--- a/Software Development plan/Software_Development_Plan 1.1.docx
+++ b/Software Development plan/Software_Development_Plan 1.1.docx
@@ -7033,15 +7033,6 @@
       </w:r>
       <w:bookmarkEnd w:id="35"/>
       <w:bookmarkEnd w:id="36"/>
-    </w:p>
-    <w:p>
-      <w:pPr>
-        <w:pStyle w:val="infoblue0"/>
-        <w:jc w:val="both"/>
-        <w:rPr>
-          <w:sz w:val="22"/>
-        </w:rPr>
-      </w:pPr>
     </w:p>
     <w:p>
       <w:pPr>
@@ -10380,7 +10371,7 @@
     </w:p>
     <w:tbl>
       <w:tblPr>
-        <w:tblW w:w="0" w:type="auto"/>
+        <w:tblW w:w="9634" w:type="dxa"/>
         <w:tblBorders>
           <w:top w:val="single" w:sz="4" w:space="0" w:color="B1BBCC"/>
           <w:left w:val="single" w:sz="4" w:space="0" w:color="B1BBCC"/>
@@ -10396,19 +10387,19 @@
         <w:tblLook w:val="04A0" w:firstRow="1" w:lastRow="0" w:firstColumn="1" w:lastColumn="0" w:noHBand="0" w:noVBand="1"/>
       </w:tblPr>
       <w:tblGrid>
-        <w:gridCol w:w="1986"/>
-        <w:gridCol w:w="949"/>
-        <w:gridCol w:w="1348"/>
-        <w:gridCol w:w="1015"/>
-        <w:gridCol w:w="1011"/>
-        <w:gridCol w:w="1078"/>
-        <w:gridCol w:w="948"/>
-        <w:gridCol w:w="1015"/>
+        <w:gridCol w:w="1944"/>
+        <w:gridCol w:w="932"/>
+        <w:gridCol w:w="1044"/>
+        <w:gridCol w:w="1132"/>
+        <w:gridCol w:w="846"/>
+        <w:gridCol w:w="1126"/>
+        <w:gridCol w:w="1245"/>
+        <w:gridCol w:w="1365"/>
       </w:tblGrid>
       <w:tr>
         <w:tc>
           <w:tcPr>
-            <w:tcW w:w="2205" w:type="dxa"/>
+            <w:tcW w:w="1944" w:type="dxa"/>
             <w:tcBorders>
               <w:top w:val="single" w:sz="4" w:space="0" w:color="B1BBCC"/>
               <w:left w:val="single" w:sz="4" w:space="0" w:color="B1BBCC"/>
@@ -10446,7 +10437,7 @@
         </w:tc>
         <w:tc>
           <w:tcPr>
-            <w:tcW w:w="1035" w:type="dxa"/>
+            <w:tcW w:w="932" w:type="dxa"/>
             <w:tcBorders>
               <w:top w:val="single" w:sz="4" w:space="0" w:color="B1BBCC"/>
               <w:left w:val="single" w:sz="4" w:space="0" w:color="B1BBCC"/>
@@ -10484,7 +10475,7 @@
         </w:tc>
         <w:tc>
           <w:tcPr>
-            <w:tcW w:w="1575" w:type="dxa"/>
+            <w:tcW w:w="1044" w:type="dxa"/>
             <w:tcBorders>
               <w:top w:val="single" w:sz="4" w:space="0" w:color="B1BBCC"/>
               <w:left w:val="single" w:sz="4" w:space="0" w:color="B1BBCC"/>
@@ -10522,7 +10513,7 @@
         </w:tc>
         <w:tc>
           <w:tcPr>
-            <w:tcW w:w="1035" w:type="dxa"/>
+            <w:tcW w:w="1132" w:type="dxa"/>
             <w:tcBorders>
               <w:top w:val="single" w:sz="4" w:space="0" w:color="B1BBCC"/>
               <w:left w:val="single" w:sz="4" w:space="0" w:color="B1BBCC"/>
@@ -10560,7 +10551,7 @@
         </w:tc>
         <w:tc>
           <w:tcPr>
-            <w:tcW w:w="1125" w:type="dxa"/>
+            <w:tcW w:w="846" w:type="dxa"/>
             <w:tcBorders>
               <w:top w:val="single" w:sz="4" w:space="0" w:color="B1BBCC"/>
               <w:left w:val="single" w:sz="4" w:space="0" w:color="B1BBCC"/>
@@ -10598,7 +10589,7 @@
         </w:tc>
         <w:tc>
           <w:tcPr>
-            <w:tcW w:w="1125" w:type="dxa"/>
+            <w:tcW w:w="1126" w:type="dxa"/>
             <w:tcBorders>
               <w:top w:val="single" w:sz="4" w:space="0" w:color="B1BBCC"/>
               <w:left w:val="single" w:sz="4" w:space="0" w:color="B1BBCC"/>
@@ -10636,7 +10627,7 @@
         </w:tc>
         <w:tc>
           <w:tcPr>
-            <w:tcW w:w="1035" w:type="dxa"/>
+            <w:tcW w:w="1245" w:type="dxa"/>
             <w:tcBorders>
               <w:top w:val="single" w:sz="4" w:space="0" w:color="B1BBCC"/>
               <w:left w:val="single" w:sz="4" w:space="0" w:color="B1BBCC"/>
@@ -10674,7 +10665,7 @@
         </w:tc>
         <w:tc>
           <w:tcPr>
-            <w:tcW w:w="1035" w:type="dxa"/>
+            <w:tcW w:w="1365" w:type="dxa"/>
             <w:tcBorders>
               <w:top w:val="single" w:sz="4" w:space="0" w:color="B1BBCC"/>
               <w:left w:val="single" w:sz="4" w:space="0" w:color="B1BBCC"/>
@@ -10714,7 +10705,7 @@
       <w:tr>
         <w:tc>
           <w:tcPr>
-            <w:tcW w:w="2205" w:type="dxa"/>
+            <w:tcW w:w="1944" w:type="dxa"/>
             <w:tcBorders>
               <w:top w:val="single" w:sz="4" w:space="0" w:color="B1BBCC"/>
               <w:left w:val="single" w:sz="4" w:space="0" w:color="B1BBCC"/>
@@ -10751,7 +10742,7 @@
         </w:tc>
         <w:tc>
           <w:tcPr>
-            <w:tcW w:w="1035" w:type="dxa"/>
+            <w:tcW w:w="932" w:type="dxa"/>
             <w:tcBorders>
               <w:top w:val="single" w:sz="4" w:space="0" w:color="B1BBCC"/>
               <w:left w:val="single" w:sz="4" w:space="0" w:color="B1BBCC"/>
@@ -10788,7 +10779,7 @@
         </w:tc>
         <w:tc>
           <w:tcPr>
-            <w:tcW w:w="1575" w:type="dxa"/>
+            <w:tcW w:w="1044" w:type="dxa"/>
             <w:tcBorders>
               <w:top w:val="single" w:sz="4" w:space="0" w:color="B1BBCC"/>
               <w:left w:val="single" w:sz="4" w:space="0" w:color="B1BBCC"/>
@@ -10825,7 +10816,7 @@
         </w:tc>
         <w:tc>
           <w:tcPr>
-            <w:tcW w:w="1035" w:type="dxa"/>
+            <w:tcW w:w="1132" w:type="dxa"/>
             <w:tcBorders>
               <w:top w:val="single" w:sz="4" w:space="0" w:color="B1BBCC"/>
               <w:left w:val="single" w:sz="4" w:space="0" w:color="B1BBCC"/>
@@ -10862,7 +10853,7 @@
         </w:tc>
         <w:tc>
           <w:tcPr>
-            <w:tcW w:w="1125" w:type="dxa"/>
+            <w:tcW w:w="846" w:type="dxa"/>
             <w:tcBorders>
               <w:top w:val="single" w:sz="4" w:space="0" w:color="B1BBCC"/>
               <w:left w:val="single" w:sz="4" w:space="0" w:color="B1BBCC"/>
@@ -10899,7 +10890,7 @@
         </w:tc>
         <w:tc>
           <w:tcPr>
-            <w:tcW w:w="1125" w:type="dxa"/>
+            <w:tcW w:w="1126" w:type="dxa"/>
             <w:tcBorders>
               <w:top w:val="single" w:sz="4" w:space="0" w:color="B1BBCC"/>
               <w:left w:val="single" w:sz="4" w:space="0" w:color="B1BBCC"/>
@@ -10936,7 +10927,7 @@
         </w:tc>
         <w:tc>
           <w:tcPr>
-            <w:tcW w:w="1035" w:type="dxa"/>
+            <w:tcW w:w="1245" w:type="dxa"/>
             <w:tcBorders>
               <w:top w:val="single" w:sz="4" w:space="0" w:color="B1BBCC"/>
               <w:left w:val="single" w:sz="4" w:space="0" w:color="B1BBCC"/>
@@ -10973,7 +10964,7 @@
         </w:tc>
         <w:tc>
           <w:tcPr>
-            <w:tcW w:w="1035" w:type="dxa"/>
+            <w:tcW w:w="1365" w:type="dxa"/>
             <w:tcBorders>
               <w:top w:val="single" w:sz="4" w:space="0" w:color="B1BBCC"/>
               <w:left w:val="single" w:sz="4" w:space="0" w:color="B1BBCC"/>
@@ -11012,7 +11003,7 @@
       <w:tr>
         <w:tc>
           <w:tcPr>
-            <w:tcW w:w="2205" w:type="dxa"/>
+            <w:tcW w:w="1944" w:type="dxa"/>
             <w:tcBorders>
               <w:top w:val="single" w:sz="4" w:space="0" w:color="B1BBCC"/>
               <w:left w:val="single" w:sz="4" w:space="0" w:color="B1BBCC"/>
@@ -11049,7 +11040,7 @@
         </w:tc>
         <w:tc>
           <w:tcPr>
-            <w:tcW w:w="1035" w:type="dxa"/>
+            <w:tcW w:w="932" w:type="dxa"/>
             <w:tcBorders>
               <w:top w:val="single" w:sz="4" w:space="0" w:color="B1BBCC"/>
               <w:left w:val="single" w:sz="4" w:space="0" w:color="B1BBCC"/>
@@ -11086,7 +11077,7 @@
         </w:tc>
         <w:tc>
           <w:tcPr>
-            <w:tcW w:w="1575" w:type="dxa"/>
+            <w:tcW w:w="1044" w:type="dxa"/>
             <w:tcBorders>
               <w:top w:val="single" w:sz="4" w:space="0" w:color="B1BBCC"/>
               <w:left w:val="single" w:sz="4" w:space="0" w:color="B1BBCC"/>
@@ -11123,7 +11114,7 @@
         </w:tc>
         <w:tc>
           <w:tcPr>
-            <w:tcW w:w="1035" w:type="dxa"/>
+            <w:tcW w:w="1132" w:type="dxa"/>
             <w:tcBorders>
               <w:top w:val="single" w:sz="4" w:space="0" w:color="B1BBCC"/>
               <w:left w:val="single" w:sz="4" w:space="0" w:color="B1BBCC"/>
@@ -11160,7 +11151,7 @@
         </w:tc>
         <w:tc>
           <w:tcPr>
-            <w:tcW w:w="1125" w:type="dxa"/>
+            <w:tcW w:w="846" w:type="dxa"/>
             <w:tcBorders>
               <w:top w:val="single" w:sz="4" w:space="0" w:color="B1BBCC"/>
               <w:left w:val="single" w:sz="4" w:space="0" w:color="B1BBCC"/>
@@ -11197,7 +11188,7 @@
         </w:tc>
         <w:tc>
           <w:tcPr>
-            <w:tcW w:w="1125" w:type="dxa"/>
+            <w:tcW w:w="1126" w:type="dxa"/>
             <w:tcBorders>
               <w:top w:val="single" w:sz="4" w:space="0" w:color="B1BBCC"/>
               <w:left w:val="single" w:sz="4" w:space="0" w:color="B1BBCC"/>
@@ -11234,7 +11225,7 @@
         </w:tc>
         <w:tc>
           <w:tcPr>
-            <w:tcW w:w="1035" w:type="dxa"/>
+            <w:tcW w:w="1245" w:type="dxa"/>
             <w:tcBorders>
               <w:top w:val="single" w:sz="4" w:space="0" w:color="B1BBCC"/>
               <w:left w:val="single" w:sz="4" w:space="0" w:color="B1BBCC"/>
@@ -11271,7 +11262,7 @@
         </w:tc>
         <w:tc>
           <w:tcPr>
-            <w:tcW w:w="1035" w:type="dxa"/>
+            <w:tcW w:w="1365" w:type="dxa"/>
             <w:tcBorders>
               <w:top w:val="single" w:sz="4" w:space="0" w:color="B1BBCC"/>
               <w:left w:val="single" w:sz="4" w:space="0" w:color="B1BBCC"/>
@@ -11310,7 +11301,7 @@
       <w:tr>
         <w:tc>
           <w:tcPr>
-            <w:tcW w:w="2205" w:type="dxa"/>
+            <w:tcW w:w="1944" w:type="dxa"/>
             <w:tcBorders>
               <w:top w:val="single" w:sz="4" w:space="0" w:color="B1BBCC"/>
               <w:left w:val="single" w:sz="4" w:space="0" w:color="B1BBCC"/>
@@ -11347,7 +11338,7 @@
         </w:tc>
         <w:tc>
           <w:tcPr>
-            <w:tcW w:w="1035" w:type="dxa"/>
+            <w:tcW w:w="932" w:type="dxa"/>
             <w:tcBorders>
               <w:top w:val="single" w:sz="4" w:space="0" w:color="B1BBCC"/>
               <w:left w:val="single" w:sz="4" w:space="0" w:color="B1BBCC"/>
@@ -11384,7 +11375,7 @@
         </w:tc>
         <w:tc>
           <w:tcPr>
-            <w:tcW w:w="1575" w:type="dxa"/>
+            <w:tcW w:w="1044" w:type="dxa"/>
             <w:tcBorders>
               <w:top w:val="single" w:sz="4" w:space="0" w:color="B1BBCC"/>
               <w:left w:val="single" w:sz="4" w:space="0" w:color="B1BBCC"/>
@@ -11421,7 +11412,7 @@
         </w:tc>
         <w:tc>
           <w:tcPr>
-            <w:tcW w:w="1035" w:type="dxa"/>
+            <w:tcW w:w="1132" w:type="dxa"/>
             <w:tcBorders>
               <w:top w:val="single" w:sz="4" w:space="0" w:color="B1BBCC"/>
               <w:left w:val="single" w:sz="4" w:space="0" w:color="B1BBCC"/>
@@ -11458,7 +11449,7 @@
         </w:tc>
         <w:tc>
           <w:tcPr>
-            <w:tcW w:w="1125" w:type="dxa"/>
+            <w:tcW w:w="846" w:type="dxa"/>
             <w:tcBorders>
               <w:top w:val="single" w:sz="4" w:space="0" w:color="B1BBCC"/>
               <w:left w:val="single" w:sz="4" w:space="0" w:color="B1BBCC"/>
@@ -11495,7 +11486,7 @@
         </w:tc>
         <w:tc>
           <w:tcPr>
-            <w:tcW w:w="1125" w:type="dxa"/>
+            <w:tcW w:w="1126" w:type="dxa"/>
             <w:tcBorders>
               <w:top w:val="single" w:sz="4" w:space="0" w:color="B1BBCC"/>
               <w:left w:val="single" w:sz="4" w:space="0" w:color="B1BBCC"/>
@@ -11532,7 +11523,7 @@
         </w:tc>
         <w:tc>
           <w:tcPr>
-            <w:tcW w:w="1035" w:type="dxa"/>
+            <w:tcW w:w="1245" w:type="dxa"/>
             <w:tcBorders>
               <w:top w:val="single" w:sz="4" w:space="0" w:color="B1BBCC"/>
               <w:left w:val="single" w:sz="4" w:space="0" w:color="B1BBCC"/>
@@ -11569,7 +11560,7 @@
         </w:tc>
         <w:tc>
           <w:tcPr>
-            <w:tcW w:w="1035" w:type="dxa"/>
+            <w:tcW w:w="1365" w:type="dxa"/>
             <w:tcBorders>
               <w:top w:val="single" w:sz="4" w:space="0" w:color="B1BBCC"/>
               <w:left w:val="single" w:sz="4" w:space="0" w:color="B1BBCC"/>
@@ -11608,7 +11599,7 @@
       <w:tr>
         <w:tc>
           <w:tcPr>
-            <w:tcW w:w="2205" w:type="dxa"/>
+            <w:tcW w:w="1944" w:type="dxa"/>
             <w:tcBorders>
               <w:top w:val="single" w:sz="4" w:space="0" w:color="B1BBCC"/>
               <w:left w:val="single" w:sz="4" w:space="0" w:color="B1BBCC"/>
@@ -11645,7 +11636,7 @@
         </w:tc>
         <w:tc>
           <w:tcPr>
-            <w:tcW w:w="1035" w:type="dxa"/>
+            <w:tcW w:w="932" w:type="dxa"/>
             <w:tcBorders>
               <w:top w:val="single" w:sz="4" w:space="0" w:color="B1BBCC"/>
               <w:left w:val="single" w:sz="4" w:space="0" w:color="B1BBCC"/>
@@ -11682,7 +11673,7 @@
         </w:tc>
         <w:tc>
           <w:tcPr>
-            <w:tcW w:w="1575" w:type="dxa"/>
+            <w:tcW w:w="1044" w:type="dxa"/>
             <w:tcBorders>
               <w:top w:val="single" w:sz="4" w:space="0" w:color="B1BBCC"/>
               <w:left w:val="single" w:sz="4" w:space="0" w:color="B1BBCC"/>
@@ -11719,7 +11710,7 @@
         </w:tc>
         <w:tc>
           <w:tcPr>
-            <w:tcW w:w="1035" w:type="dxa"/>
+            <w:tcW w:w="1132" w:type="dxa"/>
             <w:tcBorders>
               <w:top w:val="single" w:sz="4" w:space="0" w:color="B1BBCC"/>
               <w:left w:val="single" w:sz="4" w:space="0" w:color="B1BBCC"/>
@@ -11756,7 +11747,7 @@
         </w:tc>
         <w:tc>
           <w:tcPr>
-            <w:tcW w:w="1125" w:type="dxa"/>
+            <w:tcW w:w="846" w:type="dxa"/>
             <w:tcBorders>
               <w:top w:val="single" w:sz="4" w:space="0" w:color="B1BBCC"/>
               <w:left w:val="single" w:sz="4" w:space="0" w:color="B1BBCC"/>
@@ -11793,7 +11784,7 @@
         </w:tc>
         <w:tc>
           <w:tcPr>
-            <w:tcW w:w="1125" w:type="dxa"/>
+            <w:tcW w:w="1126" w:type="dxa"/>
             <w:tcBorders>
               <w:top w:val="single" w:sz="4" w:space="0" w:color="B1BBCC"/>
               <w:left w:val="single" w:sz="4" w:space="0" w:color="B1BBCC"/>
@@ -11830,7 +11821,7 @@
         </w:tc>
         <w:tc>
           <w:tcPr>
-            <w:tcW w:w="1035" w:type="dxa"/>
+            <w:tcW w:w="1245" w:type="dxa"/>
             <w:tcBorders>
               <w:top w:val="single" w:sz="4" w:space="0" w:color="B1BBCC"/>
               <w:left w:val="single" w:sz="4" w:space="0" w:color="B1BBCC"/>
@@ -11867,7 +11858,7 @@
         </w:tc>
         <w:tc>
           <w:tcPr>
-            <w:tcW w:w="1035" w:type="dxa"/>
+            <w:tcW w:w="1365" w:type="dxa"/>
             <w:tcBorders>
               <w:top w:val="single" w:sz="4" w:space="0" w:color="B1BBCC"/>
               <w:left w:val="single" w:sz="4" w:space="0" w:color="B1BBCC"/>
@@ -11906,7 +11897,7 @@
       <w:tr>
         <w:tc>
           <w:tcPr>
-            <w:tcW w:w="2205" w:type="dxa"/>
+            <w:tcW w:w="1944" w:type="dxa"/>
             <w:tcBorders>
               <w:top w:val="single" w:sz="4" w:space="0" w:color="B1BBCC"/>
               <w:left w:val="single" w:sz="4" w:space="0" w:color="B1BBCC"/>
@@ -11943,7 +11934,7 @@
         </w:tc>
         <w:tc>
           <w:tcPr>
-            <w:tcW w:w="1035" w:type="dxa"/>
+            <w:tcW w:w="932" w:type="dxa"/>
             <w:tcBorders>
               <w:top w:val="single" w:sz="4" w:space="0" w:color="B1BBCC"/>
               <w:left w:val="single" w:sz="4" w:space="0" w:color="B1BBCC"/>
@@ -11980,7 +11971,7 @@
         </w:tc>
         <w:tc>
           <w:tcPr>
-            <w:tcW w:w="1575" w:type="dxa"/>
+            <w:tcW w:w="1044" w:type="dxa"/>
             <w:tcBorders>
               <w:top w:val="single" w:sz="4" w:space="0" w:color="B1BBCC"/>
               <w:left w:val="single" w:sz="4" w:space="0" w:color="B1BBCC"/>
@@ -12017,7 +12008,7 @@
         </w:tc>
         <w:tc>
           <w:tcPr>
-            <w:tcW w:w="1035" w:type="dxa"/>
+            <w:tcW w:w="1132" w:type="dxa"/>
             <w:tcBorders>
               <w:top w:val="single" w:sz="4" w:space="0" w:color="B1BBCC"/>
               <w:left w:val="single" w:sz="4" w:space="0" w:color="B1BBCC"/>
@@ -12054,7 +12045,7 @@
         </w:tc>
         <w:tc>
           <w:tcPr>
-            <w:tcW w:w="1125" w:type="dxa"/>
+            <w:tcW w:w="846" w:type="dxa"/>
             <w:tcBorders>
               <w:top w:val="single" w:sz="4" w:space="0" w:color="B1BBCC"/>
               <w:left w:val="single" w:sz="4" w:space="0" w:color="B1BBCC"/>
@@ -12091,7 +12082,7 @@
         </w:tc>
         <w:tc>
           <w:tcPr>
-            <w:tcW w:w="1125" w:type="dxa"/>
+            <w:tcW w:w="1126" w:type="dxa"/>
             <w:tcBorders>
               <w:top w:val="single" w:sz="4" w:space="0" w:color="B1BBCC"/>
               <w:left w:val="single" w:sz="4" w:space="0" w:color="B1BBCC"/>
@@ -12128,7 +12119,7 @@
         </w:tc>
         <w:tc>
           <w:tcPr>
-            <w:tcW w:w="1035" w:type="dxa"/>
+            <w:tcW w:w="1245" w:type="dxa"/>
             <w:tcBorders>
               <w:top w:val="single" w:sz="4" w:space="0" w:color="B1BBCC"/>
               <w:left w:val="single" w:sz="4" w:space="0" w:color="B1BBCC"/>
@@ -12165,7 +12156,7 @@
         </w:tc>
         <w:tc>
           <w:tcPr>
-            <w:tcW w:w="1035" w:type="dxa"/>
+            <w:tcW w:w="1365" w:type="dxa"/>
             <w:tcBorders>
               <w:top w:val="single" w:sz="4" w:space="0" w:color="B1BBCC"/>
               <w:left w:val="single" w:sz="4" w:space="0" w:color="B1BBCC"/>
@@ -12204,7 +12195,7 @@
       <w:tr>
         <w:tc>
           <w:tcPr>
-            <w:tcW w:w="2205" w:type="dxa"/>
+            <w:tcW w:w="1944" w:type="dxa"/>
             <w:tcBorders>
               <w:top w:val="single" w:sz="4" w:space="0" w:color="B1BBCC"/>
               <w:left w:val="single" w:sz="4" w:space="0" w:color="B1BBCC"/>
@@ -12241,7 +12232,7 @@
         </w:tc>
         <w:tc>
           <w:tcPr>
-            <w:tcW w:w="1035" w:type="dxa"/>
+            <w:tcW w:w="932" w:type="dxa"/>
             <w:tcBorders>
               <w:top w:val="single" w:sz="4" w:space="0" w:color="B1BBCC"/>
               <w:left w:val="single" w:sz="4" w:space="0" w:color="B1BBCC"/>
@@ -12278,7 +12269,7 @@
         </w:tc>
         <w:tc>
           <w:tcPr>
-            <w:tcW w:w="1575" w:type="dxa"/>
+            <w:tcW w:w="1044" w:type="dxa"/>
             <w:tcBorders>
               <w:top w:val="single" w:sz="4" w:space="0" w:color="B1BBCC"/>
               <w:left w:val="single" w:sz="4" w:space="0" w:color="B1BBCC"/>
@@ -12315,7 +12306,7 @@
         </w:tc>
         <w:tc>
           <w:tcPr>
-            <w:tcW w:w="1035" w:type="dxa"/>
+            <w:tcW w:w="1132" w:type="dxa"/>
             <w:tcBorders>
               <w:top w:val="single" w:sz="4" w:space="0" w:color="B1BBCC"/>
               <w:left w:val="single" w:sz="4" w:space="0" w:color="B1BBCC"/>
@@ -12352,7 +12343,7 @@
         </w:tc>
         <w:tc>
           <w:tcPr>
-            <w:tcW w:w="1125" w:type="dxa"/>
+            <w:tcW w:w="846" w:type="dxa"/>
             <w:tcBorders>
               <w:top w:val="single" w:sz="4" w:space="0" w:color="B1BBCC"/>
               <w:left w:val="single" w:sz="4" w:space="0" w:color="B1BBCC"/>
@@ -12389,7 +12380,7 @@
         </w:tc>
         <w:tc>
           <w:tcPr>
-            <w:tcW w:w="1125" w:type="dxa"/>
+            <w:tcW w:w="1126" w:type="dxa"/>
             <w:tcBorders>
               <w:top w:val="single" w:sz="4" w:space="0" w:color="B1BBCC"/>
               <w:left w:val="single" w:sz="4" w:space="0" w:color="B1BBCC"/>
@@ -12426,7 +12417,7 @@
         </w:tc>
         <w:tc>
           <w:tcPr>
-            <w:tcW w:w="1035" w:type="dxa"/>
+            <w:tcW w:w="1245" w:type="dxa"/>
             <w:tcBorders>
               <w:top w:val="single" w:sz="4" w:space="0" w:color="B1BBCC"/>
               <w:left w:val="single" w:sz="4" w:space="0" w:color="B1BBCC"/>
@@ -12463,7 +12454,7 @@
         </w:tc>
         <w:tc>
           <w:tcPr>
-            <w:tcW w:w="1035" w:type="dxa"/>
+            <w:tcW w:w="1365" w:type="dxa"/>
             <w:tcBorders>
               <w:top w:val="single" w:sz="4" w:space="0" w:color="B1BBCC"/>
               <w:left w:val="single" w:sz="4" w:space="0" w:color="B1BBCC"/>
@@ -12499,6 +12490,314 @@
           </w:p>
         </w:tc>
       </w:tr>
+      <w:tr>
+        <w:tc>
+          <w:tcPr>
+            <w:tcW w:w="1944" w:type="dxa"/>
+            <w:tcBorders>
+              <w:top w:val="single" w:sz="4" w:space="0" w:color="B1BBCC"/>
+              <w:left w:val="single" w:sz="4" w:space="0" w:color="B1BBCC"/>
+              <w:bottom w:val="single" w:sz="4" w:space="0" w:color="B1BBCC"/>
+              <w:right w:val="single" w:sz="4" w:space="0" w:color="B1BBCC"/>
+            </w:tcBorders>
+            <w:shd w:val="clear" w:color="auto" w:fill="FFFFFF"/>
+            <w:vAlign w:val="center"/>
+          </w:tcPr>
+          <w:p>
+            <w:pPr>
+              <w:widowControl/>
+              <w:spacing w:line="240" w:lineRule="auto"/>
+              <w:jc w:val="both"/>
+              <w:rPr>
+                <w:rFonts w:ascii="Calibri" w:hAnsi="Calibri"/>
+                <w:b/>
+                <w:color w:val="000000"/>
+                <w:sz w:val="22"/>
+                <w:szCs w:val="22"/>
+                <w:lang w:val="en-TT" w:eastAsia="en-TT"/>
+              </w:rPr>
+            </w:pPr>
+            <w:bookmarkStart w:id="37" w:name="_GoBack" w:colFirst="3" w:colLast="5"/>
+            <w:r>
+              <w:rPr>
+                <w:rFonts w:ascii="Calibri" w:hAnsi="Calibri"/>
+                <w:b/>
+                <w:color w:val="000000"/>
+                <w:sz w:val="22"/>
+                <w:szCs w:val="22"/>
+                <w:lang w:val="en-TT" w:eastAsia="en-TT"/>
+              </w:rPr>
+              <w:t>TOTAL</w:t>
+            </w:r>
+          </w:p>
+        </w:tc>
+        <w:tc>
+          <w:tcPr>
+            <w:tcW w:w="932" w:type="dxa"/>
+            <w:tcBorders>
+              <w:top w:val="single" w:sz="4" w:space="0" w:color="B1BBCC"/>
+              <w:left w:val="single" w:sz="4" w:space="0" w:color="B1BBCC"/>
+              <w:bottom w:val="single" w:sz="4" w:space="0" w:color="B1BBCC"/>
+              <w:right w:val="single" w:sz="4" w:space="0" w:color="B1BBCC"/>
+            </w:tcBorders>
+            <w:shd w:val="clear" w:color="auto" w:fill="FFFFFF"/>
+            <w:vAlign w:val="center"/>
+          </w:tcPr>
+          <w:p>
+            <w:pPr>
+              <w:widowControl/>
+              <w:spacing w:line="240" w:lineRule="auto"/>
+              <w:jc w:val="both"/>
+              <w:rPr>
+                <w:rFonts w:ascii="Calibri" w:hAnsi="Calibri"/>
+                <w:b/>
+                <w:color w:val="000000"/>
+                <w:sz w:val="22"/>
+                <w:szCs w:val="22"/>
+                <w:lang w:val="en-TT" w:eastAsia="en-TT"/>
+              </w:rPr>
+            </w:pPr>
+          </w:p>
+        </w:tc>
+        <w:tc>
+          <w:tcPr>
+            <w:tcW w:w="1044" w:type="dxa"/>
+            <w:tcBorders>
+              <w:top w:val="single" w:sz="4" w:space="0" w:color="B1BBCC"/>
+              <w:left w:val="single" w:sz="4" w:space="0" w:color="B1BBCC"/>
+              <w:bottom w:val="single" w:sz="4" w:space="0" w:color="B1BBCC"/>
+              <w:right w:val="single" w:sz="4" w:space="0" w:color="B1BBCC"/>
+            </w:tcBorders>
+            <w:shd w:val="clear" w:color="auto" w:fill="FFFFFF"/>
+            <w:vAlign w:val="center"/>
+          </w:tcPr>
+          <w:p>
+            <w:pPr>
+              <w:widowControl/>
+              <w:spacing w:line="240" w:lineRule="auto"/>
+              <w:jc w:val="both"/>
+              <w:rPr>
+                <w:rFonts w:ascii="Calibri" w:hAnsi="Calibri"/>
+                <w:b/>
+                <w:color w:val="000000"/>
+                <w:sz w:val="22"/>
+                <w:szCs w:val="22"/>
+                <w:lang w:val="en-TT" w:eastAsia="en-TT"/>
+              </w:rPr>
+            </w:pPr>
+          </w:p>
+        </w:tc>
+        <w:tc>
+          <w:tcPr>
+            <w:tcW w:w="1132" w:type="dxa"/>
+            <w:tcBorders>
+              <w:top w:val="single" w:sz="4" w:space="0" w:color="B1BBCC"/>
+              <w:left w:val="single" w:sz="4" w:space="0" w:color="B1BBCC"/>
+              <w:bottom w:val="single" w:sz="4" w:space="0" w:color="B1BBCC"/>
+              <w:right w:val="single" w:sz="4" w:space="0" w:color="B1BBCC"/>
+            </w:tcBorders>
+            <w:shd w:val="clear" w:color="auto" w:fill="FFFFFF"/>
+            <w:vAlign w:val="center"/>
+          </w:tcPr>
+          <w:p>
+            <w:pPr>
+              <w:widowControl/>
+              <w:spacing w:line="240" w:lineRule="auto"/>
+              <w:jc w:val="both"/>
+              <w:rPr>
+                <w:rFonts w:ascii="Calibri" w:hAnsi="Calibri"/>
+                <w:color w:val="000000"/>
+                <w:sz w:val="22"/>
+                <w:szCs w:val="22"/>
+                <w:lang w:val="en-TT" w:eastAsia="en-TT"/>
+              </w:rPr>
+            </w:pPr>
+            <w:r>
+              <w:rPr>
+                <w:rFonts w:ascii="Calibri" w:hAnsi="Calibri"/>
+                <w:color w:val="000000"/>
+                <w:sz w:val="22"/>
+                <w:szCs w:val="22"/>
+                <w:lang w:val="en-TT" w:eastAsia="en-TT"/>
+              </w:rPr>
+              <w:t>TT$</w:t>
+            </w:r>
+            <w:r>
+              <w:rPr>
+                <w:rFonts w:ascii="Calibri" w:hAnsi="Calibri"/>
+                <w:color w:val="000000"/>
+                <w:sz w:val="22"/>
+                <w:szCs w:val="22"/>
+                <w:lang w:val="en-TT" w:eastAsia="en-TT"/>
+              </w:rPr>
+              <w:t>2</w:t>
+            </w:r>
+            <w:r>
+              <w:rPr>
+                <w:rFonts w:ascii="Calibri" w:hAnsi="Calibri"/>
+                <w:color w:val="000000"/>
+                <w:sz w:val="22"/>
+                <w:szCs w:val="22"/>
+                <w:lang w:val="en-TT" w:eastAsia="en-TT"/>
+              </w:rPr>
+              <w:t>400.00</w:t>
+            </w:r>
+          </w:p>
+        </w:tc>
+        <w:tc>
+          <w:tcPr>
+            <w:tcW w:w="846" w:type="dxa"/>
+            <w:tcBorders>
+              <w:top w:val="single" w:sz="4" w:space="0" w:color="B1BBCC"/>
+              <w:left w:val="single" w:sz="4" w:space="0" w:color="B1BBCC"/>
+              <w:bottom w:val="single" w:sz="4" w:space="0" w:color="B1BBCC"/>
+              <w:right w:val="single" w:sz="4" w:space="0" w:color="B1BBCC"/>
+            </w:tcBorders>
+            <w:shd w:val="clear" w:color="auto" w:fill="FFFFFF"/>
+            <w:vAlign w:val="center"/>
+          </w:tcPr>
+          <w:p>
+            <w:pPr>
+              <w:widowControl/>
+              <w:spacing w:line="240" w:lineRule="auto"/>
+              <w:jc w:val="both"/>
+              <w:rPr>
+                <w:rFonts w:ascii="Calibri" w:hAnsi="Calibri"/>
+                <w:color w:val="000000"/>
+                <w:sz w:val="22"/>
+                <w:szCs w:val="22"/>
+                <w:lang w:val="en-TT" w:eastAsia="en-TT"/>
+              </w:rPr>
+            </w:pPr>
+            <w:r>
+              <w:rPr>
+                <w:rFonts w:ascii="Calibri" w:hAnsi="Calibri"/>
+                <w:color w:val="000000"/>
+                <w:sz w:val="22"/>
+                <w:szCs w:val="22"/>
+                <w:lang w:val="en-TT" w:eastAsia="en-TT"/>
+              </w:rPr>
+              <w:t>TT$0.00</w:t>
+            </w:r>
+          </w:p>
+        </w:tc>
+        <w:tc>
+          <w:tcPr>
+            <w:tcW w:w="1126" w:type="dxa"/>
+            <w:tcBorders>
+              <w:top w:val="single" w:sz="4" w:space="0" w:color="B1BBCC"/>
+              <w:left w:val="single" w:sz="4" w:space="0" w:color="B1BBCC"/>
+              <w:bottom w:val="single" w:sz="4" w:space="0" w:color="B1BBCC"/>
+              <w:right w:val="single" w:sz="4" w:space="0" w:color="B1BBCC"/>
+            </w:tcBorders>
+            <w:shd w:val="clear" w:color="auto" w:fill="FFFFFF"/>
+            <w:vAlign w:val="center"/>
+          </w:tcPr>
+          <w:p>
+            <w:pPr>
+              <w:widowControl/>
+              <w:spacing w:line="240" w:lineRule="auto"/>
+              <w:jc w:val="both"/>
+              <w:rPr>
+                <w:rFonts w:ascii="Calibri" w:hAnsi="Calibri"/>
+                <w:color w:val="000000"/>
+                <w:sz w:val="22"/>
+                <w:szCs w:val="22"/>
+                <w:lang w:val="en-TT" w:eastAsia="en-TT"/>
+              </w:rPr>
+            </w:pPr>
+            <w:r>
+              <w:rPr>
+                <w:rFonts w:ascii="Calibri" w:hAnsi="Calibri"/>
+                <w:color w:val="000000"/>
+                <w:sz w:val="22"/>
+                <w:szCs w:val="22"/>
+                <w:lang w:val="en-TT" w:eastAsia="en-TT"/>
+              </w:rPr>
+              <w:t>TT$2400.00</w:t>
+            </w:r>
+          </w:p>
+        </w:tc>
+        <w:tc>
+          <w:tcPr>
+            <w:tcW w:w="1245" w:type="dxa"/>
+            <w:tcBorders>
+              <w:top w:val="single" w:sz="4" w:space="0" w:color="B1BBCC"/>
+              <w:left w:val="single" w:sz="4" w:space="0" w:color="B1BBCC"/>
+              <w:bottom w:val="single" w:sz="4" w:space="0" w:color="B1BBCC"/>
+              <w:right w:val="single" w:sz="4" w:space="0" w:color="B1BBCC"/>
+            </w:tcBorders>
+            <w:shd w:val="clear" w:color="auto" w:fill="FFFFFF"/>
+            <w:vAlign w:val="center"/>
+          </w:tcPr>
+          <w:p>
+            <w:pPr>
+              <w:widowControl/>
+              <w:spacing w:line="240" w:lineRule="auto"/>
+              <w:jc w:val="both"/>
+              <w:rPr>
+                <w:rFonts w:ascii="Calibri" w:hAnsi="Calibri"/>
+                <w:b/>
+                <w:color w:val="000000"/>
+                <w:sz w:val="22"/>
+                <w:szCs w:val="22"/>
+                <w:lang w:val="en-TT" w:eastAsia="en-TT"/>
+              </w:rPr>
+            </w:pPr>
+            <w:r>
+              <w:rPr>
+                <w:rFonts w:ascii="Calibri" w:hAnsi="Calibri"/>
+                <w:b/>
+                <w:color w:val="000000"/>
+                <w:sz w:val="22"/>
+                <w:szCs w:val="22"/>
+                <w:lang w:val="en-TT" w:eastAsia="en-TT"/>
+              </w:rPr>
+              <w:t>TT$2400.00</w:t>
+            </w:r>
+          </w:p>
+        </w:tc>
+        <w:tc>
+          <w:tcPr>
+            <w:tcW w:w="1365" w:type="dxa"/>
+            <w:tcBorders>
+              <w:top w:val="single" w:sz="4" w:space="0" w:color="B1BBCC"/>
+              <w:left w:val="single" w:sz="4" w:space="0" w:color="B1BBCC"/>
+              <w:bottom w:val="single" w:sz="4" w:space="0" w:color="B1BBCC"/>
+              <w:right w:val="single" w:sz="4" w:space="0" w:color="B1BBCC"/>
+            </w:tcBorders>
+            <w:shd w:val="clear" w:color="auto" w:fill="FFFFFF"/>
+            <w:vAlign w:val="center"/>
+          </w:tcPr>
+          <w:p>
+            <w:pPr>
+              <w:widowControl/>
+              <w:spacing w:line="240" w:lineRule="auto"/>
+              <w:jc w:val="both"/>
+              <w:rPr>
+                <w:rFonts w:ascii="Calibri" w:hAnsi="Calibri"/>
+                <w:b/>
+                <w:color w:val="000000"/>
+                <w:sz w:val="22"/>
+                <w:szCs w:val="22"/>
+                <w:lang w:val="en-TT" w:eastAsia="en-TT"/>
+              </w:rPr>
+            </w:pPr>
+            <w:r>
+              <w:rPr>
+                <w:rFonts w:ascii="Calibri" w:hAnsi="Calibri"/>
+                <w:b/>
+                <w:color w:val="000000"/>
+                <w:sz w:val="22"/>
+                <w:szCs w:val="22"/>
+                <w:lang w:val="en-TT" w:eastAsia="en-TT"/>
+              </w:rPr>
+              <w:t>TT$2400.00</w:t>
+            </w:r>
+          </w:p>
+        </w:tc>
+      </w:tr>
+      <w:bookmarkEnd w:id="37"/>
     </w:tbl>
     <w:p>
       <w:pPr>
@@ -12520,17 +12819,16 @@
           <w:sz w:val="28"/>
         </w:rPr>
       </w:pPr>
-      <w:bookmarkStart w:id="37" w:name="_Toc524312843"/>
-      <w:bookmarkStart w:id="38" w:name="_Toc400083822"/>
+      <w:bookmarkStart w:id="38" w:name="_Toc524312843"/>
+      <w:bookmarkStart w:id="39" w:name="_Toc400083822"/>
       <w:r>
         <w:rPr>
           <w:sz w:val="28"/>
         </w:rPr>
-        <w:lastRenderedPageBreak/>
         <w:t>Project Plan</w:t>
       </w:r>
-      <w:bookmarkEnd w:id="37"/>
       <w:bookmarkEnd w:id="38"/>
+      <w:bookmarkEnd w:id="39"/>
     </w:p>
     <w:p>
       <w:pPr>
@@ -12541,16 +12839,16 @@
           <w:sz w:val="22"/>
         </w:rPr>
       </w:pPr>
-      <w:bookmarkStart w:id="39" w:name="_Toc524312844"/>
-      <w:bookmarkStart w:id="40" w:name="_Toc400083823"/>
+      <w:bookmarkStart w:id="40" w:name="_Toc524312844"/>
+      <w:bookmarkStart w:id="41" w:name="_Toc400083823"/>
       <w:r>
         <w:rPr>
           <w:sz w:val="22"/>
         </w:rPr>
         <w:t>Phase Plan</w:t>
       </w:r>
-      <w:bookmarkEnd w:id="39"/>
       <w:bookmarkEnd w:id="40"/>
+      <w:bookmarkEnd w:id="41"/>
     </w:p>
     <w:p>
       <w:pPr>
@@ -13289,8 +13587,8 @@
           <w:sz w:val="22"/>
         </w:rPr>
       </w:pPr>
-      <w:bookmarkStart w:id="41" w:name="_Toc524312845"/>
-      <w:bookmarkStart w:id="42" w:name="_Toc400083824"/>
+      <w:bookmarkStart w:id="42" w:name="_Toc524312845"/>
+      <w:bookmarkStart w:id="43" w:name="_Toc400083824"/>
       <w:r>
         <w:rPr>
           <w:sz w:val="22"/>
@@ -13298,8 +13596,8 @@
         <w:lastRenderedPageBreak/>
         <w:t>Iteration Objectives</w:t>
       </w:r>
-      <w:bookmarkEnd w:id="41"/>
       <w:bookmarkEnd w:id="42"/>
+      <w:bookmarkEnd w:id="43"/>
     </w:p>
     <w:p>
       <w:pPr>
@@ -13346,16 +13644,16 @@
           <w:sz w:val="22"/>
         </w:rPr>
       </w:pPr>
-      <w:bookmarkStart w:id="43" w:name="_Toc524312846"/>
-      <w:bookmarkStart w:id="44" w:name="_Toc400083825"/>
+      <w:bookmarkStart w:id="44" w:name="_Toc524312846"/>
+      <w:bookmarkStart w:id="45" w:name="_Toc400083825"/>
       <w:r>
         <w:rPr>
           <w:sz w:val="22"/>
         </w:rPr>
         <w:t>Releases</w:t>
       </w:r>
-      <w:bookmarkEnd w:id="43"/>
       <w:bookmarkEnd w:id="44"/>
+      <w:bookmarkEnd w:id="45"/>
     </w:p>
     <w:p>
       <w:pPr>
@@ -13584,8 +13882,8 @@
           <w:sz w:val="22"/>
         </w:rPr>
       </w:pPr>
-      <w:bookmarkStart w:id="45" w:name="_Toc524312847"/>
-      <w:bookmarkStart w:id="46" w:name="_Toc400083826"/>
+      <w:bookmarkStart w:id="46" w:name="_Toc524312847"/>
+      <w:bookmarkStart w:id="47" w:name="_Toc400083826"/>
       <w:r>
         <w:rPr>
           <w:sz w:val="22"/>
@@ -13593,8 +13891,8 @@
         <w:lastRenderedPageBreak/>
         <w:t>Project Schedule</w:t>
       </w:r>
-      <w:bookmarkEnd w:id="45"/>
       <w:bookmarkEnd w:id="46"/>
+      <w:bookmarkEnd w:id="47"/>
     </w:p>
     <w:p>
       <w:pPr>
@@ -14296,8 +14594,8 @@
           <w:sz w:val="22"/>
         </w:rPr>
       </w:pPr>
-      <w:bookmarkStart w:id="47" w:name="_Toc524312848"/>
-      <w:bookmarkStart w:id="48" w:name="_Toc400083827"/>
+      <w:bookmarkStart w:id="48" w:name="_Toc524312848"/>
+      <w:bookmarkStart w:id="49" w:name="_Toc400083827"/>
       <w:r>
         <w:rPr>
           <w:sz w:val="22"/>
@@ -14305,8 +14603,8 @@
         <w:lastRenderedPageBreak/>
         <w:t>Project Resourcing</w:t>
       </w:r>
-      <w:bookmarkEnd w:id="47"/>
       <w:bookmarkEnd w:id="48"/>
+      <w:bookmarkEnd w:id="49"/>
     </w:p>
     <w:p>
       <w:pPr>
@@ -15420,33 +15718,32 @@
           <w:sz w:val="28"/>
         </w:rPr>
       </w:pPr>
-      <w:bookmarkStart w:id="49" w:name="_Toc447095892"/>
-      <w:bookmarkStart w:id="50" w:name="_Toc512930361"/>
-      <w:bookmarkStart w:id="51" w:name="_Toc447095893"/>
-      <w:bookmarkStart w:id="52" w:name="_Toc512930362"/>
-      <w:bookmarkStart w:id="53" w:name="_Toc430447687"/>
-      <w:bookmarkStart w:id="54" w:name="_Toc447095894"/>
-      <w:bookmarkStart w:id="55" w:name="_Toc512930363"/>
-      <w:bookmarkStart w:id="56" w:name="_Toc430447688"/>
-      <w:bookmarkStart w:id="57" w:name="_Toc430447689"/>
-      <w:bookmarkStart w:id="58" w:name="_Toc447095895"/>
-      <w:bookmarkStart w:id="59" w:name="_Toc512930364"/>
-      <w:bookmarkStart w:id="60" w:name="_Toc430447690"/>
-      <w:bookmarkStart w:id="61" w:name="_Toc447095896"/>
-      <w:bookmarkStart w:id="62" w:name="_Toc512930365"/>
-      <w:bookmarkStart w:id="63" w:name="_Toc447095897"/>
-      <w:bookmarkStart w:id="64" w:name="_Toc512930366"/>
-      <w:bookmarkStart w:id="65" w:name="_Toc430447691"/>
-      <w:bookmarkStart w:id="66" w:name="_Toc447095898"/>
-      <w:bookmarkStart w:id="67" w:name="_Toc512930367"/>
-      <w:bookmarkStart w:id="68" w:name="_Toc447095908"/>
-      <w:bookmarkStart w:id="69" w:name="_Toc512930368"/>
-      <w:bookmarkStart w:id="70" w:name="_Toc513004379"/>
-      <w:bookmarkStart w:id="71" w:name="_Toc400083828"/>
+      <w:bookmarkStart w:id="50" w:name="_Toc447095892"/>
+      <w:bookmarkStart w:id="51" w:name="_Toc512930361"/>
+      <w:bookmarkStart w:id="52" w:name="_Toc447095893"/>
+      <w:bookmarkStart w:id="53" w:name="_Toc512930362"/>
+      <w:bookmarkStart w:id="54" w:name="_Toc430447687"/>
+      <w:bookmarkStart w:id="55" w:name="_Toc447095894"/>
+      <w:bookmarkStart w:id="56" w:name="_Toc512930363"/>
+      <w:bookmarkStart w:id="57" w:name="_Toc430447688"/>
+      <w:bookmarkStart w:id="58" w:name="_Toc430447689"/>
+      <w:bookmarkStart w:id="59" w:name="_Toc447095895"/>
+      <w:bookmarkStart w:id="60" w:name="_Toc512930364"/>
+      <w:bookmarkStart w:id="61" w:name="_Toc430447690"/>
+      <w:bookmarkStart w:id="62" w:name="_Toc447095896"/>
+      <w:bookmarkStart w:id="63" w:name="_Toc512930365"/>
+      <w:bookmarkStart w:id="64" w:name="_Toc447095897"/>
+      <w:bookmarkStart w:id="65" w:name="_Toc512930366"/>
+      <w:bookmarkStart w:id="66" w:name="_Toc430447691"/>
+      <w:bookmarkStart w:id="67" w:name="_Toc447095898"/>
+      <w:bookmarkStart w:id="68" w:name="_Toc512930367"/>
+      <w:bookmarkStart w:id="69" w:name="_Toc447095908"/>
+      <w:bookmarkStart w:id="70" w:name="_Toc512930368"/>
+      <w:bookmarkStart w:id="71" w:name="_Toc513004379"/>
+      <w:bookmarkStart w:id="72" w:name="_Toc400083828"/>
       <w:bookmarkEnd w:id="0"/>
       <w:bookmarkEnd w:id="3"/>
       <w:bookmarkEnd w:id="4"/>
-      <w:bookmarkEnd w:id="49"/>
       <w:bookmarkEnd w:id="50"/>
       <w:bookmarkEnd w:id="51"/>
       <w:bookmarkEnd w:id="52"/>
@@ -15467,6 +15764,7 @@
       <w:bookmarkEnd w:id="67"/>
       <w:bookmarkEnd w:id="68"/>
       <w:bookmarkEnd w:id="69"/>
+      <w:bookmarkEnd w:id="70"/>
       <w:r>
         <w:rPr>
           <w:sz w:val="28"/>
@@ -15474,8 +15772,8 @@
         <w:lastRenderedPageBreak/>
         <w:t>Project Monitoring and Control</w:t>
       </w:r>
-      <w:bookmarkEnd w:id="70"/>
       <w:bookmarkEnd w:id="71"/>
+      <w:bookmarkEnd w:id="72"/>
     </w:p>
     <w:p>
       <w:pPr>
@@ -15486,7 +15784,44 @@
           <w:sz w:val="24"/>
         </w:rPr>
       </w:pPr>
-      <w:bookmarkStart w:id="72" w:name="_Toc447095909"/>
+      <w:bookmarkStart w:id="73" w:name="_Toc447095909"/>
+    </w:p>
+    <w:p>
+      <w:pPr>
+        <w:pStyle w:val="BodyText"/>
+        <w:jc w:val="both"/>
+        <w:rPr>
+          <w:rStyle w:val="Strong"/>
+          <w:color w:val="FF0000"/>
+          <w:sz w:val="36"/>
+        </w:rPr>
+      </w:pPr>
+      <w:r>
+        <w:rPr>
+          <w:rStyle w:val="Strong"/>
+          <w:color w:val="FF0000"/>
+          <w:sz w:val="36"/>
+        </w:rPr>
+        <w:t>***</w:t>
+      </w:r>
+      <w:r>
+        <w:rPr>
+          <w:rStyle w:val="Strong"/>
+          <w:color w:val="FF0000"/>
+          <w:sz w:val="36"/>
+        </w:rPr>
+        <w:t>ADD MORE</w:t>
+      </w:r>
+    </w:p>
+    <w:p>
+      <w:pPr>
+        <w:pStyle w:val="BodyText"/>
+        <w:jc w:val="both"/>
+        <w:rPr>
+          <w:rStyle w:val="Strong"/>
+          <w:sz w:val="24"/>
+        </w:rPr>
+      </w:pPr>
     </w:p>
     <w:p>
       <w:pPr>
@@ -15822,6 +16157,61 @@
     </w:p>
     <w:p>
       <w:pPr>
+        <w:pStyle w:val="infoblue0"/>
+        <w:jc w:val="both"/>
+        <w:rPr>
+          <w:i w:val="0"/>
+          <w:color w:val="auto"/>
+          <w:sz w:val="22"/>
+        </w:rPr>
+      </w:pPr>
+    </w:p>
+    <w:p>
+      <w:pPr>
+        <w:pStyle w:val="infoblue0"/>
+        <w:jc w:val="both"/>
+        <w:rPr>
+          <w:i w:val="0"/>
+          <w:color w:val="auto"/>
+          <w:sz w:val="22"/>
+        </w:rPr>
+      </w:pPr>
+    </w:p>
+    <w:p>
+      <w:pPr>
+        <w:pStyle w:val="infoblue0"/>
+        <w:jc w:val="both"/>
+        <w:rPr>
+          <w:i w:val="0"/>
+          <w:color w:val="auto"/>
+          <w:sz w:val="22"/>
+        </w:rPr>
+      </w:pPr>
+    </w:p>
+    <w:p>
+      <w:pPr>
+        <w:pStyle w:val="infoblue0"/>
+        <w:jc w:val="both"/>
+        <w:rPr>
+          <w:i w:val="0"/>
+          <w:color w:val="auto"/>
+          <w:sz w:val="22"/>
+        </w:rPr>
+      </w:pPr>
+    </w:p>
+    <w:p>
+      <w:pPr>
+        <w:pStyle w:val="infoblue0"/>
+        <w:jc w:val="both"/>
+        <w:rPr>
+          <w:i w:val="0"/>
+          <w:color w:val="auto"/>
+          <w:sz w:val="22"/>
+        </w:rPr>
+      </w:pPr>
+    </w:p>
+    <w:p>
+      <w:pPr>
         <w:pStyle w:val="ListParagraph"/>
         <w:spacing w:line="360" w:lineRule="auto"/>
         <w:ind w:left="1440"/>
@@ -15832,7 +16222,6 @@
           <w:sz w:val="36"/>
         </w:rPr>
       </w:pPr>
-      <w:bookmarkStart w:id="73" w:name="_GoBack"/>
     </w:p>
     <w:p>
       <w:pPr>
@@ -15860,25 +16249,93 @@
         <w:ind w:left="720"/>
         <w:jc w:val="both"/>
         <w:rPr>
+          <w:b/>
           <w:color w:val="FF0000"/>
           <w:sz w:val="36"/>
         </w:rPr>
       </w:pPr>
       <w:r>
         <w:rPr>
+          <w:b/>
           <w:color w:val="FF0000"/>
           <w:sz w:val="36"/>
         </w:rPr>
-        <w:t xml:space="preserve">The key goal to the AKIPRO software development project is managing and minimizing the risks in AKIPRO system. </w:t>
-      </w:r>
-      <w:r>
-        <w:rPr>
+        <w:t>FOR EACH RISK, STATE HOW IT WILL BE MONITORED</w:t>
+      </w:r>
+    </w:p>
+    <w:p>
+      <w:pPr>
+        <w:spacing w:line="360" w:lineRule="auto"/>
+        <w:ind w:left="720"/>
+        <w:jc w:val="both"/>
+        <w:rPr>
+          <w:b/>
           <w:color w:val="FF0000"/>
           <w:sz w:val="36"/>
         </w:rPr>
-        <w:lastRenderedPageBreak/>
-        <w:t>Requirements gathering, design and implementation of the project were evaluated at each phase with the addition of team members collaborating and anticipating the risks which can be encountered through the development of the project. Some of these risks include:-</w:t>
-      </w:r>
+      </w:pPr>
+    </w:p>
+    <w:p>
+      <w:pPr>
+        <w:spacing w:line="360" w:lineRule="auto"/>
+        <w:ind w:left="720"/>
+        <w:jc w:val="both"/>
+        <w:rPr>
+          <w:color w:val="FF0000"/>
+          <w:sz w:val="36"/>
+        </w:rPr>
+      </w:pPr>
+      <w:r>
+        <w:rPr>
+          <w:color w:val="FF0000"/>
+          <w:sz w:val="36"/>
+        </w:rPr>
+        <w:t xml:space="preserve">**Intro to risk management – what it is in context of </w:t>
+      </w:r>
+      <w:proofErr w:type="spellStart"/>
+      <w:r>
+        <w:rPr>
+          <w:color w:val="FF0000"/>
+          <w:sz w:val="36"/>
+        </w:rPr>
+        <w:t>AKIPro</w:t>
+      </w:r>
+      <w:proofErr w:type="spellEnd"/>
+      <w:r>
+        <w:rPr>
+          <w:color w:val="FF0000"/>
+          <w:sz w:val="36"/>
+        </w:rPr>
+        <w:t xml:space="preserve"> Plus – ensuring that possible risks are accounted for </w:t>
+      </w:r>
+      <w:proofErr w:type="spellStart"/>
+      <w:r>
+        <w:rPr>
+          <w:color w:val="FF0000"/>
+          <w:sz w:val="36"/>
+        </w:rPr>
+        <w:t>etc</w:t>
+      </w:r>
+      <w:proofErr w:type="spellEnd"/>
+      <w:r>
+        <w:rPr>
+          <w:color w:val="FF0000"/>
+          <w:sz w:val="36"/>
+        </w:rPr>
+        <w:br/>
+        <w:t xml:space="preserve">Risks include: </w:t>
+      </w:r>
+    </w:p>
+    <w:p>
+      <w:pPr>
+        <w:spacing w:line="360" w:lineRule="auto"/>
+        <w:ind w:left="720"/>
+        <w:jc w:val="both"/>
+        <w:rPr>
+          <w:color w:val="FF0000"/>
+          <w:sz w:val="36"/>
+        </w:rPr>
+      </w:pPr>
     </w:p>
     <w:p>
       <w:pPr>
@@ -15901,8 +16358,18 @@
           <w:color w:val="FF0000"/>
           <w:sz w:val="36"/>
         </w:rPr>
-        <w:t>Unclear understanding of the project objectives: - the team managed this risk by communicating with Dr. Goodridge during the requirements gathering phase.</w:t>
-      </w:r>
+        <w:t xml:space="preserve">Ensuring each member is assigned tasks that aren’t dependent on each other – minimized downtime </w:t>
+      </w:r>
+      <w:proofErr w:type="spellStart"/>
+      <w:r>
+        <w:rPr>
+          <w:rFonts w:ascii="Times New Roman" w:hAnsi="Times New Roman" w:cs="Times New Roman"/>
+          <w:color w:val="FF0000"/>
+          <w:sz w:val="36"/>
+        </w:rPr>
+        <w:t>etc</w:t>
+      </w:r>
+      <w:proofErr w:type="spellEnd"/>
     </w:p>
     <w:p>
       <w:pPr>
@@ -15925,7 +16392,31 @@
           <w:color w:val="FF0000"/>
           <w:sz w:val="36"/>
         </w:rPr>
-        <w:t xml:space="preserve">Strategizing and maintaining the schedule: - A detailed breakdown of tasks was made and allocated accordingly. </w:t>
+        <w:t>Time management</w:t>
+      </w:r>
+      <w:r>
+        <w:rPr>
+          <w:rFonts w:ascii="Times New Roman" w:hAnsi="Times New Roman" w:cs="Times New Roman"/>
+          <w:color w:val="FF0000"/>
+          <w:sz w:val="36"/>
+        </w:rPr>
+        <w:t xml:space="preserve">: - </w:t>
+      </w:r>
+      <w:r>
+        <w:rPr>
+          <w:rFonts w:ascii="Times New Roman" w:hAnsi="Times New Roman" w:cs="Times New Roman"/>
+          <w:color w:val="FF0000"/>
+          <w:sz w:val="36"/>
+        </w:rPr>
+        <w:t>tasks assigned an estimated deadline to minimize downtime</w:t>
+      </w:r>
+      <w:r>
+        <w:rPr>
+          <w:rFonts w:ascii="Times New Roman" w:hAnsi="Times New Roman" w:cs="Times New Roman"/>
+          <w:color w:val="FF0000"/>
+          <w:sz w:val="36"/>
+        </w:rPr>
+        <w:t xml:space="preserve"> </w:t>
       </w:r>
     </w:p>
     <w:p>
@@ -15949,46 +16440,144 @@
           <w:color w:val="FF0000"/>
           <w:sz w:val="36"/>
         </w:rPr>
-        <w:t xml:space="preserve">Loss of related documents: - </w:t>
-      </w:r>
-      <w:proofErr w:type="spellStart"/>
+        <w:t>Miscommunication of tasks to be completed:</w:t>
+      </w:r>
       <w:r>
         <w:rPr>
           <w:rFonts w:ascii="Times New Roman" w:hAnsi="Times New Roman" w:cs="Times New Roman"/>
           <w:color w:val="FF0000"/>
           <w:sz w:val="36"/>
         </w:rPr>
-        <w:t>Github</w:t>
-      </w:r>
-      <w:proofErr w:type="spellEnd"/>
+        <w:t xml:space="preserve"> - </w:t>
+      </w:r>
       <w:r>
         <w:rPr>
           <w:rFonts w:ascii="Times New Roman" w:hAnsi="Times New Roman" w:cs="Times New Roman"/>
           <w:color w:val="FF0000"/>
           <w:sz w:val="36"/>
         </w:rPr>
-        <w:t xml:space="preserve"> was used to ensure proper documentation which allowed the team easy access to upload, modify or finalize various sections of the project. The collaboration of this software was </w:t>
-      </w:r>
-      <w:proofErr w:type="spellStart"/>
-      <w:r>
+        <w:t>communicating with Dr. Goodridge to clarify tasks</w:t>
+      </w:r>
+    </w:p>
+    <w:p>
+      <w:pPr>
+        <w:pStyle w:val="ListParagraph"/>
+        <w:numPr>
+          <w:ilvl w:val="0"/>
+          <w:numId w:val="15"/>
+        </w:numPr>
+        <w:spacing w:after="160" w:line="360" w:lineRule="auto"/>
+        <w:jc w:val="both"/>
         <w:rPr>
           <w:rFonts w:ascii="Times New Roman" w:hAnsi="Times New Roman" w:cs="Times New Roman"/>
           <w:color w:val="FF0000"/>
           <w:sz w:val="36"/>
         </w:rPr>
-        <w:t>realtime</w:t>
-      </w:r>
-      <w:proofErr w:type="spellEnd"/>
+      </w:pPr>
       <w:r>
         <w:rPr>
           <w:rFonts w:ascii="Times New Roman" w:hAnsi="Times New Roman" w:cs="Times New Roman"/>
           <w:color w:val="FF0000"/>
           <w:sz w:val="36"/>
         </w:rPr>
-        <w:t>.</w:t>
-      </w:r>
-    </w:p>
-    <w:bookmarkEnd w:id="73"/>
+        <w:t>Loss of digital media</w:t>
+      </w:r>
+      <w:r>
+        <w:rPr>
+          <w:rFonts w:ascii="Times New Roman" w:hAnsi="Times New Roman" w:cs="Times New Roman"/>
+          <w:color w:val="FF0000"/>
+          <w:sz w:val="36"/>
+        </w:rPr>
+        <w:t xml:space="preserve">: - </w:t>
+      </w:r>
+      <w:r>
+        <w:rPr>
+          <w:rFonts w:ascii="Times New Roman" w:hAnsi="Times New Roman" w:cs="Times New Roman"/>
+          <w:color w:val="FF0000"/>
+          <w:sz w:val="36"/>
+        </w:rPr>
+        <w:t xml:space="preserve">The online repository </w:t>
+      </w:r>
+      <w:proofErr w:type="spellStart"/>
+      <w:r>
+        <w:rPr>
+          <w:rFonts w:ascii="Times New Roman" w:hAnsi="Times New Roman" w:cs="Times New Roman"/>
+          <w:color w:val="FF0000"/>
+          <w:sz w:val="36"/>
+        </w:rPr>
+        <w:t>Github</w:t>
+      </w:r>
+      <w:proofErr w:type="spellEnd"/>
+      <w:r>
+        <w:rPr>
+          <w:rFonts w:ascii="Times New Roman" w:hAnsi="Times New Roman" w:cs="Times New Roman"/>
+          <w:color w:val="FF0000"/>
+          <w:sz w:val="36"/>
+        </w:rPr>
+        <w:t xml:space="preserve"> </w:t>
+      </w:r>
+      <w:r>
+        <w:rPr>
+          <w:rFonts w:ascii="Times New Roman" w:hAnsi="Times New Roman" w:cs="Times New Roman"/>
+          <w:color w:val="FF0000"/>
+          <w:sz w:val="36"/>
+        </w:rPr>
+        <w:t xml:space="preserve">was used to store the documents in case of loss and to ensure current versioning of docs </w:t>
+      </w:r>
+      <w:proofErr w:type="spellStart"/>
+      <w:r>
+        <w:rPr>
+          <w:rFonts w:ascii="Times New Roman" w:hAnsi="Times New Roman" w:cs="Times New Roman"/>
+          <w:color w:val="FF0000"/>
+          <w:sz w:val="36"/>
+        </w:rPr>
+        <w:t>etc</w:t>
+      </w:r>
+      <w:proofErr w:type="spellEnd"/>
+    </w:p>
+    <w:p>
+      <w:pPr>
+        <w:pStyle w:val="ListParagraph"/>
+        <w:numPr>
+          <w:ilvl w:val="0"/>
+          <w:numId w:val="15"/>
+        </w:numPr>
+        <w:spacing w:after="160" w:line="360" w:lineRule="auto"/>
+        <w:jc w:val="both"/>
+        <w:rPr>
+          <w:rFonts w:ascii="Times New Roman" w:hAnsi="Times New Roman" w:cs="Times New Roman"/>
+          <w:color w:val="FF0000"/>
+          <w:sz w:val="36"/>
+        </w:rPr>
+      </w:pPr>
+      <w:r>
+        <w:rPr>
+          <w:rFonts w:ascii="Times New Roman" w:hAnsi="Times New Roman" w:cs="Times New Roman"/>
+          <w:color w:val="FF0000"/>
+          <w:sz w:val="36"/>
+        </w:rPr>
+        <w:lastRenderedPageBreak/>
+        <w:t xml:space="preserve">Loss of hardware – </w:t>
+      </w:r>
+      <w:proofErr w:type="spellStart"/>
+      <w:r>
+        <w:rPr>
+          <w:rFonts w:ascii="Times New Roman" w:hAnsi="Times New Roman" w:cs="Times New Roman"/>
+          <w:color w:val="FF0000"/>
+          <w:sz w:val="36"/>
+        </w:rPr>
+        <w:t>Github</w:t>
+      </w:r>
+      <w:proofErr w:type="spellEnd"/>
+      <w:r>
+        <w:rPr>
+          <w:rFonts w:ascii="Times New Roman" w:hAnsi="Times New Roman" w:cs="Times New Roman"/>
+          <w:color w:val="FF0000"/>
+          <w:sz w:val="36"/>
+        </w:rPr>
+        <w:t xml:space="preserve"> ensures documents are not lost and can be recovered. Other computers can be utilized in the meanwhile.</w:t>
+      </w:r>
+    </w:p>
     <w:p>
       <w:pPr>
         <w:pStyle w:val="infoblue0"/>
@@ -16289,7 +16878,7 @@
       <w:bookmarkStart w:id="77" w:name="_Toc512930370"/>
       <w:bookmarkStart w:id="78" w:name="_Toc513004381"/>
       <w:bookmarkStart w:id="79" w:name="_Toc400083829"/>
-      <w:bookmarkEnd w:id="72"/>
+      <w:bookmarkEnd w:id="73"/>
       <w:bookmarkEnd w:id="74"/>
       <w:bookmarkEnd w:id="75"/>
       <w:bookmarkEnd w:id="76"/>
@@ -16544,7 +17133,7 @@
               <w:rStyle w:val="PageNumber"/>
               <w:noProof/>
             </w:rPr>
-            <w:t>20</w:t>
+            <w:t>14</w:t>
           </w:r>
           <w:r>
             <w:rPr>
@@ -16581,7 +17170,7 @@
               <w:rStyle w:val="PageNumber"/>
               <w:noProof/>
             </w:rPr>
-            <w:t>22</w:t>
+            <w:t>23</w:t>
           </w:r>
           <w:r>
             <w:rPr>
@@ -16750,11 +17339,21 @@
           <w:tcW w:w="6379" w:type="dxa"/>
         </w:tcPr>
         <w:p>
-          <w:fldSimple w:instr=" TITLE  \* MERGEFORMAT ">
-            <w:r>
-              <w:t>Software Development Plan (Small Project)</w:t>
-            </w:r>
-          </w:fldSimple>
+          <w:r>
+            <w:fldChar w:fldCharType="begin"/>
+          </w:r>
+          <w:r>
+            <w:instrText xml:space="preserve"> TITLE  \* MERGEFORMAT </w:instrText>
+          </w:r>
+          <w:r>
+            <w:fldChar w:fldCharType="separate"/>
+          </w:r>
+          <w:r>
+            <w:t>Software Development Plan (Small Project)</w:t>
+          </w:r>
+          <w:r>
+            <w:fldChar w:fldCharType="end"/>
+          </w:r>
         </w:p>
       </w:tc>
       <w:tc>
@@ -20220,7 +20819,7 @@
 </file>
 
 <file path=customXml/itemProps1.xml><?xml version="1.0" encoding="utf-8"?>
-<ds:datastoreItem xmlns:ds="http://schemas.openxmlformats.org/officeDocument/2006/customXml" ds:itemID="{A98EA911-3787-419A-9424-2EE7EF21C259}">
+<ds:datastoreItem xmlns:ds="http://schemas.openxmlformats.org/officeDocument/2006/customXml" ds:itemID="{590EE664-0261-43A4-A922-02DB2BCF1CBC}">
   <ds:schemaRefs>
     <ds:schemaRef ds:uri="http://schemas.openxmlformats.org/officeDocument/2006/bibliography"/>
   </ds:schemaRefs>

--- a/Software Development plan/Software_Development_Plan 1.1.docx
+++ b/Software Development plan/Software_Development_Plan 1.1.docx
@@ -6342,17 +6342,6 @@
     </w:p>
     <w:p>
       <w:pPr>
-        <w:pStyle w:val="InfoBlue"/>
-        <w:spacing w:line="480" w:lineRule="auto"/>
-        <w:jc w:val="both"/>
-        <w:rPr>
-          <w:i w:val="0"/>
-          <w:sz w:val="22"/>
-        </w:rPr>
-      </w:pPr>
-    </w:p>
-    <w:p>
-      <w:pPr>
         <w:pStyle w:val="BodyText"/>
         <w:spacing w:line="480" w:lineRule="auto"/>
         <w:jc w:val="both"/>
@@ -6486,16 +6475,28 @@
     <w:p>
       <w:pPr>
         <w:pStyle w:val="BodyText"/>
+        <w:numPr>
+          <w:ilvl w:val="0"/>
+          <w:numId w:val="10"/>
+        </w:numPr>
         <w:spacing w:line="480" w:lineRule="auto"/>
         <w:jc w:val="both"/>
-      </w:pPr>
-    </w:p>
-    <w:p>
-      <w:pPr>
-        <w:pStyle w:val="BodyText"/>
-        <w:spacing w:line="480" w:lineRule="auto"/>
-        <w:jc w:val="both"/>
-      </w:pPr>
+        <w:rPr>
+          <w:sz w:val="22"/>
+        </w:rPr>
+      </w:pPr>
+      <w:r>
+        <w:rPr>
+          <w:sz w:val="22"/>
+        </w:rPr>
+        <w:t xml:space="preserve">Government – Legal and tax information is </w:t>
+      </w:r>
+      <w:r>
+        <w:rPr>
+          <w:sz w:val="22"/>
+        </w:rPr>
+        <w:t>needed to be exchanged based on rules and regulations within the country.</w:t>
+      </w:r>
     </w:p>
     <w:p>
       <w:pPr>
@@ -6680,7 +6681,6 @@
           <w:p>
             <w:pPr>
               <w:spacing w:line="480" w:lineRule="auto"/>
-              <w:jc w:val="both"/>
               <w:rPr>
                 <w:sz w:val="22"/>
                 <w:szCs w:val="24"/>
@@ -6709,7 +6709,6 @@
           <w:p>
             <w:pPr>
               <w:spacing w:line="480" w:lineRule="auto"/>
-              <w:jc w:val="both"/>
               <w:rPr>
                 <w:sz w:val="22"/>
                 <w:szCs w:val="24"/>
@@ -6726,7 +6725,6 @@
           <w:p>
             <w:pPr>
               <w:spacing w:line="480" w:lineRule="auto"/>
-              <w:jc w:val="both"/>
               <w:rPr>
                 <w:sz w:val="22"/>
                 <w:szCs w:val="24"/>
@@ -6760,7 +6758,6 @@
           <w:p>
             <w:pPr>
               <w:spacing w:line="480" w:lineRule="auto"/>
-              <w:jc w:val="both"/>
               <w:rPr>
                 <w:sz w:val="22"/>
               </w:rPr>
@@ -6874,6 +6871,8 @@
               </w:rPr>
               <w:t>General Reviewer</w:t>
             </w:r>
+            <w:bookmarkStart w:id="33" w:name="_GoBack"/>
+            <w:bookmarkEnd w:id="33"/>
           </w:p>
         </w:tc>
       </w:tr>
@@ -6997,14 +6996,23 @@
     </w:p>
     <w:p>
       <w:pPr>
+        <w:pStyle w:val="BodyText"/>
+        <w:jc w:val="both"/>
+        <w:rPr>
+          <w:sz w:val="22"/>
+        </w:rPr>
+      </w:pPr>
+    </w:p>
+    <w:p>
+      <w:pPr>
         <w:pStyle w:val="Heading1"/>
         <w:jc w:val="both"/>
         <w:rPr>
           <w:sz w:val="28"/>
         </w:rPr>
       </w:pPr>
-      <w:bookmarkStart w:id="33" w:name="_Toc524312841"/>
-      <w:bookmarkStart w:id="34" w:name="_Toc400083820"/>
+      <w:bookmarkStart w:id="34" w:name="_Toc524312841"/>
+      <w:bookmarkStart w:id="35" w:name="_Toc400083820"/>
       <w:r>
         <w:rPr>
           <w:sz w:val="28"/>
@@ -7012,8 +7020,8 @@
         <w:lastRenderedPageBreak/>
         <w:t>Management Process</w:t>
       </w:r>
-      <w:bookmarkEnd w:id="33"/>
       <w:bookmarkEnd w:id="34"/>
+      <w:bookmarkEnd w:id="35"/>
     </w:p>
     <w:p>
       <w:pPr>
@@ -7023,16 +7031,16 @@
           <w:sz w:val="22"/>
         </w:rPr>
       </w:pPr>
-      <w:bookmarkStart w:id="35" w:name="_Toc524312842"/>
-      <w:bookmarkStart w:id="36" w:name="_Toc400083821"/>
+      <w:bookmarkStart w:id="36" w:name="_Toc524312842"/>
+      <w:bookmarkStart w:id="37" w:name="_Toc400083821"/>
       <w:r>
         <w:rPr>
           <w:sz w:val="22"/>
         </w:rPr>
         <w:t>Project Estimates</w:t>
       </w:r>
-      <w:bookmarkEnd w:id="35"/>
       <w:bookmarkEnd w:id="36"/>
+      <w:bookmarkEnd w:id="37"/>
     </w:p>
     <w:p>
       <w:pPr>
@@ -12517,7 +12525,6 @@
                 <w:lang w:val="en-TT" w:eastAsia="en-TT"/>
               </w:rPr>
             </w:pPr>
-            <w:bookmarkStart w:id="37" w:name="_GoBack" w:colFirst="3" w:colLast="5"/>
             <w:r>
               <w:rPr>
                 <w:rFonts w:ascii="Calibri" w:hAnsi="Calibri"/>
@@ -12620,27 +12627,7 @@
                 <w:szCs w:val="22"/>
                 <w:lang w:val="en-TT" w:eastAsia="en-TT"/>
               </w:rPr>
-              <w:t>TT$</w:t>
-            </w:r>
-            <w:r>
-              <w:rPr>
-                <w:rFonts w:ascii="Calibri" w:hAnsi="Calibri"/>
-                <w:color w:val="000000"/>
-                <w:sz w:val="22"/>
-                <w:szCs w:val="22"/>
-                <w:lang w:val="en-TT" w:eastAsia="en-TT"/>
-              </w:rPr>
-              <w:t>2</w:t>
-            </w:r>
-            <w:r>
-              <w:rPr>
-                <w:rFonts w:ascii="Calibri" w:hAnsi="Calibri"/>
-                <w:color w:val="000000"/>
-                <w:sz w:val="22"/>
-                <w:szCs w:val="22"/>
-                <w:lang w:val="en-TT" w:eastAsia="en-TT"/>
-              </w:rPr>
-              <w:t>400.00</w:t>
+              <w:t>TT$2400.00</w:t>
             </w:r>
           </w:p>
         </w:tc>
@@ -12797,7 +12784,6 @@
           </w:p>
         </w:tc>
       </w:tr>
-      <w:bookmarkEnd w:id="37"/>
     </w:tbl>
     <w:p>
       <w:pPr>
@@ -16392,31 +16378,7 @@
           <w:color w:val="FF0000"/>
           <w:sz w:val="36"/>
         </w:rPr>
-        <w:t>Time management</w:t>
-      </w:r>
-      <w:r>
-        <w:rPr>
-          <w:rFonts w:ascii="Times New Roman" w:hAnsi="Times New Roman" w:cs="Times New Roman"/>
-          <w:color w:val="FF0000"/>
-          <w:sz w:val="36"/>
-        </w:rPr>
-        <w:t xml:space="preserve">: - </w:t>
-      </w:r>
-      <w:r>
-        <w:rPr>
-          <w:rFonts w:ascii="Times New Roman" w:hAnsi="Times New Roman" w:cs="Times New Roman"/>
-          <w:color w:val="FF0000"/>
-          <w:sz w:val="36"/>
-        </w:rPr>
-        <w:t>tasks assigned an estimated deadline to minimize downtime</w:t>
-      </w:r>
-      <w:r>
-        <w:rPr>
-          <w:rFonts w:ascii="Times New Roman" w:hAnsi="Times New Roman" w:cs="Times New Roman"/>
-          <w:color w:val="FF0000"/>
-          <w:sz w:val="36"/>
-        </w:rPr>
-        <w:t xml:space="preserve"> </w:t>
+        <w:t xml:space="preserve">Time management: - tasks assigned an estimated deadline to minimize downtime </w:t>
       </w:r>
     </w:p>
     <w:p>
@@ -17133,7 +17095,7 @@
               <w:rStyle w:val="PageNumber"/>
               <w:noProof/>
             </w:rPr>
-            <w:t>14</w:t>
+            <w:t>12</w:t>
           </w:r>
           <w:r>
             <w:rPr>
@@ -17339,21 +17301,11 @@
           <w:tcW w:w="6379" w:type="dxa"/>
         </w:tcPr>
         <w:p>
-          <w:r>
-            <w:fldChar w:fldCharType="begin"/>
-          </w:r>
-          <w:r>
-            <w:instrText xml:space="preserve"> TITLE  \* MERGEFORMAT </w:instrText>
-          </w:r>
-          <w:r>
-            <w:fldChar w:fldCharType="separate"/>
-          </w:r>
-          <w:r>
-            <w:t>Software Development Plan (Small Project)</w:t>
-          </w:r>
-          <w:r>
-            <w:fldChar w:fldCharType="end"/>
-          </w:r>
+          <w:fldSimple w:instr=" TITLE  \* MERGEFORMAT ">
+            <w:r>
+              <w:t>Software Development Plan (Small Project)</w:t>
+            </w:r>
+          </w:fldSimple>
         </w:p>
       </w:tc>
       <w:tc>
@@ -20819,7 +20771,7 @@
 </file>
 
 <file path=customXml/itemProps1.xml><?xml version="1.0" encoding="utf-8"?>
-<ds:datastoreItem xmlns:ds="http://schemas.openxmlformats.org/officeDocument/2006/customXml" ds:itemID="{590EE664-0261-43A4-A922-02DB2BCF1CBC}">
+<ds:datastoreItem xmlns:ds="http://schemas.openxmlformats.org/officeDocument/2006/customXml" ds:itemID="{C25909E2-50E1-4B35-88CE-1DF40BF8EB64}">
   <ds:schemaRefs>
     <ds:schemaRef ds:uri="http://schemas.openxmlformats.org/officeDocument/2006/bibliography"/>
   </ds:schemaRefs>

--- a/Software Development plan/Software_Development_Plan 1.1.docx
+++ b/Software Development plan/Software_Development_Plan 1.1.docx
@@ -6871,8 +6871,6 @@
               </w:rPr>
               <w:t>General Reviewer</w:t>
             </w:r>
-            <w:bookmarkStart w:id="33" w:name="_GoBack"/>
-            <w:bookmarkEnd w:id="33"/>
           </w:p>
         </w:tc>
       </w:tr>
@@ -7011,8 +7009,8 @@
           <w:sz w:val="28"/>
         </w:rPr>
       </w:pPr>
-      <w:bookmarkStart w:id="34" w:name="_Toc524312841"/>
-      <w:bookmarkStart w:id="35" w:name="_Toc400083820"/>
+      <w:bookmarkStart w:id="33" w:name="_Toc524312841"/>
+      <w:bookmarkStart w:id="34" w:name="_Toc400083820"/>
       <w:r>
         <w:rPr>
           <w:sz w:val="28"/>
@@ -7020,27 +7018,27 @@
         <w:lastRenderedPageBreak/>
         <w:t>Management Process</w:t>
       </w:r>
+      <w:bookmarkEnd w:id="33"/>
       <w:bookmarkEnd w:id="34"/>
+    </w:p>
+    <w:p>
+      <w:pPr>
+        <w:pStyle w:val="Heading2"/>
+        <w:jc w:val="both"/>
+        <w:rPr>
+          <w:sz w:val="22"/>
+        </w:rPr>
+      </w:pPr>
+      <w:bookmarkStart w:id="35" w:name="_Toc524312842"/>
+      <w:bookmarkStart w:id="36" w:name="_Toc400083821"/>
+      <w:r>
+        <w:rPr>
+          <w:sz w:val="22"/>
+        </w:rPr>
+        <w:t>Project Estimates</w:t>
+      </w:r>
       <w:bookmarkEnd w:id="35"/>
-    </w:p>
-    <w:p>
-      <w:pPr>
-        <w:pStyle w:val="Heading2"/>
-        <w:jc w:val="both"/>
-        <w:rPr>
-          <w:sz w:val="22"/>
-        </w:rPr>
-      </w:pPr>
-      <w:bookmarkStart w:id="36" w:name="_Toc524312842"/>
-      <w:bookmarkStart w:id="37" w:name="_Toc400083821"/>
-      <w:r>
-        <w:rPr>
-          <w:sz w:val="22"/>
-        </w:rPr>
-        <w:t>Project Estimates</w:t>
-      </w:r>
       <w:bookmarkEnd w:id="36"/>
-      <w:bookmarkEnd w:id="37"/>
     </w:p>
     <w:p>
       <w:pPr>
@@ -12805,16 +12803,16 @@
           <w:sz w:val="28"/>
         </w:rPr>
       </w:pPr>
-      <w:bookmarkStart w:id="38" w:name="_Toc524312843"/>
-      <w:bookmarkStart w:id="39" w:name="_Toc400083822"/>
+      <w:bookmarkStart w:id="37" w:name="_Toc524312843"/>
+      <w:bookmarkStart w:id="38" w:name="_Toc400083822"/>
       <w:r>
         <w:rPr>
           <w:sz w:val="28"/>
         </w:rPr>
         <w:t>Project Plan</w:t>
       </w:r>
+      <w:bookmarkEnd w:id="37"/>
       <w:bookmarkEnd w:id="38"/>
-      <w:bookmarkEnd w:id="39"/>
     </w:p>
     <w:p>
       <w:pPr>
@@ -12825,16 +12823,16 @@
           <w:sz w:val="22"/>
         </w:rPr>
       </w:pPr>
-      <w:bookmarkStart w:id="40" w:name="_Toc524312844"/>
-      <w:bookmarkStart w:id="41" w:name="_Toc400083823"/>
+      <w:bookmarkStart w:id="39" w:name="_Toc524312844"/>
+      <w:bookmarkStart w:id="40" w:name="_Toc400083823"/>
       <w:r>
         <w:rPr>
           <w:sz w:val="22"/>
         </w:rPr>
         <w:t>Phase Plan</w:t>
       </w:r>
+      <w:bookmarkEnd w:id="39"/>
       <w:bookmarkEnd w:id="40"/>
-      <w:bookmarkEnd w:id="41"/>
     </w:p>
     <w:p>
       <w:pPr>
@@ -13573,8 +13571,8 @@
           <w:sz w:val="22"/>
         </w:rPr>
       </w:pPr>
-      <w:bookmarkStart w:id="42" w:name="_Toc524312845"/>
-      <w:bookmarkStart w:id="43" w:name="_Toc400083824"/>
+      <w:bookmarkStart w:id="41" w:name="_Toc524312845"/>
+      <w:bookmarkStart w:id="42" w:name="_Toc400083824"/>
       <w:r>
         <w:rPr>
           <w:sz w:val="22"/>
@@ -13582,8 +13580,8 @@
         <w:lastRenderedPageBreak/>
         <w:t>Iteration Objectives</w:t>
       </w:r>
+      <w:bookmarkEnd w:id="41"/>
       <w:bookmarkEnd w:id="42"/>
-      <w:bookmarkEnd w:id="43"/>
     </w:p>
     <w:p>
       <w:pPr>
@@ -13630,16 +13628,16 @@
           <w:sz w:val="22"/>
         </w:rPr>
       </w:pPr>
-      <w:bookmarkStart w:id="44" w:name="_Toc524312846"/>
-      <w:bookmarkStart w:id="45" w:name="_Toc400083825"/>
+      <w:bookmarkStart w:id="43" w:name="_Toc524312846"/>
+      <w:bookmarkStart w:id="44" w:name="_Toc400083825"/>
       <w:r>
         <w:rPr>
           <w:sz w:val="22"/>
         </w:rPr>
         <w:t>Releases</w:t>
       </w:r>
+      <w:bookmarkEnd w:id="43"/>
       <w:bookmarkEnd w:id="44"/>
-      <w:bookmarkEnd w:id="45"/>
     </w:p>
     <w:p>
       <w:pPr>
@@ -13868,8 +13866,8 @@
           <w:sz w:val="22"/>
         </w:rPr>
       </w:pPr>
-      <w:bookmarkStart w:id="46" w:name="_Toc524312847"/>
-      <w:bookmarkStart w:id="47" w:name="_Toc400083826"/>
+      <w:bookmarkStart w:id="45" w:name="_Toc524312847"/>
+      <w:bookmarkStart w:id="46" w:name="_Toc400083826"/>
       <w:r>
         <w:rPr>
           <w:sz w:val="22"/>
@@ -13877,8 +13875,8 @@
         <w:lastRenderedPageBreak/>
         <w:t>Project Schedule</w:t>
       </w:r>
+      <w:bookmarkEnd w:id="45"/>
       <w:bookmarkEnd w:id="46"/>
-      <w:bookmarkEnd w:id="47"/>
     </w:p>
     <w:p>
       <w:pPr>
@@ -14580,8 +14578,8 @@
           <w:sz w:val="22"/>
         </w:rPr>
       </w:pPr>
-      <w:bookmarkStart w:id="48" w:name="_Toc524312848"/>
-      <w:bookmarkStart w:id="49" w:name="_Toc400083827"/>
+      <w:bookmarkStart w:id="47" w:name="_Toc524312848"/>
+      <w:bookmarkStart w:id="48" w:name="_Toc400083827"/>
       <w:r>
         <w:rPr>
           <w:sz w:val="22"/>
@@ -14589,8 +14587,8 @@
         <w:lastRenderedPageBreak/>
         <w:t>Project Resourcing</w:t>
       </w:r>
+      <w:bookmarkEnd w:id="47"/>
       <w:bookmarkEnd w:id="48"/>
-      <w:bookmarkEnd w:id="49"/>
     </w:p>
     <w:p>
       <w:pPr>
@@ -15704,32 +15702,33 @@
           <w:sz w:val="28"/>
         </w:rPr>
       </w:pPr>
-      <w:bookmarkStart w:id="50" w:name="_Toc447095892"/>
-      <w:bookmarkStart w:id="51" w:name="_Toc512930361"/>
-      <w:bookmarkStart w:id="52" w:name="_Toc447095893"/>
-      <w:bookmarkStart w:id="53" w:name="_Toc512930362"/>
-      <w:bookmarkStart w:id="54" w:name="_Toc430447687"/>
-      <w:bookmarkStart w:id="55" w:name="_Toc447095894"/>
-      <w:bookmarkStart w:id="56" w:name="_Toc512930363"/>
-      <w:bookmarkStart w:id="57" w:name="_Toc430447688"/>
-      <w:bookmarkStart w:id="58" w:name="_Toc430447689"/>
-      <w:bookmarkStart w:id="59" w:name="_Toc447095895"/>
-      <w:bookmarkStart w:id="60" w:name="_Toc512930364"/>
-      <w:bookmarkStart w:id="61" w:name="_Toc430447690"/>
-      <w:bookmarkStart w:id="62" w:name="_Toc447095896"/>
-      <w:bookmarkStart w:id="63" w:name="_Toc512930365"/>
-      <w:bookmarkStart w:id="64" w:name="_Toc447095897"/>
-      <w:bookmarkStart w:id="65" w:name="_Toc512930366"/>
-      <w:bookmarkStart w:id="66" w:name="_Toc430447691"/>
-      <w:bookmarkStart w:id="67" w:name="_Toc447095898"/>
-      <w:bookmarkStart w:id="68" w:name="_Toc512930367"/>
-      <w:bookmarkStart w:id="69" w:name="_Toc447095908"/>
-      <w:bookmarkStart w:id="70" w:name="_Toc512930368"/>
-      <w:bookmarkStart w:id="71" w:name="_Toc513004379"/>
-      <w:bookmarkStart w:id="72" w:name="_Toc400083828"/>
+      <w:bookmarkStart w:id="49" w:name="_Toc447095892"/>
+      <w:bookmarkStart w:id="50" w:name="_Toc512930361"/>
+      <w:bookmarkStart w:id="51" w:name="_Toc447095893"/>
+      <w:bookmarkStart w:id="52" w:name="_Toc512930362"/>
+      <w:bookmarkStart w:id="53" w:name="_Toc430447687"/>
+      <w:bookmarkStart w:id="54" w:name="_Toc447095894"/>
+      <w:bookmarkStart w:id="55" w:name="_Toc512930363"/>
+      <w:bookmarkStart w:id="56" w:name="_Toc430447688"/>
+      <w:bookmarkStart w:id="57" w:name="_Toc430447689"/>
+      <w:bookmarkStart w:id="58" w:name="_Toc447095895"/>
+      <w:bookmarkStart w:id="59" w:name="_Toc512930364"/>
+      <w:bookmarkStart w:id="60" w:name="_Toc430447690"/>
+      <w:bookmarkStart w:id="61" w:name="_Toc447095896"/>
+      <w:bookmarkStart w:id="62" w:name="_Toc512930365"/>
+      <w:bookmarkStart w:id="63" w:name="_Toc447095897"/>
+      <w:bookmarkStart w:id="64" w:name="_Toc512930366"/>
+      <w:bookmarkStart w:id="65" w:name="_Toc430447691"/>
+      <w:bookmarkStart w:id="66" w:name="_Toc447095898"/>
+      <w:bookmarkStart w:id="67" w:name="_Toc512930367"/>
+      <w:bookmarkStart w:id="68" w:name="_Toc447095908"/>
+      <w:bookmarkStart w:id="69" w:name="_Toc512930368"/>
+      <w:bookmarkStart w:id="70" w:name="_Toc513004379"/>
+      <w:bookmarkStart w:id="71" w:name="_Toc400083828"/>
       <w:bookmarkEnd w:id="0"/>
       <w:bookmarkEnd w:id="3"/>
       <w:bookmarkEnd w:id="4"/>
+      <w:bookmarkEnd w:id="49"/>
       <w:bookmarkEnd w:id="50"/>
       <w:bookmarkEnd w:id="51"/>
       <w:bookmarkEnd w:id="52"/>
@@ -15750,7 +15749,6 @@
       <w:bookmarkEnd w:id="67"/>
       <w:bookmarkEnd w:id="68"/>
       <w:bookmarkEnd w:id="69"/>
-      <w:bookmarkEnd w:id="70"/>
       <w:r>
         <w:rPr>
           <w:sz w:val="28"/>
@@ -15758,8 +15756,8 @@
         <w:lastRenderedPageBreak/>
         <w:t>Project Monitoring and Control</w:t>
       </w:r>
+      <w:bookmarkEnd w:id="70"/>
       <w:bookmarkEnd w:id="71"/>
-      <w:bookmarkEnd w:id="72"/>
     </w:p>
     <w:p>
       <w:pPr>
@@ -15770,7 +15768,7 @@
           <w:sz w:val="24"/>
         </w:rPr>
       </w:pPr>
-      <w:bookmarkStart w:id="73" w:name="_Toc447095909"/>
+      <w:bookmarkStart w:id="72" w:name="_Toc447095909"/>
     </w:p>
     <w:p>
       <w:pPr>
@@ -16109,6 +16107,53 @@
           <w:sz w:val="22"/>
         </w:rPr>
         <w:t>copy of the Project Plan.</w:t>
+      </w:r>
+      <w:r>
+        <w:rPr>
+          <w:i w:val="0"/>
+          <w:color w:val="auto"/>
+          <w:sz w:val="22"/>
+        </w:rPr>
+        <w:t xml:space="preserve"> </w:t>
+      </w:r>
+    </w:p>
+    <w:p>
+      <w:pPr>
+        <w:pStyle w:val="infoblue0"/>
+        <w:spacing w:line="480" w:lineRule="auto"/>
+        <w:jc w:val="both"/>
+        <w:rPr>
+          <w:i w:val="0"/>
+          <w:color w:val="auto"/>
+          <w:sz w:val="22"/>
+        </w:rPr>
+      </w:pPr>
+      <w:r>
+        <w:rPr>
+          <w:i w:val="0"/>
+          <w:color w:val="auto"/>
+          <w:sz w:val="22"/>
+        </w:rPr>
+        <w:tab/>
+        <w:t>Also, the group leader would be diligent in monitoring and tracking the work that is being performed.  The group leader would ensure that the members are working on the correct activities,</w:t>
+      </w:r>
+      <w:r>
+        <w:rPr>
+          <w:i w:val="0"/>
+          <w:color w:val="auto"/>
+          <w:sz w:val="22"/>
+        </w:rPr>
+        <w:t xml:space="preserve"> ensure that the group is on schedule and ensures that the qual</w:t>
+      </w:r>
+      <w:bookmarkStart w:id="73" w:name="_GoBack"/>
+      <w:bookmarkEnd w:id="73"/>
+      <w:r>
+        <w:rPr>
+          <w:i w:val="0"/>
+          <w:color w:val="auto"/>
+          <w:sz w:val="22"/>
+        </w:rPr>
+        <w:t xml:space="preserve">ity of work is acceptable.   </w:t>
       </w:r>
       <w:r>
         <w:rPr>
@@ -16840,7 +16885,7 @@
       <w:bookmarkStart w:id="77" w:name="_Toc512930370"/>
       <w:bookmarkStart w:id="78" w:name="_Toc513004381"/>
       <w:bookmarkStart w:id="79" w:name="_Toc400083829"/>
-      <w:bookmarkEnd w:id="73"/>
+      <w:bookmarkEnd w:id="72"/>
       <w:bookmarkEnd w:id="74"/>
       <w:bookmarkEnd w:id="75"/>
       <w:bookmarkEnd w:id="76"/>
@@ -17095,7 +17140,7 @@
               <w:rStyle w:val="PageNumber"/>
               <w:noProof/>
             </w:rPr>
-            <w:t>12</w:t>
+            <w:t>21</w:t>
           </w:r>
           <w:r>
             <w:rPr>
@@ -20047,6 +20092,7 @@
     <w:uiPriority w:val="59"/>
     <w:rsid w:val="006B64D0"/>
     <w:tblPr>
+      <w:tblInd w:w="0" w:type="dxa"/>
       <w:tblBorders>
         <w:top w:val="single" w:sz="4" w:space="0" w:color="auto"/>
         <w:left w:val="single" w:sz="4" w:space="0" w:color="auto"/>
@@ -20055,6 +20101,12 @@
         <w:insideH w:val="single" w:sz="4" w:space="0" w:color="auto"/>
         <w:insideV w:val="single" w:sz="4" w:space="0" w:color="auto"/>
       </w:tblBorders>
+      <w:tblCellMar>
+        <w:top w:w="0" w:type="dxa"/>
+        <w:left w:w="108" w:type="dxa"/>
+        <w:bottom w:w="0" w:type="dxa"/>
+        <w:right w:w="108" w:type="dxa"/>
+      </w:tblCellMar>
     </w:tblPr>
   </w:style>
   <w:style w:type="paragraph" w:styleId="ListParagraph">
@@ -20083,6 +20135,7 @@
     <w:tblPr>
       <w:tblStyleRowBandSize w:val="1"/>
       <w:tblStyleColBandSize w:val="1"/>
+      <w:tblInd w:w="0" w:type="dxa"/>
       <w:tblBorders>
         <w:top w:val="single" w:sz="4" w:space="0" w:color="E5B8B7" w:themeColor="accent2" w:themeTint="66"/>
         <w:left w:val="single" w:sz="4" w:space="0" w:color="E5B8B7" w:themeColor="accent2" w:themeTint="66"/>
@@ -20091,6 +20144,12 @@
         <w:insideH w:val="single" w:sz="4" w:space="0" w:color="E5B8B7" w:themeColor="accent2" w:themeTint="66"/>
         <w:insideV w:val="single" w:sz="4" w:space="0" w:color="E5B8B7" w:themeColor="accent2" w:themeTint="66"/>
       </w:tblBorders>
+      <w:tblCellMar>
+        <w:top w:w="0" w:type="dxa"/>
+        <w:left w:w="108" w:type="dxa"/>
+        <w:bottom w:w="0" w:type="dxa"/>
+        <w:right w:w="108" w:type="dxa"/>
+      </w:tblCellMar>
     </w:tblPr>
     <w:tblStylePr w:type="firstRow">
       <w:rPr>
@@ -20137,6 +20196,7 @@
     <w:tblPr>
       <w:tblStyleRowBandSize w:val="1"/>
       <w:tblStyleColBandSize w:val="1"/>
+      <w:tblInd w:w="0" w:type="dxa"/>
       <w:tblBorders>
         <w:top w:val="single" w:sz="4" w:space="0" w:color="B8CCE4" w:themeColor="accent1" w:themeTint="66"/>
         <w:left w:val="single" w:sz="4" w:space="0" w:color="B8CCE4" w:themeColor="accent1" w:themeTint="66"/>
@@ -20145,6 +20205,12 @@
         <w:insideH w:val="single" w:sz="4" w:space="0" w:color="B8CCE4" w:themeColor="accent1" w:themeTint="66"/>
         <w:insideV w:val="single" w:sz="4" w:space="0" w:color="B8CCE4" w:themeColor="accent1" w:themeTint="66"/>
       </w:tblBorders>
+      <w:tblCellMar>
+        <w:top w:w="0" w:type="dxa"/>
+        <w:left w:w="108" w:type="dxa"/>
+        <w:bottom w:w="0" w:type="dxa"/>
+        <w:right w:w="108" w:type="dxa"/>
+      </w:tblCellMar>
     </w:tblPr>
     <w:tblStylePr w:type="firstRow">
       <w:rPr>
@@ -20191,6 +20257,7 @@
     <w:tblPr>
       <w:tblStyleRowBandSize w:val="1"/>
       <w:tblStyleColBandSize w:val="1"/>
+      <w:tblInd w:w="0" w:type="dxa"/>
       <w:tblBorders>
         <w:top w:val="single" w:sz="4" w:space="0" w:color="FABF8F" w:themeColor="accent6" w:themeTint="99"/>
         <w:left w:val="single" w:sz="4" w:space="0" w:color="FABF8F" w:themeColor="accent6" w:themeTint="99"/>
@@ -20199,6 +20266,12 @@
         <w:insideH w:val="single" w:sz="4" w:space="0" w:color="FABF8F" w:themeColor="accent6" w:themeTint="99"/>
         <w:insideV w:val="single" w:sz="4" w:space="0" w:color="FABF8F" w:themeColor="accent6" w:themeTint="99"/>
       </w:tblBorders>
+      <w:tblCellMar>
+        <w:top w:w="0" w:type="dxa"/>
+        <w:left w:w="108" w:type="dxa"/>
+        <w:bottom w:w="0" w:type="dxa"/>
+        <w:right w:w="108" w:type="dxa"/>
+      </w:tblCellMar>
     </w:tblPr>
     <w:tblStylePr w:type="firstRow">
       <w:rPr>
@@ -20264,6 +20337,7 @@
     <w:tblPr>
       <w:tblStyleRowBandSize w:val="1"/>
       <w:tblStyleColBandSize w:val="1"/>
+      <w:tblInd w:w="0" w:type="dxa"/>
       <w:tblBorders>
         <w:top w:val="single" w:sz="4" w:space="0" w:color="666666" w:themeColor="text1" w:themeTint="99"/>
         <w:left w:val="single" w:sz="4" w:space="0" w:color="666666" w:themeColor="text1" w:themeTint="99"/>
@@ -20272,6 +20346,12 @@
         <w:insideH w:val="single" w:sz="4" w:space="0" w:color="666666" w:themeColor="text1" w:themeTint="99"/>
         <w:insideV w:val="single" w:sz="4" w:space="0" w:color="666666" w:themeColor="text1" w:themeTint="99"/>
       </w:tblBorders>
+      <w:tblCellMar>
+        <w:top w:w="0" w:type="dxa"/>
+        <w:left w:w="108" w:type="dxa"/>
+        <w:bottom w:w="0" w:type="dxa"/>
+        <w:right w:w="108" w:type="dxa"/>
+      </w:tblCellMar>
     </w:tblPr>
     <w:tblStylePr w:type="firstRow">
       <w:rPr>
@@ -20337,6 +20417,7 @@
     <w:tblPr>
       <w:tblStyleRowBandSize w:val="1"/>
       <w:tblStyleColBandSize w:val="1"/>
+      <w:tblInd w:w="0" w:type="dxa"/>
       <w:tblBorders>
         <w:top w:val="single" w:sz="4" w:space="0" w:color="95B3D7" w:themeColor="accent1" w:themeTint="99"/>
         <w:left w:val="single" w:sz="4" w:space="0" w:color="95B3D7" w:themeColor="accent1" w:themeTint="99"/>
@@ -20345,6 +20426,12 @@
         <w:insideH w:val="single" w:sz="4" w:space="0" w:color="95B3D7" w:themeColor="accent1" w:themeTint="99"/>
         <w:insideV w:val="single" w:sz="4" w:space="0" w:color="95B3D7" w:themeColor="accent1" w:themeTint="99"/>
       </w:tblBorders>
+      <w:tblCellMar>
+        <w:top w:w="0" w:type="dxa"/>
+        <w:left w:w="108" w:type="dxa"/>
+        <w:bottom w:w="0" w:type="dxa"/>
+        <w:right w:w="108" w:type="dxa"/>
+      </w:tblCellMar>
     </w:tblPr>
     <w:tblStylePr w:type="firstRow">
       <w:rPr>
@@ -20410,6 +20497,7 @@
     <w:tblPr>
       <w:tblStyleRowBandSize w:val="1"/>
       <w:tblStyleColBandSize w:val="1"/>
+      <w:tblInd w:w="0" w:type="dxa"/>
       <w:tblBorders>
         <w:top w:val="single" w:sz="4" w:space="0" w:color="BFBFBF" w:themeColor="background1" w:themeShade="BF"/>
         <w:left w:val="single" w:sz="4" w:space="0" w:color="BFBFBF" w:themeColor="background1" w:themeShade="BF"/>
@@ -20418,6 +20506,12 @@
         <w:insideH w:val="single" w:sz="4" w:space="0" w:color="BFBFBF" w:themeColor="background1" w:themeShade="BF"/>
         <w:insideV w:val="single" w:sz="4" w:space="0" w:color="BFBFBF" w:themeColor="background1" w:themeShade="BF"/>
       </w:tblBorders>
+      <w:tblCellMar>
+        <w:top w:w="0" w:type="dxa"/>
+        <w:left w:w="108" w:type="dxa"/>
+        <w:bottom w:w="0" w:type="dxa"/>
+        <w:right w:w="108" w:type="dxa"/>
+      </w:tblCellMar>
     </w:tblPr>
     <w:tblStylePr w:type="firstRow">
       <w:rPr>
@@ -20468,6 +20562,7 @@
     <w:uiPriority w:val="40"/>
     <w:rsid w:val="005B31A4"/>
     <w:tblPr>
+      <w:tblInd w:w="0" w:type="dxa"/>
       <w:tblBorders>
         <w:top w:val="single" w:sz="4" w:space="0" w:color="BFBFBF" w:themeColor="background1" w:themeShade="BF"/>
         <w:left w:val="single" w:sz="4" w:space="0" w:color="BFBFBF" w:themeColor="background1" w:themeShade="BF"/>
@@ -20476,6 +20571,12 @@
         <w:insideH w:val="single" w:sz="4" w:space="0" w:color="BFBFBF" w:themeColor="background1" w:themeShade="BF"/>
         <w:insideV w:val="single" w:sz="4" w:space="0" w:color="BFBFBF" w:themeColor="background1" w:themeShade="BF"/>
       </w:tblBorders>
+      <w:tblCellMar>
+        <w:top w:w="0" w:type="dxa"/>
+        <w:left w:w="108" w:type="dxa"/>
+        <w:bottom w:w="0" w:type="dxa"/>
+        <w:right w:w="108" w:type="dxa"/>
+      </w:tblCellMar>
     </w:tblPr>
   </w:style>
 </w:styles>
@@ -20771,7 +20872,7 @@
 </file>
 
 <file path=customXml/itemProps1.xml><?xml version="1.0" encoding="utf-8"?>
-<ds:datastoreItem xmlns:ds="http://schemas.openxmlformats.org/officeDocument/2006/customXml" ds:itemID="{C25909E2-50E1-4B35-88CE-1DF40BF8EB64}">
+<ds:datastoreItem xmlns:ds="http://schemas.openxmlformats.org/officeDocument/2006/customXml" ds:itemID="{D51262B7-E96B-4148-AD69-C9787E03B596}">
   <ds:schemaRefs>
     <ds:schemaRef ds:uri="http://schemas.openxmlformats.org/officeDocument/2006/bibliography"/>
   </ds:schemaRefs>

--- a/Software Development plan/Software_Development_Plan 1.1.docx
+++ b/Software Development plan/Software_Development_Plan 1.1.docx
@@ -16124,41 +16124,38 @@
         <w:jc w:val="both"/>
         <w:rPr>
           <w:i w:val="0"/>
+          <w:color w:val="00B050"/>
+          <w:sz w:val="22"/>
+        </w:rPr>
+      </w:pPr>
+      <w:r>
+        <w:rPr>
+          <w:i w:val="0"/>
           <w:color w:val="auto"/>
           <w:sz w:val="22"/>
         </w:rPr>
-      </w:pPr>
-      <w:r>
-        <w:rPr>
-          <w:i w:val="0"/>
-          <w:color w:val="auto"/>
-          <w:sz w:val="22"/>
-        </w:rPr>
         <w:tab/>
+      </w:r>
+      <w:r>
+        <w:rPr>
+          <w:i w:val="0"/>
+          <w:color w:val="00B050"/>
+          <w:sz w:val="22"/>
+        </w:rPr>
         <w:t>Also, the group leader would be diligent in monitoring and tracking the work that is being performed.  The group leader would ensure that the members are working on the correct activities,</w:t>
       </w:r>
       <w:r>
         <w:rPr>
           <w:i w:val="0"/>
-          <w:color w:val="auto"/>
-          <w:sz w:val="22"/>
-        </w:rPr>
-        <w:t xml:space="preserve"> ensure that the group is on schedule and ensures that the qual</w:t>
-      </w:r>
-      <w:bookmarkStart w:id="73" w:name="_GoBack"/>
-      <w:bookmarkEnd w:id="73"/>
-      <w:r>
-        <w:rPr>
-          <w:i w:val="0"/>
-          <w:color w:val="auto"/>
-          <w:sz w:val="22"/>
-        </w:rPr>
-        <w:t xml:space="preserve">ity of work is acceptable.   </w:t>
-      </w:r>
-      <w:r>
-        <w:rPr>
-          <w:i w:val="0"/>
-          <w:color w:val="auto"/>
+          <w:color w:val="00B050"/>
+          <w:sz w:val="22"/>
+        </w:rPr>
+        <w:t xml:space="preserve"> ensure that the group is on schedule and ensures that the quality of work is acceptable.   </w:t>
+      </w:r>
+      <w:r>
+        <w:rPr>
+          <w:i w:val="0"/>
+          <w:color w:val="00B050"/>
           <w:sz w:val="22"/>
         </w:rPr>
         <w:t xml:space="preserve"> </w:t>
@@ -16354,7 +16351,20 @@
           <w:sz w:val="36"/>
         </w:rPr>
         <w:br/>
-        <w:t xml:space="preserve">Risks include: </w:t>
+      </w:r>
+      <w:r>
+        <w:rPr>
+          <w:color w:val="00B050"/>
+          <w:sz w:val="36"/>
+        </w:rPr>
+        <w:t>Risks I</w:t>
+      </w:r>
+      <w:r>
+        <w:rPr>
+          <w:color w:val="00B050"/>
+          <w:sz w:val="36"/>
+        </w:rPr>
+        <w:t xml:space="preserve">nclude: </w:t>
       </w:r>
     </w:p>
     <w:p>
@@ -16378,14 +16388,12 @@
         <w:spacing w:after="160" w:line="360" w:lineRule="auto"/>
         <w:jc w:val="both"/>
         <w:rPr>
-          <w:rFonts w:ascii="Times New Roman" w:hAnsi="Times New Roman" w:cs="Times New Roman"/>
           <w:color w:val="FF0000"/>
           <w:sz w:val="36"/>
         </w:rPr>
       </w:pPr>
       <w:r>
         <w:rPr>
-          <w:rFonts w:ascii="Times New Roman" w:hAnsi="Times New Roman" w:cs="Times New Roman"/>
           <w:color w:val="FF0000"/>
           <w:sz w:val="36"/>
         </w:rPr>
@@ -16394,7 +16402,6 @@
       <w:proofErr w:type="spellStart"/>
       <w:r>
         <w:rPr>
-          <w:rFonts w:ascii="Times New Roman" w:hAnsi="Times New Roman" w:cs="Times New Roman"/>
           <w:color w:val="FF0000"/>
           <w:sz w:val="36"/>
         </w:rPr>
@@ -16595,6 +16602,14 @@
           <w:sz w:val="22"/>
         </w:rPr>
       </w:pPr>
+      <w:r>
+        <w:rPr>
+          <w:i w:val="0"/>
+          <w:color w:val="00B050"/>
+          <w:sz w:val="36"/>
+        </w:rPr>
+        <w:t>Controls Include:</w:t>
+      </w:r>
     </w:p>
     <w:p>
       <w:pPr>
@@ -16610,13 +16625,214 @@
     <w:p>
       <w:pPr>
         <w:pStyle w:val="infoblue0"/>
-        <w:jc w:val="both"/>
-        <w:rPr>
-          <w:i w:val="0"/>
-          <w:color w:val="auto"/>
-          <w:sz w:val="22"/>
-        </w:rPr>
-      </w:pPr>
+        <w:numPr>
+          <w:ilvl w:val="0"/>
+          <w:numId w:val="16"/>
+        </w:numPr>
+        <w:jc w:val="both"/>
+        <w:rPr>
+          <w:i w:val="0"/>
+          <w:color w:val="00B050"/>
+          <w:sz w:val="22"/>
+        </w:rPr>
+      </w:pPr>
+      <w:r>
+        <w:rPr>
+          <w:i w:val="0"/>
+          <w:color w:val="00B050"/>
+          <w:sz w:val="22"/>
+        </w:rPr>
+        <w:t xml:space="preserve"> </w:t>
+      </w:r>
+      <w:r>
+        <w:rPr>
+          <w:i w:val="0"/>
+          <w:color w:val="00B050"/>
+          <w:sz w:val="36"/>
+        </w:rPr>
+        <w:t xml:space="preserve">The group leader will assess the situation i.e., material needed to be covered and the work needed to be done. Then appropriate task/s would be assigned to selected group members in such a way to simulate modularity in tasks. </w:t>
+      </w:r>
+    </w:p>
+    <w:p>
+      <w:pPr>
+        <w:pStyle w:val="infoblue0"/>
+        <w:numPr>
+          <w:ilvl w:val="0"/>
+          <w:numId w:val="16"/>
+        </w:numPr>
+        <w:jc w:val="both"/>
+        <w:rPr>
+          <w:i w:val="0"/>
+          <w:color w:val="00B050"/>
+          <w:sz w:val="22"/>
+        </w:rPr>
+      </w:pPr>
+      <w:r>
+        <w:rPr>
+          <w:i w:val="0"/>
+          <w:color w:val="00B050"/>
+          <w:sz w:val="36"/>
+        </w:rPr>
+        <w:t xml:space="preserve">To ensure or minimize passed deadlines and hence delays, each member is assigned checkpoints in which he/she must produce a quantified portion of work delegated to be covered. </w:t>
+      </w:r>
+      <w:r>
+        <w:rPr>
+          <w:i w:val="0"/>
+          <w:color w:val="00B050"/>
+          <w:sz w:val="36"/>
+        </w:rPr>
+        <w:t xml:space="preserve">This way members are encouraged to be prompt. </w:t>
+      </w:r>
+    </w:p>
+    <w:p>
+      <w:pPr>
+        <w:pStyle w:val="infoblue0"/>
+        <w:numPr>
+          <w:ilvl w:val="0"/>
+          <w:numId w:val="16"/>
+        </w:numPr>
+        <w:jc w:val="both"/>
+        <w:rPr>
+          <w:i w:val="0"/>
+          <w:color w:val="00B050"/>
+          <w:sz w:val="22"/>
+        </w:rPr>
+      </w:pPr>
+      <w:r>
+        <w:rPr>
+          <w:i w:val="0"/>
+          <w:color w:val="00B050"/>
+          <w:sz w:val="36"/>
+        </w:rPr>
+        <w:t xml:space="preserve">Any ambiguous tasks to be completed would be demystified by reactive contact with Dr. </w:t>
+      </w:r>
+      <w:proofErr w:type="spellStart"/>
+      <w:r>
+        <w:rPr>
+          <w:i w:val="0"/>
+          <w:color w:val="00B050"/>
+          <w:sz w:val="36"/>
+        </w:rPr>
+        <w:t>Goodridge</w:t>
+      </w:r>
+      <w:proofErr w:type="spellEnd"/>
+      <w:r>
+        <w:rPr>
+          <w:i w:val="0"/>
+          <w:color w:val="00B050"/>
+          <w:sz w:val="36"/>
+        </w:rPr>
+        <w:t xml:space="preserve"> via current or proceeding class sessions, or emails. </w:t>
+      </w:r>
+    </w:p>
+    <w:p>
+      <w:pPr>
+        <w:pStyle w:val="infoblue0"/>
+        <w:numPr>
+          <w:ilvl w:val="0"/>
+          <w:numId w:val="16"/>
+        </w:numPr>
+        <w:jc w:val="both"/>
+        <w:rPr>
+          <w:i w:val="0"/>
+          <w:color w:val="00B050"/>
+          <w:sz w:val="22"/>
+        </w:rPr>
+      </w:pPr>
+      <w:r>
+        <w:rPr>
+          <w:i w:val="0"/>
+          <w:color w:val="00B050"/>
+          <w:sz w:val="36"/>
+        </w:rPr>
+        <w:t xml:space="preserve">  All members of the group are required to participate in the </w:t>
+      </w:r>
+      <w:proofErr w:type="spellStart"/>
+      <w:r>
+        <w:rPr>
+          <w:i w:val="0"/>
+          <w:color w:val="00B050"/>
+          <w:sz w:val="36"/>
+        </w:rPr>
+        <w:t>Git</w:t>
+      </w:r>
+      <w:proofErr w:type="spellEnd"/>
+      <w:r>
+        <w:rPr>
+          <w:i w:val="0"/>
+          <w:color w:val="00B050"/>
+          <w:sz w:val="36"/>
+        </w:rPr>
+        <w:t>-Hub repository</w:t>
+      </w:r>
+      <w:r>
+        <w:rPr>
+          <w:i w:val="0"/>
+          <w:color w:val="00B050"/>
+          <w:sz w:val="36"/>
+        </w:rPr>
+        <w:t xml:space="preserve">. This is the primary means of file sharing and contribution. Members are prompted to sync their repositories when a contribution so that all repositories are up to date. If one member has lost his/her repository, then all one needs to do is sync their repository again. </w:t>
+      </w:r>
+      <w:r>
+        <w:rPr>
+          <w:i w:val="0"/>
+          <w:color w:val="00B050"/>
+          <w:sz w:val="36"/>
+        </w:rPr>
+        <w:t xml:space="preserve"> </w:t>
+      </w:r>
+    </w:p>
+    <w:p>
+      <w:pPr>
+        <w:pStyle w:val="infoblue0"/>
+        <w:numPr>
+          <w:ilvl w:val="0"/>
+          <w:numId w:val="16"/>
+        </w:numPr>
+        <w:jc w:val="both"/>
+        <w:rPr>
+          <w:i w:val="0"/>
+          <w:color w:val="00B050"/>
+          <w:sz w:val="22"/>
+        </w:rPr>
+      </w:pPr>
+      <w:r>
+        <w:rPr>
+          <w:i w:val="0"/>
+          <w:color w:val="00B050"/>
+          <w:sz w:val="36"/>
+        </w:rPr>
+        <w:t xml:space="preserve">If hardware failure occurs, data files would still be secure within the </w:t>
+      </w:r>
+      <w:proofErr w:type="spellStart"/>
+      <w:r>
+        <w:rPr>
+          <w:i w:val="0"/>
+          <w:color w:val="00B050"/>
+          <w:sz w:val="36"/>
+        </w:rPr>
+        <w:t>Git</w:t>
+      </w:r>
+      <w:proofErr w:type="spellEnd"/>
+      <w:r>
+        <w:rPr>
+          <w:i w:val="0"/>
+          <w:color w:val="00B050"/>
+          <w:sz w:val="36"/>
+        </w:rPr>
+        <w:t xml:space="preserve">-Hub. Group member </w:t>
+      </w:r>
+      <w:r>
+        <w:rPr>
+          <w:i w:val="0"/>
+          <w:color w:val="00B050"/>
+          <w:sz w:val="36"/>
+        </w:rPr>
+        <w:lastRenderedPageBreak/>
+        <w:t xml:space="preserve">experiencing hardware failure is prompted to contact group leader concerning difficulties and then the leader would reacting accordingly making necessary decisions. Group members are also encourages to utilize computer systems in the computer science labs located in the university of the West Indies St. Augustin campus.  </w:t>
+      </w:r>
+      <w:bookmarkStart w:id="73" w:name="_GoBack"/>
+      <w:bookmarkEnd w:id="73"/>
     </w:p>
     <w:p>
       <w:pPr>
@@ -17177,7 +17393,7 @@
               <w:rStyle w:val="PageNumber"/>
               <w:noProof/>
             </w:rPr>
-            <w:t>23</w:t>
+            <w:t>24</w:t>
           </w:r>
           <w:r>
             <w:rPr>
@@ -17465,17 +17681,17 @@
   <w:abstractNum w:abstractNumId="1">
     <w:nsid w:val="0370140B"/>
     <w:multiLevelType w:val="hybridMultilevel"/>
-    <w:tmpl w:val="3DA428CE"/>
-    <w:lvl w:ilvl="0" w:tplc="04090003">
+    <w:tmpl w:val="5FD83CF2"/>
+    <w:lvl w:ilvl="0" w:tplc="8CB2F73E">
       <w:start w:val="1"/>
-      <w:numFmt w:val="bullet"/>
-      <w:lvlText w:val="o"/>
+      <w:numFmt w:val="decimal"/>
+      <w:lvlText w:val="%1."/>
       <w:lvlJc w:val="left"/>
       <w:pPr>
         <w:ind w:left="1440" w:hanging="360"/>
       </w:pPr>
       <w:rPr>
-        <w:rFonts w:ascii="Courier New" w:hAnsi="Courier New" w:cs="Courier New" w:hint="default"/>
+        <w:rFonts w:ascii="Times New Roman" w:eastAsia="Times New Roman" w:hAnsi="Times New Roman" w:cs="Times New Roman"/>
       </w:rPr>
     </w:lvl>
     <w:lvl w:ilvl="1" w:tplc="04090003">
@@ -18765,6 +18981,96 @@
     </w:lvl>
   </w:abstractNum>
   <w:abstractNum w:abstractNumId="13">
+    <w:nsid w:val="6E27217D"/>
+    <w:multiLevelType w:val="hybridMultilevel"/>
+    <w:tmpl w:val="A7B675E0"/>
+    <w:lvl w:ilvl="0" w:tplc="6CEE3E12">
+      <w:start w:val="1"/>
+      <w:numFmt w:val="decimal"/>
+      <w:lvlText w:val="%1."/>
+      <w:lvlJc w:val="left"/>
+      <w:pPr>
+        <w:ind w:left="1800" w:hanging="360"/>
+      </w:pPr>
+      <w:rPr>
+        <w:rFonts w:hint="default"/>
+        <w:sz w:val="36"/>
+      </w:rPr>
+    </w:lvl>
+    <w:lvl w:ilvl="1" w:tplc="04090019" w:tentative="1">
+      <w:start w:val="1"/>
+      <w:numFmt w:val="lowerLetter"/>
+      <w:lvlText w:val="%2."/>
+      <w:lvlJc w:val="left"/>
+      <w:pPr>
+        <w:ind w:left="2520" w:hanging="360"/>
+      </w:pPr>
+    </w:lvl>
+    <w:lvl w:ilvl="2" w:tplc="0409001B" w:tentative="1">
+      <w:start w:val="1"/>
+      <w:numFmt w:val="lowerRoman"/>
+      <w:lvlText w:val="%3."/>
+      <w:lvlJc w:val="right"/>
+      <w:pPr>
+        <w:ind w:left="3240" w:hanging="180"/>
+      </w:pPr>
+    </w:lvl>
+    <w:lvl w:ilvl="3" w:tplc="0409000F" w:tentative="1">
+      <w:start w:val="1"/>
+      <w:numFmt w:val="decimal"/>
+      <w:lvlText w:val="%4."/>
+      <w:lvlJc w:val="left"/>
+      <w:pPr>
+        <w:ind w:left="3960" w:hanging="360"/>
+      </w:pPr>
+    </w:lvl>
+    <w:lvl w:ilvl="4" w:tplc="04090019" w:tentative="1">
+      <w:start w:val="1"/>
+      <w:numFmt w:val="lowerLetter"/>
+      <w:lvlText w:val="%5."/>
+      <w:lvlJc w:val="left"/>
+      <w:pPr>
+        <w:ind w:left="4680" w:hanging="360"/>
+      </w:pPr>
+    </w:lvl>
+    <w:lvl w:ilvl="5" w:tplc="0409001B" w:tentative="1">
+      <w:start w:val="1"/>
+      <w:numFmt w:val="lowerRoman"/>
+      <w:lvlText w:val="%6."/>
+      <w:lvlJc w:val="right"/>
+      <w:pPr>
+        <w:ind w:left="5400" w:hanging="180"/>
+      </w:pPr>
+    </w:lvl>
+    <w:lvl w:ilvl="6" w:tplc="0409000F" w:tentative="1">
+      <w:start w:val="1"/>
+      <w:numFmt w:val="decimal"/>
+      <w:lvlText w:val="%7."/>
+      <w:lvlJc w:val="left"/>
+      <w:pPr>
+        <w:ind w:left="6120" w:hanging="360"/>
+      </w:pPr>
+    </w:lvl>
+    <w:lvl w:ilvl="7" w:tplc="04090019" w:tentative="1">
+      <w:start w:val="1"/>
+      <w:numFmt w:val="lowerLetter"/>
+      <w:lvlText w:val="%8."/>
+      <w:lvlJc w:val="left"/>
+      <w:pPr>
+        <w:ind w:left="6840" w:hanging="360"/>
+      </w:pPr>
+    </w:lvl>
+    <w:lvl w:ilvl="8" w:tplc="0409001B" w:tentative="1">
+      <w:start w:val="1"/>
+      <w:numFmt w:val="lowerRoman"/>
+      <w:lvlText w:val="%9."/>
+      <w:lvlJc w:val="right"/>
+      <w:pPr>
+        <w:ind w:left="7560" w:hanging="180"/>
+      </w:pPr>
+    </w:lvl>
+  </w:abstractNum>
+  <w:abstractNum w:abstractNumId="14">
     <w:nsid w:val="73584837"/>
     <w:multiLevelType w:val="hybridMultilevel"/>
     <w:tmpl w:val="68F05C14"/>
@@ -18877,7 +19183,7 @@
       </w:rPr>
     </w:lvl>
   </w:abstractNum>
-  <w:abstractNum w:abstractNumId="14">
+  <w:abstractNum w:abstractNumId="15">
     <w:nsid w:val="7CE52A2C"/>
     <w:multiLevelType w:val="hybridMultilevel"/>
     <w:tmpl w:val="495A61CE"/>
@@ -19024,7 +19330,7 @@
     <w:abstractNumId w:val="6"/>
   </w:num>
   <w:num w:numId="3">
-    <w:abstractNumId w:val="14"/>
+    <w:abstractNumId w:val="15"/>
   </w:num>
   <w:num w:numId="4">
     <w:abstractNumId w:val="3"/>
@@ -19051,7 +19357,7 @@
     <w:abstractNumId w:val="9"/>
   </w:num>
   <w:num w:numId="12">
-    <w:abstractNumId w:val="13"/>
+    <w:abstractNumId w:val="14"/>
   </w:num>
   <w:num w:numId="13">
     <w:abstractNumId w:val="8"/>
@@ -19061,6 +19367,9 @@
   </w:num>
   <w:num w:numId="15">
     <w:abstractNumId w:val="1"/>
+  </w:num>
+  <w:num w:numId="16">
+    <w:abstractNumId w:val="13"/>
   </w:num>
   <w:numIdMacAtCleanup w:val="10"/>
 </w:numbering>
@@ -20872,7 +21181,7 @@
 </file>
 
 <file path=customXml/itemProps1.xml><?xml version="1.0" encoding="utf-8"?>
-<ds:datastoreItem xmlns:ds="http://schemas.openxmlformats.org/officeDocument/2006/customXml" ds:itemID="{D51262B7-E96B-4148-AD69-C9787E03B596}">
+<ds:datastoreItem xmlns:ds="http://schemas.openxmlformats.org/officeDocument/2006/customXml" ds:itemID="{6A98A704-CB7D-46FF-AC52-4D477F621087}">
   <ds:schemaRefs>
     <ds:schemaRef ds:uri="http://schemas.openxmlformats.org/officeDocument/2006/bibliography"/>
   </ds:schemaRefs>

--- a/Software Development plan/Software_Development_Plan 1.1.docx
+++ b/Software Development plan/Software_Development_Plan 1.1.docx
@@ -16082,7 +16082,17 @@
           <w:color w:val="auto"/>
           <w:sz w:val="22"/>
         </w:rPr>
-        <w:t>GitHub’s online repository ensures that everyone on the team has access to the most current document</w:t>
+        <w:t>GitHub’s online repository ensures that everyone on the team has access to the most curren</w:t>
+      </w:r>
+      <w:bookmarkStart w:id="73" w:name="_GoBack"/>
+      <w:bookmarkEnd w:id="73"/>
+      <w:r>
+        <w:rPr>
+          <w:i w:val="0"/>
+          <w:color w:val="auto"/>
+          <w:sz w:val="22"/>
+        </w:rPr>
+        <w:t>t document</w:t>
       </w:r>
       <w:r>
         <w:rPr>
@@ -16139,7 +16149,7 @@
       <w:r>
         <w:rPr>
           <w:i w:val="0"/>
-          <w:color w:val="00B050"/>
+          <w:color w:val="auto"/>
           <w:sz w:val="22"/>
         </w:rPr>
         <w:t>Also, the group leader would be diligent in monitoring and tracking the work that is being performed.  The group leader would ensure that the members are working on the correct activities,</w:t>
@@ -16147,7 +16157,7 @@
       <w:r>
         <w:rPr>
           <w:i w:val="0"/>
-          <w:color w:val="00B050"/>
+          <w:color w:val="auto"/>
           <w:sz w:val="22"/>
         </w:rPr>
         <w:t xml:space="preserve"> ensure that the group is on schedule and ensures that the quality of work is acceptable.   </w:t>
@@ -16155,7 +16165,7 @@
       <w:r>
         <w:rPr>
           <w:i w:val="0"/>
-          <w:color w:val="00B050"/>
+          <w:color w:val="auto"/>
           <w:sz w:val="22"/>
         </w:rPr>
         <w:t xml:space="preserve"> </w:t>
@@ -16185,71 +16195,23 @@
     </w:p>
     <w:p>
       <w:pPr>
-        <w:pStyle w:val="infoblue0"/>
-        <w:jc w:val="both"/>
-        <w:rPr>
-          <w:i w:val="0"/>
-          <w:color w:val="auto"/>
-          <w:sz w:val="22"/>
-        </w:rPr>
-      </w:pPr>
-    </w:p>
-    <w:p>
-      <w:pPr>
-        <w:pStyle w:val="infoblue0"/>
-        <w:jc w:val="both"/>
-        <w:rPr>
-          <w:i w:val="0"/>
-          <w:color w:val="auto"/>
-          <w:sz w:val="22"/>
-        </w:rPr>
-      </w:pPr>
-    </w:p>
-    <w:p>
-      <w:pPr>
-        <w:pStyle w:val="infoblue0"/>
-        <w:jc w:val="both"/>
-        <w:rPr>
-          <w:i w:val="0"/>
-          <w:color w:val="auto"/>
-          <w:sz w:val="22"/>
-        </w:rPr>
-      </w:pPr>
-    </w:p>
-    <w:p>
-      <w:pPr>
-        <w:pStyle w:val="infoblue0"/>
-        <w:jc w:val="both"/>
-        <w:rPr>
-          <w:i w:val="0"/>
-          <w:color w:val="auto"/>
-          <w:sz w:val="22"/>
-        </w:rPr>
-      </w:pPr>
-    </w:p>
-    <w:p>
-      <w:pPr>
-        <w:pStyle w:val="infoblue0"/>
-        <w:jc w:val="both"/>
-        <w:rPr>
-          <w:i w:val="0"/>
-          <w:color w:val="auto"/>
-          <w:sz w:val="22"/>
-        </w:rPr>
-      </w:pPr>
-    </w:p>
-    <w:p>
-      <w:pPr>
-        <w:pStyle w:val="ListParagraph"/>
         <w:spacing w:line="360" w:lineRule="auto"/>
-        <w:ind w:left="1440"/>
-        <w:jc w:val="both"/>
-        <w:rPr>
-          <w:rFonts w:ascii="Times New Roman" w:hAnsi="Times New Roman" w:cs="Times New Roman"/>
-          <w:color w:val="FF0000"/>
-          <w:sz w:val="36"/>
-        </w:rPr>
-      </w:pPr>
+        <w:jc w:val="both"/>
+        <w:rPr>
+          <w:rFonts w:ascii="Arial" w:hAnsi="Arial" w:cs="Arial"/>
+          <w:b/>
+          <w:sz w:val="28"/>
+        </w:rPr>
+      </w:pPr>
+      <w:r>
+        <w:rPr>
+          <w:rFonts w:ascii="Arial" w:hAnsi="Arial" w:cs="Arial"/>
+          <w:b/>
+          <w:sz w:val="28"/>
+        </w:rPr>
+        <w:lastRenderedPageBreak/>
+        <w:t>Risk Management</w:t>
+      </w:r>
     </w:p>
     <w:p>
       <w:pPr>
@@ -16257,18 +16219,16 @@
         <w:ind w:left="720"/>
         <w:jc w:val="both"/>
         <w:rPr>
-          <w:b/>
-          <w:color w:val="FF0000"/>
-          <w:sz w:val="36"/>
-        </w:rPr>
-      </w:pPr>
-      <w:r>
-        <w:rPr>
-          <w:b/>
-          <w:color w:val="FF0000"/>
-          <w:sz w:val="36"/>
-        </w:rPr>
-        <w:t>Risk Management</w:t>
+          <w:sz w:val="22"/>
+          <w:szCs w:val="22"/>
+        </w:rPr>
+      </w:pPr>
+      <w:r>
+        <w:rPr>
+          <w:sz w:val="22"/>
+          <w:szCs w:val="22"/>
+        </w:rPr>
+        <w:t>There are several risks that can materialize within the project, which are discussed below.</w:t>
       </w:r>
     </w:p>
     <w:p>
@@ -16277,106 +16237,17 @@
         <w:ind w:left="720"/>
         <w:jc w:val="both"/>
         <w:rPr>
-          <w:b/>
-          <w:color w:val="FF0000"/>
-          <w:sz w:val="36"/>
-        </w:rPr>
-      </w:pPr>
-      <w:r>
-        <w:rPr>
-          <w:b/>
-          <w:color w:val="FF0000"/>
-          <w:sz w:val="36"/>
-        </w:rPr>
-        <w:t>FOR EACH RISK, STATE HOW IT WILL BE MONITORED</w:t>
-      </w:r>
-    </w:p>
-    <w:p>
-      <w:pPr>
-        <w:spacing w:line="360" w:lineRule="auto"/>
-        <w:ind w:left="720"/>
-        <w:jc w:val="both"/>
-        <w:rPr>
-          <w:b/>
-          <w:color w:val="FF0000"/>
-          <w:sz w:val="36"/>
-        </w:rPr>
-      </w:pPr>
-    </w:p>
-    <w:p>
-      <w:pPr>
-        <w:spacing w:line="360" w:lineRule="auto"/>
-        <w:ind w:left="720"/>
-        <w:jc w:val="both"/>
-        <w:rPr>
-          <w:color w:val="FF0000"/>
-          <w:sz w:val="36"/>
-        </w:rPr>
-      </w:pPr>
-      <w:r>
-        <w:rPr>
-          <w:color w:val="FF0000"/>
-          <w:sz w:val="36"/>
-        </w:rPr>
-        <w:t xml:space="preserve">**Intro to risk management – what it is in context of </w:t>
-      </w:r>
-      <w:proofErr w:type="spellStart"/>
-      <w:r>
-        <w:rPr>
-          <w:color w:val="FF0000"/>
-          <w:sz w:val="36"/>
-        </w:rPr>
-        <w:t>AKIPro</w:t>
-      </w:r>
-      <w:proofErr w:type="spellEnd"/>
-      <w:r>
-        <w:rPr>
-          <w:color w:val="FF0000"/>
-          <w:sz w:val="36"/>
-        </w:rPr>
-        <w:t xml:space="preserve"> Plus – ensuring that possible risks are accounted for </w:t>
-      </w:r>
-      <w:proofErr w:type="spellStart"/>
-      <w:r>
-        <w:rPr>
-          <w:color w:val="FF0000"/>
-          <w:sz w:val="36"/>
-        </w:rPr>
-        <w:t>etc</w:t>
-      </w:r>
-      <w:proofErr w:type="spellEnd"/>
-      <w:r>
-        <w:rPr>
-          <w:color w:val="FF0000"/>
-          <w:sz w:val="36"/>
-        </w:rPr>
-        <w:br/>
-      </w:r>
-      <w:r>
-        <w:rPr>
-          <w:color w:val="00B050"/>
-          <w:sz w:val="36"/>
-        </w:rPr>
-        <w:t>Risks I</w:t>
-      </w:r>
-      <w:r>
-        <w:rPr>
-          <w:color w:val="00B050"/>
-          <w:sz w:val="36"/>
-        </w:rPr>
-        <w:t xml:space="preserve">nclude: </w:t>
-      </w:r>
-    </w:p>
-    <w:p>
-      <w:pPr>
-        <w:spacing w:line="360" w:lineRule="auto"/>
-        <w:ind w:left="720"/>
-        <w:jc w:val="both"/>
-        <w:rPr>
-          <w:color w:val="FF0000"/>
-          <w:sz w:val="36"/>
-        </w:rPr>
-      </w:pPr>
+          <w:sz w:val="22"/>
+          <w:szCs w:val="22"/>
+        </w:rPr>
+      </w:pPr>
+      <w:r>
+        <w:rPr>
+          <w:sz w:val="22"/>
+          <w:szCs w:val="22"/>
+        </w:rPr>
+        <w:t>These risks include:</w:t>
+      </w:r>
     </w:p>
     <w:p>
       <w:pPr>
@@ -16388,26 +16259,15 @@
         <w:spacing w:after="160" w:line="360" w:lineRule="auto"/>
         <w:jc w:val="both"/>
         <w:rPr>
-          <w:color w:val="FF0000"/>
-          <w:sz w:val="36"/>
-        </w:rPr>
-      </w:pPr>
-      <w:r>
-        <w:rPr>
-          <w:color w:val="FF0000"/>
-          <w:sz w:val="36"/>
-        </w:rPr>
-        <w:t xml:space="preserve">Ensuring each member is assigned tasks that aren’t dependent on each other – minimized downtime </w:t>
-      </w:r>
-      <w:proofErr w:type="spellStart"/>
-      <w:r>
-        <w:rPr>
-          <w:color w:val="FF0000"/>
-          <w:sz w:val="36"/>
-        </w:rPr>
-        <w:t>etc</w:t>
-      </w:r>
-      <w:proofErr w:type="spellEnd"/>
+          <w:rFonts w:ascii="Times New Roman" w:hAnsi="Times New Roman" w:cs="Times New Roman"/>
+        </w:rPr>
+      </w:pPr>
+      <w:r>
+        <w:rPr>
+          <w:rFonts w:ascii="Times New Roman" w:hAnsi="Times New Roman" w:cs="Times New Roman"/>
+        </w:rPr>
+        <w:t>Dependent tasks: Some tasks may need other tasks to be completed before it can be started. The wait until the prerequisite task is completed is wasted time.</w:t>
+      </w:r>
     </w:p>
     <w:p>
       <w:pPr>
@@ -16420,17 +16280,13 @@
         <w:jc w:val="both"/>
         <w:rPr>
           <w:rFonts w:ascii="Times New Roman" w:hAnsi="Times New Roman" w:cs="Times New Roman"/>
-          <w:color w:val="FF0000"/>
-          <w:sz w:val="36"/>
         </w:rPr>
       </w:pPr>
       <w:r>
         <w:rPr>
           <w:rFonts w:ascii="Times New Roman" w:hAnsi="Times New Roman" w:cs="Times New Roman"/>
-          <w:color w:val="FF0000"/>
-          <w:sz w:val="36"/>
-        </w:rPr>
-        <w:t xml:space="preserve">Time management: - tasks assigned an estimated deadline to minimize downtime </w:t>
+        </w:rPr>
+        <w:t>Poor time management: If tasks given are not properly monitored, it can run overdue and extend the time needed to complete the project.</w:t>
       </w:r>
     </w:p>
     <w:p>
@@ -16444,33 +16300,25 @@
         <w:jc w:val="both"/>
         <w:rPr>
           <w:rFonts w:ascii="Times New Roman" w:hAnsi="Times New Roman" w:cs="Times New Roman"/>
-          <w:color w:val="FF0000"/>
-          <w:sz w:val="36"/>
         </w:rPr>
       </w:pPr>
       <w:r>
         <w:rPr>
           <w:rFonts w:ascii="Times New Roman" w:hAnsi="Times New Roman" w:cs="Times New Roman"/>
-          <w:color w:val="FF0000"/>
-          <w:sz w:val="36"/>
         </w:rPr>
         <w:t>Miscommunication of tasks to be completed:</w:t>
       </w:r>
       <w:r>
         <w:rPr>
           <w:rFonts w:ascii="Times New Roman" w:hAnsi="Times New Roman" w:cs="Times New Roman"/>
-          <w:color w:val="FF0000"/>
-          <w:sz w:val="36"/>
-        </w:rPr>
-        <w:t xml:space="preserve"> - </w:t>
+        </w:rPr>
+        <w:t xml:space="preserve"> </w:t>
       </w:r>
       <w:r>
         <w:rPr>
           <w:rFonts w:ascii="Times New Roman" w:hAnsi="Times New Roman" w:cs="Times New Roman"/>
-          <w:color w:val="FF0000"/>
-          <w:sz w:val="36"/>
-        </w:rPr>
-        <w:t>communicating with Dr. Goodridge to clarify tasks</w:t>
+        </w:rPr>
+        <w:t>This can cause group members perform incorrect task objectives which will have to be revised at a later date, causing “double work”.</w:t>
       </w:r>
     </w:p>
     <w:p>
@@ -16484,70 +16332,50 @@
         <w:jc w:val="both"/>
         <w:rPr>
           <w:rFonts w:ascii="Times New Roman" w:hAnsi="Times New Roman" w:cs="Times New Roman"/>
-          <w:color w:val="FF0000"/>
-          <w:sz w:val="36"/>
         </w:rPr>
       </w:pPr>
       <w:r>
         <w:rPr>
           <w:rFonts w:ascii="Times New Roman" w:hAnsi="Times New Roman" w:cs="Times New Roman"/>
-          <w:color w:val="FF0000"/>
-          <w:sz w:val="36"/>
         </w:rPr>
         <w:t>Loss of digital media</w:t>
       </w:r>
       <w:r>
         <w:rPr>
           <w:rFonts w:ascii="Times New Roman" w:hAnsi="Times New Roman" w:cs="Times New Roman"/>
-          <w:color w:val="FF0000"/>
-          <w:sz w:val="36"/>
-        </w:rPr>
-        <w:t xml:space="preserve">: - </w:t>
+        </w:rPr>
+        <w:t xml:space="preserve">: </w:t>
       </w:r>
       <w:r>
         <w:rPr>
           <w:rFonts w:ascii="Times New Roman" w:hAnsi="Times New Roman" w:cs="Times New Roman"/>
-          <w:color w:val="FF0000"/>
-          <w:sz w:val="36"/>
-        </w:rPr>
-        <w:t xml:space="preserve">The online repository </w:t>
-      </w:r>
-      <w:proofErr w:type="spellStart"/>
+        </w:rPr>
+        <w:t xml:space="preserve">If documents </w:t>
+      </w:r>
       <w:r>
         <w:rPr>
           <w:rFonts w:ascii="Times New Roman" w:hAnsi="Times New Roman" w:cs="Times New Roman"/>
-          <w:color w:val="FF0000"/>
-          <w:sz w:val="36"/>
-        </w:rPr>
-        <w:t>Github</w:t>
-      </w:r>
-      <w:proofErr w:type="spellEnd"/>
+        </w:rPr>
+        <w:t xml:space="preserve">used for the project </w:t>
+      </w:r>
       <w:r>
         <w:rPr>
           <w:rFonts w:ascii="Times New Roman" w:hAnsi="Times New Roman" w:cs="Times New Roman"/>
-          <w:color w:val="FF0000"/>
-          <w:sz w:val="36"/>
-        </w:rPr>
-        <w:t xml:space="preserve"> </w:t>
+        </w:rPr>
+        <w:t>are deleted, lost or overwritten</w:t>
       </w:r>
       <w:r>
         <w:rPr>
           <w:rFonts w:ascii="Times New Roman" w:hAnsi="Times New Roman" w:cs="Times New Roman"/>
-          <w:color w:val="FF0000"/>
-          <w:sz w:val="36"/>
-        </w:rPr>
-        <w:t xml:space="preserve">was used to store the documents in case of loss and to ensure current versioning of docs </w:t>
-      </w:r>
-      <w:proofErr w:type="spellStart"/>
+        </w:rPr>
+        <w:t xml:space="preserve">, </w:t>
+      </w:r>
       <w:r>
         <w:rPr>
           <w:rFonts w:ascii="Times New Roman" w:hAnsi="Times New Roman" w:cs="Times New Roman"/>
-          <w:color w:val="FF0000"/>
-          <w:sz w:val="36"/>
-        </w:rPr>
-        <w:t>etc</w:t>
-      </w:r>
-      <w:proofErr w:type="spellEnd"/>
+        </w:rPr>
+        <w:t>a lot of time will be needed to correct these errors.</w:t>
+      </w:r>
     </w:p>
     <w:p>
       <w:pPr>
@@ -16560,279 +16388,247 @@
         <w:jc w:val="both"/>
         <w:rPr>
           <w:rFonts w:ascii="Times New Roman" w:hAnsi="Times New Roman" w:cs="Times New Roman"/>
-          <w:color w:val="FF0000"/>
-          <w:sz w:val="36"/>
         </w:rPr>
       </w:pPr>
       <w:r>
         <w:rPr>
           <w:rFonts w:ascii="Times New Roman" w:hAnsi="Times New Roman" w:cs="Times New Roman"/>
-          <w:color w:val="FF0000"/>
-          <w:sz w:val="36"/>
+        </w:rPr>
+        <w:t xml:space="preserve">Loss of hardware: </w:t>
+      </w:r>
+      <w:r>
+        <w:rPr>
+          <w:rFonts w:ascii="Times New Roman" w:hAnsi="Times New Roman" w:cs="Times New Roman"/>
+        </w:rPr>
+        <w:t>If the hardware used for the project fails, documents will be lost which will further hamper the project meeting its timeline.</w:t>
+      </w:r>
+    </w:p>
+    <w:p>
+      <w:pPr>
+        <w:pStyle w:val="ListParagraph"/>
+        <w:spacing w:after="160" w:line="360" w:lineRule="auto"/>
+        <w:ind w:left="1440"/>
+        <w:jc w:val="both"/>
+        <w:rPr>
+          <w:rFonts w:ascii="Times New Roman" w:hAnsi="Times New Roman" w:cs="Times New Roman"/>
+        </w:rPr>
+      </w:pPr>
+    </w:p>
+    <w:p>
+      <w:pPr>
+        <w:pStyle w:val="infoblue0"/>
+        <w:jc w:val="both"/>
+        <w:rPr>
+          <w:i w:val="0"/>
+          <w:color w:val="auto"/>
+          <w:sz w:val="18"/>
+        </w:rPr>
+      </w:pPr>
+      <w:r>
+        <w:rPr>
+          <w:i w:val="0"/>
+          <w:color w:val="auto"/>
+          <w:sz w:val="28"/>
+        </w:rPr>
+        <w:t>Monitoring c</w:t>
+      </w:r>
+      <w:r>
+        <w:rPr>
+          <w:i w:val="0"/>
+          <w:color w:val="auto"/>
+          <w:sz w:val="28"/>
+        </w:rPr>
+        <w:t>ontrols i</w:t>
+      </w:r>
+      <w:r>
+        <w:rPr>
+          <w:i w:val="0"/>
+          <w:color w:val="auto"/>
+          <w:sz w:val="28"/>
+        </w:rPr>
+        <w:t>nclude:</w:t>
+      </w:r>
+    </w:p>
+    <w:p>
+      <w:pPr>
+        <w:pStyle w:val="infoblue0"/>
+        <w:jc w:val="both"/>
+        <w:rPr>
+          <w:i w:val="0"/>
+          <w:color w:val="auto"/>
+          <w:sz w:val="16"/>
+        </w:rPr>
+      </w:pPr>
+    </w:p>
+    <w:p>
+      <w:pPr>
+        <w:pStyle w:val="infoblue0"/>
+        <w:spacing w:line="480" w:lineRule="auto"/>
+        <w:ind w:left="1440" w:firstLine="720"/>
+        <w:jc w:val="both"/>
+        <w:rPr>
+          <w:i w:val="0"/>
+          <w:color w:val="auto"/>
+          <w:sz w:val="14"/>
+        </w:rPr>
+      </w:pPr>
+      <w:r>
+        <w:rPr>
+          <w:i w:val="0"/>
+          <w:color w:val="auto"/>
+          <w:sz w:val="22"/>
+        </w:rPr>
+        <w:t xml:space="preserve">The group leader will assess the situation i.e., material needed to be covered and the work needed to be done. Then appropriate task/s would be assigned to selected group members in such a way to simulate modularity in tasks. </w:t>
+      </w:r>
+    </w:p>
+    <w:p>
+      <w:pPr>
+        <w:pStyle w:val="infoblue0"/>
+        <w:spacing w:line="480" w:lineRule="auto"/>
+        <w:ind w:left="1440" w:firstLine="720"/>
+        <w:jc w:val="both"/>
+        <w:rPr>
+          <w:i w:val="0"/>
+          <w:color w:val="auto"/>
+          <w:sz w:val="14"/>
+        </w:rPr>
+      </w:pPr>
+      <w:r>
+        <w:rPr>
+          <w:i w:val="0"/>
+          <w:color w:val="auto"/>
+          <w:sz w:val="22"/>
+        </w:rPr>
+        <w:t xml:space="preserve">To ensure or minimize passed deadlines and hence delays, each member is assigned checkpoints in which he/she must produce a quantified portion of work delegated to be covered. </w:t>
+      </w:r>
+      <w:r>
+        <w:rPr>
+          <w:i w:val="0"/>
+          <w:color w:val="auto"/>
+          <w:sz w:val="22"/>
+        </w:rPr>
+        <w:t xml:space="preserve">This way members are encouraged to be prompt. </w:t>
+      </w:r>
+    </w:p>
+    <w:p>
+      <w:pPr>
+        <w:pStyle w:val="infoblue0"/>
+        <w:spacing w:line="480" w:lineRule="auto"/>
+        <w:ind w:left="1440" w:firstLine="720"/>
+        <w:jc w:val="both"/>
+        <w:rPr>
+          <w:i w:val="0"/>
+          <w:color w:val="auto"/>
+          <w:sz w:val="14"/>
+        </w:rPr>
+      </w:pPr>
+      <w:r>
+        <w:rPr>
+          <w:i w:val="0"/>
+          <w:color w:val="auto"/>
+          <w:sz w:val="22"/>
+        </w:rPr>
+        <w:t xml:space="preserve">Any ambiguous tasks to be completed would be demystified by reactive contact with Dr. Goodridge via current or proceeding class sessions, or emails. </w:t>
+      </w:r>
+    </w:p>
+    <w:p>
+      <w:pPr>
+        <w:pStyle w:val="infoblue0"/>
+        <w:spacing w:line="480" w:lineRule="auto"/>
+        <w:ind w:left="1440" w:firstLine="720"/>
+        <w:jc w:val="both"/>
+        <w:rPr>
+          <w:i w:val="0"/>
+          <w:color w:val="auto"/>
+          <w:sz w:val="14"/>
+        </w:rPr>
+      </w:pPr>
+      <w:r>
+        <w:rPr>
+          <w:i w:val="0"/>
+          <w:color w:val="auto"/>
+          <w:sz w:val="22"/>
+        </w:rPr>
+        <w:t>All members of the group are req</w:t>
+      </w:r>
+      <w:r>
+        <w:rPr>
+          <w:i w:val="0"/>
+          <w:color w:val="auto"/>
+          <w:sz w:val="22"/>
+        </w:rPr>
+        <w:t>uired to participate in the Git</w:t>
+      </w:r>
+      <w:r>
+        <w:rPr>
+          <w:i w:val="0"/>
+          <w:color w:val="auto"/>
+          <w:sz w:val="22"/>
+        </w:rPr>
+        <w:t>Hub repository</w:t>
+      </w:r>
+      <w:r>
+        <w:rPr>
+          <w:i w:val="0"/>
+          <w:color w:val="auto"/>
+          <w:sz w:val="22"/>
+        </w:rPr>
+        <w:t xml:space="preserve">. This is the primary means of file sharing and contribution. Members are prompted to sync their </w:t>
+      </w:r>
+      <w:r>
+        <w:rPr>
+          <w:i w:val="0"/>
+          <w:color w:val="auto"/>
+          <w:sz w:val="22"/>
         </w:rPr>
         <w:lastRenderedPageBreak/>
-        <w:t xml:space="preserve">Loss of hardware – </w:t>
-      </w:r>
-      <w:proofErr w:type="spellStart"/>
-      <w:r>
-        <w:rPr>
-          <w:rFonts w:ascii="Times New Roman" w:hAnsi="Times New Roman" w:cs="Times New Roman"/>
-          <w:color w:val="FF0000"/>
-          <w:sz w:val="36"/>
-        </w:rPr>
-        <w:t>Github</w:t>
-      </w:r>
-      <w:proofErr w:type="spellEnd"/>
-      <w:r>
-        <w:rPr>
-          <w:rFonts w:ascii="Times New Roman" w:hAnsi="Times New Roman" w:cs="Times New Roman"/>
-          <w:color w:val="FF0000"/>
-          <w:sz w:val="36"/>
-        </w:rPr>
-        <w:t xml:space="preserve"> ensures documents are not lost and can be recovered. Other computers can be utilized in the meanwhile.</w:t>
+        <w:t xml:space="preserve">repositories when a contribution so that all repositories are up to date. If one member has lost his/her repository, then all one needs to do is sync their repository again. </w:t>
+      </w:r>
+      <w:r>
+        <w:rPr>
+          <w:i w:val="0"/>
+          <w:color w:val="auto"/>
+          <w:sz w:val="22"/>
+        </w:rPr>
+        <w:t xml:space="preserve"> </w:t>
       </w:r>
     </w:p>
     <w:p>
       <w:pPr>
         <w:pStyle w:val="infoblue0"/>
-        <w:jc w:val="both"/>
-        <w:rPr>
-          <w:i w:val="0"/>
-          <w:color w:val="auto"/>
-          <w:sz w:val="22"/>
-        </w:rPr>
-      </w:pPr>
-      <w:r>
-        <w:rPr>
-          <w:i w:val="0"/>
-          <w:color w:val="00B050"/>
-          <w:sz w:val="36"/>
-        </w:rPr>
-        <w:t>Controls Include:</w:t>
-      </w:r>
-    </w:p>
-    <w:p>
-      <w:pPr>
-        <w:pStyle w:val="infoblue0"/>
-        <w:jc w:val="both"/>
-        <w:rPr>
-          <w:i w:val="0"/>
-          <w:color w:val="auto"/>
-          <w:sz w:val="22"/>
-        </w:rPr>
-      </w:pPr>
-    </w:p>
-    <w:p>
-      <w:pPr>
-        <w:pStyle w:val="infoblue0"/>
-        <w:numPr>
-          <w:ilvl w:val="0"/>
-          <w:numId w:val="16"/>
-        </w:numPr>
-        <w:jc w:val="both"/>
-        <w:rPr>
-          <w:i w:val="0"/>
-          <w:color w:val="00B050"/>
-          <w:sz w:val="22"/>
-        </w:rPr>
-      </w:pPr>
-      <w:r>
-        <w:rPr>
-          <w:i w:val="0"/>
-          <w:color w:val="00B050"/>
-          <w:sz w:val="22"/>
-        </w:rPr>
-        <w:t xml:space="preserve"> </w:t>
-      </w:r>
-      <w:r>
-        <w:rPr>
-          <w:i w:val="0"/>
-          <w:color w:val="00B050"/>
-          <w:sz w:val="36"/>
-        </w:rPr>
-        <w:t xml:space="preserve">The group leader will assess the situation i.e., material needed to be covered and the work needed to be done. Then appropriate task/s would be assigned to selected group members in such a way to simulate modularity in tasks. </w:t>
-      </w:r>
-    </w:p>
-    <w:p>
-      <w:pPr>
-        <w:pStyle w:val="infoblue0"/>
-        <w:numPr>
-          <w:ilvl w:val="0"/>
-          <w:numId w:val="16"/>
-        </w:numPr>
-        <w:jc w:val="both"/>
-        <w:rPr>
-          <w:i w:val="0"/>
-          <w:color w:val="00B050"/>
-          <w:sz w:val="22"/>
-        </w:rPr>
-      </w:pPr>
-      <w:r>
-        <w:rPr>
-          <w:i w:val="0"/>
-          <w:color w:val="00B050"/>
-          <w:sz w:val="36"/>
-        </w:rPr>
-        <w:t xml:space="preserve">To ensure or minimize passed deadlines and hence delays, each member is assigned checkpoints in which he/she must produce a quantified portion of work delegated to be covered. </w:t>
-      </w:r>
-      <w:r>
-        <w:rPr>
-          <w:i w:val="0"/>
-          <w:color w:val="00B050"/>
-          <w:sz w:val="36"/>
-        </w:rPr>
-        <w:t xml:space="preserve">This way members are encouraged to be prompt. </w:t>
-      </w:r>
-    </w:p>
-    <w:p>
-      <w:pPr>
-        <w:pStyle w:val="infoblue0"/>
-        <w:numPr>
-          <w:ilvl w:val="0"/>
-          <w:numId w:val="16"/>
-        </w:numPr>
-        <w:jc w:val="both"/>
-        <w:rPr>
-          <w:i w:val="0"/>
-          <w:color w:val="00B050"/>
-          <w:sz w:val="22"/>
-        </w:rPr>
-      </w:pPr>
-      <w:r>
-        <w:rPr>
-          <w:i w:val="0"/>
-          <w:color w:val="00B050"/>
-          <w:sz w:val="36"/>
-        </w:rPr>
-        <w:t xml:space="preserve">Any ambiguous tasks to be completed would be demystified by reactive contact with Dr. </w:t>
-      </w:r>
-      <w:proofErr w:type="spellStart"/>
-      <w:r>
-        <w:rPr>
-          <w:i w:val="0"/>
-          <w:color w:val="00B050"/>
-          <w:sz w:val="36"/>
-        </w:rPr>
-        <w:t>Goodridge</w:t>
-      </w:r>
-      <w:proofErr w:type="spellEnd"/>
-      <w:r>
-        <w:rPr>
-          <w:i w:val="0"/>
-          <w:color w:val="00B050"/>
-          <w:sz w:val="36"/>
-        </w:rPr>
-        <w:t xml:space="preserve"> via current or proceeding class sessions, or emails. </w:t>
-      </w:r>
-    </w:p>
-    <w:p>
-      <w:pPr>
-        <w:pStyle w:val="infoblue0"/>
-        <w:numPr>
-          <w:ilvl w:val="0"/>
-          <w:numId w:val="16"/>
-        </w:numPr>
-        <w:jc w:val="both"/>
-        <w:rPr>
-          <w:i w:val="0"/>
-          <w:color w:val="00B050"/>
-          <w:sz w:val="22"/>
-        </w:rPr>
-      </w:pPr>
-      <w:r>
-        <w:rPr>
-          <w:i w:val="0"/>
-          <w:color w:val="00B050"/>
-          <w:sz w:val="36"/>
-        </w:rPr>
-        <w:t xml:space="preserve">  All members of the group are required to participate in the </w:t>
-      </w:r>
-      <w:proofErr w:type="spellStart"/>
-      <w:r>
-        <w:rPr>
-          <w:i w:val="0"/>
-          <w:color w:val="00B050"/>
-          <w:sz w:val="36"/>
-        </w:rPr>
-        <w:t>Git</w:t>
-      </w:r>
-      <w:proofErr w:type="spellEnd"/>
-      <w:r>
-        <w:rPr>
-          <w:i w:val="0"/>
-          <w:color w:val="00B050"/>
-          <w:sz w:val="36"/>
-        </w:rPr>
-        <w:t>-Hub repository</w:t>
-      </w:r>
-      <w:r>
-        <w:rPr>
-          <w:i w:val="0"/>
-          <w:color w:val="00B050"/>
-          <w:sz w:val="36"/>
-        </w:rPr>
-        <w:t xml:space="preserve">. This is the primary means of file sharing and contribution. Members are prompted to sync their repositories when a contribution so that all repositories are up to date. If one member has lost his/her repository, then all one needs to do is sync their repository again. </w:t>
-      </w:r>
-      <w:r>
-        <w:rPr>
-          <w:i w:val="0"/>
-          <w:color w:val="00B050"/>
-          <w:sz w:val="36"/>
-        </w:rPr>
-        <w:t xml:space="preserve"> </w:t>
-      </w:r>
-    </w:p>
-    <w:p>
-      <w:pPr>
-        <w:pStyle w:val="infoblue0"/>
-        <w:numPr>
-          <w:ilvl w:val="0"/>
-          <w:numId w:val="16"/>
-        </w:numPr>
-        <w:jc w:val="both"/>
-        <w:rPr>
-          <w:i w:val="0"/>
-          <w:color w:val="00B050"/>
-          <w:sz w:val="22"/>
-        </w:rPr>
-      </w:pPr>
-      <w:r>
-        <w:rPr>
-          <w:i w:val="0"/>
-          <w:color w:val="00B050"/>
-          <w:sz w:val="36"/>
-        </w:rPr>
-        <w:t xml:space="preserve">If hardware failure occurs, data files would still be secure within the </w:t>
-      </w:r>
-      <w:proofErr w:type="spellStart"/>
-      <w:r>
-        <w:rPr>
-          <w:i w:val="0"/>
-          <w:color w:val="00B050"/>
-          <w:sz w:val="36"/>
-        </w:rPr>
-        <w:t>Git</w:t>
-      </w:r>
-      <w:proofErr w:type="spellEnd"/>
-      <w:r>
-        <w:rPr>
-          <w:i w:val="0"/>
-          <w:color w:val="00B050"/>
-          <w:sz w:val="36"/>
-        </w:rPr>
-        <w:t xml:space="preserve">-Hub. Group member </w:t>
-      </w:r>
-      <w:r>
-        <w:rPr>
-          <w:i w:val="0"/>
-          <w:color w:val="00B050"/>
-          <w:sz w:val="36"/>
-        </w:rPr>
-        <w:lastRenderedPageBreak/>
-        <w:t xml:space="preserve">experiencing hardware failure is prompted to contact group leader concerning difficulties and then the leader would reacting accordingly making necessary decisions. Group members are also encourages to utilize computer systems in the computer science labs located in the university of the West Indies St. Augustin campus.  </w:t>
-      </w:r>
-      <w:bookmarkStart w:id="73" w:name="_GoBack"/>
-      <w:bookmarkEnd w:id="73"/>
+        <w:spacing w:line="480" w:lineRule="auto"/>
+        <w:ind w:left="1440" w:firstLine="720"/>
+        <w:jc w:val="both"/>
+        <w:rPr>
+          <w:i w:val="0"/>
+          <w:color w:val="auto"/>
+          <w:sz w:val="14"/>
+        </w:rPr>
+      </w:pPr>
+      <w:r>
+        <w:rPr>
+          <w:i w:val="0"/>
+          <w:color w:val="auto"/>
+          <w:sz w:val="22"/>
+        </w:rPr>
+        <w:t>If hardware failure occurs, data files would</w:t>
+      </w:r>
+      <w:r>
+        <w:rPr>
+          <w:i w:val="0"/>
+          <w:color w:val="auto"/>
+          <w:sz w:val="22"/>
+        </w:rPr>
+        <w:t xml:space="preserve"> still be secure within the Git</w:t>
+      </w:r>
+      <w:r>
+        <w:rPr>
+          <w:i w:val="0"/>
+          <w:color w:val="auto"/>
+          <w:sz w:val="22"/>
+        </w:rPr>
+        <w:t xml:space="preserve">Hub. Group member experiencing hardware failure is prompted to contact group leader concerning difficulties and then the leader would reacting accordingly making necessary decisions. Group members are also encourages to utilize computer systems in the computer science labs located in the university of the West Indies St. Augustin campus.  </w:t>
+      </w:r>
     </w:p>
     <w:p>
       <w:pPr>
@@ -17110,6 +16906,7 @@
         <w:rPr>
           <w:sz w:val="28"/>
         </w:rPr>
+        <w:lastRenderedPageBreak/>
         <w:t>Annexes</w:t>
       </w:r>
       <w:bookmarkEnd w:id="78"/>
@@ -17393,7 +17190,7 @@
               <w:rStyle w:val="PageNumber"/>
               <w:noProof/>
             </w:rPr>
-            <w:t>24</w:t>
+            <w:t>23</w:t>
           </w:r>
           <w:r>
             <w:rPr>
@@ -20401,7 +20198,6 @@
     <w:uiPriority w:val="59"/>
     <w:rsid w:val="006B64D0"/>
     <w:tblPr>
-      <w:tblInd w:w="0" w:type="dxa"/>
       <w:tblBorders>
         <w:top w:val="single" w:sz="4" w:space="0" w:color="auto"/>
         <w:left w:val="single" w:sz="4" w:space="0" w:color="auto"/>
@@ -20410,12 +20206,6 @@
         <w:insideH w:val="single" w:sz="4" w:space="0" w:color="auto"/>
         <w:insideV w:val="single" w:sz="4" w:space="0" w:color="auto"/>
       </w:tblBorders>
-      <w:tblCellMar>
-        <w:top w:w="0" w:type="dxa"/>
-        <w:left w:w="108" w:type="dxa"/>
-        <w:bottom w:w="0" w:type="dxa"/>
-        <w:right w:w="108" w:type="dxa"/>
-      </w:tblCellMar>
     </w:tblPr>
   </w:style>
   <w:style w:type="paragraph" w:styleId="ListParagraph">
@@ -20444,7 +20234,6 @@
     <w:tblPr>
       <w:tblStyleRowBandSize w:val="1"/>
       <w:tblStyleColBandSize w:val="1"/>
-      <w:tblInd w:w="0" w:type="dxa"/>
       <w:tblBorders>
         <w:top w:val="single" w:sz="4" w:space="0" w:color="E5B8B7" w:themeColor="accent2" w:themeTint="66"/>
         <w:left w:val="single" w:sz="4" w:space="0" w:color="E5B8B7" w:themeColor="accent2" w:themeTint="66"/>
@@ -20453,12 +20242,6 @@
         <w:insideH w:val="single" w:sz="4" w:space="0" w:color="E5B8B7" w:themeColor="accent2" w:themeTint="66"/>
         <w:insideV w:val="single" w:sz="4" w:space="0" w:color="E5B8B7" w:themeColor="accent2" w:themeTint="66"/>
       </w:tblBorders>
-      <w:tblCellMar>
-        <w:top w:w="0" w:type="dxa"/>
-        <w:left w:w="108" w:type="dxa"/>
-        <w:bottom w:w="0" w:type="dxa"/>
-        <w:right w:w="108" w:type="dxa"/>
-      </w:tblCellMar>
     </w:tblPr>
     <w:tblStylePr w:type="firstRow">
       <w:rPr>
@@ -20505,7 +20288,6 @@
     <w:tblPr>
       <w:tblStyleRowBandSize w:val="1"/>
       <w:tblStyleColBandSize w:val="1"/>
-      <w:tblInd w:w="0" w:type="dxa"/>
       <w:tblBorders>
         <w:top w:val="single" w:sz="4" w:space="0" w:color="B8CCE4" w:themeColor="accent1" w:themeTint="66"/>
         <w:left w:val="single" w:sz="4" w:space="0" w:color="B8CCE4" w:themeColor="accent1" w:themeTint="66"/>
@@ -20514,12 +20296,6 @@
         <w:insideH w:val="single" w:sz="4" w:space="0" w:color="B8CCE4" w:themeColor="accent1" w:themeTint="66"/>
         <w:insideV w:val="single" w:sz="4" w:space="0" w:color="B8CCE4" w:themeColor="accent1" w:themeTint="66"/>
       </w:tblBorders>
-      <w:tblCellMar>
-        <w:top w:w="0" w:type="dxa"/>
-        <w:left w:w="108" w:type="dxa"/>
-        <w:bottom w:w="0" w:type="dxa"/>
-        <w:right w:w="108" w:type="dxa"/>
-      </w:tblCellMar>
     </w:tblPr>
     <w:tblStylePr w:type="firstRow">
       <w:rPr>
@@ -20566,7 +20342,6 @@
     <w:tblPr>
       <w:tblStyleRowBandSize w:val="1"/>
       <w:tblStyleColBandSize w:val="1"/>
-      <w:tblInd w:w="0" w:type="dxa"/>
       <w:tblBorders>
         <w:top w:val="single" w:sz="4" w:space="0" w:color="FABF8F" w:themeColor="accent6" w:themeTint="99"/>
         <w:left w:val="single" w:sz="4" w:space="0" w:color="FABF8F" w:themeColor="accent6" w:themeTint="99"/>
@@ -20575,12 +20350,6 @@
         <w:insideH w:val="single" w:sz="4" w:space="0" w:color="FABF8F" w:themeColor="accent6" w:themeTint="99"/>
         <w:insideV w:val="single" w:sz="4" w:space="0" w:color="FABF8F" w:themeColor="accent6" w:themeTint="99"/>
       </w:tblBorders>
-      <w:tblCellMar>
-        <w:top w:w="0" w:type="dxa"/>
-        <w:left w:w="108" w:type="dxa"/>
-        <w:bottom w:w="0" w:type="dxa"/>
-        <w:right w:w="108" w:type="dxa"/>
-      </w:tblCellMar>
     </w:tblPr>
     <w:tblStylePr w:type="firstRow">
       <w:rPr>
@@ -20646,7 +20415,6 @@
     <w:tblPr>
       <w:tblStyleRowBandSize w:val="1"/>
       <w:tblStyleColBandSize w:val="1"/>
-      <w:tblInd w:w="0" w:type="dxa"/>
       <w:tblBorders>
         <w:top w:val="single" w:sz="4" w:space="0" w:color="666666" w:themeColor="text1" w:themeTint="99"/>
         <w:left w:val="single" w:sz="4" w:space="0" w:color="666666" w:themeColor="text1" w:themeTint="99"/>
@@ -20655,12 +20423,6 @@
         <w:insideH w:val="single" w:sz="4" w:space="0" w:color="666666" w:themeColor="text1" w:themeTint="99"/>
         <w:insideV w:val="single" w:sz="4" w:space="0" w:color="666666" w:themeColor="text1" w:themeTint="99"/>
       </w:tblBorders>
-      <w:tblCellMar>
-        <w:top w:w="0" w:type="dxa"/>
-        <w:left w:w="108" w:type="dxa"/>
-        <w:bottom w:w="0" w:type="dxa"/>
-        <w:right w:w="108" w:type="dxa"/>
-      </w:tblCellMar>
     </w:tblPr>
     <w:tblStylePr w:type="firstRow">
       <w:rPr>
@@ -20726,7 +20488,6 @@
     <w:tblPr>
       <w:tblStyleRowBandSize w:val="1"/>
       <w:tblStyleColBandSize w:val="1"/>
-      <w:tblInd w:w="0" w:type="dxa"/>
       <w:tblBorders>
         <w:top w:val="single" w:sz="4" w:space="0" w:color="95B3D7" w:themeColor="accent1" w:themeTint="99"/>
         <w:left w:val="single" w:sz="4" w:space="0" w:color="95B3D7" w:themeColor="accent1" w:themeTint="99"/>
@@ -20735,12 +20496,6 @@
         <w:insideH w:val="single" w:sz="4" w:space="0" w:color="95B3D7" w:themeColor="accent1" w:themeTint="99"/>
         <w:insideV w:val="single" w:sz="4" w:space="0" w:color="95B3D7" w:themeColor="accent1" w:themeTint="99"/>
       </w:tblBorders>
-      <w:tblCellMar>
-        <w:top w:w="0" w:type="dxa"/>
-        <w:left w:w="108" w:type="dxa"/>
-        <w:bottom w:w="0" w:type="dxa"/>
-        <w:right w:w="108" w:type="dxa"/>
-      </w:tblCellMar>
     </w:tblPr>
     <w:tblStylePr w:type="firstRow">
       <w:rPr>
@@ -20806,7 +20561,6 @@
     <w:tblPr>
       <w:tblStyleRowBandSize w:val="1"/>
       <w:tblStyleColBandSize w:val="1"/>
-      <w:tblInd w:w="0" w:type="dxa"/>
       <w:tblBorders>
         <w:top w:val="single" w:sz="4" w:space="0" w:color="BFBFBF" w:themeColor="background1" w:themeShade="BF"/>
         <w:left w:val="single" w:sz="4" w:space="0" w:color="BFBFBF" w:themeColor="background1" w:themeShade="BF"/>
@@ -20815,12 +20569,6 @@
         <w:insideH w:val="single" w:sz="4" w:space="0" w:color="BFBFBF" w:themeColor="background1" w:themeShade="BF"/>
         <w:insideV w:val="single" w:sz="4" w:space="0" w:color="BFBFBF" w:themeColor="background1" w:themeShade="BF"/>
       </w:tblBorders>
-      <w:tblCellMar>
-        <w:top w:w="0" w:type="dxa"/>
-        <w:left w:w="108" w:type="dxa"/>
-        <w:bottom w:w="0" w:type="dxa"/>
-        <w:right w:w="108" w:type="dxa"/>
-      </w:tblCellMar>
     </w:tblPr>
     <w:tblStylePr w:type="firstRow">
       <w:rPr>
@@ -20871,7 +20619,6 @@
     <w:uiPriority w:val="40"/>
     <w:rsid w:val="005B31A4"/>
     <w:tblPr>
-      <w:tblInd w:w="0" w:type="dxa"/>
       <w:tblBorders>
         <w:top w:val="single" w:sz="4" w:space="0" w:color="BFBFBF" w:themeColor="background1" w:themeShade="BF"/>
         <w:left w:val="single" w:sz="4" w:space="0" w:color="BFBFBF" w:themeColor="background1" w:themeShade="BF"/>
@@ -20880,12 +20627,6 @@
         <w:insideH w:val="single" w:sz="4" w:space="0" w:color="BFBFBF" w:themeColor="background1" w:themeShade="BF"/>
         <w:insideV w:val="single" w:sz="4" w:space="0" w:color="BFBFBF" w:themeColor="background1" w:themeShade="BF"/>
       </w:tblBorders>
-      <w:tblCellMar>
-        <w:top w:w="0" w:type="dxa"/>
-        <w:left w:w="108" w:type="dxa"/>
-        <w:bottom w:w="0" w:type="dxa"/>
-        <w:right w:w="108" w:type="dxa"/>
-      </w:tblCellMar>
     </w:tblPr>
   </w:style>
 </w:styles>
@@ -21181,7 +20922,7 @@
 </file>
 
 <file path=customXml/itemProps1.xml><?xml version="1.0" encoding="utf-8"?>
-<ds:datastoreItem xmlns:ds="http://schemas.openxmlformats.org/officeDocument/2006/customXml" ds:itemID="{6A98A704-CB7D-46FF-AC52-4D477F621087}">
+<ds:datastoreItem xmlns:ds="http://schemas.openxmlformats.org/officeDocument/2006/customXml" ds:itemID="{395E579E-DC9F-4270-A145-2DA62820EF8E}">
   <ds:schemaRefs>
     <ds:schemaRef ds:uri="http://schemas.openxmlformats.org/officeDocument/2006/bibliography"/>
   </ds:schemaRefs>

--- a/Software Development plan/Software_Development_Plan 1.1.docx
+++ b/Software Development plan/Software_Development_Plan 1.1.docx
@@ -1,6 +1,6 @@
 
 <file path=word/document.xml><?xml version="1.0" encoding="utf-8"?>
-<w:document xmlns:wpc="http://schemas.microsoft.com/office/word/2010/wordprocessingCanvas" xmlns:mc="http://schemas.openxmlformats.org/markup-compatibility/2006" xmlns:o="urn:schemas-microsoft-com:office:office" xmlns:r="http://schemas.openxmlformats.org/officeDocument/2006/relationships" xmlns:m="http://schemas.openxmlformats.org/officeDocument/2006/math" xmlns:v="urn:schemas-microsoft-com:vml" xmlns:wp14="http://schemas.microsoft.com/office/word/2010/wordprocessingDrawing" xmlns:wp="http://schemas.openxmlformats.org/drawingml/2006/wordprocessingDrawing" xmlns:w10="urn:schemas-microsoft-com:office:word" xmlns:w="http://schemas.openxmlformats.org/wordprocessingml/2006/main" xmlns:w14="http://schemas.microsoft.com/office/word/2010/wordml" xmlns:w15="http://schemas.microsoft.com/office/word/2012/wordml" xmlns:wpg="http://schemas.microsoft.com/office/word/2010/wordprocessingGroup" xmlns:wpi="http://schemas.microsoft.com/office/word/2010/wordprocessingInk" xmlns:wne="http://schemas.microsoft.com/office/word/2006/wordml" xmlns:wps="http://schemas.microsoft.com/office/word/2010/wordprocessingShape" mc:Ignorable="w14 w15 wp14">
+<w:document xmlns:wpc="http://schemas.microsoft.com/office/word/2010/wordprocessingCanvas" xmlns:mc="http://schemas.openxmlformats.org/markup-compatibility/2006" xmlns:o="urn:schemas-microsoft-com:office:office" xmlns:r="http://schemas.openxmlformats.org/officeDocument/2006/relationships" xmlns:m="http://schemas.openxmlformats.org/officeDocument/2006/math" xmlns:v="urn:schemas-microsoft-com:vml" xmlns:wp14="http://schemas.microsoft.com/office/word/2010/wordprocessingDrawing" xmlns:wp="http://schemas.openxmlformats.org/drawingml/2006/wordprocessingDrawing" xmlns:w10="urn:schemas-microsoft-com:office:word" xmlns:w="http://schemas.openxmlformats.org/wordprocessingml/2006/main" xmlns:w14="http://schemas.microsoft.com/office/word/2010/wordml" xmlns:wpg="http://schemas.microsoft.com/office/word/2010/wordprocessingGroup" xmlns:wpi="http://schemas.microsoft.com/office/word/2010/wordprocessingInk" xmlns:wne="http://schemas.microsoft.com/office/word/2006/wordml" xmlns:wps="http://schemas.microsoft.com/office/word/2010/wordprocessingShape" mc:Ignorable="w14 wp14">
   <w:body>
     <w:p>
       <w:pPr>
@@ -119,8 +119,8 @@
           <w:sz w:val="22"/>
         </w:rPr>
         <w:sectPr>
-          <w:headerReference w:type="default" r:id="rId8"/>
-          <w:footerReference w:type="even" r:id="rId9"/>
+          <w:headerReference w:type="default" r:id="rId9"/>
+          <w:footerReference w:type="even" r:id="rId10"/>
           <w:pgSz w:w="12240" w:h="15840" w:code="1"/>
           <w:pgMar w:top="1440" w:right="1440" w:bottom="1440" w:left="1440" w:header="720" w:footer="720" w:gutter="0"/>
           <w:cols w:space="720"/>
@@ -4533,7 +4533,7 @@
     </w:p>
     <w:tbl>
       <w:tblPr>
-        <w:tblStyle w:val="GridTable4-Accent1"/>
+        <w:tblStyle w:val="GridTable4Accent1"/>
         <w:tblW w:w="0" w:type="auto"/>
         <w:tblLook w:val="04A0" w:firstRow="1" w:lastRow="0" w:firstColumn="1" w:lastColumn="0" w:noHBand="0" w:noVBand="1"/>
       </w:tblPr>
@@ -4901,7 +4901,14 @@
               <w:rPr>
                 <w:sz w:val="22"/>
               </w:rPr>
-              <w:t>Introduction – Purpose, Scope, Definitions, Acronyms, Abbreviations, References, Overview</w:t>
+              <w:t xml:space="preserve">Introduction – Purpose, Scope, Definitions, Acronyms, Abbreviations, References, </w:t>
+            </w:r>
+            <w:r>
+              <w:rPr>
+                <w:sz w:val="22"/>
+              </w:rPr>
+              <w:lastRenderedPageBreak/>
+              <w:t>Overview</w:t>
             </w:r>
             <w:r>
               <w:rPr>
@@ -5554,7 +5561,7 @@
     </w:p>
     <w:tbl>
       <w:tblPr>
-        <w:tblStyle w:val="GridTable4-Accent1"/>
+        <w:tblStyle w:val="GridTable4Accent1"/>
         <w:tblW w:w="0" w:type="auto"/>
         <w:tblLook w:val="04A0" w:firstRow="1" w:lastRow="0" w:firstColumn="1" w:lastColumn="0" w:noHBand="0" w:noVBand="1"/>
       </w:tblPr>
@@ -6555,8 +6562,8 @@
         <w:tblLook w:val="0000" w:firstRow="0" w:lastRow="0" w:firstColumn="0" w:lastColumn="0" w:noHBand="0" w:noVBand="0"/>
       </w:tblPr>
       <w:tblGrid>
-        <w:gridCol w:w="3971"/>
-        <w:gridCol w:w="3971"/>
+        <w:gridCol w:w="4029"/>
+        <w:gridCol w:w="4029"/>
       </w:tblGrid>
       <w:tr>
         <w:trPr>
@@ -7121,12 +7128,12 @@
         <w:tblLook w:val="04A0" w:firstRow="1" w:lastRow="0" w:firstColumn="1" w:lastColumn="0" w:noHBand="0" w:noVBand="1"/>
       </w:tblPr>
       <w:tblGrid>
-        <w:gridCol w:w="956"/>
-        <w:gridCol w:w="2613"/>
-        <w:gridCol w:w="1166"/>
-        <w:gridCol w:w="1505"/>
-        <w:gridCol w:w="1586"/>
-        <w:gridCol w:w="1524"/>
+        <w:gridCol w:w="957"/>
+        <w:gridCol w:w="2627"/>
+        <w:gridCol w:w="1171"/>
+        <w:gridCol w:w="1512"/>
+        <w:gridCol w:w="1594"/>
+        <w:gridCol w:w="1529"/>
       </w:tblGrid>
       <w:tr>
         <w:tc>
@@ -13890,7 +13897,7 @@
     </w:p>
     <w:tbl>
       <w:tblPr>
-        <w:tblStyle w:val="GridTable4-Accent1"/>
+        <w:tblStyle w:val="GridTable4Accent1"/>
         <w:tblW w:w="0" w:type="auto"/>
         <w:tblLook w:val="04A0" w:firstRow="1" w:lastRow="0" w:firstColumn="1" w:lastColumn="0" w:noHBand="0" w:noVBand="1"/>
       </w:tblPr>
@@ -14886,7 +14893,7 @@
     </w:p>
     <w:tbl>
       <w:tblPr>
-        <w:tblStyle w:val="GridTable4-Accent1"/>
+        <w:tblStyle w:val="GridTable4Accent1"/>
         <w:tblW w:w="0" w:type="auto"/>
         <w:tblLook w:val="04A0" w:firstRow="1" w:lastRow="0" w:firstColumn="1" w:lastColumn="0" w:noHBand="0" w:noVBand="1"/>
       </w:tblPr>
@@ -16082,17 +16089,7 @@
           <w:color w:val="auto"/>
           <w:sz w:val="22"/>
         </w:rPr>
-        <w:t>GitHub’s online repository ensures that everyone on the team has access to the most curren</w:t>
-      </w:r>
-      <w:bookmarkStart w:id="73" w:name="_GoBack"/>
-      <w:bookmarkEnd w:id="73"/>
-      <w:r>
-        <w:rPr>
-          <w:i w:val="0"/>
-          <w:color w:val="auto"/>
-          <w:sz w:val="22"/>
-        </w:rPr>
-        <w:t>t document</w:t>
+        <w:t>GitHub’s online repository ensures that everyone on the team has access to the most current document</w:t>
       </w:r>
       <w:r>
         <w:rPr>
@@ -16350,31 +16347,7 @@
         <w:rPr>
           <w:rFonts w:ascii="Times New Roman" w:hAnsi="Times New Roman" w:cs="Times New Roman"/>
         </w:rPr>
-        <w:t xml:space="preserve">If documents </w:t>
-      </w:r>
-      <w:r>
-        <w:rPr>
-          <w:rFonts w:ascii="Times New Roman" w:hAnsi="Times New Roman" w:cs="Times New Roman"/>
-        </w:rPr>
-        <w:t xml:space="preserve">used for the project </w:t>
-      </w:r>
-      <w:r>
-        <w:rPr>
-          <w:rFonts w:ascii="Times New Roman" w:hAnsi="Times New Roman" w:cs="Times New Roman"/>
-        </w:rPr>
-        <w:t>are deleted, lost or overwritten</w:t>
-      </w:r>
-      <w:r>
-        <w:rPr>
-          <w:rFonts w:ascii="Times New Roman" w:hAnsi="Times New Roman" w:cs="Times New Roman"/>
-        </w:rPr>
-        <w:t xml:space="preserve">, </w:t>
-      </w:r>
-      <w:r>
-        <w:rPr>
-          <w:rFonts w:ascii="Times New Roman" w:hAnsi="Times New Roman" w:cs="Times New Roman"/>
-        </w:rPr>
-        <w:t>a lot of time will be needed to correct these errors.</w:t>
+        <w:t>If documents used for the project are deleted, lost or overwritten, a lot of time will be needed to correct these errors.</w:t>
       </w:r>
     </w:p>
     <w:p>
@@ -16394,13 +16367,29 @@
         <w:rPr>
           <w:rFonts w:ascii="Times New Roman" w:hAnsi="Times New Roman" w:cs="Times New Roman"/>
         </w:rPr>
-        <w:t xml:space="preserve">Loss of hardware: </w:t>
-      </w:r>
-      <w:r>
+        <w:t>Loss of hardware: If the hardware used for the project fails, documents will be lost which will further hamper the project meeting its timeline.</w:t>
+      </w:r>
+    </w:p>
+    <w:p>
+      <w:pPr>
+        <w:pStyle w:val="ListParagraph"/>
+        <w:numPr>
+          <w:ilvl w:val="0"/>
+          <w:numId w:val="15"/>
+        </w:numPr>
+        <w:spacing w:after="160" w:line="360" w:lineRule="auto"/>
+        <w:jc w:val="both"/>
         <w:rPr>
           <w:rFonts w:ascii="Times New Roman" w:hAnsi="Times New Roman" w:cs="Times New Roman"/>
-        </w:rPr>
-        <w:t>If the hardware used for the project fails, documents will be lost which will further hamper the project meeting its timeline.</w:t>
+          <w:color w:val="7030A0"/>
+        </w:rPr>
+      </w:pPr>
+      <w:r>
+        <w:rPr>
+          <w:rFonts w:ascii="Times New Roman" w:hAnsi="Times New Roman" w:cs="Times New Roman"/>
+          <w:color w:val="7030A0"/>
+        </w:rPr>
+        <w:t xml:space="preserve">Lack of understanding for tasks: A group member may be given a list of tasks to perform but is having troubling understanding one or more tasks, this can lead to wastage of time and incomplete tasks.  </w:t>
       </w:r>
     </w:p>
     <w:p>
@@ -16411,6 +16400,20 @@
         <w:jc w:val="both"/>
         <w:rPr>
           <w:rFonts w:ascii="Times New Roman" w:hAnsi="Times New Roman" w:cs="Times New Roman"/>
+          <w:color w:val="7030A0"/>
+        </w:rPr>
+      </w:pPr>
+      <w:bookmarkStart w:id="73" w:name="_GoBack"/>
+      <w:bookmarkEnd w:id="73"/>
+    </w:p>
+    <w:p>
+      <w:pPr>
+        <w:pStyle w:val="ListParagraph"/>
+        <w:spacing w:after="160" w:line="360" w:lineRule="auto"/>
+        <w:ind w:left="1440"/>
+        <w:jc w:val="both"/>
+        <w:rPr>
+          <w:rFonts w:ascii="Times New Roman" w:hAnsi="Times New Roman" w:cs="Times New Roman"/>
         </w:rPr>
       </w:pPr>
     </w:p>
@@ -16549,6 +16552,7 @@
           <w:color w:val="auto"/>
           <w:sz w:val="22"/>
         </w:rPr>
+        <w:lastRenderedPageBreak/>
         <w:t>All members of the group are req</w:t>
       </w:r>
       <w:r>
@@ -16573,16 +16577,7 @@
           <w:color w:val="auto"/>
           <w:sz w:val="22"/>
         </w:rPr>
-        <w:t xml:space="preserve">. This is the primary means of file sharing and contribution. Members are prompted to sync their </w:t>
-      </w:r>
-      <w:r>
-        <w:rPr>
-          <w:i w:val="0"/>
-          <w:color w:val="auto"/>
-          <w:sz w:val="22"/>
-        </w:rPr>
-        <w:lastRenderedPageBreak/>
-        <w:t xml:space="preserve">repositories when a contribution so that all repositories are up to date. If one member has lost his/her repository, then all one needs to do is sync their repository again. </w:t>
+        <w:t xml:space="preserve">. This is the primary means of file sharing and contribution. Members are prompted to sync their repositories when a contribution so that all repositories are up to date. If one member has lost his/her repository, then all one needs to do is sync their repository again. </w:t>
       </w:r>
       <w:r>
         <w:rPr>
@@ -16602,7 +16597,7 @@
         <w:rPr>
           <w:i w:val="0"/>
           <w:color w:val="auto"/>
-          <w:sz w:val="14"/>
+          <w:sz w:val="22"/>
         </w:rPr>
       </w:pPr>
       <w:r>
@@ -16627,7 +16622,130 @@
           <w:color w:val="auto"/>
           <w:sz w:val="22"/>
         </w:rPr>
-        <w:t xml:space="preserve">Hub. Group member experiencing hardware failure is prompted to contact group leader concerning difficulties and then the leader would reacting accordingly making necessary decisions. Group members are also encourages to utilize computer systems in the computer science labs located in the university of the West Indies St. Augustin campus.  </w:t>
+        <w:t>Hub. Group member experiencing hardware failure is prompted to contact group leader concerning difficulties and then the leader would reacting accordingly making necessary decisions. G</w:t>
+      </w:r>
+      <w:r>
+        <w:rPr>
+          <w:i w:val="0"/>
+          <w:color w:val="auto"/>
+          <w:sz w:val="22"/>
+        </w:rPr>
+        <w:t>roup members are also encouraged</w:t>
+      </w:r>
+      <w:r>
+        <w:rPr>
+          <w:i w:val="0"/>
+          <w:color w:val="auto"/>
+          <w:sz w:val="22"/>
+        </w:rPr>
+        <w:t xml:space="preserve"> to utilize computer systems in the computer science labs located in the </w:t>
+      </w:r>
+      <w:proofErr w:type="gramStart"/>
+      <w:r>
+        <w:rPr>
+          <w:i w:val="0"/>
+          <w:color w:val="auto"/>
+          <w:sz w:val="22"/>
+        </w:rPr>
+        <w:t>university</w:t>
+      </w:r>
+      <w:proofErr w:type="gramEnd"/>
+      <w:r>
+        <w:rPr>
+          <w:i w:val="0"/>
+          <w:color w:val="auto"/>
+          <w:sz w:val="22"/>
+        </w:rPr>
+        <w:t xml:space="preserve"> of the We</w:t>
+      </w:r>
+      <w:r>
+        <w:rPr>
+          <w:i w:val="0"/>
+          <w:color w:val="auto"/>
+          <w:sz w:val="22"/>
+        </w:rPr>
+        <w:t>st Indies St. Augustin</w:t>
+      </w:r>
+      <w:r>
+        <w:rPr>
+          <w:i w:val="0"/>
+          <w:color w:val="auto"/>
+          <w:sz w:val="22"/>
+        </w:rPr>
+        <w:t>e</w:t>
+      </w:r>
+      <w:r>
+        <w:rPr>
+          <w:i w:val="0"/>
+          <w:color w:val="auto"/>
+          <w:sz w:val="22"/>
+        </w:rPr>
+        <w:t xml:space="preserve"> campus. </w:t>
+      </w:r>
+    </w:p>
+    <w:p>
+      <w:pPr>
+        <w:pStyle w:val="infoblue0"/>
+        <w:spacing w:line="480" w:lineRule="auto"/>
+        <w:ind w:left="1440" w:firstLine="720"/>
+        <w:jc w:val="both"/>
+        <w:rPr>
+          <w:i w:val="0"/>
+          <w:color w:val="7030A0"/>
+          <w:sz w:val="22"/>
+        </w:rPr>
+      </w:pPr>
+      <w:r>
+        <w:rPr>
+          <w:i w:val="0"/>
+          <w:color w:val="7030A0"/>
+          <w:sz w:val="22"/>
+        </w:rPr>
+        <w:t xml:space="preserve">In the event that a Group member is having difficulties uploading their work unto </w:t>
+      </w:r>
+      <w:proofErr w:type="spellStart"/>
+      <w:r>
+        <w:rPr>
+          <w:i w:val="0"/>
+          <w:color w:val="7030A0"/>
+          <w:sz w:val="22"/>
+        </w:rPr>
+        <w:t>GitHub</w:t>
+      </w:r>
+      <w:proofErr w:type="spellEnd"/>
+      <w:r>
+        <w:rPr>
+          <w:i w:val="0"/>
+          <w:color w:val="7030A0"/>
+          <w:sz w:val="22"/>
+        </w:rPr>
+        <w:t xml:space="preserve">, the group leader is notified and works towards ensuring that the problem is fixable and proceeds to execute it. If there exists a case where it’s a problem that cannot be fixed before the deadline of submission, a note would just be written </w:t>
+      </w:r>
+      <w:r>
+        <w:rPr>
+          <w:i w:val="0"/>
+          <w:color w:val="7030A0"/>
+          <w:sz w:val="22"/>
+        </w:rPr>
+        <w:t xml:space="preserve">stating why there were no showing of that member’s participation on </w:t>
+      </w:r>
+      <w:proofErr w:type="spellStart"/>
+      <w:r>
+        <w:rPr>
+          <w:i w:val="0"/>
+          <w:color w:val="7030A0"/>
+          <w:sz w:val="22"/>
+        </w:rPr>
+        <w:t>github</w:t>
+      </w:r>
+      <w:proofErr w:type="spellEnd"/>
+      <w:r>
+        <w:rPr>
+          <w:i w:val="0"/>
+          <w:color w:val="7030A0"/>
+          <w:sz w:val="22"/>
+        </w:rPr>
+        <w:t xml:space="preserve">. </w:t>
       </w:r>
     </w:p>
     <w:p>
@@ -16906,7 +17024,6 @@
         <w:rPr>
           <w:sz w:val="28"/>
         </w:rPr>
-        <w:lastRenderedPageBreak/>
         <w:t>Annexes</w:t>
       </w:r>
       <w:bookmarkEnd w:id="78"/>
@@ -16957,10 +17074,10 @@
       </w:pPr>
     </w:p>
     <w:sectPr>
-      <w:headerReference w:type="default" r:id="rId10"/>
-      <w:footerReference w:type="default" r:id="rId11"/>
-      <w:headerReference w:type="first" r:id="rId12"/>
-      <w:footerReference w:type="first" r:id="rId13"/>
+      <w:headerReference w:type="default" r:id="rId11"/>
+      <w:footerReference w:type="default" r:id="rId12"/>
+      <w:headerReference w:type="first" r:id="rId13"/>
+      <w:footerReference w:type="first" r:id="rId14"/>
       <w:pgSz w:w="12240" w:h="15840" w:code="1"/>
       <w:pgMar w:top="1440" w:right="1440" w:bottom="1440" w:left="1440" w:header="720" w:footer="720" w:gutter="0"/>
       <w:cols w:space="720"/>
@@ -16970,7 +17087,7 @@
 </file>
 
 <file path=word/endnotes.xml><?xml version="1.0" encoding="utf-8"?>
-<w:endnotes xmlns:wpc="http://schemas.microsoft.com/office/word/2010/wordprocessingCanvas" xmlns:mc="http://schemas.openxmlformats.org/markup-compatibility/2006" xmlns:o="urn:schemas-microsoft-com:office:office" xmlns:r="http://schemas.openxmlformats.org/officeDocument/2006/relationships" xmlns:m="http://schemas.openxmlformats.org/officeDocument/2006/math" xmlns:v="urn:schemas-microsoft-com:vml" xmlns:wp14="http://schemas.microsoft.com/office/word/2010/wordprocessingDrawing" xmlns:wp="http://schemas.openxmlformats.org/drawingml/2006/wordprocessingDrawing" xmlns:w10="urn:schemas-microsoft-com:office:word" xmlns:w="http://schemas.openxmlformats.org/wordprocessingml/2006/main" xmlns:w14="http://schemas.microsoft.com/office/word/2010/wordml" xmlns:w15="http://schemas.microsoft.com/office/word/2012/wordml" xmlns:wpg="http://schemas.microsoft.com/office/word/2010/wordprocessingGroup" xmlns:wpi="http://schemas.microsoft.com/office/word/2010/wordprocessingInk" xmlns:wne="http://schemas.microsoft.com/office/word/2006/wordml" xmlns:wps="http://schemas.microsoft.com/office/word/2010/wordprocessingShape" mc:Ignorable="w14 w15 wp14">
+<w:endnotes xmlns:wpc="http://schemas.microsoft.com/office/word/2010/wordprocessingCanvas" xmlns:mc="http://schemas.openxmlformats.org/markup-compatibility/2006" xmlns:o="urn:schemas-microsoft-com:office:office" xmlns:r="http://schemas.openxmlformats.org/officeDocument/2006/relationships" xmlns:m="http://schemas.openxmlformats.org/officeDocument/2006/math" xmlns:v="urn:schemas-microsoft-com:vml" xmlns:wp14="http://schemas.microsoft.com/office/word/2010/wordprocessingDrawing" xmlns:wp="http://schemas.openxmlformats.org/drawingml/2006/wordprocessingDrawing" xmlns:w10="urn:schemas-microsoft-com:office:word" xmlns:w="http://schemas.openxmlformats.org/wordprocessingml/2006/main" xmlns:w14="http://schemas.microsoft.com/office/word/2010/wordml" xmlns:wpg="http://schemas.microsoft.com/office/word/2010/wordprocessingGroup" xmlns:wpi="http://schemas.microsoft.com/office/word/2010/wordprocessingInk" xmlns:wne="http://schemas.microsoft.com/office/word/2006/wordml" xmlns:wps="http://schemas.microsoft.com/office/word/2010/wordprocessingShape" mc:Ignorable="w14 wp14">
   <w:endnote w:type="separator" w:id="-1">
     <w:p>
       <w:pPr>
@@ -16995,7 +17112,7 @@
 </file>
 
 <file path=word/footer1.xml><?xml version="1.0" encoding="utf-8"?>
-<w:ftr xmlns:wpc="http://schemas.microsoft.com/office/word/2010/wordprocessingCanvas" xmlns:mc="http://schemas.openxmlformats.org/markup-compatibility/2006" xmlns:o="urn:schemas-microsoft-com:office:office" xmlns:r="http://schemas.openxmlformats.org/officeDocument/2006/relationships" xmlns:m="http://schemas.openxmlformats.org/officeDocument/2006/math" xmlns:v="urn:schemas-microsoft-com:vml" xmlns:wp14="http://schemas.microsoft.com/office/word/2010/wordprocessingDrawing" xmlns:wp="http://schemas.openxmlformats.org/drawingml/2006/wordprocessingDrawing" xmlns:w10="urn:schemas-microsoft-com:office:word" xmlns:w="http://schemas.openxmlformats.org/wordprocessingml/2006/main" xmlns:w14="http://schemas.microsoft.com/office/word/2010/wordml" xmlns:w15="http://schemas.microsoft.com/office/word/2012/wordml" xmlns:wpg="http://schemas.microsoft.com/office/word/2010/wordprocessingGroup" xmlns:wpi="http://schemas.microsoft.com/office/word/2010/wordprocessingInk" xmlns:wne="http://schemas.microsoft.com/office/word/2006/wordml" xmlns:wps="http://schemas.microsoft.com/office/word/2010/wordprocessingShape" mc:Ignorable="w14 w15 wp14">
+<w:ftr xmlns:wpc="http://schemas.microsoft.com/office/word/2010/wordprocessingCanvas" xmlns:mc="http://schemas.openxmlformats.org/markup-compatibility/2006" xmlns:o="urn:schemas-microsoft-com:office:office" xmlns:r="http://schemas.openxmlformats.org/officeDocument/2006/relationships" xmlns:m="http://schemas.openxmlformats.org/officeDocument/2006/math" xmlns:v="urn:schemas-microsoft-com:vml" xmlns:wp14="http://schemas.microsoft.com/office/word/2010/wordprocessingDrawing" xmlns:wp="http://schemas.openxmlformats.org/drawingml/2006/wordprocessingDrawing" xmlns:w10="urn:schemas-microsoft-com:office:word" xmlns:w="http://schemas.openxmlformats.org/wordprocessingml/2006/main" xmlns:w14="http://schemas.microsoft.com/office/word/2010/wordml" xmlns:wpg="http://schemas.microsoft.com/office/word/2010/wordprocessingGroup" xmlns:wpi="http://schemas.microsoft.com/office/word/2010/wordprocessingInk" xmlns:wne="http://schemas.microsoft.com/office/word/2006/wordml" xmlns:wps="http://schemas.microsoft.com/office/word/2010/wordprocessingShape" mc:Ignorable="w14 wp14">
   <w:p>
     <w:pPr>
       <w:pStyle w:val="Footer"/>
@@ -17033,7 +17150,7 @@
 </file>
 
 <file path=word/footer2.xml><?xml version="1.0" encoding="utf-8"?>
-<w:ftr xmlns:wpc="http://schemas.microsoft.com/office/word/2010/wordprocessingCanvas" xmlns:mc="http://schemas.openxmlformats.org/markup-compatibility/2006" xmlns:o="urn:schemas-microsoft-com:office:office" xmlns:r="http://schemas.openxmlformats.org/officeDocument/2006/relationships" xmlns:m="http://schemas.openxmlformats.org/officeDocument/2006/math" xmlns:v="urn:schemas-microsoft-com:vml" xmlns:wp14="http://schemas.microsoft.com/office/word/2010/wordprocessingDrawing" xmlns:wp="http://schemas.openxmlformats.org/drawingml/2006/wordprocessingDrawing" xmlns:w10="urn:schemas-microsoft-com:office:word" xmlns:w="http://schemas.openxmlformats.org/wordprocessingml/2006/main" xmlns:w14="http://schemas.microsoft.com/office/word/2010/wordml" xmlns:w15="http://schemas.microsoft.com/office/word/2012/wordml" xmlns:wpg="http://schemas.microsoft.com/office/word/2010/wordprocessingGroup" xmlns:wpi="http://schemas.microsoft.com/office/word/2010/wordprocessingInk" xmlns:wne="http://schemas.microsoft.com/office/word/2006/wordml" xmlns:wps="http://schemas.microsoft.com/office/word/2010/wordprocessingShape" mc:Ignorable="w14 w15 wp14">
+<w:ftr xmlns:wpc="http://schemas.microsoft.com/office/word/2010/wordprocessingCanvas" xmlns:mc="http://schemas.openxmlformats.org/markup-compatibility/2006" xmlns:o="urn:schemas-microsoft-com:office:office" xmlns:r="http://schemas.openxmlformats.org/officeDocument/2006/relationships" xmlns:m="http://schemas.openxmlformats.org/officeDocument/2006/math" xmlns:v="urn:schemas-microsoft-com:vml" xmlns:wp14="http://schemas.microsoft.com/office/word/2010/wordprocessingDrawing" xmlns:wp="http://schemas.openxmlformats.org/drawingml/2006/wordprocessingDrawing" xmlns:w10="urn:schemas-microsoft-com:office:word" xmlns:w="http://schemas.openxmlformats.org/wordprocessingml/2006/main" xmlns:w14="http://schemas.microsoft.com/office/word/2010/wordml" xmlns:wpg="http://schemas.microsoft.com/office/word/2010/wordprocessingGroup" xmlns:wpi="http://schemas.microsoft.com/office/word/2010/wordprocessingInk" xmlns:wne="http://schemas.microsoft.com/office/word/2006/wordml" xmlns:wps="http://schemas.microsoft.com/office/word/2010/wordprocessingShape" mc:Ignorable="w14 wp14">
   <w:tbl>
     <w:tblPr>
       <w:tblW w:w="0" w:type="auto"/>
@@ -17211,7 +17328,7 @@
 </file>
 
 <file path=word/footer3.xml><?xml version="1.0" encoding="utf-8"?>
-<w:ftr xmlns:wpc="http://schemas.microsoft.com/office/word/2010/wordprocessingCanvas" xmlns:mc="http://schemas.openxmlformats.org/markup-compatibility/2006" xmlns:o="urn:schemas-microsoft-com:office:office" xmlns:r="http://schemas.openxmlformats.org/officeDocument/2006/relationships" xmlns:m="http://schemas.openxmlformats.org/officeDocument/2006/math" xmlns:v="urn:schemas-microsoft-com:vml" xmlns:wp14="http://schemas.microsoft.com/office/word/2010/wordprocessingDrawing" xmlns:wp="http://schemas.openxmlformats.org/drawingml/2006/wordprocessingDrawing" xmlns:w10="urn:schemas-microsoft-com:office:word" xmlns:w="http://schemas.openxmlformats.org/wordprocessingml/2006/main" xmlns:w14="http://schemas.microsoft.com/office/word/2010/wordml" xmlns:w15="http://schemas.microsoft.com/office/word/2012/wordml" xmlns:wpg="http://schemas.microsoft.com/office/word/2010/wordprocessingGroup" xmlns:wpi="http://schemas.microsoft.com/office/word/2010/wordprocessingInk" xmlns:wne="http://schemas.microsoft.com/office/word/2006/wordml" xmlns:wps="http://schemas.microsoft.com/office/word/2010/wordprocessingShape" mc:Ignorable="w14 w15 wp14">
+<w:ftr xmlns:wpc="http://schemas.microsoft.com/office/word/2010/wordprocessingCanvas" xmlns:mc="http://schemas.openxmlformats.org/markup-compatibility/2006" xmlns:o="urn:schemas-microsoft-com:office:office" xmlns:r="http://schemas.openxmlformats.org/officeDocument/2006/relationships" xmlns:m="http://schemas.openxmlformats.org/officeDocument/2006/math" xmlns:v="urn:schemas-microsoft-com:vml" xmlns:wp14="http://schemas.microsoft.com/office/word/2010/wordprocessingDrawing" xmlns:wp="http://schemas.openxmlformats.org/drawingml/2006/wordprocessingDrawing" xmlns:w10="urn:schemas-microsoft-com:office:word" xmlns:w="http://schemas.openxmlformats.org/wordprocessingml/2006/main" xmlns:w14="http://schemas.microsoft.com/office/word/2010/wordml" xmlns:wpg="http://schemas.microsoft.com/office/word/2010/wordprocessingGroup" xmlns:wpi="http://schemas.microsoft.com/office/word/2010/wordprocessingInk" xmlns:wne="http://schemas.microsoft.com/office/word/2006/wordml" xmlns:wps="http://schemas.microsoft.com/office/word/2010/wordprocessingShape" mc:Ignorable="w14 wp14">
   <w:p>
     <w:pPr>
       <w:pStyle w:val="Footer"/>
@@ -17221,7 +17338,7 @@
 </file>
 
 <file path=word/footnotes.xml><?xml version="1.0" encoding="utf-8"?>
-<w:footnotes xmlns:wpc="http://schemas.microsoft.com/office/word/2010/wordprocessingCanvas" xmlns:mc="http://schemas.openxmlformats.org/markup-compatibility/2006" xmlns:o="urn:schemas-microsoft-com:office:office" xmlns:r="http://schemas.openxmlformats.org/officeDocument/2006/relationships" xmlns:m="http://schemas.openxmlformats.org/officeDocument/2006/math" xmlns:v="urn:schemas-microsoft-com:vml" xmlns:wp14="http://schemas.microsoft.com/office/word/2010/wordprocessingDrawing" xmlns:wp="http://schemas.openxmlformats.org/drawingml/2006/wordprocessingDrawing" xmlns:w10="urn:schemas-microsoft-com:office:word" xmlns:w="http://schemas.openxmlformats.org/wordprocessingml/2006/main" xmlns:w14="http://schemas.microsoft.com/office/word/2010/wordml" xmlns:w15="http://schemas.microsoft.com/office/word/2012/wordml" xmlns:wpg="http://schemas.microsoft.com/office/word/2010/wordprocessingGroup" xmlns:wpi="http://schemas.microsoft.com/office/word/2010/wordprocessingInk" xmlns:wne="http://schemas.microsoft.com/office/word/2006/wordml" xmlns:wps="http://schemas.microsoft.com/office/word/2010/wordprocessingShape" mc:Ignorable="w14 w15 wp14">
+<w:footnotes xmlns:wpc="http://schemas.microsoft.com/office/word/2010/wordprocessingCanvas" xmlns:mc="http://schemas.openxmlformats.org/markup-compatibility/2006" xmlns:o="urn:schemas-microsoft-com:office:office" xmlns:r="http://schemas.openxmlformats.org/officeDocument/2006/relationships" xmlns:m="http://schemas.openxmlformats.org/officeDocument/2006/math" xmlns:v="urn:schemas-microsoft-com:vml" xmlns:wp14="http://schemas.microsoft.com/office/word/2010/wordprocessingDrawing" xmlns:wp="http://schemas.openxmlformats.org/drawingml/2006/wordprocessingDrawing" xmlns:w10="urn:schemas-microsoft-com:office:word" xmlns:w="http://schemas.openxmlformats.org/wordprocessingml/2006/main" xmlns:w14="http://schemas.microsoft.com/office/word/2010/wordml" xmlns:wpg="http://schemas.microsoft.com/office/word/2010/wordprocessingGroup" xmlns:wpi="http://schemas.microsoft.com/office/word/2010/wordprocessingInk" xmlns:wne="http://schemas.microsoft.com/office/word/2006/wordml" xmlns:wps="http://schemas.microsoft.com/office/word/2010/wordprocessingShape" mc:Ignorable="w14 wp14">
   <w:footnote w:type="separator" w:id="-1">
     <w:p>
       <w:pPr>
@@ -17246,7 +17363,7 @@
 </file>
 
 <file path=word/header1.xml><?xml version="1.0" encoding="utf-8"?>
-<w:hdr xmlns:wpc="http://schemas.microsoft.com/office/word/2010/wordprocessingCanvas" xmlns:mc="http://schemas.openxmlformats.org/markup-compatibility/2006" xmlns:o="urn:schemas-microsoft-com:office:office" xmlns:r="http://schemas.openxmlformats.org/officeDocument/2006/relationships" xmlns:m="http://schemas.openxmlformats.org/officeDocument/2006/math" xmlns:v="urn:schemas-microsoft-com:vml" xmlns:wp14="http://schemas.microsoft.com/office/word/2010/wordprocessingDrawing" xmlns:wp="http://schemas.openxmlformats.org/drawingml/2006/wordprocessingDrawing" xmlns:w10="urn:schemas-microsoft-com:office:word" xmlns:w="http://schemas.openxmlformats.org/wordprocessingml/2006/main" xmlns:w14="http://schemas.microsoft.com/office/word/2010/wordml" xmlns:w15="http://schemas.microsoft.com/office/word/2012/wordml" xmlns:wpg="http://schemas.microsoft.com/office/word/2010/wordprocessingGroup" xmlns:wpi="http://schemas.microsoft.com/office/word/2010/wordprocessingInk" xmlns:wne="http://schemas.microsoft.com/office/word/2006/wordml" xmlns:wps="http://schemas.microsoft.com/office/word/2010/wordprocessingShape" mc:Ignorable="w14 w15 wp14">
+<w:hdr xmlns:wpc="http://schemas.microsoft.com/office/word/2010/wordprocessingCanvas" xmlns:mc="http://schemas.openxmlformats.org/markup-compatibility/2006" xmlns:o="urn:schemas-microsoft-com:office:office" xmlns:r="http://schemas.openxmlformats.org/officeDocument/2006/relationships" xmlns:m="http://schemas.openxmlformats.org/officeDocument/2006/math" xmlns:v="urn:schemas-microsoft-com:vml" xmlns:wp14="http://schemas.microsoft.com/office/word/2010/wordprocessingDrawing" xmlns:wp="http://schemas.openxmlformats.org/drawingml/2006/wordprocessingDrawing" xmlns:w10="urn:schemas-microsoft-com:office:word" xmlns:w="http://schemas.openxmlformats.org/wordprocessingml/2006/main" xmlns:w14="http://schemas.microsoft.com/office/word/2010/wordml" xmlns:wpg="http://schemas.microsoft.com/office/word/2010/wordprocessingGroup" xmlns:wpi="http://schemas.microsoft.com/office/word/2010/wordprocessingInk" xmlns:wne="http://schemas.microsoft.com/office/word/2006/wordml" xmlns:wps="http://schemas.microsoft.com/office/word/2010/wordprocessingShape" mc:Ignorable="w14 wp14">
   <w:p>
     <w:pPr>
       <w:rPr>
@@ -17305,7 +17422,7 @@
 </file>
 
 <file path=word/header2.xml><?xml version="1.0" encoding="utf-8"?>
-<w:hdr xmlns:wpc="http://schemas.microsoft.com/office/word/2010/wordprocessingCanvas" xmlns:mc="http://schemas.openxmlformats.org/markup-compatibility/2006" xmlns:o="urn:schemas-microsoft-com:office:office" xmlns:r="http://schemas.openxmlformats.org/officeDocument/2006/relationships" xmlns:m="http://schemas.openxmlformats.org/officeDocument/2006/math" xmlns:v="urn:schemas-microsoft-com:vml" xmlns:wp14="http://schemas.microsoft.com/office/word/2010/wordprocessingDrawing" xmlns:wp="http://schemas.openxmlformats.org/drawingml/2006/wordprocessingDrawing" xmlns:w10="urn:schemas-microsoft-com:office:word" xmlns:w="http://schemas.openxmlformats.org/wordprocessingml/2006/main" xmlns:w14="http://schemas.microsoft.com/office/word/2010/wordml" xmlns:w15="http://schemas.microsoft.com/office/word/2012/wordml" xmlns:wpg="http://schemas.microsoft.com/office/word/2010/wordprocessingGroup" xmlns:wpi="http://schemas.microsoft.com/office/word/2010/wordprocessingInk" xmlns:wne="http://schemas.microsoft.com/office/word/2006/wordml" xmlns:wps="http://schemas.microsoft.com/office/word/2010/wordprocessingShape" mc:Ignorable="w14 w15 wp14">
+<w:hdr xmlns:wpc="http://schemas.microsoft.com/office/word/2010/wordprocessingCanvas" xmlns:mc="http://schemas.openxmlformats.org/markup-compatibility/2006" xmlns:o="urn:schemas-microsoft-com:office:office" xmlns:r="http://schemas.openxmlformats.org/officeDocument/2006/relationships" xmlns:m="http://schemas.openxmlformats.org/officeDocument/2006/math" xmlns:v="urn:schemas-microsoft-com:vml" xmlns:wp14="http://schemas.microsoft.com/office/word/2010/wordprocessingDrawing" xmlns:wp="http://schemas.openxmlformats.org/drawingml/2006/wordprocessingDrawing" xmlns:w10="urn:schemas-microsoft-com:office:word" xmlns:w="http://schemas.openxmlformats.org/wordprocessingml/2006/main" xmlns:w14="http://schemas.microsoft.com/office/word/2010/wordml" xmlns:wpg="http://schemas.microsoft.com/office/word/2010/wordprocessingGroup" xmlns:wpi="http://schemas.microsoft.com/office/word/2010/wordprocessingInk" xmlns:wne="http://schemas.microsoft.com/office/word/2006/wordml" xmlns:wps="http://schemas.microsoft.com/office/word/2010/wordprocessingShape" mc:Ignorable="w14 wp14">
   <w:tbl>
     <w:tblPr>
       <w:tblW w:w="9558" w:type="dxa"/>
@@ -17359,11 +17476,21 @@
           <w:tcW w:w="6379" w:type="dxa"/>
         </w:tcPr>
         <w:p>
-          <w:fldSimple w:instr=" TITLE  \* MERGEFORMAT ">
-            <w:r>
-              <w:t>Software Development Plan (Small Project)</w:t>
-            </w:r>
-          </w:fldSimple>
+          <w:r>
+            <w:fldChar w:fldCharType="begin"/>
+          </w:r>
+          <w:r>
+            <w:instrText xml:space="preserve"> TITLE  \* MERGEFORMAT </w:instrText>
+          </w:r>
+          <w:r>
+            <w:fldChar w:fldCharType="separate"/>
+          </w:r>
+          <w:r>
+            <w:t>Software Development Plan (Small Project)</w:t>
+          </w:r>
+          <w:r>
+            <w:fldChar w:fldCharType="end"/>
+          </w:r>
         </w:p>
       </w:tc>
       <w:tc>
@@ -17387,7 +17514,7 @@
 </file>
 
 <file path=word/header3.xml><?xml version="1.0" encoding="utf-8"?>
-<w:hdr xmlns:wpc="http://schemas.microsoft.com/office/word/2010/wordprocessingCanvas" xmlns:mc="http://schemas.openxmlformats.org/markup-compatibility/2006" xmlns:o="urn:schemas-microsoft-com:office:office" xmlns:r="http://schemas.openxmlformats.org/officeDocument/2006/relationships" xmlns:m="http://schemas.openxmlformats.org/officeDocument/2006/math" xmlns:v="urn:schemas-microsoft-com:vml" xmlns:wp14="http://schemas.microsoft.com/office/word/2010/wordprocessingDrawing" xmlns:wp="http://schemas.openxmlformats.org/drawingml/2006/wordprocessingDrawing" xmlns:w10="urn:schemas-microsoft-com:office:word" xmlns:w="http://schemas.openxmlformats.org/wordprocessingml/2006/main" xmlns:w14="http://schemas.microsoft.com/office/word/2010/wordml" xmlns:w15="http://schemas.microsoft.com/office/word/2012/wordml" xmlns:wpg="http://schemas.microsoft.com/office/word/2010/wordprocessingGroup" xmlns:wpi="http://schemas.microsoft.com/office/word/2010/wordprocessingInk" xmlns:wne="http://schemas.microsoft.com/office/word/2006/wordml" xmlns:wps="http://schemas.microsoft.com/office/word/2010/wordprocessingShape" mc:Ignorable="w14 w15 wp14">
+<w:hdr xmlns:wpc="http://schemas.microsoft.com/office/word/2010/wordprocessingCanvas" xmlns:mc="http://schemas.openxmlformats.org/markup-compatibility/2006" xmlns:o="urn:schemas-microsoft-com:office:office" xmlns:r="http://schemas.openxmlformats.org/officeDocument/2006/relationships" xmlns:m="http://schemas.openxmlformats.org/officeDocument/2006/math" xmlns:v="urn:schemas-microsoft-com:vml" xmlns:wp14="http://schemas.microsoft.com/office/word/2010/wordprocessingDrawing" xmlns:wp="http://schemas.openxmlformats.org/drawingml/2006/wordprocessingDrawing" xmlns:w10="urn:schemas-microsoft-com:office:word" xmlns:w="http://schemas.openxmlformats.org/wordprocessingml/2006/main" xmlns:w14="http://schemas.microsoft.com/office/word/2010/wordml" xmlns:wpg="http://schemas.microsoft.com/office/word/2010/wordprocessingGroup" xmlns:wpi="http://schemas.microsoft.com/office/word/2010/wordprocessingInk" xmlns:wne="http://schemas.microsoft.com/office/word/2006/wordml" xmlns:wps="http://schemas.microsoft.com/office/word/2010/wordprocessingShape" mc:Ignorable="w14 wp14">
   <w:p>
     <w:pPr>
       <w:pStyle w:val="Header"/>
@@ -17397,7 +17524,7 @@
 </file>
 
 <file path=word/numbering.xml><?xml version="1.0" encoding="utf-8"?>
-<w:numbering xmlns:wpc="http://schemas.microsoft.com/office/word/2010/wordprocessingCanvas" xmlns:mc="http://schemas.openxmlformats.org/markup-compatibility/2006" xmlns:o="urn:schemas-microsoft-com:office:office" xmlns:r="http://schemas.openxmlformats.org/officeDocument/2006/relationships" xmlns:m="http://schemas.openxmlformats.org/officeDocument/2006/math" xmlns:v="urn:schemas-microsoft-com:vml" xmlns:wp14="http://schemas.microsoft.com/office/word/2010/wordprocessingDrawing" xmlns:wp="http://schemas.openxmlformats.org/drawingml/2006/wordprocessingDrawing" xmlns:w10="urn:schemas-microsoft-com:office:word" xmlns:w="http://schemas.openxmlformats.org/wordprocessingml/2006/main" xmlns:w14="http://schemas.microsoft.com/office/word/2010/wordml" xmlns:w15="http://schemas.microsoft.com/office/word/2012/wordml" xmlns:wpg="http://schemas.microsoft.com/office/word/2010/wordprocessingGroup" xmlns:wpi="http://schemas.microsoft.com/office/word/2010/wordprocessingInk" xmlns:wne="http://schemas.microsoft.com/office/word/2006/wordml" xmlns:wps="http://schemas.microsoft.com/office/word/2010/wordprocessingShape" mc:Ignorable="w14 w15 wp14">
+<w:numbering xmlns:wpc="http://schemas.microsoft.com/office/word/2010/wordprocessingCanvas" xmlns:mc="http://schemas.openxmlformats.org/markup-compatibility/2006" xmlns:o="urn:schemas-microsoft-com:office:office" xmlns:r="http://schemas.openxmlformats.org/officeDocument/2006/relationships" xmlns:m="http://schemas.openxmlformats.org/officeDocument/2006/math" xmlns:v="urn:schemas-microsoft-com:vml" xmlns:wp14="http://schemas.microsoft.com/office/word/2010/wordprocessingDrawing" xmlns:wp="http://schemas.openxmlformats.org/drawingml/2006/wordprocessingDrawing" xmlns:w10="urn:schemas-microsoft-com:office:word" xmlns:w="http://schemas.openxmlformats.org/wordprocessingml/2006/main" xmlns:w14="http://schemas.microsoft.com/office/word/2010/wordml" xmlns:wpg="http://schemas.microsoft.com/office/word/2010/wordprocessingGroup" xmlns:wpi="http://schemas.microsoft.com/office/word/2010/wordprocessingInk" xmlns:wne="http://schemas.microsoft.com/office/word/2006/wordml" xmlns:wps="http://schemas.microsoft.com/office/word/2010/wordprocessingShape" mc:Ignorable="w14 wp14">
   <w:abstractNum w:abstractNumId="0">
     <w:nsid w:val="FFFFFFFB"/>
     <w:multiLevelType w:val="multilevel"/>
@@ -19173,7 +19300,7 @@
 </file>
 
 <file path=word/styles.xml><?xml version="1.0" encoding="utf-8"?>
-<w:styles xmlns:mc="http://schemas.openxmlformats.org/markup-compatibility/2006" xmlns:r="http://schemas.openxmlformats.org/officeDocument/2006/relationships" xmlns:w="http://schemas.openxmlformats.org/wordprocessingml/2006/main" xmlns:w14="http://schemas.microsoft.com/office/word/2010/wordml" xmlns:w15="http://schemas.microsoft.com/office/word/2012/wordml" mc:Ignorable="w14 w15">
+<w:styles xmlns:mc="http://schemas.openxmlformats.org/markup-compatibility/2006" xmlns:r="http://schemas.openxmlformats.org/officeDocument/2006/relationships" xmlns:w="http://schemas.openxmlformats.org/wordprocessingml/2006/main" xmlns:w14="http://schemas.microsoft.com/office/word/2010/wordml" mc:Ignorable="w14">
   <w:docDefaults>
     <w:rPrDefault>
       <w:rPr>
@@ -19183,378 +19310,144 @@
     </w:rPrDefault>
     <w:pPrDefault/>
   </w:docDefaults>
-  <w:latentStyles w:defLockedState="0" w:defUIPriority="99" w:defSemiHidden="0" w:defUnhideWhenUsed="0" w:defQFormat="0" w:count="371">
-    <w:lsdException w:name="Normal" w:uiPriority="0" w:qFormat="1"/>
-    <w:lsdException w:name="heading 1" w:uiPriority="9" w:qFormat="1"/>
-    <w:lsdException w:name="heading 2" w:uiPriority="9" w:qFormat="1"/>
-    <w:lsdException w:name="heading 3" w:uiPriority="9" w:qFormat="1"/>
-    <w:lsdException w:name="heading 4" w:uiPriority="9" w:qFormat="1"/>
-    <w:lsdException w:name="heading 5" w:uiPriority="9" w:qFormat="1"/>
-    <w:lsdException w:name="heading 6" w:uiPriority="9" w:qFormat="1"/>
-    <w:lsdException w:name="heading 7" w:uiPriority="9" w:qFormat="1"/>
-    <w:lsdException w:name="heading 8" w:uiPriority="9" w:qFormat="1"/>
-    <w:lsdException w:name="heading 9" w:uiPriority="9" w:qFormat="1"/>
-    <w:lsdException w:name="index 1" w:semiHidden="1" w:unhideWhenUsed="1"/>
-    <w:lsdException w:name="index 2" w:semiHidden="1" w:unhideWhenUsed="1"/>
-    <w:lsdException w:name="index 3" w:semiHidden="1" w:unhideWhenUsed="1"/>
-    <w:lsdException w:name="index 4" w:semiHidden="1" w:unhideWhenUsed="1"/>
-    <w:lsdException w:name="index 5" w:semiHidden="1" w:unhideWhenUsed="1"/>
-    <w:lsdException w:name="index 6" w:semiHidden="1" w:unhideWhenUsed="1"/>
-    <w:lsdException w:name="index 7" w:semiHidden="1" w:unhideWhenUsed="1"/>
-    <w:lsdException w:name="index 8" w:semiHidden="1" w:unhideWhenUsed="1"/>
-    <w:lsdException w:name="index 9" w:semiHidden="1" w:unhideWhenUsed="1"/>
-    <w:lsdException w:name="toc 1" w:semiHidden="1" w:uiPriority="39" w:unhideWhenUsed="1"/>
-    <w:lsdException w:name="toc 2" w:semiHidden="1" w:uiPriority="39" w:unhideWhenUsed="1"/>
-    <w:lsdException w:name="toc 3" w:semiHidden="1" w:uiPriority="39" w:unhideWhenUsed="1"/>
-    <w:lsdException w:name="toc 4" w:semiHidden="1" w:uiPriority="39" w:unhideWhenUsed="1"/>
-    <w:lsdException w:name="toc 5" w:semiHidden="1" w:uiPriority="39" w:unhideWhenUsed="1"/>
-    <w:lsdException w:name="toc 6" w:semiHidden="1" w:uiPriority="39" w:unhideWhenUsed="1"/>
-    <w:lsdException w:name="toc 7" w:semiHidden="1" w:uiPriority="39" w:unhideWhenUsed="1"/>
-    <w:lsdException w:name="toc 8" w:semiHidden="1" w:uiPriority="39" w:unhideWhenUsed="1"/>
-    <w:lsdException w:name="toc 9" w:semiHidden="1" w:uiPriority="39" w:unhideWhenUsed="1"/>
-    <w:lsdException w:name="Normal Indent" w:semiHidden="1" w:unhideWhenUsed="1"/>
-    <w:lsdException w:name="footnote text" w:semiHidden="1" w:unhideWhenUsed="1"/>
-    <w:lsdException w:name="annotation text" w:semiHidden="1" w:unhideWhenUsed="1"/>
-    <w:lsdException w:name="header" w:semiHidden="1" w:unhideWhenUsed="1"/>
-    <w:lsdException w:name="footer" w:semiHidden="1" w:unhideWhenUsed="1"/>
-    <w:lsdException w:name="index heading" w:semiHidden="1" w:unhideWhenUsed="1"/>
-    <w:lsdException w:name="caption" w:semiHidden="1" w:uiPriority="35" w:unhideWhenUsed="1" w:qFormat="1"/>
-    <w:lsdException w:name="table of figures" w:semiHidden="1" w:unhideWhenUsed="1"/>
-    <w:lsdException w:name="envelope address" w:semiHidden="1" w:unhideWhenUsed="1"/>
-    <w:lsdException w:name="envelope return" w:semiHidden="1" w:unhideWhenUsed="1"/>
-    <w:lsdException w:name="footnote reference" w:semiHidden="1" w:unhideWhenUsed="1"/>
-    <w:lsdException w:name="annotation reference" w:semiHidden="1" w:unhideWhenUsed="1"/>
-    <w:lsdException w:name="line number" w:semiHidden="1" w:unhideWhenUsed="1"/>
-    <w:lsdException w:name="page number" w:semiHidden="1" w:unhideWhenUsed="1"/>
-    <w:lsdException w:name="endnote reference" w:semiHidden="1" w:unhideWhenUsed="1"/>
-    <w:lsdException w:name="endnote text" w:semiHidden="1" w:unhideWhenUsed="1"/>
-    <w:lsdException w:name="table of authorities" w:semiHidden="1" w:unhideWhenUsed="1"/>
-    <w:lsdException w:name="macro" w:semiHidden="1" w:unhideWhenUsed="1"/>
-    <w:lsdException w:name="toa heading" w:semiHidden="1" w:unhideWhenUsed="1"/>
-    <w:lsdException w:name="List" w:semiHidden="1" w:unhideWhenUsed="1"/>
-    <w:lsdException w:name="List Bullet" w:semiHidden="1" w:unhideWhenUsed="1"/>
-    <w:lsdException w:name="List Number" w:semiHidden="1" w:unhideWhenUsed="1"/>
-    <w:lsdException w:name="List 2" w:semiHidden="1" w:unhideWhenUsed="1"/>
-    <w:lsdException w:name="List 3" w:semiHidden="1" w:unhideWhenUsed="1"/>
-    <w:lsdException w:name="List 4" w:semiHidden="1" w:unhideWhenUsed="1"/>
-    <w:lsdException w:name="List 5" w:semiHidden="1" w:unhideWhenUsed="1"/>
-    <w:lsdException w:name="List Bullet 2" w:semiHidden="1" w:unhideWhenUsed="1"/>
-    <w:lsdException w:name="List Bullet 3" w:semiHidden="1" w:unhideWhenUsed="1"/>
-    <w:lsdException w:name="List Bullet 4" w:semiHidden="1" w:unhideWhenUsed="1"/>
-    <w:lsdException w:name="List Bullet 5" w:semiHidden="1" w:unhideWhenUsed="1"/>
-    <w:lsdException w:name="List Number 2" w:semiHidden="1" w:unhideWhenUsed="1"/>
-    <w:lsdException w:name="List Number 3" w:semiHidden="1" w:unhideWhenUsed="1"/>
-    <w:lsdException w:name="List Number 4" w:semiHidden="1" w:unhideWhenUsed="1"/>
-    <w:lsdException w:name="List Number 5" w:semiHidden="1" w:unhideWhenUsed="1"/>
-    <w:lsdException w:name="Title" w:uiPriority="10" w:qFormat="1"/>
-    <w:lsdException w:name="Closing" w:semiHidden="1" w:unhideWhenUsed="1"/>
-    <w:lsdException w:name="Signature" w:semiHidden="1" w:unhideWhenUsed="1"/>
-    <w:lsdException w:name="Default Paragraph Font" w:semiHidden="1" w:uiPriority="1" w:unhideWhenUsed="1"/>
-    <w:lsdException w:name="Body Text" w:semiHidden="1" w:unhideWhenUsed="1"/>
-    <w:lsdException w:name="Body Text Indent" w:semiHidden="1" w:unhideWhenUsed="1"/>
-    <w:lsdException w:name="List Continue" w:semiHidden="1" w:unhideWhenUsed="1"/>
-    <w:lsdException w:name="List Continue 2" w:semiHidden="1" w:unhideWhenUsed="1"/>
-    <w:lsdException w:name="List Continue 3" w:semiHidden="1" w:unhideWhenUsed="1"/>
-    <w:lsdException w:name="List Continue 4" w:semiHidden="1" w:unhideWhenUsed="1"/>
-    <w:lsdException w:name="List Continue 5" w:semiHidden="1" w:unhideWhenUsed="1"/>
-    <w:lsdException w:name="Message Header" w:semiHidden="1" w:unhideWhenUsed="1"/>
-    <w:lsdException w:name="Subtitle" w:uiPriority="11" w:qFormat="1"/>
-    <w:lsdException w:name="Salutation" w:semiHidden="1" w:unhideWhenUsed="1"/>
-    <w:lsdException w:name="Date" w:semiHidden="1" w:unhideWhenUsed="1"/>
-    <w:lsdException w:name="Body Text First Indent" w:semiHidden="1" w:unhideWhenUsed="1"/>
-    <w:lsdException w:name="Body Text First Indent 2" w:semiHidden="1" w:unhideWhenUsed="1"/>
-    <w:lsdException w:name="Note Heading" w:semiHidden="1" w:unhideWhenUsed="1"/>
-    <w:lsdException w:name="Body Text 2" w:semiHidden="1" w:unhideWhenUsed="1"/>
-    <w:lsdException w:name="Body Text 3" w:semiHidden="1" w:unhideWhenUsed="1"/>
-    <w:lsdException w:name="Body Text Indent 2" w:semiHidden="1" w:unhideWhenUsed="1"/>
-    <w:lsdException w:name="Body Text Indent 3" w:semiHidden="1" w:unhideWhenUsed="1"/>
-    <w:lsdException w:name="Block Text" w:semiHidden="1" w:unhideWhenUsed="1"/>
-    <w:lsdException w:name="Hyperlink" w:semiHidden="1" w:unhideWhenUsed="1"/>
-    <w:lsdException w:name="FollowedHyperlink" w:semiHidden="1" w:unhideWhenUsed="1"/>
-    <w:lsdException w:name="Strong" w:uiPriority="22" w:qFormat="1"/>
-    <w:lsdException w:name="Emphasis" w:uiPriority="20" w:qFormat="1"/>
-    <w:lsdException w:name="Document Map" w:semiHidden="1" w:unhideWhenUsed="1"/>
-    <w:lsdException w:name="Plain Text" w:semiHidden="1" w:unhideWhenUsed="1"/>
-    <w:lsdException w:name="E-mail Signature" w:semiHidden="1" w:unhideWhenUsed="1"/>
-    <w:lsdException w:name="HTML Top of Form" w:semiHidden="1" w:unhideWhenUsed="1"/>
-    <w:lsdException w:name="HTML Bottom of Form" w:semiHidden="1" w:unhideWhenUsed="1"/>
-    <w:lsdException w:name="Normal (Web)" w:semiHidden="1" w:unhideWhenUsed="1"/>
-    <w:lsdException w:name="HTML Acronym" w:semiHidden="1" w:unhideWhenUsed="1"/>
-    <w:lsdException w:name="HTML Address" w:semiHidden="1" w:unhideWhenUsed="1"/>
-    <w:lsdException w:name="HTML Cite" w:semiHidden="1" w:unhideWhenUsed="1"/>
-    <w:lsdException w:name="HTML Code" w:semiHidden="1" w:unhideWhenUsed="1"/>
-    <w:lsdException w:name="HTML Definition" w:semiHidden="1" w:unhideWhenUsed="1"/>
-    <w:lsdException w:name="HTML Keyboard" w:semiHidden="1" w:unhideWhenUsed="1"/>
-    <w:lsdException w:name="HTML Preformatted" w:semiHidden="1" w:unhideWhenUsed="1"/>
-    <w:lsdException w:name="HTML Sample" w:semiHidden="1" w:unhideWhenUsed="1"/>
-    <w:lsdException w:name="HTML Typewriter" w:semiHidden="1" w:unhideWhenUsed="1"/>
-    <w:lsdException w:name="HTML Variable" w:semiHidden="1" w:unhideWhenUsed="1"/>
-    <w:lsdException w:name="Normal Table" w:semiHidden="1" w:unhideWhenUsed="1"/>
-    <w:lsdException w:name="annotation subject" w:semiHidden="1" w:unhideWhenUsed="1"/>
-    <w:lsdException w:name="No List" w:semiHidden="1" w:unhideWhenUsed="1"/>
-    <w:lsdException w:name="Outline List 1" w:semiHidden="1" w:unhideWhenUsed="1"/>
-    <w:lsdException w:name="Outline List 2" w:semiHidden="1" w:unhideWhenUsed="1"/>
-    <w:lsdException w:name="Outline List 3" w:semiHidden="1" w:unhideWhenUsed="1"/>
-    <w:lsdException w:name="Table Simple 1" w:semiHidden="1" w:unhideWhenUsed="1"/>
-    <w:lsdException w:name="Table Simple 2" w:semiHidden="1" w:unhideWhenUsed="1"/>
-    <w:lsdException w:name="Table Simple 3" w:semiHidden="1" w:unhideWhenUsed="1"/>
-    <w:lsdException w:name="Table Classic 1" w:semiHidden="1" w:unhideWhenUsed="1"/>
-    <w:lsdException w:name="Table Classic 2" w:semiHidden="1" w:unhideWhenUsed="1"/>
-    <w:lsdException w:name="Table Classic 3" w:semiHidden="1" w:unhideWhenUsed="1"/>
-    <w:lsdException w:name="Table Classic 4" w:semiHidden="1" w:unhideWhenUsed="1"/>
-    <w:lsdException w:name="Table Colorful 1" w:semiHidden="1" w:unhideWhenUsed="1"/>
-    <w:lsdException w:name="Table Colorful 2" w:semiHidden="1" w:unhideWhenUsed="1"/>
-    <w:lsdException w:name="Table Colorful 3" w:semiHidden="1" w:unhideWhenUsed="1"/>
-    <w:lsdException w:name="Table Columns 1" w:semiHidden="1" w:unhideWhenUsed="1"/>
-    <w:lsdException w:name="Table Columns 2" w:semiHidden="1" w:unhideWhenUsed="1"/>
-    <w:lsdException w:name="Table Columns 3" w:semiHidden="1" w:unhideWhenUsed="1"/>
-    <w:lsdException w:name="Table Columns 4" w:semiHidden="1" w:unhideWhenUsed="1"/>
-    <w:lsdException w:name="Table Columns 5" w:semiHidden="1" w:unhideWhenUsed="1"/>
-    <w:lsdException w:name="Table Grid 1" w:semiHidden="1" w:unhideWhenUsed="1"/>
-    <w:lsdException w:name="Table Grid 2" w:semiHidden="1" w:unhideWhenUsed="1"/>
-    <w:lsdException w:name="Table Grid 3" w:semiHidden="1" w:unhideWhenUsed="1"/>
-    <w:lsdException w:name="Table Grid 4" w:semiHidden="1" w:unhideWhenUsed="1"/>
-    <w:lsdException w:name="Table Grid 5" w:semiHidden="1" w:unhideWhenUsed="1"/>
-    <w:lsdException w:name="Table Grid 6" w:semiHidden="1" w:unhideWhenUsed="1"/>
-    <w:lsdException w:name="Table Grid 7" w:semiHidden="1" w:unhideWhenUsed="1"/>
-    <w:lsdException w:name="Table Grid 8" w:semiHidden="1" w:unhideWhenUsed="1"/>
-    <w:lsdException w:name="Table List 1" w:semiHidden="1" w:unhideWhenUsed="1"/>
-    <w:lsdException w:name="Table List 2" w:semiHidden="1" w:unhideWhenUsed="1"/>
-    <w:lsdException w:name="Table List 3" w:semiHidden="1" w:unhideWhenUsed="1"/>
-    <w:lsdException w:name="Table List 4" w:semiHidden="1" w:unhideWhenUsed="1"/>
-    <w:lsdException w:name="Table List 5" w:semiHidden="1" w:unhideWhenUsed="1"/>
-    <w:lsdException w:name="Table List 6" w:semiHidden="1" w:unhideWhenUsed="1"/>
-    <w:lsdException w:name="Table List 7" w:semiHidden="1" w:unhideWhenUsed="1"/>
-    <w:lsdException w:name="Table List 8" w:semiHidden="1" w:unhideWhenUsed="1"/>
-    <w:lsdException w:name="Table 3D effects 1" w:semiHidden="1" w:unhideWhenUsed="1"/>
-    <w:lsdException w:name="Table 3D effects 2" w:semiHidden="1" w:unhideWhenUsed="1"/>
-    <w:lsdException w:name="Table 3D effects 3" w:semiHidden="1" w:unhideWhenUsed="1"/>
-    <w:lsdException w:name="Table Contemporary" w:semiHidden="1" w:unhideWhenUsed="1"/>
-    <w:lsdException w:name="Table Elegant" w:semiHidden="1" w:unhideWhenUsed="1"/>
-    <w:lsdException w:name="Table Professional" w:semiHidden="1" w:unhideWhenUsed="1"/>
-    <w:lsdException w:name="Table Subtle 1" w:semiHidden="1" w:unhideWhenUsed="1"/>
-    <w:lsdException w:name="Table Subtle 2" w:semiHidden="1" w:unhideWhenUsed="1"/>
-    <w:lsdException w:name="Table Web 1" w:semiHidden="1" w:unhideWhenUsed="1"/>
-    <w:lsdException w:name="Table Web 2" w:semiHidden="1" w:unhideWhenUsed="1"/>
-    <w:lsdException w:name="Table Web 3" w:semiHidden="1" w:unhideWhenUsed="1"/>
-    <w:lsdException w:name="Balloon Text" w:semiHidden="1" w:unhideWhenUsed="1"/>
-    <w:lsdException w:name="Table Grid" w:uiPriority="59"/>
-    <w:lsdException w:name="Table Theme" w:semiHidden="1" w:unhideWhenUsed="1"/>
-    <w:lsdException w:name="Placeholder Text" w:semiHidden="1"/>
-    <w:lsdException w:name="No Spacing" w:uiPriority="1" w:qFormat="1"/>
-    <w:lsdException w:name="Light Shading" w:uiPriority="60"/>
-    <w:lsdException w:name="Light List" w:uiPriority="61"/>
-    <w:lsdException w:name="Light Grid" w:uiPriority="62"/>
-    <w:lsdException w:name="Medium Shading 1" w:uiPriority="63"/>
-    <w:lsdException w:name="Medium Shading 2" w:uiPriority="64"/>
-    <w:lsdException w:name="Medium List 1" w:uiPriority="65"/>
-    <w:lsdException w:name="Medium List 2" w:uiPriority="66"/>
-    <w:lsdException w:name="Medium Grid 1" w:uiPriority="67"/>
-    <w:lsdException w:name="Medium Grid 2" w:uiPriority="68"/>
-    <w:lsdException w:name="Medium Grid 3" w:uiPriority="69"/>
-    <w:lsdException w:name="Dark List" w:uiPriority="70"/>
-    <w:lsdException w:name="Colorful Shading" w:uiPriority="71"/>
-    <w:lsdException w:name="Colorful List" w:uiPriority="72"/>
-    <w:lsdException w:name="Colorful Grid" w:uiPriority="73"/>
-    <w:lsdException w:name="Light Shading Accent 1" w:uiPriority="60"/>
-    <w:lsdException w:name="Light List Accent 1" w:uiPriority="61"/>
-    <w:lsdException w:name="Light Grid Accent 1" w:uiPriority="62"/>
-    <w:lsdException w:name="Medium Shading 1 Accent 1" w:uiPriority="63"/>
-    <w:lsdException w:name="Medium Shading 2 Accent 1" w:uiPriority="64"/>
-    <w:lsdException w:name="Medium List 1 Accent 1" w:uiPriority="65"/>
-    <w:lsdException w:name="Revision" w:semiHidden="1"/>
-    <w:lsdException w:name="List Paragraph" w:uiPriority="34" w:qFormat="1"/>
-    <w:lsdException w:name="Quote" w:uiPriority="29" w:qFormat="1"/>
-    <w:lsdException w:name="Intense Quote" w:uiPriority="30" w:qFormat="1"/>
-    <w:lsdException w:name="Medium List 2 Accent 1" w:uiPriority="66"/>
-    <w:lsdException w:name="Medium Grid 1 Accent 1" w:uiPriority="67"/>
-    <w:lsdException w:name="Medium Grid 2 Accent 1" w:uiPriority="68"/>
-    <w:lsdException w:name="Medium Grid 3 Accent 1" w:uiPriority="69"/>
-    <w:lsdException w:name="Dark List Accent 1" w:uiPriority="70"/>
-    <w:lsdException w:name="Colorful Shading Accent 1" w:uiPriority="71"/>
-    <w:lsdException w:name="Colorful List Accent 1" w:uiPriority="72"/>
-    <w:lsdException w:name="Colorful Grid Accent 1" w:uiPriority="73"/>
-    <w:lsdException w:name="Light Shading Accent 2" w:uiPriority="60"/>
-    <w:lsdException w:name="Light List Accent 2" w:uiPriority="61"/>
-    <w:lsdException w:name="Light Grid Accent 2" w:uiPriority="62"/>
-    <w:lsdException w:name="Medium Shading 1 Accent 2" w:uiPriority="63"/>
-    <w:lsdException w:name="Medium Shading 2 Accent 2" w:uiPriority="64"/>
-    <w:lsdException w:name="Medium List 1 Accent 2" w:uiPriority="65"/>
-    <w:lsdException w:name="Medium List 2 Accent 2" w:uiPriority="66"/>
-    <w:lsdException w:name="Medium Grid 1 Accent 2" w:uiPriority="67"/>
-    <w:lsdException w:name="Medium Grid 2 Accent 2" w:uiPriority="68"/>
-    <w:lsdException w:name="Medium Grid 3 Accent 2" w:uiPriority="69"/>
-    <w:lsdException w:name="Dark List Accent 2" w:uiPriority="70"/>
-    <w:lsdException w:name="Colorful Shading Accent 2" w:uiPriority="71"/>
-    <w:lsdException w:name="Colorful List Accent 2" w:uiPriority="72"/>
-    <w:lsdException w:name="Colorful Grid Accent 2" w:uiPriority="73"/>
-    <w:lsdException w:name="Light Shading Accent 3" w:uiPriority="60"/>
-    <w:lsdException w:name="Light List Accent 3" w:uiPriority="61"/>
-    <w:lsdException w:name="Light Grid Accent 3" w:uiPriority="62"/>
-    <w:lsdException w:name="Medium Shading 1 Accent 3" w:uiPriority="63"/>
-    <w:lsdException w:name="Medium Shading 2 Accent 3" w:uiPriority="64"/>
-    <w:lsdException w:name="Medium List 1 Accent 3" w:uiPriority="65"/>
-    <w:lsdException w:name="Medium List 2 Accent 3" w:uiPriority="66"/>
-    <w:lsdException w:name="Medium Grid 1 Accent 3" w:uiPriority="67"/>
-    <w:lsdException w:name="Medium Grid 2 Accent 3" w:uiPriority="68"/>
-    <w:lsdException w:name="Medium Grid 3 Accent 3" w:uiPriority="69"/>
-    <w:lsdException w:name="Dark List Accent 3" w:uiPriority="70"/>
-    <w:lsdException w:name="Colorful Shading Accent 3" w:uiPriority="71"/>
-    <w:lsdException w:name="Colorful List Accent 3" w:uiPriority="72"/>
-    <w:lsdException w:name="Colorful Grid Accent 3" w:uiPriority="73"/>
-    <w:lsdException w:name="Light Shading Accent 4" w:uiPriority="60"/>
-    <w:lsdException w:name="Light List Accent 4" w:uiPriority="61"/>
-    <w:lsdException w:name="Light Grid Accent 4" w:uiPriority="62"/>
-    <w:lsdException w:name="Medium Shading 1 Accent 4" w:uiPriority="63"/>
-    <w:lsdException w:name="Medium Shading 2 Accent 4" w:uiPriority="64"/>
-    <w:lsdException w:name="Medium List 1 Accent 4" w:uiPriority="65"/>
-    <w:lsdException w:name="Medium List 2 Accent 4" w:uiPriority="66"/>
-    <w:lsdException w:name="Medium Grid 1 Accent 4" w:uiPriority="67"/>
-    <w:lsdException w:name="Medium Grid 2 Accent 4" w:uiPriority="68"/>
-    <w:lsdException w:name="Medium Grid 3 Accent 4" w:uiPriority="69"/>
-    <w:lsdException w:name="Dark List Accent 4" w:uiPriority="70"/>
-    <w:lsdException w:name="Colorful Shading Accent 4" w:uiPriority="71"/>
-    <w:lsdException w:name="Colorful List Accent 4" w:uiPriority="72"/>
-    <w:lsdException w:name="Colorful Grid Accent 4" w:uiPriority="73"/>
-    <w:lsdException w:name="Light Shading Accent 5" w:uiPriority="60"/>
-    <w:lsdException w:name="Light List Accent 5" w:uiPriority="61"/>
-    <w:lsdException w:name="Light Grid Accent 5" w:uiPriority="62"/>
-    <w:lsdException w:name="Medium Shading 1 Accent 5" w:uiPriority="63"/>
-    <w:lsdException w:name="Medium Shading 2 Accent 5" w:uiPriority="64"/>
-    <w:lsdException w:name="Medium List 1 Accent 5" w:uiPriority="65"/>
-    <w:lsdException w:name="Medium List 2 Accent 5" w:uiPriority="66"/>
-    <w:lsdException w:name="Medium Grid 1 Accent 5" w:uiPriority="67"/>
-    <w:lsdException w:name="Medium Grid 2 Accent 5" w:uiPriority="68"/>
-    <w:lsdException w:name="Medium Grid 3 Accent 5" w:uiPriority="69"/>
-    <w:lsdException w:name="Dark List Accent 5" w:uiPriority="70"/>
-    <w:lsdException w:name="Colorful Shading Accent 5" w:uiPriority="71"/>
-    <w:lsdException w:name="Colorful List Accent 5" w:uiPriority="72"/>
-    <w:lsdException w:name="Colorful Grid Accent 5" w:uiPriority="73"/>
-    <w:lsdException w:name="Light Shading Accent 6" w:uiPriority="60"/>
-    <w:lsdException w:name="Light List Accent 6" w:uiPriority="61"/>
-    <w:lsdException w:name="Light Grid Accent 6" w:uiPriority="62"/>
-    <w:lsdException w:name="Medium Shading 1 Accent 6" w:uiPriority="63"/>
-    <w:lsdException w:name="Medium Shading 2 Accent 6" w:uiPriority="64"/>
-    <w:lsdException w:name="Medium List 1 Accent 6" w:uiPriority="65"/>
-    <w:lsdException w:name="Medium List 2 Accent 6" w:uiPriority="66"/>
-    <w:lsdException w:name="Medium Grid 1 Accent 6" w:uiPriority="67"/>
-    <w:lsdException w:name="Medium Grid 2 Accent 6" w:uiPriority="68"/>
-    <w:lsdException w:name="Medium Grid 3 Accent 6" w:uiPriority="69"/>
-    <w:lsdException w:name="Dark List Accent 6" w:uiPriority="70"/>
-    <w:lsdException w:name="Colorful Shading Accent 6" w:uiPriority="71"/>
-    <w:lsdException w:name="Colorful List Accent 6" w:uiPriority="72"/>
-    <w:lsdException w:name="Colorful Grid Accent 6" w:uiPriority="73"/>
-    <w:lsdException w:name="Subtle Emphasis" w:uiPriority="19" w:qFormat="1"/>
-    <w:lsdException w:name="Intense Emphasis" w:uiPriority="21" w:qFormat="1"/>
-    <w:lsdException w:name="Subtle Reference" w:uiPriority="31" w:qFormat="1"/>
-    <w:lsdException w:name="Intense Reference" w:uiPriority="32" w:qFormat="1"/>
-    <w:lsdException w:name="Book Title" w:uiPriority="33" w:qFormat="1"/>
-    <w:lsdException w:name="Bibliography" w:semiHidden="1" w:uiPriority="37" w:unhideWhenUsed="1"/>
-    <w:lsdException w:name="TOC Heading" w:semiHidden="1" w:uiPriority="39" w:unhideWhenUsed="1" w:qFormat="1"/>
-    <w:lsdException w:name="Plain Table 1" w:uiPriority="41"/>
-    <w:lsdException w:name="Plain Table 2" w:uiPriority="42"/>
-    <w:lsdException w:name="Plain Table 3" w:uiPriority="43"/>
-    <w:lsdException w:name="Plain Table 4" w:uiPriority="44"/>
-    <w:lsdException w:name="Plain Table 5" w:uiPriority="45"/>
-    <w:lsdException w:name="Grid Table Light" w:uiPriority="40"/>
-    <w:lsdException w:name="Grid Table 1 Light" w:uiPriority="46"/>
-    <w:lsdException w:name="Grid Table 2" w:uiPriority="47"/>
-    <w:lsdException w:name="Grid Table 3" w:uiPriority="48"/>
-    <w:lsdException w:name="Grid Table 4" w:uiPriority="49"/>
-    <w:lsdException w:name="Grid Table 5 Dark" w:uiPriority="50"/>
-    <w:lsdException w:name="Grid Table 6 Colorful" w:uiPriority="51"/>
-    <w:lsdException w:name="Grid Table 7 Colorful" w:uiPriority="52"/>
-    <w:lsdException w:name="Grid Table 1 Light Accent 1" w:uiPriority="46"/>
-    <w:lsdException w:name="Grid Table 2 Accent 1" w:uiPriority="47"/>
-    <w:lsdException w:name="Grid Table 3 Accent 1" w:uiPriority="48"/>
-    <w:lsdException w:name="Grid Table 4 Accent 1" w:uiPriority="49"/>
-    <w:lsdException w:name="Grid Table 5 Dark Accent 1" w:uiPriority="50"/>
-    <w:lsdException w:name="Grid Table 6 Colorful Accent 1" w:uiPriority="51"/>
-    <w:lsdException w:name="Grid Table 7 Colorful Accent 1" w:uiPriority="52"/>
-    <w:lsdException w:name="Grid Table 1 Light Accent 2" w:uiPriority="46"/>
-    <w:lsdException w:name="Grid Table 2 Accent 2" w:uiPriority="47"/>
-    <w:lsdException w:name="Grid Table 3 Accent 2" w:uiPriority="48"/>
-    <w:lsdException w:name="Grid Table 4 Accent 2" w:uiPriority="49"/>
-    <w:lsdException w:name="Grid Table 5 Dark Accent 2" w:uiPriority="50"/>
-    <w:lsdException w:name="Grid Table 6 Colorful Accent 2" w:uiPriority="51"/>
-    <w:lsdException w:name="Grid Table 7 Colorful Accent 2" w:uiPriority="52"/>
-    <w:lsdException w:name="Grid Table 1 Light Accent 3" w:uiPriority="46"/>
-    <w:lsdException w:name="Grid Table 2 Accent 3" w:uiPriority="47"/>
-    <w:lsdException w:name="Grid Table 3 Accent 3" w:uiPriority="48"/>
-    <w:lsdException w:name="Grid Table 4 Accent 3" w:uiPriority="49"/>
-    <w:lsdException w:name="Grid Table 5 Dark Accent 3" w:uiPriority="50"/>
-    <w:lsdException w:name="Grid Table 6 Colorful Accent 3" w:uiPriority="51"/>
-    <w:lsdException w:name="Grid Table 7 Colorful Accent 3" w:uiPriority="52"/>
-    <w:lsdException w:name="Grid Table 1 Light Accent 4" w:uiPriority="46"/>
-    <w:lsdException w:name="Grid Table 2 Accent 4" w:uiPriority="47"/>
-    <w:lsdException w:name="Grid Table 3 Accent 4" w:uiPriority="48"/>
-    <w:lsdException w:name="Grid Table 4 Accent 4" w:uiPriority="49"/>
-    <w:lsdException w:name="Grid Table 5 Dark Accent 4" w:uiPriority="50"/>
-    <w:lsdException w:name="Grid Table 6 Colorful Accent 4" w:uiPriority="51"/>
-    <w:lsdException w:name="Grid Table 7 Colorful Accent 4" w:uiPriority="52"/>
-    <w:lsdException w:name="Grid Table 1 Light Accent 5" w:uiPriority="46"/>
-    <w:lsdException w:name="Grid Table 2 Accent 5" w:uiPriority="47"/>
-    <w:lsdException w:name="Grid Table 3 Accent 5" w:uiPriority="48"/>
-    <w:lsdException w:name="Grid Table 4 Accent 5" w:uiPriority="49"/>
-    <w:lsdException w:name="Grid Table 5 Dark Accent 5" w:uiPriority="50"/>
-    <w:lsdException w:name="Grid Table 6 Colorful Accent 5" w:uiPriority="51"/>
-    <w:lsdException w:name="Grid Table 7 Colorful Accent 5" w:uiPriority="52"/>
-    <w:lsdException w:name="Grid Table 1 Light Accent 6" w:uiPriority="46"/>
-    <w:lsdException w:name="Grid Table 2 Accent 6" w:uiPriority="47"/>
-    <w:lsdException w:name="Grid Table 3 Accent 6" w:uiPriority="48"/>
-    <w:lsdException w:name="Grid Table 4 Accent 6" w:uiPriority="49"/>
-    <w:lsdException w:name="Grid Table 5 Dark Accent 6" w:uiPriority="50"/>
-    <w:lsdException w:name="Grid Table 6 Colorful Accent 6" w:uiPriority="51"/>
-    <w:lsdException w:name="Grid Table 7 Colorful Accent 6" w:uiPriority="52"/>
-    <w:lsdException w:name="List Table 1 Light" w:uiPriority="46"/>
-    <w:lsdException w:name="List Table 2" w:uiPriority="47"/>
-    <w:lsdException w:name="List Table 3" w:uiPriority="48"/>
-    <w:lsdException w:name="List Table 4" w:uiPriority="49"/>
-    <w:lsdException w:name="List Table 5 Dark" w:uiPriority="50"/>
-    <w:lsdException w:name="List Table 6 Colorful" w:uiPriority="51"/>
-    <w:lsdException w:name="List Table 7 Colorful" w:uiPriority="52"/>
-    <w:lsdException w:name="List Table 1 Light Accent 1" w:uiPriority="46"/>
-    <w:lsdException w:name="List Table 2 Accent 1" w:uiPriority="47"/>
-    <w:lsdException w:name="List Table 3 Accent 1" w:uiPriority="48"/>
-    <w:lsdException w:name="List Table 4 Accent 1" w:uiPriority="49"/>
-    <w:lsdException w:name="List Table 5 Dark Accent 1" w:uiPriority="50"/>
-    <w:lsdException w:name="List Table 6 Colorful Accent 1" w:uiPriority="51"/>
-    <w:lsdException w:name="List Table 7 Colorful Accent 1" w:uiPriority="52"/>
-    <w:lsdException w:name="List Table 1 Light Accent 2" w:uiPriority="46"/>
-    <w:lsdException w:name="List Table 2 Accent 2" w:uiPriority="47"/>
-    <w:lsdException w:name="List Table 3 Accent 2" w:uiPriority="48"/>
-    <w:lsdException w:name="List Table 4 Accent 2" w:uiPriority="49"/>
-    <w:lsdException w:name="List Table 5 Dark Accent 2" w:uiPriority="50"/>
-    <w:lsdException w:name="List Table 6 Colorful Accent 2" w:uiPriority="51"/>
-    <w:lsdException w:name="List Table 7 Colorful Accent 2" w:uiPriority="52"/>
-    <w:lsdException w:name="List Table 1 Light Accent 3" w:uiPriority="46"/>
-    <w:lsdException w:name="List Table 2 Accent 3" w:uiPriority="47"/>
-    <w:lsdException w:name="List Table 3 Accent 3" w:uiPriority="48"/>
-    <w:lsdException w:name="List Table 4 Accent 3" w:uiPriority="49"/>
-    <w:lsdException w:name="List Table 5 Dark Accent 3" w:uiPriority="50"/>
-    <w:lsdException w:name="List Table 6 Colorful Accent 3" w:uiPriority="51"/>
-    <w:lsdException w:name="List Table 7 Colorful Accent 3" w:uiPriority="52"/>
-    <w:lsdException w:name="List Table 1 Light Accent 4" w:uiPriority="46"/>
-    <w:lsdException w:name="List Table 2 Accent 4" w:uiPriority="47"/>
-    <w:lsdException w:name="List Table 3 Accent 4" w:uiPriority="48"/>
-    <w:lsdException w:name="List Table 4 Accent 4" w:uiPriority="49"/>
-    <w:lsdException w:name="List Table 5 Dark Accent 4" w:uiPriority="50"/>
-    <w:lsdException w:name="List Table 6 Colorful Accent 4" w:uiPriority="51"/>
-    <w:lsdException w:name="List Table 7 Colorful Accent 4" w:uiPriority="52"/>
-    <w:lsdException w:name="List Table 1 Light Accent 5" w:uiPriority="46"/>
-    <w:lsdException w:name="List Table 2 Accent 5" w:uiPriority="47"/>
-    <w:lsdException w:name="List Table 3 Accent 5" w:uiPriority="48"/>
-    <w:lsdException w:name="List Table 4 Accent 5" w:uiPriority="49"/>
-    <w:lsdException w:name="List Table 5 Dark Accent 5" w:uiPriority="50"/>
-    <w:lsdException w:name="List Table 6 Colorful Accent 5" w:uiPriority="51"/>
-    <w:lsdException w:name="List Table 7 Colorful Accent 5" w:uiPriority="52"/>
-    <w:lsdException w:name="List Table 1 Light Accent 6" w:uiPriority="46"/>
-    <w:lsdException w:name="List Table 2 Accent 6" w:uiPriority="47"/>
-    <w:lsdException w:name="List Table 3 Accent 6" w:uiPriority="48"/>
-    <w:lsdException w:name="List Table 4 Accent 6" w:uiPriority="49"/>
-    <w:lsdException w:name="List Table 5 Dark Accent 6" w:uiPriority="50"/>
-    <w:lsdException w:name="List Table 6 Colorful Accent 6" w:uiPriority="51"/>
-    <w:lsdException w:name="List Table 7 Colorful Accent 6" w:uiPriority="52"/>
+  <w:latentStyles w:defLockedState="0" w:defUIPriority="99" w:defSemiHidden="1" w:defUnhideWhenUsed="1" w:defQFormat="0" w:count="267">
+    <w:lsdException w:name="Normal" w:semiHidden="0" w:uiPriority="0" w:unhideWhenUsed="0" w:qFormat="1"/>
+    <w:lsdException w:name="heading 1" w:semiHidden="0" w:uiPriority="9" w:unhideWhenUsed="0" w:qFormat="1"/>
+    <w:lsdException w:name="heading 2" w:semiHidden="0" w:uiPriority="9" w:unhideWhenUsed="0" w:qFormat="1"/>
+    <w:lsdException w:name="heading 3" w:semiHidden="0" w:uiPriority="9" w:unhideWhenUsed="0" w:qFormat="1"/>
+    <w:lsdException w:name="heading 4" w:semiHidden="0" w:uiPriority="9" w:unhideWhenUsed="0" w:qFormat="1"/>
+    <w:lsdException w:name="heading 5" w:semiHidden="0" w:uiPriority="9" w:unhideWhenUsed="0" w:qFormat="1"/>
+    <w:lsdException w:name="heading 6" w:semiHidden="0" w:uiPriority="9" w:unhideWhenUsed="0" w:qFormat="1"/>
+    <w:lsdException w:name="heading 7" w:semiHidden="0" w:uiPriority="9" w:unhideWhenUsed="0" w:qFormat="1"/>
+    <w:lsdException w:name="heading 8" w:semiHidden="0" w:uiPriority="9" w:unhideWhenUsed="0" w:qFormat="1"/>
+    <w:lsdException w:name="heading 9" w:semiHidden="0" w:uiPriority="9" w:unhideWhenUsed="0" w:qFormat="1"/>
+    <w:lsdException w:name="toc 1" w:uiPriority="39"/>
+    <w:lsdException w:name="toc 2" w:uiPriority="39"/>
+    <w:lsdException w:name="toc 3" w:uiPriority="39"/>
+    <w:lsdException w:name="toc 4" w:uiPriority="39"/>
+    <w:lsdException w:name="toc 5" w:uiPriority="39"/>
+    <w:lsdException w:name="toc 6" w:uiPriority="39"/>
+    <w:lsdException w:name="toc 7" w:uiPriority="39"/>
+    <w:lsdException w:name="toc 8" w:uiPriority="39"/>
+    <w:lsdException w:name="toc 9" w:uiPriority="39"/>
+    <w:lsdException w:name="caption" w:uiPriority="35" w:qFormat="1"/>
+    <w:lsdException w:name="Title" w:semiHidden="0" w:uiPriority="10" w:unhideWhenUsed="0" w:qFormat="1"/>
+    <w:lsdException w:name="Default Paragraph Font" w:uiPriority="1"/>
+    <w:lsdException w:name="Subtitle" w:semiHidden="0" w:uiPriority="11" w:unhideWhenUsed="0" w:qFormat="1"/>
+    <w:lsdException w:name="Strong" w:semiHidden="0" w:uiPriority="22" w:unhideWhenUsed="0" w:qFormat="1"/>
+    <w:lsdException w:name="Emphasis" w:semiHidden="0" w:uiPriority="20" w:unhideWhenUsed="0" w:qFormat="1"/>
+    <w:lsdException w:name="Table Grid" w:semiHidden="0" w:uiPriority="59" w:unhideWhenUsed="0"/>
+    <w:lsdException w:name="Placeholder Text" w:unhideWhenUsed="0"/>
+    <w:lsdException w:name="No Spacing" w:semiHidden="0" w:uiPriority="1" w:unhideWhenUsed="0" w:qFormat="1"/>
+    <w:lsdException w:name="Light Shading" w:semiHidden="0" w:uiPriority="60" w:unhideWhenUsed="0"/>
+    <w:lsdException w:name="Light List" w:semiHidden="0" w:uiPriority="61" w:unhideWhenUsed="0"/>
+    <w:lsdException w:name="Light Grid" w:semiHidden="0" w:uiPriority="62" w:unhideWhenUsed="0"/>
+    <w:lsdException w:name="Medium Shading 1" w:semiHidden="0" w:uiPriority="63" w:unhideWhenUsed="0"/>
+    <w:lsdException w:name="Medium Shading 2" w:semiHidden="0" w:uiPriority="64" w:unhideWhenUsed="0"/>
+    <w:lsdException w:name="Medium List 1" w:semiHidden="0" w:uiPriority="65" w:unhideWhenUsed="0"/>
+    <w:lsdException w:name="Medium List 2" w:semiHidden="0" w:uiPriority="66" w:unhideWhenUsed="0"/>
+    <w:lsdException w:name="Medium Grid 1" w:semiHidden="0" w:uiPriority="67" w:unhideWhenUsed="0"/>
+    <w:lsdException w:name="Medium Grid 2" w:semiHidden="0" w:uiPriority="68" w:unhideWhenUsed="0"/>
+    <w:lsdException w:name="Medium Grid 3" w:semiHidden="0" w:uiPriority="69" w:unhideWhenUsed="0"/>
+    <w:lsdException w:name="Dark List" w:semiHidden="0" w:uiPriority="70" w:unhideWhenUsed="0"/>
+    <w:lsdException w:name="Colorful Shading" w:semiHidden="0" w:uiPriority="71" w:unhideWhenUsed="0"/>
+    <w:lsdException w:name="Colorful List" w:semiHidden="0" w:uiPriority="72" w:unhideWhenUsed="0"/>
+    <w:lsdException w:name="Colorful Grid" w:semiHidden="0" w:uiPriority="73" w:unhideWhenUsed="0"/>
+    <w:lsdException w:name="Light Shading Accent 1" w:semiHidden="0" w:uiPriority="60" w:unhideWhenUsed="0"/>
+    <w:lsdException w:name="Light List Accent 1" w:semiHidden="0" w:uiPriority="61" w:unhideWhenUsed="0"/>
+    <w:lsdException w:name="Light Grid Accent 1" w:semiHidden="0" w:uiPriority="62" w:unhideWhenUsed="0"/>
+    <w:lsdException w:name="Medium Shading 1 Accent 1" w:semiHidden="0" w:uiPriority="63" w:unhideWhenUsed="0"/>
+    <w:lsdException w:name="Medium Shading 2 Accent 1" w:semiHidden="0" w:uiPriority="64" w:unhideWhenUsed="0"/>
+    <w:lsdException w:name="Medium List 1 Accent 1" w:semiHidden="0" w:uiPriority="65" w:unhideWhenUsed="0"/>
+    <w:lsdException w:name="Revision" w:unhideWhenUsed="0"/>
+    <w:lsdException w:name="List Paragraph" w:semiHidden="0" w:uiPriority="34" w:unhideWhenUsed="0" w:qFormat="1"/>
+    <w:lsdException w:name="Quote" w:semiHidden="0" w:uiPriority="29" w:unhideWhenUsed="0" w:qFormat="1"/>
+    <w:lsdException w:name="Intense Quote" w:semiHidden="0" w:uiPriority="30" w:unhideWhenUsed="0" w:qFormat="1"/>
+    <w:lsdException w:name="Medium List 2 Accent 1" w:semiHidden="0" w:uiPriority="66" w:unhideWhenUsed="0"/>
+    <w:lsdException w:name="Medium Grid 1 Accent 1" w:semiHidden="0" w:uiPriority="67" w:unhideWhenUsed="0"/>
+    <w:lsdException w:name="Medium Grid 2 Accent 1" w:semiHidden="0" w:uiPriority="68" w:unhideWhenUsed="0"/>
+    <w:lsdException w:name="Medium Grid 3 Accent 1" w:semiHidden="0" w:uiPriority="69" w:unhideWhenUsed="0"/>
+    <w:lsdException w:name="Dark List Accent 1" w:semiHidden="0" w:uiPriority="70" w:unhideWhenUsed="0"/>
+    <w:lsdException w:name="Colorful Shading Accent 1" w:semiHidden="0" w:uiPriority="71" w:unhideWhenUsed="0"/>
+    <w:lsdException w:name="Colorful List Accent 1" w:semiHidden="0" w:uiPriority="72" w:unhideWhenUsed="0"/>
+    <w:lsdException w:name="Colorful Grid Accent 1" w:semiHidden="0" w:uiPriority="73" w:unhideWhenUsed="0"/>
+    <w:lsdException w:name="Light Shading Accent 2" w:semiHidden="0" w:uiPriority="60" w:unhideWhenUsed="0"/>
+    <w:lsdException w:name="Light List Accent 2" w:semiHidden="0" w:uiPriority="61" w:unhideWhenUsed="0"/>
+    <w:lsdException w:name="Light Grid Accent 2" w:semiHidden="0" w:uiPriority="62" w:unhideWhenUsed="0"/>
+    <w:lsdException w:name="Medium Shading 1 Accent 2" w:semiHidden="0" w:uiPriority="63" w:unhideWhenUsed="0"/>
+    <w:lsdException w:name="Medium Shading 2 Accent 2" w:semiHidden="0" w:uiPriority="64" w:unhideWhenUsed="0"/>
+    <w:lsdException w:name="Medium List 1 Accent 2" w:semiHidden="0" w:uiPriority="65" w:unhideWhenUsed="0"/>
+    <w:lsdException w:name="Medium List 2 Accent 2" w:semiHidden="0" w:uiPriority="66" w:unhideWhenUsed="0"/>
+    <w:lsdException w:name="Medium Grid 1 Accent 2" w:semiHidden="0" w:uiPriority="67" w:unhideWhenUsed="0"/>
+    <w:lsdException w:name="Medium Grid 2 Accent 2" w:semiHidden="0" w:uiPriority="68" w:unhideWhenUsed="0"/>
+    <w:lsdException w:name="Medium Grid 3 Accent 2" w:semiHidden="0" w:uiPriority="69" w:unhideWhenUsed="0"/>
+    <w:lsdException w:name="Dark List Accent 2" w:semiHidden="0" w:uiPriority="70" w:unhideWhenUsed="0"/>
+    <w:lsdException w:name="Colorful Shading Accent 2" w:semiHidden="0" w:uiPriority="71" w:unhideWhenUsed="0"/>
+    <w:lsdException w:name="Colorful List Accent 2" w:semiHidden="0" w:uiPriority="72" w:unhideWhenUsed="0"/>
+    <w:lsdException w:name="Colorful Grid Accent 2" w:semiHidden="0" w:uiPriority="73" w:unhideWhenUsed="0"/>
+    <w:lsdException w:name="Light Shading Accent 3" w:semiHidden="0" w:uiPriority="60" w:unhideWhenUsed="0"/>
+    <w:lsdException w:name="Light List Accent 3" w:semiHidden="0" w:uiPriority="61" w:unhideWhenUsed="0"/>
+    <w:lsdException w:name="Light Grid Accent 3" w:semiHidden="0" w:uiPriority="62" w:unhideWhenUsed="0"/>
+    <w:lsdException w:name="Medium Shading 1 Accent 3" w:semiHidden="0" w:uiPriority="63" w:unhideWhenUsed="0"/>
+    <w:lsdException w:name="Medium Shading 2 Accent 3" w:semiHidden="0" w:uiPriority="64" w:unhideWhenUsed="0"/>
+    <w:lsdException w:name="Medium List 1 Accent 3" w:semiHidden="0" w:uiPriority="65" w:unhideWhenUsed="0"/>
+    <w:lsdException w:name="Medium List 2 Accent 3" w:semiHidden="0" w:uiPriority="66" w:unhideWhenUsed="0"/>
+    <w:lsdException w:name="Medium Grid 1 Accent 3" w:semiHidden="0" w:uiPriority="67" w:unhideWhenUsed="0"/>
+    <w:lsdException w:name="Medium Grid 2 Accent 3" w:semiHidden="0" w:uiPriority="68" w:unhideWhenUsed="0"/>
+    <w:lsdException w:name="Medium Grid 3 Accent 3" w:semiHidden="0" w:uiPriority="69" w:unhideWhenUsed="0"/>
+    <w:lsdException w:name="Dark List Accent 3" w:semiHidden="0" w:uiPriority="70" w:unhideWhenUsed="0"/>
+    <w:lsdException w:name="Colorful Shading Accent 3" w:semiHidden="0" w:uiPriority="71" w:unhideWhenUsed="0"/>
+    <w:lsdException w:name="Colorful List Accent 3" w:semiHidden="0" w:uiPriority="72" w:unhideWhenUsed="0"/>
+    <w:lsdException w:name="Colorful Grid Accent 3" w:semiHidden="0" w:uiPriority="73" w:unhideWhenUsed="0"/>
+    <w:lsdException w:name="Light Shading Accent 4" w:semiHidden="0" w:uiPriority="60" w:unhideWhenUsed="0"/>
+    <w:lsdException w:name="Light List Accent 4" w:semiHidden="0" w:uiPriority="61" w:unhideWhenUsed="0"/>
+    <w:lsdException w:name="Light Grid Accent 4" w:semiHidden="0" w:uiPriority="62" w:unhideWhenUsed="0"/>
+    <w:lsdException w:name="Medium Shading 1 Accent 4" w:semiHidden="0" w:uiPriority="63" w:unhideWhenUsed="0"/>
+    <w:lsdException w:name="Medium Shading 2 Accent 4" w:semiHidden="0" w:uiPriority="64" w:unhideWhenUsed="0"/>
+    <w:lsdException w:name="Medium List 1 Accent 4" w:semiHidden="0" w:uiPriority="65" w:unhideWhenUsed="0"/>
+    <w:lsdException w:name="Medium List 2 Accent 4" w:semiHidden="0" w:uiPriority="66" w:unhideWhenUsed="0"/>
+    <w:lsdException w:name="Medium Grid 1 Accent 4" w:semiHidden="0" w:uiPriority="67" w:unhideWhenUsed="0"/>
+    <w:lsdException w:name="Medium Grid 2 Accent 4" w:semiHidden="0" w:uiPriority="68" w:unhideWhenUsed="0"/>
+    <w:lsdException w:name="Medium Grid 3 Accent 4" w:semiHidden="0" w:uiPriority="69" w:unhideWhenUsed="0"/>
+    <w:lsdException w:name="Dark List Accent 4" w:semiHidden="0" w:uiPriority="70" w:unhideWhenUsed="0"/>
+    <w:lsdException w:name="Colorful Shading Accent 4" w:semiHidden="0" w:uiPriority="71" w:unhideWhenUsed="0"/>
+    <w:lsdException w:name="Colorful List Accent 4" w:semiHidden="0" w:uiPriority="72" w:unhideWhenUsed="0"/>
+    <w:lsdException w:name="Colorful Grid Accent 4" w:semiHidden="0" w:uiPriority="73" w:unhideWhenUsed="0"/>
+    <w:lsdException w:name="Light Shading Accent 5" w:semiHidden="0" w:uiPriority="60" w:unhideWhenUsed="0"/>
+    <w:lsdException w:name="Light List Accent 5" w:semiHidden="0" w:uiPriority="61" w:unhideWhenUsed="0"/>
+    <w:lsdException w:name="Light Grid Accent 5" w:semiHidden="0" w:uiPriority="62" w:unhideWhenUsed="0"/>
+    <w:lsdException w:name="Medium Shading 1 Accent 5" w:semiHidden="0" w:uiPriority="63" w:unhideWhenUsed="0"/>
+    <w:lsdException w:name="Medium Shading 2 Accent 5" w:semiHidden="0" w:uiPriority="64" w:unhideWhenUsed="0"/>
+    <w:lsdException w:name="Medium List 1 Accent 5" w:semiHidden="0" w:uiPriority="65" w:unhideWhenUsed="0"/>
+    <w:lsdException w:name="Medium List 2 Accent 5" w:semiHidden="0" w:uiPriority="66" w:unhideWhenUsed="0"/>
+    <w:lsdException w:name="Medium Grid 1 Accent 5" w:semiHidden="0" w:uiPriority="67" w:unhideWhenUsed="0"/>
+    <w:lsdException w:name="Medium Grid 2 Accent 5" w:semiHidden="0" w:uiPriority="68" w:unhideWhenUsed="0"/>
+    <w:lsdException w:name="Medium Grid 3 Accent 5" w:semiHidden="0" w:uiPriority="69" w:unhideWhenUsed="0"/>
+    <w:lsdException w:name="Dark List Accent 5" w:semiHidden="0" w:uiPriority="70" w:unhideWhenUsed="0"/>
+    <w:lsdException w:name="Colorful Shading Accent 5" w:semiHidden="0" w:uiPriority="71" w:unhideWhenUsed="0"/>
+    <w:lsdException w:name="Colorful List Accent 5" w:semiHidden="0" w:uiPriority="72" w:unhideWhenUsed="0"/>
+    <w:lsdException w:name="Colorful Grid Accent 5" w:semiHidden="0" w:uiPriority="73" w:unhideWhenUsed="0"/>
+    <w:lsdException w:name="Light Shading Accent 6" w:semiHidden="0" w:uiPriority="60" w:unhideWhenUsed="0"/>
+    <w:lsdException w:name="Light List Accent 6" w:semiHidden="0" w:uiPriority="61" w:unhideWhenUsed="0"/>
+    <w:lsdException w:name="Light Grid Accent 6" w:semiHidden="0" w:uiPriority="62" w:unhideWhenUsed="0"/>
+    <w:lsdException w:name="Medium Shading 1 Accent 6" w:semiHidden="0" w:uiPriority="63" w:unhideWhenUsed="0"/>
+    <w:lsdException w:name="Medium Shading 2 Accent 6" w:semiHidden="0" w:uiPriority="64" w:unhideWhenUsed="0"/>
+    <w:lsdException w:name="Medium List 1 Accent 6" w:semiHidden="0" w:uiPriority="65" w:unhideWhenUsed="0"/>
+    <w:lsdException w:name="Medium List 2 Accent 6" w:semiHidden="0" w:uiPriority="66" w:unhideWhenUsed="0"/>
+    <w:lsdException w:name="Medium Grid 1 Accent 6" w:semiHidden="0" w:uiPriority="67" w:unhideWhenUsed="0"/>
+    <w:lsdException w:name="Medium Grid 2 Accent 6" w:semiHidden="0" w:uiPriority="68" w:unhideWhenUsed="0"/>
+    <w:lsdException w:name="Medium Grid 3 Accent 6" w:semiHidden="0" w:uiPriority="69" w:unhideWhenUsed="0"/>
+    <w:lsdException w:name="Dark List Accent 6" w:semiHidden="0" w:uiPriority="70" w:unhideWhenUsed="0"/>
+    <w:lsdException w:name="Colorful Shading Accent 6" w:semiHidden="0" w:uiPriority="71" w:unhideWhenUsed="0"/>
+    <w:lsdException w:name="Colorful List Accent 6" w:semiHidden="0" w:uiPriority="72" w:unhideWhenUsed="0"/>
+    <w:lsdException w:name="Colorful Grid Accent 6" w:semiHidden="0" w:uiPriority="73" w:unhideWhenUsed="0"/>
+    <w:lsdException w:name="Subtle Emphasis" w:semiHidden="0" w:uiPriority="19" w:unhideWhenUsed="0" w:qFormat="1"/>
+    <w:lsdException w:name="Intense Emphasis" w:semiHidden="0" w:uiPriority="21" w:unhideWhenUsed="0" w:qFormat="1"/>
+    <w:lsdException w:name="Subtle Reference" w:semiHidden="0" w:uiPriority="31" w:unhideWhenUsed="0" w:qFormat="1"/>
+    <w:lsdException w:name="Intense Reference" w:semiHidden="0" w:uiPriority="32" w:unhideWhenUsed="0" w:qFormat="1"/>
+    <w:lsdException w:name="Book Title" w:semiHidden="0" w:uiPriority="33" w:unhideWhenUsed="0" w:qFormat="1"/>
+    <w:lsdException w:name="Bibliography" w:uiPriority="37"/>
+    <w:lsdException w:name="TOC Heading" w:uiPriority="39" w:qFormat="1"/>
   </w:latentStyles>
   <w:style w:type="paragraph" w:default="1" w:styleId="Normal">
     <w:name w:val="Normal"/>
@@ -20198,6 +20091,7 @@
     <w:uiPriority w:val="59"/>
     <w:rsid w:val="006B64D0"/>
     <w:tblPr>
+      <w:tblInd w:w="0" w:type="dxa"/>
       <w:tblBorders>
         <w:top w:val="single" w:sz="4" w:space="0" w:color="auto"/>
         <w:left w:val="single" w:sz="4" w:space="0" w:color="auto"/>
@@ -20206,6 +20100,12 @@
         <w:insideH w:val="single" w:sz="4" w:space="0" w:color="auto"/>
         <w:insideV w:val="single" w:sz="4" w:space="0" w:color="auto"/>
       </w:tblBorders>
+      <w:tblCellMar>
+        <w:top w:w="0" w:type="dxa"/>
+        <w:left w:w="108" w:type="dxa"/>
+        <w:bottom w:w="0" w:type="dxa"/>
+        <w:right w:w="108" w:type="dxa"/>
+      </w:tblCellMar>
     </w:tblPr>
   </w:style>
   <w:style w:type="paragraph" w:styleId="ListParagraph">
@@ -20226,7 +20126,7 @@
       <w:szCs w:val="22"/>
     </w:rPr>
   </w:style>
-  <w:style w:type="table" w:styleId="GridTable1Light-Accent2">
+  <w:style w:type="table" w:customStyle="1" w:styleId="GridTable1LightAccent2">
     <w:name w:val="Grid Table 1 Light Accent 2"/>
     <w:basedOn w:val="TableNormal"/>
     <w:uiPriority w:val="46"/>
@@ -20234,6 +20134,7 @@
     <w:tblPr>
       <w:tblStyleRowBandSize w:val="1"/>
       <w:tblStyleColBandSize w:val="1"/>
+      <w:tblInd w:w="0" w:type="dxa"/>
       <w:tblBorders>
         <w:top w:val="single" w:sz="4" w:space="0" w:color="E5B8B7" w:themeColor="accent2" w:themeTint="66"/>
         <w:left w:val="single" w:sz="4" w:space="0" w:color="E5B8B7" w:themeColor="accent2" w:themeTint="66"/>
@@ -20242,6 +20143,12 @@
         <w:insideH w:val="single" w:sz="4" w:space="0" w:color="E5B8B7" w:themeColor="accent2" w:themeTint="66"/>
         <w:insideV w:val="single" w:sz="4" w:space="0" w:color="E5B8B7" w:themeColor="accent2" w:themeTint="66"/>
       </w:tblBorders>
+      <w:tblCellMar>
+        <w:top w:w="0" w:type="dxa"/>
+        <w:left w:w="108" w:type="dxa"/>
+        <w:bottom w:w="0" w:type="dxa"/>
+        <w:right w:w="108" w:type="dxa"/>
+      </w:tblCellMar>
     </w:tblPr>
     <w:tblStylePr w:type="firstRow">
       <w:rPr>
@@ -20280,7 +20187,7 @@
       </w:rPr>
     </w:tblStylePr>
   </w:style>
-  <w:style w:type="table" w:styleId="GridTable1Light-Accent1">
+  <w:style w:type="table" w:customStyle="1" w:styleId="GridTable1LightAccent1">
     <w:name w:val="Grid Table 1 Light Accent 1"/>
     <w:basedOn w:val="TableNormal"/>
     <w:uiPriority w:val="46"/>
@@ -20288,6 +20195,7 @@
     <w:tblPr>
       <w:tblStyleRowBandSize w:val="1"/>
       <w:tblStyleColBandSize w:val="1"/>
+      <w:tblInd w:w="0" w:type="dxa"/>
       <w:tblBorders>
         <w:top w:val="single" w:sz="4" w:space="0" w:color="B8CCE4" w:themeColor="accent1" w:themeTint="66"/>
         <w:left w:val="single" w:sz="4" w:space="0" w:color="B8CCE4" w:themeColor="accent1" w:themeTint="66"/>
@@ -20296,6 +20204,12 @@
         <w:insideH w:val="single" w:sz="4" w:space="0" w:color="B8CCE4" w:themeColor="accent1" w:themeTint="66"/>
         <w:insideV w:val="single" w:sz="4" w:space="0" w:color="B8CCE4" w:themeColor="accent1" w:themeTint="66"/>
       </w:tblBorders>
+      <w:tblCellMar>
+        <w:top w:w="0" w:type="dxa"/>
+        <w:left w:w="108" w:type="dxa"/>
+        <w:bottom w:w="0" w:type="dxa"/>
+        <w:right w:w="108" w:type="dxa"/>
+      </w:tblCellMar>
     </w:tblPr>
     <w:tblStylePr w:type="firstRow">
       <w:rPr>
@@ -20334,7 +20248,7 @@
       </w:rPr>
     </w:tblStylePr>
   </w:style>
-  <w:style w:type="table" w:styleId="GridTable4-Accent6">
+  <w:style w:type="table" w:customStyle="1" w:styleId="GridTable4Accent6">
     <w:name w:val="Grid Table 4 Accent 6"/>
     <w:basedOn w:val="TableNormal"/>
     <w:uiPriority w:val="49"/>
@@ -20342,6 +20256,7 @@
     <w:tblPr>
       <w:tblStyleRowBandSize w:val="1"/>
       <w:tblStyleColBandSize w:val="1"/>
+      <w:tblInd w:w="0" w:type="dxa"/>
       <w:tblBorders>
         <w:top w:val="single" w:sz="4" w:space="0" w:color="FABF8F" w:themeColor="accent6" w:themeTint="99"/>
         <w:left w:val="single" w:sz="4" w:space="0" w:color="FABF8F" w:themeColor="accent6" w:themeTint="99"/>
@@ -20350,6 +20265,12 @@
         <w:insideH w:val="single" w:sz="4" w:space="0" w:color="FABF8F" w:themeColor="accent6" w:themeTint="99"/>
         <w:insideV w:val="single" w:sz="4" w:space="0" w:color="FABF8F" w:themeColor="accent6" w:themeTint="99"/>
       </w:tblBorders>
+      <w:tblCellMar>
+        <w:top w:w="0" w:type="dxa"/>
+        <w:left w:w="108" w:type="dxa"/>
+        <w:bottom w:w="0" w:type="dxa"/>
+        <w:right w:w="108" w:type="dxa"/>
+      </w:tblCellMar>
     </w:tblPr>
     <w:tblStylePr w:type="firstRow">
       <w:rPr>
@@ -20407,7 +20328,7 @@
       </w:tcPr>
     </w:tblStylePr>
   </w:style>
-  <w:style w:type="table" w:styleId="GridTable4">
+  <w:style w:type="table" w:customStyle="1" w:styleId="GridTable4">
     <w:name w:val="Grid Table 4"/>
     <w:basedOn w:val="TableNormal"/>
     <w:uiPriority w:val="49"/>
@@ -20415,6 +20336,7 @@
     <w:tblPr>
       <w:tblStyleRowBandSize w:val="1"/>
       <w:tblStyleColBandSize w:val="1"/>
+      <w:tblInd w:w="0" w:type="dxa"/>
       <w:tblBorders>
         <w:top w:val="single" w:sz="4" w:space="0" w:color="666666" w:themeColor="text1" w:themeTint="99"/>
         <w:left w:val="single" w:sz="4" w:space="0" w:color="666666" w:themeColor="text1" w:themeTint="99"/>
@@ -20423,6 +20345,12 @@
         <w:insideH w:val="single" w:sz="4" w:space="0" w:color="666666" w:themeColor="text1" w:themeTint="99"/>
         <w:insideV w:val="single" w:sz="4" w:space="0" w:color="666666" w:themeColor="text1" w:themeTint="99"/>
       </w:tblBorders>
+      <w:tblCellMar>
+        <w:top w:w="0" w:type="dxa"/>
+        <w:left w:w="108" w:type="dxa"/>
+        <w:bottom w:w="0" w:type="dxa"/>
+        <w:right w:w="108" w:type="dxa"/>
+      </w:tblCellMar>
     </w:tblPr>
     <w:tblStylePr w:type="firstRow">
       <w:rPr>
@@ -20480,7 +20408,7 @@
       </w:tcPr>
     </w:tblStylePr>
   </w:style>
-  <w:style w:type="table" w:styleId="GridTable4-Accent1">
+  <w:style w:type="table" w:customStyle="1" w:styleId="GridTable4Accent1">
     <w:name w:val="Grid Table 4 Accent 1"/>
     <w:basedOn w:val="TableNormal"/>
     <w:uiPriority w:val="49"/>
@@ -20488,6 +20416,7 @@
     <w:tblPr>
       <w:tblStyleRowBandSize w:val="1"/>
       <w:tblStyleColBandSize w:val="1"/>
+      <w:tblInd w:w="0" w:type="dxa"/>
       <w:tblBorders>
         <w:top w:val="single" w:sz="4" w:space="0" w:color="95B3D7" w:themeColor="accent1" w:themeTint="99"/>
         <w:left w:val="single" w:sz="4" w:space="0" w:color="95B3D7" w:themeColor="accent1" w:themeTint="99"/>
@@ -20496,6 +20425,12 @@
         <w:insideH w:val="single" w:sz="4" w:space="0" w:color="95B3D7" w:themeColor="accent1" w:themeTint="99"/>
         <w:insideV w:val="single" w:sz="4" w:space="0" w:color="95B3D7" w:themeColor="accent1" w:themeTint="99"/>
       </w:tblBorders>
+      <w:tblCellMar>
+        <w:top w:w="0" w:type="dxa"/>
+        <w:left w:w="108" w:type="dxa"/>
+        <w:bottom w:w="0" w:type="dxa"/>
+        <w:right w:w="108" w:type="dxa"/>
+      </w:tblCellMar>
     </w:tblPr>
     <w:tblStylePr w:type="firstRow">
       <w:rPr>
@@ -20553,7 +20488,7 @@
       </w:tcPr>
     </w:tblStylePr>
   </w:style>
-  <w:style w:type="table" w:styleId="PlainTable1">
+  <w:style w:type="table" w:customStyle="1" w:styleId="PlainTable1">
     <w:name w:val="Plain Table 1"/>
     <w:basedOn w:val="TableNormal"/>
     <w:uiPriority w:val="41"/>
@@ -20561,6 +20496,7 @@
     <w:tblPr>
       <w:tblStyleRowBandSize w:val="1"/>
       <w:tblStyleColBandSize w:val="1"/>
+      <w:tblInd w:w="0" w:type="dxa"/>
       <w:tblBorders>
         <w:top w:val="single" w:sz="4" w:space="0" w:color="BFBFBF" w:themeColor="background1" w:themeShade="BF"/>
         <w:left w:val="single" w:sz="4" w:space="0" w:color="BFBFBF" w:themeColor="background1" w:themeShade="BF"/>
@@ -20569,6 +20505,12 @@
         <w:insideH w:val="single" w:sz="4" w:space="0" w:color="BFBFBF" w:themeColor="background1" w:themeShade="BF"/>
         <w:insideV w:val="single" w:sz="4" w:space="0" w:color="BFBFBF" w:themeColor="background1" w:themeShade="BF"/>
       </w:tblBorders>
+      <w:tblCellMar>
+        <w:top w:w="0" w:type="dxa"/>
+        <w:left w:w="108" w:type="dxa"/>
+        <w:bottom w:w="0" w:type="dxa"/>
+        <w:right w:w="108" w:type="dxa"/>
+      </w:tblCellMar>
     </w:tblPr>
     <w:tblStylePr w:type="firstRow">
       <w:rPr>
@@ -20613,12 +20555,13 @@
       </w:tcPr>
     </w:tblStylePr>
   </w:style>
-  <w:style w:type="table" w:styleId="TableGridLight">
+  <w:style w:type="table" w:customStyle="1" w:styleId="GridTableLight">
     <w:name w:val="Grid Table Light"/>
     <w:basedOn w:val="TableNormal"/>
     <w:uiPriority w:val="40"/>
     <w:rsid w:val="005B31A4"/>
     <w:tblPr>
+      <w:tblInd w:w="0" w:type="dxa"/>
       <w:tblBorders>
         <w:top w:val="single" w:sz="4" w:space="0" w:color="BFBFBF" w:themeColor="background1" w:themeShade="BF"/>
         <w:left w:val="single" w:sz="4" w:space="0" w:color="BFBFBF" w:themeColor="background1" w:themeShade="BF"/>
@@ -20627,7 +20570,1355 @@
         <w:insideH w:val="single" w:sz="4" w:space="0" w:color="BFBFBF" w:themeColor="background1" w:themeShade="BF"/>
         <w:insideV w:val="single" w:sz="4" w:space="0" w:color="BFBFBF" w:themeColor="background1" w:themeShade="BF"/>
       </w:tblBorders>
+      <w:tblCellMar>
+        <w:top w:w="0" w:type="dxa"/>
+        <w:left w:w="108" w:type="dxa"/>
+        <w:bottom w:w="0" w:type="dxa"/>
+        <w:right w:w="108" w:type="dxa"/>
+      </w:tblCellMar>
     </w:tblPr>
+  </w:style>
+  <w:style w:type="paragraph" w:styleId="BalloonText">
+    <w:name w:val="Balloon Text"/>
+    <w:basedOn w:val="Normal"/>
+    <w:link w:val="BalloonTextChar"/>
+    <w:uiPriority w:val="99"/>
+    <w:semiHidden/>
+    <w:unhideWhenUsed/>
+    <w:rsid w:val="001868C7"/>
+    <w:pPr>
+      <w:spacing w:line="240" w:lineRule="auto"/>
+    </w:pPr>
+    <w:rPr>
+      <w:rFonts w:ascii="Tahoma" w:hAnsi="Tahoma" w:cs="Tahoma"/>
+      <w:sz w:val="16"/>
+      <w:szCs w:val="16"/>
+    </w:rPr>
+  </w:style>
+  <w:style w:type="character" w:customStyle="1" w:styleId="BalloonTextChar">
+    <w:name w:val="Balloon Text Char"/>
+    <w:basedOn w:val="DefaultParagraphFont"/>
+    <w:link w:val="BalloonText"/>
+    <w:uiPriority w:val="99"/>
+    <w:semiHidden/>
+    <w:rsid w:val="001868C7"/>
+    <w:rPr>
+      <w:rFonts w:ascii="Tahoma" w:hAnsi="Tahoma" w:cs="Tahoma"/>
+      <w:sz w:val="16"/>
+      <w:szCs w:val="16"/>
+    </w:rPr>
+  </w:style>
+</w:styles>
+</file>
+
+<file path=word/stylesWithEffects.xml><?xml version="1.0" encoding="utf-8"?>
+<w:styles xmlns:wpc="http://schemas.microsoft.com/office/word/2010/wordprocessingCanvas" xmlns:mc="http://schemas.openxmlformats.org/markup-compatibility/2006" xmlns:o="urn:schemas-microsoft-com:office:office" xmlns:r="http://schemas.openxmlformats.org/officeDocument/2006/relationships" xmlns:m="http://schemas.openxmlformats.org/officeDocument/2006/math" xmlns:v="urn:schemas-microsoft-com:vml" xmlns:wp14="http://schemas.microsoft.com/office/word/2010/wordprocessingDrawing" xmlns:wp="http://schemas.openxmlformats.org/drawingml/2006/wordprocessingDrawing" xmlns:w10="urn:schemas-microsoft-com:office:word" xmlns:w="http://schemas.openxmlformats.org/wordprocessingml/2006/main" xmlns:w14="http://schemas.microsoft.com/office/word/2010/wordml" xmlns:wpg="http://schemas.microsoft.com/office/word/2010/wordprocessingGroup" xmlns:wpi="http://schemas.microsoft.com/office/word/2010/wordprocessingInk" xmlns:wne="http://schemas.microsoft.com/office/word/2006/wordml" xmlns:wps="http://schemas.microsoft.com/office/word/2010/wordprocessingShape" mc:Ignorable="w14 wp14">
+  <w:docDefaults>
+    <w:rPrDefault>
+      <w:rPr>
+        <w:rFonts w:ascii="Times New Roman" w:eastAsia="Times New Roman" w:hAnsi="Times New Roman" w:cs="Times New Roman"/>
+        <w:lang w:val="en-US" w:eastAsia="en-US" w:bidi="ar-SA"/>
+      </w:rPr>
+    </w:rPrDefault>
+    <w:pPrDefault/>
+  </w:docDefaults>
+  <w:latentStyles w:defLockedState="0" w:defUIPriority="99" w:defSemiHidden="1" w:defUnhideWhenUsed="1" w:defQFormat="0" w:count="267">
+    <w:lsdException w:name="Normal" w:semiHidden="0" w:uiPriority="0" w:unhideWhenUsed="0" w:qFormat="1"/>
+    <w:lsdException w:name="heading 1" w:semiHidden="0" w:uiPriority="9" w:unhideWhenUsed="0" w:qFormat="1"/>
+    <w:lsdException w:name="heading 2" w:semiHidden="0" w:uiPriority="9" w:unhideWhenUsed="0" w:qFormat="1"/>
+    <w:lsdException w:name="heading 3" w:semiHidden="0" w:uiPriority="9" w:unhideWhenUsed="0" w:qFormat="1"/>
+    <w:lsdException w:name="heading 4" w:semiHidden="0" w:uiPriority="9" w:unhideWhenUsed="0" w:qFormat="1"/>
+    <w:lsdException w:name="heading 5" w:semiHidden="0" w:uiPriority="9" w:unhideWhenUsed="0" w:qFormat="1"/>
+    <w:lsdException w:name="heading 6" w:semiHidden="0" w:uiPriority="9" w:unhideWhenUsed="0" w:qFormat="1"/>
+    <w:lsdException w:name="heading 7" w:semiHidden="0" w:uiPriority="9" w:unhideWhenUsed="0" w:qFormat="1"/>
+    <w:lsdException w:name="heading 8" w:semiHidden="0" w:uiPriority="9" w:unhideWhenUsed="0" w:qFormat="1"/>
+    <w:lsdException w:name="heading 9" w:semiHidden="0" w:uiPriority="9" w:unhideWhenUsed="0" w:qFormat="1"/>
+    <w:lsdException w:name="toc 1" w:uiPriority="39"/>
+    <w:lsdException w:name="toc 2" w:uiPriority="39"/>
+    <w:lsdException w:name="toc 3" w:uiPriority="39"/>
+    <w:lsdException w:name="toc 4" w:uiPriority="39"/>
+    <w:lsdException w:name="toc 5" w:uiPriority="39"/>
+    <w:lsdException w:name="toc 6" w:uiPriority="39"/>
+    <w:lsdException w:name="toc 7" w:uiPriority="39"/>
+    <w:lsdException w:name="toc 8" w:uiPriority="39"/>
+    <w:lsdException w:name="toc 9" w:uiPriority="39"/>
+    <w:lsdException w:name="caption" w:uiPriority="35" w:qFormat="1"/>
+    <w:lsdException w:name="Title" w:semiHidden="0" w:uiPriority="10" w:unhideWhenUsed="0" w:qFormat="1"/>
+    <w:lsdException w:name="Default Paragraph Font" w:uiPriority="1"/>
+    <w:lsdException w:name="Subtitle" w:semiHidden="0" w:uiPriority="11" w:unhideWhenUsed="0" w:qFormat="1"/>
+    <w:lsdException w:name="Strong" w:semiHidden="0" w:uiPriority="22" w:unhideWhenUsed="0" w:qFormat="1"/>
+    <w:lsdException w:name="Emphasis" w:semiHidden="0" w:uiPriority="20" w:unhideWhenUsed="0" w:qFormat="1"/>
+    <w:lsdException w:name="Table Grid" w:semiHidden="0" w:uiPriority="59" w:unhideWhenUsed="0"/>
+    <w:lsdException w:name="Placeholder Text" w:unhideWhenUsed="0"/>
+    <w:lsdException w:name="No Spacing" w:semiHidden="0" w:uiPriority="1" w:unhideWhenUsed="0" w:qFormat="1"/>
+    <w:lsdException w:name="Light Shading" w:semiHidden="0" w:uiPriority="60" w:unhideWhenUsed="0"/>
+    <w:lsdException w:name="Light List" w:semiHidden="0" w:uiPriority="61" w:unhideWhenUsed="0"/>
+    <w:lsdException w:name="Light Grid" w:semiHidden="0" w:uiPriority="62" w:unhideWhenUsed="0"/>
+    <w:lsdException w:name="Medium Shading 1" w:semiHidden="0" w:uiPriority="63" w:unhideWhenUsed="0"/>
+    <w:lsdException w:name="Medium Shading 2" w:semiHidden="0" w:uiPriority="64" w:unhideWhenUsed="0"/>
+    <w:lsdException w:name="Medium List 1" w:semiHidden="0" w:uiPriority="65" w:unhideWhenUsed="0"/>
+    <w:lsdException w:name="Medium List 2" w:semiHidden="0" w:uiPriority="66" w:unhideWhenUsed="0"/>
+    <w:lsdException w:name="Medium Grid 1" w:semiHidden="0" w:uiPriority="67" w:unhideWhenUsed="0"/>
+    <w:lsdException w:name="Medium Grid 2" w:semiHidden="0" w:uiPriority="68" w:unhideWhenUsed="0"/>
+    <w:lsdException w:name="Medium Grid 3" w:semiHidden="0" w:uiPriority="69" w:unhideWhenUsed="0"/>
+    <w:lsdException w:name="Dark List" w:semiHidden="0" w:uiPriority="70" w:unhideWhenUsed="0"/>
+    <w:lsdException w:name="Colorful Shading" w:semiHidden="0" w:uiPriority="71" w:unhideWhenUsed="0"/>
+    <w:lsdException w:name="Colorful List" w:semiHidden="0" w:uiPriority="72" w:unhideWhenUsed="0"/>
+    <w:lsdException w:name="Colorful Grid" w:semiHidden="0" w:uiPriority="73" w:unhideWhenUsed="0"/>
+    <w:lsdException w:name="Light Shading Accent 1" w:semiHidden="0" w:uiPriority="60" w:unhideWhenUsed="0"/>
+    <w:lsdException w:name="Light List Accent 1" w:semiHidden="0" w:uiPriority="61" w:unhideWhenUsed="0"/>
+    <w:lsdException w:name="Light Grid Accent 1" w:semiHidden="0" w:uiPriority="62" w:unhideWhenUsed="0"/>
+    <w:lsdException w:name="Medium Shading 1 Accent 1" w:semiHidden="0" w:uiPriority="63" w:unhideWhenUsed="0"/>
+    <w:lsdException w:name="Medium Shading 2 Accent 1" w:semiHidden="0" w:uiPriority="64" w:unhideWhenUsed="0"/>
+    <w:lsdException w:name="Medium List 1 Accent 1" w:semiHidden="0" w:uiPriority="65" w:unhideWhenUsed="0"/>
+    <w:lsdException w:name="Revision" w:unhideWhenUsed="0"/>
+    <w:lsdException w:name="List Paragraph" w:semiHidden="0" w:uiPriority="34" w:unhideWhenUsed="0" w:qFormat="1"/>
+    <w:lsdException w:name="Quote" w:semiHidden="0" w:uiPriority="29" w:unhideWhenUsed="0" w:qFormat="1"/>
+    <w:lsdException w:name="Intense Quote" w:semiHidden="0" w:uiPriority="30" w:unhideWhenUsed="0" w:qFormat="1"/>
+    <w:lsdException w:name="Medium List 2 Accent 1" w:semiHidden="0" w:uiPriority="66" w:unhideWhenUsed="0"/>
+    <w:lsdException w:name="Medium Grid 1 Accent 1" w:semiHidden="0" w:uiPriority="67" w:unhideWhenUsed="0"/>
+    <w:lsdException w:name="Medium Grid 2 Accent 1" w:semiHidden="0" w:uiPriority="68" w:unhideWhenUsed="0"/>
+    <w:lsdException w:name="Medium Grid 3 Accent 1" w:semiHidden="0" w:uiPriority="69" w:unhideWhenUsed="0"/>
+    <w:lsdException w:name="Dark List Accent 1" w:semiHidden="0" w:uiPriority="70" w:unhideWhenUsed="0"/>
+    <w:lsdException w:name="Colorful Shading Accent 1" w:semiHidden="0" w:uiPriority="71" w:unhideWhenUsed="0"/>
+    <w:lsdException w:name="Colorful List Accent 1" w:semiHidden="0" w:uiPriority="72" w:unhideWhenUsed="0"/>
+    <w:lsdException w:name="Colorful Grid Accent 1" w:semiHidden="0" w:uiPriority="73" w:unhideWhenUsed="0"/>
+    <w:lsdException w:name="Light Shading Accent 2" w:semiHidden="0" w:uiPriority="60" w:unhideWhenUsed="0"/>
+    <w:lsdException w:name="Light List Accent 2" w:semiHidden="0" w:uiPriority="61" w:unhideWhenUsed="0"/>
+    <w:lsdException w:name="Light Grid Accent 2" w:semiHidden="0" w:uiPriority="62" w:unhideWhenUsed="0"/>
+    <w:lsdException w:name="Medium Shading 1 Accent 2" w:semiHidden="0" w:uiPriority="63" w:unhideWhenUsed="0"/>
+    <w:lsdException w:name="Medium Shading 2 Accent 2" w:semiHidden="0" w:uiPriority="64" w:unhideWhenUsed="0"/>
+    <w:lsdException w:name="Medium List 1 Accent 2" w:semiHidden="0" w:uiPriority="65" w:unhideWhenUsed="0"/>
+    <w:lsdException w:name="Medium List 2 Accent 2" w:semiHidden="0" w:uiPriority="66" w:unhideWhenUsed="0"/>
+    <w:lsdException w:name="Medium Grid 1 Accent 2" w:semiHidden="0" w:uiPriority="67" w:unhideWhenUsed="0"/>
+    <w:lsdException w:name="Medium Grid 2 Accent 2" w:semiHidden="0" w:uiPriority="68" w:unhideWhenUsed="0"/>
+    <w:lsdException w:name="Medium Grid 3 Accent 2" w:semiHidden="0" w:uiPriority="69" w:unhideWhenUsed="0"/>
+    <w:lsdException w:name="Dark List Accent 2" w:semiHidden="0" w:uiPriority="70" w:unhideWhenUsed="0"/>
+    <w:lsdException w:name="Colorful Shading Accent 2" w:semiHidden="0" w:uiPriority="71" w:unhideWhenUsed="0"/>
+    <w:lsdException w:name="Colorful List Accent 2" w:semiHidden="0" w:uiPriority="72" w:unhideWhenUsed="0"/>
+    <w:lsdException w:name="Colorful Grid Accent 2" w:semiHidden="0" w:uiPriority="73" w:unhideWhenUsed="0"/>
+    <w:lsdException w:name="Light Shading Accent 3" w:semiHidden="0" w:uiPriority="60" w:unhideWhenUsed="0"/>
+    <w:lsdException w:name="Light List Accent 3" w:semiHidden="0" w:uiPriority="61" w:unhideWhenUsed="0"/>
+    <w:lsdException w:name="Light Grid Accent 3" w:semiHidden="0" w:uiPriority="62" w:unhideWhenUsed="0"/>
+    <w:lsdException w:name="Medium Shading 1 Accent 3" w:semiHidden="0" w:uiPriority="63" w:unhideWhenUsed="0"/>
+    <w:lsdException w:name="Medium Shading 2 Accent 3" w:semiHidden="0" w:uiPriority="64" w:unhideWhenUsed="0"/>
+    <w:lsdException w:name="Medium List 1 Accent 3" w:semiHidden="0" w:uiPriority="65" w:unhideWhenUsed="0"/>
+    <w:lsdException w:name="Medium List 2 Accent 3" w:semiHidden="0" w:uiPriority="66" w:unhideWhenUsed="0"/>
+    <w:lsdException w:name="Medium Grid 1 Accent 3" w:semiHidden="0" w:uiPriority="67" w:unhideWhenUsed="0"/>
+    <w:lsdException w:name="Medium Grid 2 Accent 3" w:semiHidden="0" w:uiPriority="68" w:unhideWhenUsed="0"/>
+    <w:lsdException w:name="Medium Grid 3 Accent 3" w:semiHidden="0" w:uiPriority="69" w:unhideWhenUsed="0"/>
+    <w:lsdException w:name="Dark List Accent 3" w:semiHidden="0" w:uiPriority="70" w:unhideWhenUsed="0"/>
+    <w:lsdException w:name="Colorful Shading Accent 3" w:semiHidden="0" w:uiPriority="71" w:unhideWhenUsed="0"/>
+    <w:lsdException w:name="Colorful List Accent 3" w:semiHidden="0" w:uiPriority="72" w:unhideWhenUsed="0"/>
+    <w:lsdException w:name="Colorful Grid Accent 3" w:semiHidden="0" w:uiPriority="73" w:unhideWhenUsed="0"/>
+    <w:lsdException w:name="Light Shading Accent 4" w:semiHidden="0" w:uiPriority="60" w:unhideWhenUsed="0"/>
+    <w:lsdException w:name="Light List Accent 4" w:semiHidden="0" w:uiPriority="61" w:unhideWhenUsed="0"/>
+    <w:lsdException w:name="Light Grid Accent 4" w:semiHidden="0" w:uiPriority="62" w:unhideWhenUsed="0"/>
+    <w:lsdException w:name="Medium Shading 1 Accent 4" w:semiHidden="0" w:uiPriority="63" w:unhideWhenUsed="0"/>
+    <w:lsdException w:name="Medium Shading 2 Accent 4" w:semiHidden="0" w:uiPriority="64" w:unhideWhenUsed="0"/>
+    <w:lsdException w:name="Medium List 1 Accent 4" w:semiHidden="0" w:uiPriority="65" w:unhideWhenUsed="0"/>
+    <w:lsdException w:name="Medium List 2 Accent 4" w:semiHidden="0" w:uiPriority="66" w:unhideWhenUsed="0"/>
+    <w:lsdException w:name="Medium Grid 1 Accent 4" w:semiHidden="0" w:uiPriority="67" w:unhideWhenUsed="0"/>
+    <w:lsdException w:name="Medium Grid 2 Accent 4" w:semiHidden="0" w:uiPriority="68" w:unhideWhenUsed="0"/>
+    <w:lsdException w:name="Medium Grid 3 Accent 4" w:semiHidden="0" w:uiPriority="69" w:unhideWhenUsed="0"/>
+    <w:lsdException w:name="Dark List Accent 4" w:semiHidden="0" w:uiPriority="70" w:unhideWhenUsed="0"/>
+    <w:lsdException w:name="Colorful Shading Accent 4" w:semiHidden="0" w:uiPriority="71" w:unhideWhenUsed="0"/>
+    <w:lsdException w:name="Colorful List Accent 4" w:semiHidden="0" w:uiPriority="72" w:unhideWhenUsed="0"/>
+    <w:lsdException w:name="Colorful Grid Accent 4" w:semiHidden="0" w:uiPriority="73" w:unhideWhenUsed="0"/>
+    <w:lsdException w:name="Light Shading Accent 5" w:semiHidden="0" w:uiPriority="60" w:unhideWhenUsed="0"/>
+    <w:lsdException w:name="Light List Accent 5" w:semiHidden="0" w:uiPriority="61" w:unhideWhenUsed="0"/>
+    <w:lsdException w:name="Light Grid Accent 5" w:semiHidden="0" w:uiPriority="62" w:unhideWhenUsed="0"/>
+    <w:lsdException w:name="Medium Shading 1 Accent 5" w:semiHidden="0" w:uiPriority="63" w:unhideWhenUsed="0"/>
+    <w:lsdException w:name="Medium Shading 2 Accent 5" w:semiHidden="0" w:uiPriority="64" w:unhideWhenUsed="0"/>
+    <w:lsdException w:name="Medium List 1 Accent 5" w:semiHidden="0" w:uiPriority="65" w:unhideWhenUsed="0"/>
+    <w:lsdException w:name="Medium List 2 Accent 5" w:semiHidden="0" w:uiPriority="66" w:unhideWhenUsed="0"/>
+    <w:lsdException w:name="Medium Grid 1 Accent 5" w:semiHidden="0" w:uiPriority="67" w:unhideWhenUsed="0"/>
+    <w:lsdException w:name="Medium Grid 2 Accent 5" w:semiHidden="0" w:uiPriority="68" w:unhideWhenUsed="0"/>
+    <w:lsdException w:name="Medium Grid 3 Accent 5" w:semiHidden="0" w:uiPriority="69" w:unhideWhenUsed="0"/>
+    <w:lsdException w:name="Dark List Accent 5" w:semiHidden="0" w:uiPriority="70" w:unhideWhenUsed="0"/>
+    <w:lsdException w:name="Colorful Shading Accent 5" w:semiHidden="0" w:uiPriority="71" w:unhideWhenUsed="0"/>
+    <w:lsdException w:name="Colorful List Accent 5" w:semiHidden="0" w:uiPriority="72" w:unhideWhenUsed="0"/>
+    <w:lsdException w:name="Colorful Grid Accent 5" w:semiHidden="0" w:uiPriority="73" w:unhideWhenUsed="0"/>
+    <w:lsdException w:name="Light Shading Accent 6" w:semiHidden="0" w:uiPriority="60" w:unhideWhenUsed="0"/>
+    <w:lsdException w:name="Light List Accent 6" w:semiHidden="0" w:uiPriority="61" w:unhideWhenUsed="0"/>
+    <w:lsdException w:name="Light Grid Accent 6" w:semiHidden="0" w:uiPriority="62" w:unhideWhenUsed="0"/>
+    <w:lsdException w:name="Medium Shading 1 Accent 6" w:semiHidden="0" w:uiPriority="63" w:unhideWhenUsed="0"/>
+    <w:lsdException w:name="Medium Shading 2 Accent 6" w:semiHidden="0" w:uiPriority="64" w:unhideWhenUsed="0"/>
+    <w:lsdException w:name="Medium List 1 Accent 6" w:semiHidden="0" w:uiPriority="65" w:unhideWhenUsed="0"/>
+    <w:lsdException w:name="Medium List 2 Accent 6" w:semiHidden="0" w:uiPriority="66" w:unhideWhenUsed="0"/>
+    <w:lsdException w:name="Medium Grid 1 Accent 6" w:semiHidden="0" w:uiPriority="67" w:unhideWhenUsed="0"/>
+    <w:lsdException w:name="Medium Grid 2 Accent 6" w:semiHidden="0" w:uiPriority="68" w:unhideWhenUsed="0"/>
+    <w:lsdException w:name="Medium Grid 3 Accent 6" w:semiHidden="0" w:uiPriority="69" w:unhideWhenUsed="0"/>
+    <w:lsdException w:name="Dark List Accent 6" w:semiHidden="0" w:uiPriority="70" w:unhideWhenUsed="0"/>
+    <w:lsdException w:name="Colorful Shading Accent 6" w:semiHidden="0" w:uiPriority="71" w:unhideWhenUsed="0"/>
+    <w:lsdException w:name="Colorful List Accent 6" w:semiHidden="0" w:uiPriority="72" w:unhideWhenUsed="0"/>
+    <w:lsdException w:name="Colorful Grid Accent 6" w:semiHidden="0" w:uiPriority="73" w:unhideWhenUsed="0"/>
+    <w:lsdException w:name="Subtle Emphasis" w:semiHidden="0" w:uiPriority="19" w:unhideWhenUsed="0" w:qFormat="1"/>
+    <w:lsdException w:name="Intense Emphasis" w:semiHidden="0" w:uiPriority="21" w:unhideWhenUsed="0" w:qFormat="1"/>
+    <w:lsdException w:name="Subtle Reference" w:semiHidden="0" w:uiPriority="31" w:unhideWhenUsed="0" w:qFormat="1"/>
+    <w:lsdException w:name="Intense Reference" w:semiHidden="0" w:uiPriority="32" w:unhideWhenUsed="0" w:qFormat="1"/>
+    <w:lsdException w:name="Book Title" w:semiHidden="0" w:uiPriority="33" w:unhideWhenUsed="0" w:qFormat="1"/>
+    <w:lsdException w:name="Bibliography" w:uiPriority="37"/>
+    <w:lsdException w:name="TOC Heading" w:uiPriority="39" w:qFormat="1"/>
+  </w:latentStyles>
+  <w:style w:type="paragraph" w:default="1" w:styleId="Normal">
+    <w:name w:val="Normal"/>
+    <w:qFormat/>
+    <w:pPr>
+      <w:widowControl w:val="0"/>
+      <w:spacing w:line="240" w:lineRule="atLeast"/>
+    </w:pPr>
+  </w:style>
+  <w:style w:type="paragraph" w:styleId="Heading1">
+    <w:name w:val="heading 1"/>
+    <w:basedOn w:val="Normal"/>
+    <w:next w:val="Normal"/>
+    <w:qFormat/>
+    <w:pPr>
+      <w:keepNext/>
+      <w:numPr>
+        <w:numId w:val="1"/>
+      </w:numPr>
+      <w:spacing w:before="120" w:after="60"/>
+      <w:ind w:left="720" w:hanging="720"/>
+      <w:outlineLvl w:val="0"/>
+    </w:pPr>
+    <w:rPr>
+      <w:rFonts w:ascii="Arial" w:hAnsi="Arial"/>
+      <w:b/>
+      <w:sz w:val="24"/>
+    </w:rPr>
+  </w:style>
+  <w:style w:type="paragraph" w:styleId="Heading2">
+    <w:name w:val="heading 2"/>
+    <w:basedOn w:val="Heading1"/>
+    <w:next w:val="Normal"/>
+    <w:qFormat/>
+    <w:pPr>
+      <w:numPr>
+        <w:ilvl w:val="1"/>
+      </w:numPr>
+      <w:outlineLvl w:val="1"/>
+    </w:pPr>
+    <w:rPr>
+      <w:sz w:val="20"/>
+    </w:rPr>
+  </w:style>
+  <w:style w:type="paragraph" w:styleId="Heading3">
+    <w:name w:val="heading 3"/>
+    <w:basedOn w:val="Heading1"/>
+    <w:next w:val="Normal"/>
+    <w:qFormat/>
+    <w:pPr>
+      <w:numPr>
+        <w:ilvl w:val="2"/>
+      </w:numPr>
+      <w:outlineLvl w:val="2"/>
+    </w:pPr>
+    <w:rPr>
+      <w:b w:val="0"/>
+      <w:i/>
+      <w:sz w:val="20"/>
+    </w:rPr>
+  </w:style>
+  <w:style w:type="paragraph" w:styleId="Heading4">
+    <w:name w:val="heading 4"/>
+    <w:basedOn w:val="Heading1"/>
+    <w:next w:val="Normal"/>
+    <w:qFormat/>
+    <w:pPr>
+      <w:numPr>
+        <w:ilvl w:val="3"/>
+      </w:numPr>
+      <w:outlineLvl w:val="3"/>
+    </w:pPr>
+    <w:rPr>
+      <w:b w:val="0"/>
+      <w:sz w:val="20"/>
+    </w:rPr>
+  </w:style>
+  <w:style w:type="paragraph" w:styleId="Heading5">
+    <w:name w:val="heading 5"/>
+    <w:basedOn w:val="Normal"/>
+    <w:next w:val="Normal"/>
+    <w:qFormat/>
+    <w:pPr>
+      <w:numPr>
+        <w:ilvl w:val="4"/>
+        <w:numId w:val="1"/>
+      </w:numPr>
+      <w:spacing w:before="240" w:after="60"/>
+      <w:ind w:left="2880"/>
+      <w:outlineLvl w:val="4"/>
+    </w:pPr>
+    <w:rPr>
+      <w:sz w:val="22"/>
+    </w:rPr>
+  </w:style>
+  <w:style w:type="paragraph" w:styleId="Heading6">
+    <w:name w:val="heading 6"/>
+    <w:basedOn w:val="Normal"/>
+    <w:next w:val="Normal"/>
+    <w:qFormat/>
+    <w:pPr>
+      <w:numPr>
+        <w:ilvl w:val="5"/>
+        <w:numId w:val="1"/>
+      </w:numPr>
+      <w:spacing w:before="240" w:after="60"/>
+      <w:ind w:left="2880"/>
+      <w:outlineLvl w:val="5"/>
+    </w:pPr>
+    <w:rPr>
+      <w:i/>
+      <w:sz w:val="22"/>
+    </w:rPr>
+  </w:style>
+  <w:style w:type="paragraph" w:styleId="Heading7">
+    <w:name w:val="heading 7"/>
+    <w:basedOn w:val="Normal"/>
+    <w:next w:val="Normal"/>
+    <w:qFormat/>
+    <w:pPr>
+      <w:numPr>
+        <w:ilvl w:val="6"/>
+        <w:numId w:val="1"/>
+      </w:numPr>
+      <w:spacing w:before="240" w:after="60"/>
+      <w:ind w:left="2880"/>
+      <w:outlineLvl w:val="6"/>
+    </w:pPr>
+  </w:style>
+  <w:style w:type="paragraph" w:styleId="Heading8">
+    <w:name w:val="heading 8"/>
+    <w:basedOn w:val="Normal"/>
+    <w:next w:val="Normal"/>
+    <w:qFormat/>
+    <w:pPr>
+      <w:numPr>
+        <w:ilvl w:val="7"/>
+        <w:numId w:val="1"/>
+      </w:numPr>
+      <w:spacing w:before="240" w:after="60"/>
+      <w:ind w:left="2880"/>
+      <w:outlineLvl w:val="7"/>
+    </w:pPr>
+    <w:rPr>
+      <w:i/>
+    </w:rPr>
+  </w:style>
+  <w:style w:type="paragraph" w:styleId="Heading9">
+    <w:name w:val="heading 9"/>
+    <w:basedOn w:val="Normal"/>
+    <w:next w:val="Normal"/>
+    <w:qFormat/>
+    <w:pPr>
+      <w:numPr>
+        <w:ilvl w:val="8"/>
+        <w:numId w:val="1"/>
+      </w:numPr>
+      <w:spacing w:before="240" w:after="60"/>
+      <w:ind w:left="2880"/>
+      <w:outlineLvl w:val="8"/>
+    </w:pPr>
+    <w:rPr>
+      <w:b/>
+      <w:i/>
+      <w:sz w:val="18"/>
+    </w:rPr>
+  </w:style>
+  <w:style w:type="character" w:default="1" w:styleId="DefaultParagraphFont">
+    <w:name w:val="Default Paragraph Font"/>
+    <w:uiPriority w:val="1"/>
+    <w:semiHidden/>
+    <w:unhideWhenUsed/>
+  </w:style>
+  <w:style w:type="table" w:default="1" w:styleId="TableNormal">
+    <w:name w:val="Normal Table"/>
+    <w:uiPriority w:val="99"/>
+    <w:semiHidden/>
+    <w:unhideWhenUsed/>
+    <w:tblPr>
+      <w:tblInd w:w="0" w:type="dxa"/>
+      <w:tblCellMar>
+        <w:top w:w="0" w:type="dxa"/>
+        <w:left w:w="108" w:type="dxa"/>
+        <w:bottom w:w="0" w:type="dxa"/>
+        <w:right w:w="108" w:type="dxa"/>
+      </w:tblCellMar>
+    </w:tblPr>
+  </w:style>
+  <w:style w:type="numbering" w:default="1" w:styleId="NoList">
+    <w:name w:val="No List"/>
+    <w:uiPriority w:val="99"/>
+    <w:semiHidden/>
+    <w:unhideWhenUsed/>
+  </w:style>
+  <w:style w:type="paragraph" w:customStyle="1" w:styleId="Paragraph2">
+    <w:name w:val="Paragraph2"/>
+    <w:basedOn w:val="Normal"/>
+    <w:pPr>
+      <w:spacing w:before="80"/>
+      <w:ind w:left="720"/>
+      <w:jc w:val="both"/>
+    </w:pPr>
+    <w:rPr>
+      <w:color w:val="000000"/>
+      <w:lang w:val="en-AU"/>
+    </w:rPr>
+  </w:style>
+  <w:style w:type="paragraph" w:styleId="Title">
+    <w:name w:val="Title"/>
+    <w:basedOn w:val="Normal"/>
+    <w:next w:val="Normal"/>
+    <w:qFormat/>
+    <w:pPr>
+      <w:spacing w:line="240" w:lineRule="auto"/>
+      <w:jc w:val="center"/>
+    </w:pPr>
+    <w:rPr>
+      <w:rFonts w:ascii="Arial" w:hAnsi="Arial"/>
+      <w:b/>
+      <w:sz w:val="36"/>
+    </w:rPr>
+  </w:style>
+  <w:style w:type="paragraph" w:styleId="Subtitle">
+    <w:name w:val="Subtitle"/>
+    <w:basedOn w:val="Normal"/>
+    <w:qFormat/>
+    <w:pPr>
+      <w:spacing w:after="60"/>
+      <w:jc w:val="center"/>
+    </w:pPr>
+    <w:rPr>
+      <w:rFonts w:ascii="Arial" w:hAnsi="Arial"/>
+      <w:i/>
+      <w:sz w:val="36"/>
+      <w:lang w:val="en-AU"/>
+    </w:rPr>
+  </w:style>
+  <w:style w:type="paragraph" w:styleId="NormalIndent">
+    <w:name w:val="Normal Indent"/>
+    <w:basedOn w:val="Normal"/>
+    <w:semiHidden/>
+    <w:pPr>
+      <w:ind w:left="900" w:hanging="900"/>
+    </w:pPr>
+  </w:style>
+  <w:style w:type="paragraph" w:styleId="TOC1">
+    <w:name w:val="toc 1"/>
+    <w:basedOn w:val="Normal"/>
+    <w:next w:val="Normal"/>
+    <w:uiPriority w:val="39"/>
+    <w:pPr>
+      <w:spacing w:before="240" w:after="120"/>
+    </w:pPr>
+    <w:rPr>
+      <w:b/>
+      <w:bCs/>
+      <w:szCs w:val="24"/>
+    </w:rPr>
+  </w:style>
+  <w:style w:type="paragraph" w:styleId="TOC2">
+    <w:name w:val="toc 2"/>
+    <w:basedOn w:val="Normal"/>
+    <w:next w:val="Normal"/>
+    <w:uiPriority w:val="39"/>
+    <w:pPr>
+      <w:spacing w:before="120"/>
+      <w:ind w:left="200"/>
+    </w:pPr>
+    <w:rPr>
+      <w:i/>
+      <w:iCs/>
+      <w:szCs w:val="24"/>
+    </w:rPr>
+  </w:style>
+  <w:style w:type="paragraph" w:styleId="TOC3">
+    <w:name w:val="toc 3"/>
+    <w:basedOn w:val="Normal"/>
+    <w:next w:val="Normal"/>
+    <w:uiPriority w:val="39"/>
+    <w:pPr>
+      <w:ind w:left="400"/>
+    </w:pPr>
+    <w:rPr>
+      <w:szCs w:val="24"/>
+    </w:rPr>
+  </w:style>
+  <w:style w:type="paragraph" w:styleId="Header">
+    <w:name w:val="header"/>
+    <w:basedOn w:val="Normal"/>
+    <w:semiHidden/>
+    <w:pPr>
+      <w:tabs>
+        <w:tab w:val="center" w:pos="4320"/>
+        <w:tab w:val="right" w:pos="8640"/>
+      </w:tabs>
+    </w:pPr>
+  </w:style>
+  <w:style w:type="paragraph" w:styleId="Footer">
+    <w:name w:val="footer"/>
+    <w:basedOn w:val="Normal"/>
+    <w:semiHidden/>
+    <w:pPr>
+      <w:tabs>
+        <w:tab w:val="center" w:pos="4320"/>
+        <w:tab w:val="right" w:pos="8640"/>
+      </w:tabs>
+    </w:pPr>
+  </w:style>
+  <w:style w:type="character" w:styleId="PageNumber">
+    <w:name w:val="page number"/>
+    <w:basedOn w:val="DefaultParagraphFont"/>
+    <w:semiHidden/>
+  </w:style>
+  <w:style w:type="paragraph" w:customStyle="1" w:styleId="Tabletext">
+    <w:name w:val="Tabletext"/>
+    <w:basedOn w:val="Normal"/>
+    <w:pPr>
+      <w:keepLines/>
+      <w:spacing w:after="120"/>
+    </w:pPr>
+  </w:style>
+  <w:style w:type="paragraph" w:styleId="BodyText">
+    <w:name w:val="Body Text"/>
+    <w:basedOn w:val="Normal"/>
+    <w:semiHidden/>
+    <w:pPr>
+      <w:keepLines/>
+      <w:spacing w:after="120"/>
+      <w:ind w:left="720"/>
+    </w:pPr>
+  </w:style>
+  <w:style w:type="paragraph" w:customStyle="1" w:styleId="Blockquote">
+    <w:name w:val="Blockquote"/>
+    <w:basedOn w:val="Normal"/>
+    <w:pPr>
+      <w:widowControl/>
+      <w:spacing w:before="100" w:after="100" w:line="240" w:lineRule="auto"/>
+      <w:ind w:left="360" w:right="360"/>
+    </w:pPr>
+    <w:rPr>
+      <w:snapToGrid w:val="0"/>
+      <w:sz w:val="24"/>
+      <w:lang w:val="en-CA"/>
+    </w:rPr>
+  </w:style>
+  <w:style w:type="paragraph" w:customStyle="1" w:styleId="Bullet1">
+    <w:name w:val="Bullet1"/>
+    <w:basedOn w:val="Normal"/>
+    <w:pPr>
+      <w:ind w:left="720" w:hanging="432"/>
+    </w:pPr>
+  </w:style>
+  <w:style w:type="paragraph" w:customStyle="1" w:styleId="Bullet2">
+    <w:name w:val="Bullet2"/>
+    <w:basedOn w:val="Normal"/>
+    <w:pPr>
+      <w:ind w:left="1440" w:hanging="360"/>
+    </w:pPr>
+    <w:rPr>
+      <w:color w:val="000080"/>
+    </w:rPr>
+  </w:style>
+  <w:style w:type="paragraph" w:styleId="DocumentMap">
+    <w:name w:val="Document Map"/>
+    <w:basedOn w:val="Normal"/>
+    <w:semiHidden/>
+    <w:pPr>
+      <w:shd w:val="clear" w:color="auto" w:fill="000080"/>
+    </w:pPr>
+    <w:rPr>
+      <w:rFonts w:ascii="Tahoma" w:hAnsi="Tahoma"/>
+    </w:rPr>
+  </w:style>
+  <w:style w:type="character" w:styleId="FootnoteReference">
+    <w:name w:val="footnote reference"/>
+    <w:basedOn w:val="DefaultParagraphFont"/>
+    <w:semiHidden/>
+    <w:rPr>
+      <w:sz w:val="20"/>
+      <w:vertAlign w:val="superscript"/>
+    </w:rPr>
+  </w:style>
+  <w:style w:type="paragraph" w:styleId="FootnoteText">
+    <w:name w:val="footnote text"/>
+    <w:basedOn w:val="Normal"/>
+    <w:semiHidden/>
+    <w:pPr>
+      <w:keepNext/>
+      <w:keepLines/>
+      <w:pBdr>
+        <w:bottom w:val="single" w:sz="6" w:space="0" w:color="000000"/>
+      </w:pBdr>
+      <w:spacing w:before="40" w:after="40"/>
+      <w:ind w:left="360" w:hanging="360"/>
+    </w:pPr>
+    <w:rPr>
+      <w:rFonts w:ascii="Helvetica" w:hAnsi="Helvetica"/>
+      <w:sz w:val="16"/>
+    </w:rPr>
+  </w:style>
+  <w:style w:type="paragraph" w:customStyle="1" w:styleId="MainTitle">
+    <w:name w:val="Main Title"/>
+    <w:basedOn w:val="Normal"/>
+    <w:pPr>
+      <w:spacing w:before="480" w:after="60" w:line="240" w:lineRule="auto"/>
+      <w:jc w:val="center"/>
+    </w:pPr>
+    <w:rPr>
+      <w:rFonts w:ascii="Arial" w:hAnsi="Arial"/>
+      <w:b/>
+      <w:kern w:val="28"/>
+      <w:sz w:val="32"/>
+    </w:rPr>
+  </w:style>
+  <w:style w:type="paragraph" w:customStyle="1" w:styleId="Paragraph1">
+    <w:name w:val="Paragraph1"/>
+    <w:basedOn w:val="Normal"/>
+    <w:pPr>
+      <w:spacing w:before="80" w:line="240" w:lineRule="auto"/>
+      <w:jc w:val="both"/>
+    </w:pPr>
+  </w:style>
+  <w:style w:type="paragraph" w:customStyle="1" w:styleId="Paragraph3">
+    <w:name w:val="Paragraph3"/>
+    <w:basedOn w:val="Normal"/>
+    <w:pPr>
+      <w:spacing w:before="80" w:line="240" w:lineRule="auto"/>
+      <w:ind w:left="1530"/>
+      <w:jc w:val="both"/>
+    </w:pPr>
+  </w:style>
+  <w:style w:type="paragraph" w:customStyle="1" w:styleId="Paragraph4">
+    <w:name w:val="Paragraph4"/>
+    <w:basedOn w:val="Normal"/>
+    <w:pPr>
+      <w:spacing w:before="80" w:line="240" w:lineRule="auto"/>
+      <w:ind w:left="2250"/>
+      <w:jc w:val="both"/>
+    </w:pPr>
+  </w:style>
+  <w:style w:type="paragraph" w:styleId="TOC4">
+    <w:name w:val="toc 4"/>
+    <w:basedOn w:val="Normal"/>
+    <w:next w:val="Normal"/>
+    <w:autoRedefine/>
+    <w:semiHidden/>
+    <w:pPr>
+      <w:ind w:left="600"/>
+    </w:pPr>
+    <w:rPr>
+      <w:szCs w:val="24"/>
+    </w:rPr>
+  </w:style>
+  <w:style w:type="paragraph" w:styleId="TOC5">
+    <w:name w:val="toc 5"/>
+    <w:basedOn w:val="Normal"/>
+    <w:next w:val="Normal"/>
+    <w:autoRedefine/>
+    <w:semiHidden/>
+    <w:pPr>
+      <w:ind w:left="800"/>
+    </w:pPr>
+    <w:rPr>
+      <w:szCs w:val="24"/>
+    </w:rPr>
+  </w:style>
+  <w:style w:type="paragraph" w:styleId="TOC6">
+    <w:name w:val="toc 6"/>
+    <w:basedOn w:val="Normal"/>
+    <w:next w:val="Normal"/>
+    <w:autoRedefine/>
+    <w:semiHidden/>
+    <w:pPr>
+      <w:ind w:left="1000"/>
+    </w:pPr>
+    <w:rPr>
+      <w:szCs w:val="24"/>
+    </w:rPr>
+  </w:style>
+  <w:style w:type="paragraph" w:styleId="TOC7">
+    <w:name w:val="toc 7"/>
+    <w:basedOn w:val="Normal"/>
+    <w:next w:val="Normal"/>
+    <w:autoRedefine/>
+    <w:semiHidden/>
+    <w:pPr>
+      <w:ind w:left="1200"/>
+    </w:pPr>
+    <w:rPr>
+      <w:szCs w:val="24"/>
+    </w:rPr>
+  </w:style>
+  <w:style w:type="paragraph" w:styleId="TOC8">
+    <w:name w:val="toc 8"/>
+    <w:basedOn w:val="Normal"/>
+    <w:next w:val="Normal"/>
+    <w:autoRedefine/>
+    <w:semiHidden/>
+    <w:pPr>
+      <w:ind w:left="1400"/>
+    </w:pPr>
+    <w:rPr>
+      <w:szCs w:val="24"/>
+    </w:rPr>
+  </w:style>
+  <w:style w:type="paragraph" w:styleId="TOC9">
+    <w:name w:val="toc 9"/>
+    <w:basedOn w:val="Normal"/>
+    <w:next w:val="Normal"/>
+    <w:autoRedefine/>
+    <w:semiHidden/>
+    <w:pPr>
+      <w:ind w:left="1600"/>
+    </w:pPr>
+    <w:rPr>
+      <w:szCs w:val="24"/>
+    </w:rPr>
+  </w:style>
+  <w:style w:type="paragraph" w:styleId="BodyText2">
+    <w:name w:val="Body Text 2"/>
+    <w:basedOn w:val="Normal"/>
+    <w:semiHidden/>
+    <w:rPr>
+      <w:i/>
+      <w:color w:val="0000FF"/>
+    </w:rPr>
+  </w:style>
+  <w:style w:type="paragraph" w:styleId="BodyTextIndent">
+    <w:name w:val="Body Text Indent"/>
+    <w:basedOn w:val="Normal"/>
+    <w:semiHidden/>
+    <w:pPr>
+      <w:ind w:left="720"/>
+    </w:pPr>
+    <w:rPr>
+      <w:i/>
+      <w:color w:val="0000FF"/>
+      <w:u w:val="single"/>
+    </w:rPr>
+  </w:style>
+  <w:style w:type="paragraph" w:customStyle="1" w:styleId="Body">
+    <w:name w:val="Body"/>
+    <w:basedOn w:val="Normal"/>
+    <w:pPr>
+      <w:widowControl/>
+      <w:spacing w:before="120" w:line="240" w:lineRule="auto"/>
+      <w:jc w:val="both"/>
+    </w:pPr>
+    <w:rPr>
+      <w:rFonts w:ascii="Book Antiqua" w:hAnsi="Book Antiqua"/>
+    </w:rPr>
+  </w:style>
+  <w:style w:type="paragraph" w:customStyle="1" w:styleId="Bullet">
+    <w:name w:val="Bullet"/>
+    <w:basedOn w:val="Normal"/>
+    <w:pPr>
+      <w:widowControl/>
+      <w:tabs>
+        <w:tab w:val="num" w:pos="360"/>
+        <w:tab w:val="left" w:pos="720"/>
+      </w:tabs>
+      <w:spacing w:before="120" w:line="240" w:lineRule="auto"/>
+      <w:ind w:left="720" w:right="360"/>
+      <w:jc w:val="both"/>
+    </w:pPr>
+    <w:rPr>
+      <w:rFonts w:ascii="Book Antiqua" w:hAnsi="Book Antiqua"/>
+    </w:rPr>
+  </w:style>
+  <w:style w:type="paragraph" w:customStyle="1" w:styleId="InfoBlue">
+    <w:name w:val="InfoBlue"/>
+    <w:basedOn w:val="Normal"/>
+    <w:next w:val="BodyText"/>
+    <w:autoRedefine/>
+    <w:pPr>
+      <w:spacing w:after="120"/>
+      <w:ind w:left="720"/>
+    </w:pPr>
+    <w:rPr>
+      <w:i/>
+      <w:color w:val="0000FF"/>
+    </w:rPr>
+  </w:style>
+  <w:style w:type="character" w:styleId="Hyperlink">
+    <w:name w:val="Hyperlink"/>
+    <w:basedOn w:val="DefaultParagraphFont"/>
+    <w:uiPriority w:val="99"/>
+    <w:rPr>
+      <w:color w:val="0000FF"/>
+      <w:u w:val="single"/>
+    </w:rPr>
+  </w:style>
+  <w:style w:type="paragraph" w:styleId="NormalWeb">
+    <w:name w:val="Normal (Web)"/>
+    <w:basedOn w:val="Normal"/>
+    <w:semiHidden/>
+    <w:pPr>
+      <w:widowControl/>
+      <w:spacing w:before="100" w:beforeAutospacing="1" w:after="100" w:afterAutospacing="1" w:line="240" w:lineRule="auto"/>
+    </w:pPr>
+    <w:rPr>
+      <w:sz w:val="24"/>
+      <w:szCs w:val="24"/>
+    </w:rPr>
+  </w:style>
+  <w:style w:type="character" w:styleId="Strong">
+    <w:name w:val="Strong"/>
+    <w:basedOn w:val="DefaultParagraphFont"/>
+    <w:qFormat/>
+    <w:rPr>
+      <w:b/>
+      <w:bCs/>
+    </w:rPr>
+  </w:style>
+  <w:style w:type="paragraph" w:customStyle="1" w:styleId="infoblue0">
+    <w:name w:val="infoblue"/>
+    <w:basedOn w:val="Normal"/>
+    <w:pPr>
+      <w:widowControl/>
+      <w:spacing w:after="120"/>
+      <w:ind w:left="720"/>
+    </w:pPr>
+    <w:rPr>
+      <w:i/>
+      <w:iCs/>
+      <w:color w:val="0000FF"/>
+    </w:rPr>
+  </w:style>
+  <w:style w:type="character" w:styleId="FollowedHyperlink">
+    <w:name w:val="FollowedHyperlink"/>
+    <w:basedOn w:val="DefaultParagraphFont"/>
+    <w:semiHidden/>
+    <w:rPr>
+      <w:color w:val="800080"/>
+      <w:u w:val="single"/>
+    </w:rPr>
+  </w:style>
+  <w:style w:type="table" w:styleId="TableGrid">
+    <w:name w:val="Table Grid"/>
+    <w:basedOn w:val="TableNormal"/>
+    <w:uiPriority w:val="59"/>
+    <w:rsid w:val="006B64D0"/>
+    <w:tblPr>
+      <w:tblInd w:w="0" w:type="dxa"/>
+      <w:tblBorders>
+        <w:top w:val="single" w:sz="4" w:space="0" w:color="auto"/>
+        <w:left w:val="single" w:sz="4" w:space="0" w:color="auto"/>
+        <w:bottom w:val="single" w:sz="4" w:space="0" w:color="auto"/>
+        <w:right w:val="single" w:sz="4" w:space="0" w:color="auto"/>
+        <w:insideH w:val="single" w:sz="4" w:space="0" w:color="auto"/>
+        <w:insideV w:val="single" w:sz="4" w:space="0" w:color="auto"/>
+      </w:tblBorders>
+      <w:tblCellMar>
+        <w:top w:w="0" w:type="dxa"/>
+        <w:left w:w="108" w:type="dxa"/>
+        <w:bottom w:w="0" w:type="dxa"/>
+        <w:right w:w="108" w:type="dxa"/>
+      </w:tblCellMar>
+    </w:tblPr>
+  </w:style>
+  <w:style w:type="paragraph" w:styleId="ListParagraph">
+    <w:name w:val="List Paragraph"/>
+    <w:basedOn w:val="Normal"/>
+    <w:uiPriority w:val="34"/>
+    <w:qFormat/>
+    <w:rsid w:val="00093290"/>
+    <w:pPr>
+      <w:widowControl/>
+      <w:spacing w:after="200" w:line="276" w:lineRule="auto"/>
+      <w:ind w:left="720"/>
+      <w:contextualSpacing/>
+    </w:pPr>
+    <w:rPr>
+      <w:rFonts w:asciiTheme="minorHAnsi" w:eastAsiaTheme="minorHAnsi" w:hAnsiTheme="minorHAnsi" w:cstheme="minorBidi"/>
+      <w:sz w:val="22"/>
+      <w:szCs w:val="22"/>
+    </w:rPr>
+  </w:style>
+  <w:style w:type="table" w:customStyle="1" w:styleId="GridTable1LightAccent2">
+    <w:name w:val="Grid Table 1 Light Accent 2"/>
+    <w:basedOn w:val="TableNormal"/>
+    <w:uiPriority w:val="46"/>
+    <w:rsid w:val="0066352B"/>
+    <w:tblPr>
+      <w:tblStyleRowBandSize w:val="1"/>
+      <w:tblStyleColBandSize w:val="1"/>
+      <w:tblInd w:w="0" w:type="dxa"/>
+      <w:tblBorders>
+        <w:top w:val="single" w:sz="4" w:space="0" w:color="E5B8B7" w:themeColor="accent2" w:themeTint="66"/>
+        <w:left w:val="single" w:sz="4" w:space="0" w:color="E5B8B7" w:themeColor="accent2" w:themeTint="66"/>
+        <w:bottom w:val="single" w:sz="4" w:space="0" w:color="E5B8B7" w:themeColor="accent2" w:themeTint="66"/>
+        <w:right w:val="single" w:sz="4" w:space="0" w:color="E5B8B7" w:themeColor="accent2" w:themeTint="66"/>
+        <w:insideH w:val="single" w:sz="4" w:space="0" w:color="E5B8B7" w:themeColor="accent2" w:themeTint="66"/>
+        <w:insideV w:val="single" w:sz="4" w:space="0" w:color="E5B8B7" w:themeColor="accent2" w:themeTint="66"/>
+      </w:tblBorders>
+      <w:tblCellMar>
+        <w:top w:w="0" w:type="dxa"/>
+        <w:left w:w="108" w:type="dxa"/>
+        <w:bottom w:w="0" w:type="dxa"/>
+        <w:right w:w="108" w:type="dxa"/>
+      </w:tblCellMar>
+    </w:tblPr>
+    <w:tblStylePr w:type="firstRow">
+      <w:rPr>
+        <w:b/>
+        <w:bCs/>
+      </w:rPr>
+      <w:tblPr/>
+      <w:tcPr>
+        <w:tcBorders>
+          <w:bottom w:val="single" w:sz="12" w:space="0" w:color="D99594" w:themeColor="accent2" w:themeTint="99"/>
+        </w:tcBorders>
+      </w:tcPr>
+    </w:tblStylePr>
+    <w:tblStylePr w:type="lastRow">
+      <w:rPr>
+        <w:b/>
+        <w:bCs/>
+      </w:rPr>
+      <w:tblPr/>
+      <w:tcPr>
+        <w:tcBorders>
+          <w:top w:val="double" w:sz="2" w:space="0" w:color="D99594" w:themeColor="accent2" w:themeTint="99"/>
+        </w:tcBorders>
+      </w:tcPr>
+    </w:tblStylePr>
+    <w:tblStylePr w:type="firstCol">
+      <w:rPr>
+        <w:b/>
+        <w:bCs/>
+      </w:rPr>
+    </w:tblStylePr>
+    <w:tblStylePr w:type="lastCol">
+      <w:rPr>
+        <w:b/>
+        <w:bCs/>
+      </w:rPr>
+    </w:tblStylePr>
+  </w:style>
+  <w:style w:type="table" w:customStyle="1" w:styleId="GridTable1LightAccent1">
+    <w:name w:val="Grid Table 1 Light Accent 1"/>
+    <w:basedOn w:val="TableNormal"/>
+    <w:uiPriority w:val="46"/>
+    <w:rsid w:val="0066352B"/>
+    <w:tblPr>
+      <w:tblStyleRowBandSize w:val="1"/>
+      <w:tblStyleColBandSize w:val="1"/>
+      <w:tblInd w:w="0" w:type="dxa"/>
+      <w:tblBorders>
+        <w:top w:val="single" w:sz="4" w:space="0" w:color="B8CCE4" w:themeColor="accent1" w:themeTint="66"/>
+        <w:left w:val="single" w:sz="4" w:space="0" w:color="B8CCE4" w:themeColor="accent1" w:themeTint="66"/>
+        <w:bottom w:val="single" w:sz="4" w:space="0" w:color="B8CCE4" w:themeColor="accent1" w:themeTint="66"/>
+        <w:right w:val="single" w:sz="4" w:space="0" w:color="B8CCE4" w:themeColor="accent1" w:themeTint="66"/>
+        <w:insideH w:val="single" w:sz="4" w:space="0" w:color="B8CCE4" w:themeColor="accent1" w:themeTint="66"/>
+        <w:insideV w:val="single" w:sz="4" w:space="0" w:color="B8CCE4" w:themeColor="accent1" w:themeTint="66"/>
+      </w:tblBorders>
+      <w:tblCellMar>
+        <w:top w:w="0" w:type="dxa"/>
+        <w:left w:w="108" w:type="dxa"/>
+        <w:bottom w:w="0" w:type="dxa"/>
+        <w:right w:w="108" w:type="dxa"/>
+      </w:tblCellMar>
+    </w:tblPr>
+    <w:tblStylePr w:type="firstRow">
+      <w:rPr>
+        <w:b/>
+        <w:bCs/>
+      </w:rPr>
+      <w:tblPr/>
+      <w:tcPr>
+        <w:tcBorders>
+          <w:bottom w:val="single" w:sz="12" w:space="0" w:color="95B3D7" w:themeColor="accent1" w:themeTint="99"/>
+        </w:tcBorders>
+      </w:tcPr>
+    </w:tblStylePr>
+    <w:tblStylePr w:type="lastRow">
+      <w:rPr>
+        <w:b/>
+        <w:bCs/>
+      </w:rPr>
+      <w:tblPr/>
+      <w:tcPr>
+        <w:tcBorders>
+          <w:top w:val="double" w:sz="2" w:space="0" w:color="95B3D7" w:themeColor="accent1" w:themeTint="99"/>
+        </w:tcBorders>
+      </w:tcPr>
+    </w:tblStylePr>
+    <w:tblStylePr w:type="firstCol">
+      <w:rPr>
+        <w:b/>
+        <w:bCs/>
+      </w:rPr>
+    </w:tblStylePr>
+    <w:tblStylePr w:type="lastCol">
+      <w:rPr>
+        <w:b/>
+        <w:bCs/>
+      </w:rPr>
+    </w:tblStylePr>
+  </w:style>
+  <w:style w:type="table" w:customStyle="1" w:styleId="GridTable4Accent6">
+    <w:name w:val="Grid Table 4 Accent 6"/>
+    <w:basedOn w:val="TableNormal"/>
+    <w:uiPriority w:val="49"/>
+    <w:rsid w:val="0066352B"/>
+    <w:tblPr>
+      <w:tblStyleRowBandSize w:val="1"/>
+      <w:tblStyleColBandSize w:val="1"/>
+      <w:tblInd w:w="0" w:type="dxa"/>
+      <w:tblBorders>
+        <w:top w:val="single" w:sz="4" w:space="0" w:color="FABF8F" w:themeColor="accent6" w:themeTint="99"/>
+        <w:left w:val="single" w:sz="4" w:space="0" w:color="FABF8F" w:themeColor="accent6" w:themeTint="99"/>
+        <w:bottom w:val="single" w:sz="4" w:space="0" w:color="FABF8F" w:themeColor="accent6" w:themeTint="99"/>
+        <w:right w:val="single" w:sz="4" w:space="0" w:color="FABF8F" w:themeColor="accent6" w:themeTint="99"/>
+        <w:insideH w:val="single" w:sz="4" w:space="0" w:color="FABF8F" w:themeColor="accent6" w:themeTint="99"/>
+        <w:insideV w:val="single" w:sz="4" w:space="0" w:color="FABF8F" w:themeColor="accent6" w:themeTint="99"/>
+      </w:tblBorders>
+      <w:tblCellMar>
+        <w:top w:w="0" w:type="dxa"/>
+        <w:left w:w="108" w:type="dxa"/>
+        <w:bottom w:w="0" w:type="dxa"/>
+        <w:right w:w="108" w:type="dxa"/>
+      </w:tblCellMar>
+    </w:tblPr>
+    <w:tblStylePr w:type="firstRow">
+      <w:rPr>
+        <w:b/>
+        <w:bCs/>
+        <w:color w:val="FFFFFF" w:themeColor="background1"/>
+      </w:rPr>
+      <w:tblPr/>
+      <w:tcPr>
+        <w:tcBorders>
+          <w:top w:val="single" w:sz="4" w:space="0" w:color="F79646" w:themeColor="accent6"/>
+          <w:left w:val="single" w:sz="4" w:space="0" w:color="F79646" w:themeColor="accent6"/>
+          <w:bottom w:val="single" w:sz="4" w:space="0" w:color="F79646" w:themeColor="accent6"/>
+          <w:right w:val="single" w:sz="4" w:space="0" w:color="F79646" w:themeColor="accent6"/>
+          <w:insideH w:val="nil"/>
+          <w:insideV w:val="nil"/>
+        </w:tcBorders>
+        <w:shd w:val="clear" w:color="auto" w:fill="F79646" w:themeFill="accent6"/>
+      </w:tcPr>
+    </w:tblStylePr>
+    <w:tblStylePr w:type="lastRow">
+      <w:rPr>
+        <w:b/>
+        <w:bCs/>
+      </w:rPr>
+      <w:tblPr/>
+      <w:tcPr>
+        <w:tcBorders>
+          <w:top w:val="double" w:sz="4" w:space="0" w:color="F79646" w:themeColor="accent6"/>
+        </w:tcBorders>
+      </w:tcPr>
+    </w:tblStylePr>
+    <w:tblStylePr w:type="firstCol">
+      <w:rPr>
+        <w:b/>
+        <w:bCs/>
+      </w:rPr>
+    </w:tblStylePr>
+    <w:tblStylePr w:type="lastCol">
+      <w:rPr>
+        <w:b/>
+        <w:bCs/>
+      </w:rPr>
+    </w:tblStylePr>
+    <w:tblStylePr w:type="band1Vert">
+      <w:tblPr/>
+      <w:tcPr>
+        <w:shd w:val="clear" w:color="auto" w:fill="FDE9D9" w:themeFill="accent6" w:themeFillTint="33"/>
+      </w:tcPr>
+    </w:tblStylePr>
+    <w:tblStylePr w:type="band1Horz">
+      <w:tblPr/>
+      <w:tcPr>
+        <w:shd w:val="clear" w:color="auto" w:fill="FDE9D9" w:themeFill="accent6" w:themeFillTint="33"/>
+      </w:tcPr>
+    </w:tblStylePr>
+  </w:style>
+  <w:style w:type="table" w:customStyle="1" w:styleId="GridTable4">
+    <w:name w:val="Grid Table 4"/>
+    <w:basedOn w:val="TableNormal"/>
+    <w:uiPriority w:val="49"/>
+    <w:rsid w:val="005B31A4"/>
+    <w:tblPr>
+      <w:tblStyleRowBandSize w:val="1"/>
+      <w:tblStyleColBandSize w:val="1"/>
+      <w:tblInd w:w="0" w:type="dxa"/>
+      <w:tblBorders>
+        <w:top w:val="single" w:sz="4" w:space="0" w:color="666666" w:themeColor="text1" w:themeTint="99"/>
+        <w:left w:val="single" w:sz="4" w:space="0" w:color="666666" w:themeColor="text1" w:themeTint="99"/>
+        <w:bottom w:val="single" w:sz="4" w:space="0" w:color="666666" w:themeColor="text1" w:themeTint="99"/>
+        <w:right w:val="single" w:sz="4" w:space="0" w:color="666666" w:themeColor="text1" w:themeTint="99"/>
+        <w:insideH w:val="single" w:sz="4" w:space="0" w:color="666666" w:themeColor="text1" w:themeTint="99"/>
+        <w:insideV w:val="single" w:sz="4" w:space="0" w:color="666666" w:themeColor="text1" w:themeTint="99"/>
+      </w:tblBorders>
+      <w:tblCellMar>
+        <w:top w:w="0" w:type="dxa"/>
+        <w:left w:w="108" w:type="dxa"/>
+        <w:bottom w:w="0" w:type="dxa"/>
+        <w:right w:w="108" w:type="dxa"/>
+      </w:tblCellMar>
+    </w:tblPr>
+    <w:tblStylePr w:type="firstRow">
+      <w:rPr>
+        <w:b/>
+        <w:bCs/>
+        <w:color w:val="FFFFFF" w:themeColor="background1"/>
+      </w:rPr>
+      <w:tblPr/>
+      <w:tcPr>
+        <w:tcBorders>
+          <w:top w:val="single" w:sz="4" w:space="0" w:color="000000" w:themeColor="text1"/>
+          <w:left w:val="single" w:sz="4" w:space="0" w:color="000000" w:themeColor="text1"/>
+          <w:bottom w:val="single" w:sz="4" w:space="0" w:color="000000" w:themeColor="text1"/>
+          <w:right w:val="single" w:sz="4" w:space="0" w:color="000000" w:themeColor="text1"/>
+          <w:insideH w:val="nil"/>
+          <w:insideV w:val="nil"/>
+        </w:tcBorders>
+        <w:shd w:val="clear" w:color="auto" w:fill="000000" w:themeFill="text1"/>
+      </w:tcPr>
+    </w:tblStylePr>
+    <w:tblStylePr w:type="lastRow">
+      <w:rPr>
+        <w:b/>
+        <w:bCs/>
+      </w:rPr>
+      <w:tblPr/>
+      <w:tcPr>
+        <w:tcBorders>
+          <w:top w:val="double" w:sz="4" w:space="0" w:color="000000" w:themeColor="text1"/>
+        </w:tcBorders>
+      </w:tcPr>
+    </w:tblStylePr>
+    <w:tblStylePr w:type="firstCol">
+      <w:rPr>
+        <w:b/>
+        <w:bCs/>
+      </w:rPr>
+    </w:tblStylePr>
+    <w:tblStylePr w:type="lastCol">
+      <w:rPr>
+        <w:b/>
+        <w:bCs/>
+      </w:rPr>
+    </w:tblStylePr>
+    <w:tblStylePr w:type="band1Vert">
+      <w:tblPr/>
+      <w:tcPr>
+        <w:shd w:val="clear" w:color="auto" w:fill="CCCCCC" w:themeFill="text1" w:themeFillTint="33"/>
+      </w:tcPr>
+    </w:tblStylePr>
+    <w:tblStylePr w:type="band1Horz">
+      <w:tblPr/>
+      <w:tcPr>
+        <w:shd w:val="clear" w:color="auto" w:fill="CCCCCC" w:themeFill="text1" w:themeFillTint="33"/>
+      </w:tcPr>
+    </w:tblStylePr>
+  </w:style>
+  <w:style w:type="table" w:customStyle="1" w:styleId="GridTable4Accent1">
+    <w:name w:val="Grid Table 4 Accent 1"/>
+    <w:basedOn w:val="TableNormal"/>
+    <w:uiPriority w:val="49"/>
+    <w:rsid w:val="005B31A4"/>
+    <w:tblPr>
+      <w:tblStyleRowBandSize w:val="1"/>
+      <w:tblStyleColBandSize w:val="1"/>
+      <w:tblInd w:w="0" w:type="dxa"/>
+      <w:tblBorders>
+        <w:top w:val="single" w:sz="4" w:space="0" w:color="95B3D7" w:themeColor="accent1" w:themeTint="99"/>
+        <w:left w:val="single" w:sz="4" w:space="0" w:color="95B3D7" w:themeColor="accent1" w:themeTint="99"/>
+        <w:bottom w:val="single" w:sz="4" w:space="0" w:color="95B3D7" w:themeColor="accent1" w:themeTint="99"/>
+        <w:right w:val="single" w:sz="4" w:space="0" w:color="95B3D7" w:themeColor="accent1" w:themeTint="99"/>
+        <w:insideH w:val="single" w:sz="4" w:space="0" w:color="95B3D7" w:themeColor="accent1" w:themeTint="99"/>
+        <w:insideV w:val="single" w:sz="4" w:space="0" w:color="95B3D7" w:themeColor="accent1" w:themeTint="99"/>
+      </w:tblBorders>
+      <w:tblCellMar>
+        <w:top w:w="0" w:type="dxa"/>
+        <w:left w:w="108" w:type="dxa"/>
+        <w:bottom w:w="0" w:type="dxa"/>
+        <w:right w:w="108" w:type="dxa"/>
+      </w:tblCellMar>
+    </w:tblPr>
+    <w:tblStylePr w:type="firstRow">
+      <w:rPr>
+        <w:b/>
+        <w:bCs/>
+        <w:color w:val="FFFFFF" w:themeColor="background1"/>
+      </w:rPr>
+      <w:tblPr/>
+      <w:tcPr>
+        <w:tcBorders>
+          <w:top w:val="single" w:sz="4" w:space="0" w:color="4F81BD" w:themeColor="accent1"/>
+          <w:left w:val="single" w:sz="4" w:space="0" w:color="4F81BD" w:themeColor="accent1"/>
+          <w:bottom w:val="single" w:sz="4" w:space="0" w:color="4F81BD" w:themeColor="accent1"/>
+          <w:right w:val="single" w:sz="4" w:space="0" w:color="4F81BD" w:themeColor="accent1"/>
+          <w:insideH w:val="nil"/>
+          <w:insideV w:val="nil"/>
+        </w:tcBorders>
+        <w:shd w:val="clear" w:color="auto" w:fill="4F81BD" w:themeFill="accent1"/>
+      </w:tcPr>
+    </w:tblStylePr>
+    <w:tblStylePr w:type="lastRow">
+      <w:rPr>
+        <w:b/>
+        <w:bCs/>
+      </w:rPr>
+      <w:tblPr/>
+      <w:tcPr>
+        <w:tcBorders>
+          <w:top w:val="double" w:sz="4" w:space="0" w:color="4F81BD" w:themeColor="accent1"/>
+        </w:tcBorders>
+      </w:tcPr>
+    </w:tblStylePr>
+    <w:tblStylePr w:type="firstCol">
+      <w:rPr>
+        <w:b/>
+        <w:bCs/>
+      </w:rPr>
+    </w:tblStylePr>
+    <w:tblStylePr w:type="lastCol">
+      <w:rPr>
+        <w:b/>
+        <w:bCs/>
+      </w:rPr>
+    </w:tblStylePr>
+    <w:tblStylePr w:type="band1Vert">
+      <w:tblPr/>
+      <w:tcPr>
+        <w:shd w:val="clear" w:color="auto" w:fill="DBE5F1" w:themeFill="accent1" w:themeFillTint="33"/>
+      </w:tcPr>
+    </w:tblStylePr>
+    <w:tblStylePr w:type="band1Horz">
+      <w:tblPr/>
+      <w:tcPr>
+        <w:shd w:val="clear" w:color="auto" w:fill="DBE5F1" w:themeFill="accent1" w:themeFillTint="33"/>
+      </w:tcPr>
+    </w:tblStylePr>
+  </w:style>
+  <w:style w:type="table" w:customStyle="1" w:styleId="PlainTable1">
+    <w:name w:val="Plain Table 1"/>
+    <w:basedOn w:val="TableNormal"/>
+    <w:uiPriority w:val="41"/>
+    <w:rsid w:val="005B31A4"/>
+    <w:tblPr>
+      <w:tblStyleRowBandSize w:val="1"/>
+      <w:tblStyleColBandSize w:val="1"/>
+      <w:tblInd w:w="0" w:type="dxa"/>
+      <w:tblBorders>
+        <w:top w:val="single" w:sz="4" w:space="0" w:color="BFBFBF" w:themeColor="background1" w:themeShade="BF"/>
+        <w:left w:val="single" w:sz="4" w:space="0" w:color="BFBFBF" w:themeColor="background1" w:themeShade="BF"/>
+        <w:bottom w:val="single" w:sz="4" w:space="0" w:color="BFBFBF" w:themeColor="background1" w:themeShade="BF"/>
+        <w:right w:val="single" w:sz="4" w:space="0" w:color="BFBFBF" w:themeColor="background1" w:themeShade="BF"/>
+        <w:insideH w:val="single" w:sz="4" w:space="0" w:color="BFBFBF" w:themeColor="background1" w:themeShade="BF"/>
+        <w:insideV w:val="single" w:sz="4" w:space="0" w:color="BFBFBF" w:themeColor="background1" w:themeShade="BF"/>
+      </w:tblBorders>
+      <w:tblCellMar>
+        <w:top w:w="0" w:type="dxa"/>
+        <w:left w:w="108" w:type="dxa"/>
+        <w:bottom w:w="0" w:type="dxa"/>
+        <w:right w:w="108" w:type="dxa"/>
+      </w:tblCellMar>
+    </w:tblPr>
+    <w:tblStylePr w:type="firstRow">
+      <w:rPr>
+        <w:b/>
+        <w:bCs/>
+      </w:rPr>
+    </w:tblStylePr>
+    <w:tblStylePr w:type="lastRow">
+      <w:rPr>
+        <w:b/>
+        <w:bCs/>
+      </w:rPr>
+      <w:tblPr/>
+      <w:tcPr>
+        <w:tcBorders>
+          <w:top w:val="double" w:sz="4" w:space="0" w:color="BFBFBF" w:themeColor="background1" w:themeShade="BF"/>
+        </w:tcBorders>
+      </w:tcPr>
+    </w:tblStylePr>
+    <w:tblStylePr w:type="firstCol">
+      <w:rPr>
+        <w:b/>
+        <w:bCs/>
+      </w:rPr>
+    </w:tblStylePr>
+    <w:tblStylePr w:type="lastCol">
+      <w:rPr>
+        <w:b/>
+        <w:bCs/>
+      </w:rPr>
+    </w:tblStylePr>
+    <w:tblStylePr w:type="band1Vert">
+      <w:tblPr/>
+      <w:tcPr>
+        <w:shd w:val="clear" w:color="auto" w:fill="F2F2F2" w:themeFill="background1" w:themeFillShade="F2"/>
+      </w:tcPr>
+    </w:tblStylePr>
+    <w:tblStylePr w:type="band1Horz">
+      <w:tblPr/>
+      <w:tcPr>
+        <w:shd w:val="clear" w:color="auto" w:fill="F2F2F2" w:themeFill="background1" w:themeFillShade="F2"/>
+      </w:tcPr>
+    </w:tblStylePr>
+  </w:style>
+  <w:style w:type="table" w:customStyle="1" w:styleId="GridTableLight">
+    <w:name w:val="Grid Table Light"/>
+    <w:basedOn w:val="TableNormal"/>
+    <w:uiPriority w:val="40"/>
+    <w:rsid w:val="005B31A4"/>
+    <w:tblPr>
+      <w:tblInd w:w="0" w:type="dxa"/>
+      <w:tblBorders>
+        <w:top w:val="single" w:sz="4" w:space="0" w:color="BFBFBF" w:themeColor="background1" w:themeShade="BF"/>
+        <w:left w:val="single" w:sz="4" w:space="0" w:color="BFBFBF" w:themeColor="background1" w:themeShade="BF"/>
+        <w:bottom w:val="single" w:sz="4" w:space="0" w:color="BFBFBF" w:themeColor="background1" w:themeShade="BF"/>
+        <w:right w:val="single" w:sz="4" w:space="0" w:color="BFBFBF" w:themeColor="background1" w:themeShade="BF"/>
+        <w:insideH w:val="single" w:sz="4" w:space="0" w:color="BFBFBF" w:themeColor="background1" w:themeShade="BF"/>
+        <w:insideV w:val="single" w:sz="4" w:space="0" w:color="BFBFBF" w:themeColor="background1" w:themeShade="BF"/>
+      </w:tblBorders>
+      <w:tblCellMar>
+        <w:top w:w="0" w:type="dxa"/>
+        <w:left w:w="108" w:type="dxa"/>
+        <w:bottom w:w="0" w:type="dxa"/>
+        <w:right w:w="108" w:type="dxa"/>
+      </w:tblCellMar>
+    </w:tblPr>
+  </w:style>
+  <w:style w:type="paragraph" w:styleId="BalloonText">
+    <w:name w:val="Balloon Text"/>
+    <w:basedOn w:val="Normal"/>
+    <w:link w:val="BalloonTextChar"/>
+    <w:uiPriority w:val="99"/>
+    <w:semiHidden/>
+    <w:unhideWhenUsed/>
+    <w:rsid w:val="001868C7"/>
+    <w:pPr>
+      <w:spacing w:line="240" w:lineRule="auto"/>
+    </w:pPr>
+    <w:rPr>
+      <w:rFonts w:ascii="Tahoma" w:hAnsi="Tahoma" w:cs="Tahoma"/>
+      <w:sz w:val="16"/>
+      <w:szCs w:val="16"/>
+    </w:rPr>
+  </w:style>
+  <w:style w:type="character" w:customStyle="1" w:styleId="BalloonTextChar">
+    <w:name w:val="Balloon Text Char"/>
+    <w:basedOn w:val="DefaultParagraphFont"/>
+    <w:link w:val="BalloonText"/>
+    <w:uiPriority w:val="99"/>
+    <w:semiHidden/>
+    <w:rsid w:val="001868C7"/>
+    <w:rPr>
+      <w:rFonts w:ascii="Tahoma" w:hAnsi="Tahoma" w:cs="Tahoma"/>
+      <w:sz w:val="16"/>
+      <w:szCs w:val="16"/>
+    </w:rPr>
   </w:style>
 </w:styles>
 </file>
@@ -20922,7 +22213,7 @@
 </file>
 
 <file path=customXml/itemProps1.xml><?xml version="1.0" encoding="utf-8"?>
-<ds:datastoreItem xmlns:ds="http://schemas.openxmlformats.org/officeDocument/2006/customXml" ds:itemID="{395E579E-DC9F-4270-A145-2DA62820EF8E}">
+<ds:datastoreItem xmlns:ds="http://schemas.openxmlformats.org/officeDocument/2006/customXml" ds:itemID="{B01AD3CC-2122-4DF6-8546-99460C5DA63B}">
   <ds:schemaRefs>
     <ds:schemaRef ds:uri="http://schemas.openxmlformats.org/officeDocument/2006/bibliography"/>
   </ds:schemaRefs>

--- a/Software Development plan/Software_Development_Plan 1.1.docx
+++ b/Software Development plan/Software_Development_Plan 1.1.docx
@@ -1,6 +1,6 @@
 
 <file path=word/document.xml><?xml version="1.0" encoding="utf-8"?>
-<w:document xmlns:wpc="http://schemas.microsoft.com/office/word/2010/wordprocessingCanvas" xmlns:mc="http://schemas.openxmlformats.org/markup-compatibility/2006" xmlns:o="urn:schemas-microsoft-com:office:office" xmlns:r="http://schemas.openxmlformats.org/officeDocument/2006/relationships" xmlns:m="http://schemas.openxmlformats.org/officeDocument/2006/math" xmlns:v="urn:schemas-microsoft-com:vml" xmlns:wp14="http://schemas.microsoft.com/office/word/2010/wordprocessingDrawing" xmlns:wp="http://schemas.openxmlformats.org/drawingml/2006/wordprocessingDrawing" xmlns:w10="urn:schemas-microsoft-com:office:word" xmlns:w="http://schemas.openxmlformats.org/wordprocessingml/2006/main" xmlns:w14="http://schemas.microsoft.com/office/word/2010/wordml" xmlns:wpg="http://schemas.microsoft.com/office/word/2010/wordprocessingGroup" xmlns:wpi="http://schemas.microsoft.com/office/word/2010/wordprocessingInk" xmlns:wne="http://schemas.microsoft.com/office/word/2006/wordml" xmlns:wps="http://schemas.microsoft.com/office/word/2010/wordprocessingShape" mc:Ignorable="w14 wp14">
+<w:document xmlns:wpc="http://schemas.microsoft.com/office/word/2010/wordprocessingCanvas" xmlns:mc="http://schemas.openxmlformats.org/markup-compatibility/2006" xmlns:o="urn:schemas-microsoft-com:office:office" xmlns:r="http://schemas.openxmlformats.org/officeDocument/2006/relationships" xmlns:m="http://schemas.openxmlformats.org/officeDocument/2006/math" xmlns:v="urn:schemas-microsoft-com:vml" xmlns:wp14="http://schemas.microsoft.com/office/word/2010/wordprocessingDrawing" xmlns:wp="http://schemas.openxmlformats.org/drawingml/2006/wordprocessingDrawing" xmlns:w10="urn:schemas-microsoft-com:office:word" xmlns:w="http://schemas.openxmlformats.org/wordprocessingml/2006/main" xmlns:w14="http://schemas.microsoft.com/office/word/2010/wordml" xmlns:w15="http://schemas.microsoft.com/office/word/2012/wordml" xmlns:wpg="http://schemas.microsoft.com/office/word/2010/wordprocessingGroup" xmlns:wpi="http://schemas.microsoft.com/office/word/2010/wordprocessingInk" xmlns:wne="http://schemas.microsoft.com/office/word/2006/wordml" xmlns:wps="http://schemas.microsoft.com/office/word/2010/wordprocessingShape" mc:Ignorable="w14 w15 wp14">
   <w:body>
     <w:p>
       <w:pPr>
@@ -119,8 +119,8 @@
           <w:sz w:val="22"/>
         </w:rPr>
         <w:sectPr>
-          <w:headerReference w:type="default" r:id="rId9"/>
-          <w:footerReference w:type="even" r:id="rId10"/>
+          <w:headerReference w:type="default" r:id="rId8"/>
+          <w:footerReference w:type="even" r:id="rId9"/>
           <w:pgSz w:w="12240" w:h="15840" w:code="1"/>
           <w:pgMar w:top="1440" w:right="1440" w:bottom="1440" w:left="1440" w:header="720" w:footer="720" w:gutter="0"/>
           <w:cols w:space="720"/>
@@ -4533,7 +4533,7 @@
     </w:p>
     <w:tbl>
       <w:tblPr>
-        <w:tblStyle w:val="GridTable4Accent1"/>
+        <w:tblStyle w:val="GridTable4-Accent11"/>
         <w:tblW w:w="0" w:type="auto"/>
         <w:tblLook w:val="04A0" w:firstRow="1" w:lastRow="0" w:firstColumn="1" w:lastColumn="0" w:noHBand="0" w:noVBand="1"/>
       </w:tblPr>
@@ -5561,7 +5561,7 @@
     </w:p>
     <w:tbl>
       <w:tblPr>
-        <w:tblStyle w:val="GridTable4Accent1"/>
+        <w:tblStyle w:val="GridTable4-Accent11"/>
         <w:tblW w:w="0" w:type="auto"/>
         <w:tblLook w:val="04A0" w:firstRow="1" w:lastRow="0" w:firstColumn="1" w:lastColumn="0" w:noHBand="0" w:noVBand="1"/>
       </w:tblPr>
@@ -13897,7 +13897,7 @@
     </w:p>
     <w:tbl>
       <w:tblPr>
-        <w:tblStyle w:val="GridTable4Accent1"/>
+        <w:tblStyle w:val="GridTable4-Accent11"/>
         <w:tblW w:w="0" w:type="auto"/>
         <w:tblLook w:val="04A0" w:firstRow="1" w:lastRow="0" w:firstColumn="1" w:lastColumn="0" w:noHBand="0" w:noVBand="1"/>
       </w:tblPr>
@@ -14893,7 +14893,7 @@
     </w:p>
     <w:tbl>
       <w:tblPr>
-        <w:tblStyle w:val="GridTable4Accent1"/>
+        <w:tblStyle w:val="GridTable4-Accent11"/>
         <w:tblW w:w="0" w:type="auto"/>
         <w:tblLook w:val="04A0" w:firstRow="1" w:lastRow="0" w:firstColumn="1" w:lastColumn="0" w:noHBand="0" w:noVBand="1"/>
       </w:tblPr>
@@ -15769,6 +15769,7 @@
     <w:p>
       <w:pPr>
         <w:pStyle w:val="BodyText"/>
+        <w:ind w:left="0"/>
         <w:jc w:val="both"/>
         <w:rPr>
           <w:rStyle w:val="Strong"/>
@@ -15776,43 +15777,6 @@
         </w:rPr>
       </w:pPr>
       <w:bookmarkStart w:id="72" w:name="_Toc447095909"/>
-    </w:p>
-    <w:p>
-      <w:pPr>
-        <w:pStyle w:val="BodyText"/>
-        <w:jc w:val="both"/>
-        <w:rPr>
-          <w:rStyle w:val="Strong"/>
-          <w:color w:val="FF0000"/>
-          <w:sz w:val="36"/>
-        </w:rPr>
-      </w:pPr>
-      <w:r>
-        <w:rPr>
-          <w:rStyle w:val="Strong"/>
-          <w:color w:val="FF0000"/>
-          <w:sz w:val="36"/>
-        </w:rPr>
-        <w:t>***</w:t>
-      </w:r>
-      <w:r>
-        <w:rPr>
-          <w:rStyle w:val="Strong"/>
-          <w:color w:val="FF0000"/>
-          <w:sz w:val="36"/>
-        </w:rPr>
-        <w:t>ADD MORE</w:t>
-      </w:r>
-    </w:p>
-    <w:p>
-      <w:pPr>
-        <w:pStyle w:val="BodyText"/>
-        <w:jc w:val="both"/>
-        <w:rPr>
-          <w:rStyle w:val="Strong"/>
-          <w:sz w:val="24"/>
-        </w:rPr>
-      </w:pPr>
     </w:p>
     <w:p>
       <w:pPr>
@@ -16181,17 +16145,6 @@
     </w:p>
     <w:p>
       <w:pPr>
-        <w:pStyle w:val="infoblue0"/>
-        <w:jc w:val="both"/>
-        <w:rPr>
-          <w:i w:val="0"/>
-          <w:color w:val="auto"/>
-          <w:sz w:val="22"/>
-        </w:rPr>
-      </w:pPr>
-    </w:p>
-    <w:p>
-      <w:pPr>
         <w:spacing w:line="360" w:lineRule="auto"/>
         <w:jc w:val="both"/>
         <w:rPr>
@@ -16200,12 +16153,45 @@
           <w:sz w:val="28"/>
         </w:rPr>
       </w:pPr>
-      <w:r>
+    </w:p>
+    <w:p>
+      <w:pPr>
+        <w:spacing w:line="360" w:lineRule="auto"/>
+        <w:jc w:val="both"/>
         <w:rPr>
           <w:rFonts w:ascii="Arial" w:hAnsi="Arial" w:cs="Arial"/>
           <w:b/>
           <w:sz w:val="28"/>
         </w:rPr>
+      </w:pPr>
+    </w:p>
+    <w:p>
+      <w:pPr>
+        <w:spacing w:line="360" w:lineRule="auto"/>
+        <w:jc w:val="both"/>
+        <w:rPr>
+          <w:rFonts w:ascii="Arial" w:hAnsi="Arial" w:cs="Arial"/>
+          <w:b/>
+          <w:sz w:val="28"/>
+        </w:rPr>
+      </w:pPr>
+    </w:p>
+    <w:p>
+      <w:pPr>
+        <w:spacing w:line="360" w:lineRule="auto"/>
+        <w:jc w:val="both"/>
+        <w:rPr>
+          <w:rFonts w:ascii="Arial" w:hAnsi="Arial" w:cs="Arial"/>
+          <w:b/>
+          <w:sz w:val="28"/>
+        </w:rPr>
+      </w:pPr>
+      <w:r>
+        <w:rPr>
+          <w:rFonts w:ascii="Arial" w:hAnsi="Arial" w:cs="Arial"/>
+          <w:b/>
+          <w:sz w:val="28"/>
+        </w:rPr>
         <w:lastRenderedPageBreak/>
         <w:t>Risk Management</w:t>
       </w:r>
@@ -16213,7 +16199,7 @@
     <w:p>
       <w:pPr>
         <w:spacing w:line="360" w:lineRule="auto"/>
-        <w:ind w:left="720"/>
+        <w:ind w:firstLine="720"/>
         <w:jc w:val="both"/>
         <w:rPr>
           <w:sz w:val="22"/>
@@ -16231,7 +16217,7 @@
     <w:p>
       <w:pPr>
         <w:spacing w:line="360" w:lineRule="auto"/>
-        <w:ind w:left="720"/>
+        <w:ind w:firstLine="720"/>
         <w:jc w:val="both"/>
         <w:rPr>
           <w:sz w:val="22"/>
@@ -16303,19 +16289,19 @@
         <w:rPr>
           <w:rFonts w:ascii="Times New Roman" w:hAnsi="Times New Roman" w:cs="Times New Roman"/>
         </w:rPr>
-        <w:t>Miscommunication of tasks to be completed:</w:t>
+        <w:t>Loss of digital media</w:t>
       </w:r>
       <w:r>
         <w:rPr>
           <w:rFonts w:ascii="Times New Roman" w:hAnsi="Times New Roman" w:cs="Times New Roman"/>
         </w:rPr>
-        <w:t xml:space="preserve"> </w:t>
+        <w:t xml:space="preserve">: </w:t>
       </w:r>
       <w:r>
         <w:rPr>
           <w:rFonts w:ascii="Times New Roman" w:hAnsi="Times New Roman" w:cs="Times New Roman"/>
         </w:rPr>
-        <w:t>This can cause group members perform incorrect task objectives which will have to be revised at a later date, causing “double work”.</w:t>
+        <w:t>If documents used for the project are deleted, lost or overwritten, a lot of time will be needed to correct these errors.</w:t>
       </w:r>
     </w:p>
     <w:p>
@@ -16335,19 +16321,7 @@
         <w:rPr>
           <w:rFonts w:ascii="Times New Roman" w:hAnsi="Times New Roman" w:cs="Times New Roman"/>
         </w:rPr>
-        <w:t>Loss of digital media</w:t>
-      </w:r>
-      <w:r>
-        <w:rPr>
-          <w:rFonts w:ascii="Times New Roman" w:hAnsi="Times New Roman" w:cs="Times New Roman"/>
-        </w:rPr>
-        <w:t xml:space="preserve">: </w:t>
-      </w:r>
-      <w:r>
-        <w:rPr>
-          <w:rFonts w:ascii="Times New Roman" w:hAnsi="Times New Roman" w:cs="Times New Roman"/>
-        </w:rPr>
-        <w:t>If documents used for the project are deleted, lost or overwritten, a lot of time will be needed to correct these errors.</w:t>
+        <w:t>Loss of hardware: If the hardware used for the project fails, documents will be lost which will further hamper the project meeting its timeline.</w:t>
       </w:r>
     </w:p>
     <w:p>
@@ -16367,617 +16341,556 @@
         <w:rPr>
           <w:rFonts w:ascii="Times New Roman" w:hAnsi="Times New Roman" w:cs="Times New Roman"/>
         </w:rPr>
-        <w:t>Loss of hardware: If the hardware used for the project fails, documents will be lost which will further hamper the project meeting its timeline.</w:t>
-      </w:r>
-    </w:p>
-    <w:p>
-      <w:pPr>
-        <w:pStyle w:val="ListParagraph"/>
-        <w:numPr>
-          <w:ilvl w:val="0"/>
-          <w:numId w:val="15"/>
-        </w:numPr>
-        <w:spacing w:after="160" w:line="360" w:lineRule="auto"/>
-        <w:jc w:val="both"/>
+        <w:t>Lack of understanding for tasks: A group member may be given a list of tasks to perform but is having troubling understanding one or more tasks, this can lead to wastage</w:t>
+      </w:r>
+      <w:r>
         <w:rPr>
           <w:rFonts w:ascii="Times New Roman" w:hAnsi="Times New Roman" w:cs="Times New Roman"/>
-          <w:color w:val="7030A0"/>
-        </w:rPr>
-      </w:pPr>
-      <w:r>
-        <w:rPr>
-          <w:rFonts w:ascii="Times New Roman" w:hAnsi="Times New Roman" w:cs="Times New Roman"/>
-          <w:color w:val="7030A0"/>
-        </w:rPr>
-        <w:t xml:space="preserve">Lack of understanding for tasks: A group member may be given a list of tasks to perform but is having troubling understanding one or more tasks, this can lead to wastage of time and incomplete tasks.  </w:t>
-      </w:r>
-    </w:p>
-    <w:p>
-      <w:pPr>
-        <w:pStyle w:val="ListParagraph"/>
-        <w:spacing w:after="160" w:line="360" w:lineRule="auto"/>
-        <w:ind w:left="1440"/>
-        <w:jc w:val="both"/>
-        <w:rPr>
-          <w:rFonts w:ascii="Times New Roman" w:hAnsi="Times New Roman" w:cs="Times New Roman"/>
-          <w:color w:val="7030A0"/>
+        </w:rPr>
+        <w:t xml:space="preserve"> of time and incomplete tasks. These tasks would also have to be revised at a later date, adding to the wastage of time.</w:t>
+      </w:r>
+    </w:p>
+    <w:p>
+      <w:pPr>
+        <w:pStyle w:val="infoblue0"/>
+        <w:ind w:left="0"/>
+        <w:jc w:val="both"/>
+        <w:rPr>
+          <w:i w:val="0"/>
+          <w:iCs w:val="0"/>
+          <w:color w:val="auto"/>
+        </w:rPr>
+      </w:pPr>
+    </w:p>
+    <w:p>
+      <w:pPr>
+        <w:pStyle w:val="infoblue0"/>
+        <w:ind w:left="0"/>
+        <w:jc w:val="both"/>
+        <w:rPr>
+          <w:i w:val="0"/>
+          <w:color w:val="auto"/>
+          <w:sz w:val="18"/>
+        </w:rPr>
+      </w:pPr>
+      <w:r>
+        <w:rPr>
+          <w:i w:val="0"/>
+          <w:color w:val="auto"/>
+          <w:sz w:val="28"/>
+        </w:rPr>
+        <w:t>Monitoring c</w:t>
+      </w:r>
+      <w:r>
+        <w:rPr>
+          <w:i w:val="0"/>
+          <w:color w:val="auto"/>
+          <w:sz w:val="28"/>
+        </w:rPr>
+        <w:t>ontrols i</w:t>
+      </w:r>
+      <w:r>
+        <w:rPr>
+          <w:i w:val="0"/>
+          <w:color w:val="auto"/>
+          <w:sz w:val="28"/>
+        </w:rPr>
+        <w:t>nclude:</w:t>
+      </w:r>
+    </w:p>
+    <w:p>
+      <w:pPr>
+        <w:pStyle w:val="infoblue0"/>
+        <w:jc w:val="both"/>
+        <w:rPr>
+          <w:i w:val="0"/>
+          <w:color w:val="auto"/>
+          <w:sz w:val="16"/>
+        </w:rPr>
+      </w:pPr>
+    </w:p>
+    <w:p>
+      <w:pPr>
+        <w:pStyle w:val="infoblue0"/>
+        <w:spacing w:line="480" w:lineRule="auto"/>
+        <w:ind w:left="0" w:firstLine="720"/>
+        <w:jc w:val="both"/>
+        <w:rPr>
+          <w:i w:val="0"/>
+          <w:color w:val="auto"/>
+          <w:sz w:val="14"/>
+        </w:rPr>
+      </w:pPr>
+      <w:r>
+        <w:rPr>
+          <w:i w:val="0"/>
+          <w:color w:val="auto"/>
+          <w:sz w:val="22"/>
+        </w:rPr>
+        <w:t xml:space="preserve">The group leader will assess the situation i.e., material needed to be covered and the work needed to be done. Then appropriate task/s would be assigned to selected group members in such a way to simulate modularity in tasks. </w:t>
+      </w:r>
+    </w:p>
+    <w:p>
+      <w:pPr>
+        <w:pStyle w:val="infoblue0"/>
+        <w:spacing w:line="480" w:lineRule="auto"/>
+        <w:ind w:left="0" w:firstLine="720"/>
+        <w:jc w:val="both"/>
+        <w:rPr>
+          <w:i w:val="0"/>
+          <w:color w:val="auto"/>
+          <w:sz w:val="14"/>
+        </w:rPr>
+      </w:pPr>
+      <w:r>
+        <w:rPr>
+          <w:i w:val="0"/>
+          <w:color w:val="auto"/>
+          <w:sz w:val="22"/>
+        </w:rPr>
+        <w:t xml:space="preserve">To ensure or minimize passed deadlines and hence delays, each member is assigned checkpoints in which he/she must produce a quantified portion of work delegated to be covered. </w:t>
+      </w:r>
+      <w:r>
+        <w:rPr>
+          <w:i w:val="0"/>
+          <w:color w:val="auto"/>
+          <w:sz w:val="22"/>
+        </w:rPr>
+        <w:t xml:space="preserve">This way members are encouraged to be prompt. </w:t>
+      </w:r>
+    </w:p>
+    <w:p>
+      <w:pPr>
+        <w:pStyle w:val="infoblue0"/>
+        <w:spacing w:line="480" w:lineRule="auto"/>
+        <w:ind w:left="0" w:firstLine="720"/>
+        <w:jc w:val="both"/>
+        <w:rPr>
+          <w:i w:val="0"/>
+          <w:color w:val="auto"/>
+          <w:sz w:val="14"/>
+        </w:rPr>
+      </w:pPr>
+      <w:r>
+        <w:rPr>
+          <w:i w:val="0"/>
+          <w:color w:val="auto"/>
+          <w:sz w:val="22"/>
+        </w:rPr>
+        <w:t xml:space="preserve">Any ambiguous tasks to be completed would be demystified by reactive contact with Dr. Goodridge via current or proceeding class sessions, or emails. </w:t>
+      </w:r>
+    </w:p>
+    <w:p>
+      <w:pPr>
+        <w:pStyle w:val="infoblue0"/>
+        <w:spacing w:line="480" w:lineRule="auto"/>
+        <w:ind w:left="0" w:firstLine="720"/>
+        <w:jc w:val="both"/>
+        <w:rPr>
+          <w:i w:val="0"/>
+          <w:color w:val="auto"/>
+          <w:sz w:val="14"/>
+        </w:rPr>
+      </w:pPr>
+      <w:r>
+        <w:rPr>
+          <w:i w:val="0"/>
+          <w:color w:val="auto"/>
+          <w:sz w:val="22"/>
+        </w:rPr>
+        <w:t>All members of the group are req</w:t>
+      </w:r>
+      <w:r>
+        <w:rPr>
+          <w:i w:val="0"/>
+          <w:color w:val="auto"/>
+          <w:sz w:val="22"/>
+        </w:rPr>
+        <w:t>uired to participate in the Git</w:t>
+      </w:r>
+      <w:r>
+        <w:rPr>
+          <w:i w:val="0"/>
+          <w:color w:val="auto"/>
+          <w:sz w:val="22"/>
+        </w:rPr>
+        <w:t>Hub repository</w:t>
+      </w:r>
+      <w:r>
+        <w:rPr>
+          <w:i w:val="0"/>
+          <w:color w:val="auto"/>
+          <w:sz w:val="22"/>
+        </w:rPr>
+        <w:t xml:space="preserve">. This is the primary means of file sharing and contribution. Members are prompted to sync their repositories when a </w:t>
+      </w:r>
+      <w:r>
+        <w:rPr>
+          <w:i w:val="0"/>
+          <w:color w:val="auto"/>
+          <w:sz w:val="22"/>
+        </w:rPr>
+        <w:lastRenderedPageBreak/>
+        <w:t xml:space="preserve">contribution so that all repositories are up to date. If one member has lost his/her repository, then all one needs to do is sync their repository again. </w:t>
+      </w:r>
+      <w:r>
+        <w:rPr>
+          <w:i w:val="0"/>
+          <w:color w:val="auto"/>
+          <w:sz w:val="22"/>
+        </w:rPr>
+        <w:t xml:space="preserve"> </w:t>
+      </w:r>
+    </w:p>
+    <w:p>
+      <w:pPr>
+        <w:pStyle w:val="infoblue0"/>
+        <w:spacing w:line="480" w:lineRule="auto"/>
+        <w:ind w:left="0" w:firstLine="720"/>
+        <w:jc w:val="both"/>
+        <w:rPr>
+          <w:i w:val="0"/>
+          <w:color w:val="auto"/>
+          <w:sz w:val="22"/>
+        </w:rPr>
+      </w:pPr>
+      <w:r>
+        <w:rPr>
+          <w:i w:val="0"/>
+          <w:color w:val="auto"/>
+          <w:sz w:val="22"/>
+        </w:rPr>
+        <w:t>If hardware failure occurs, data files would</w:t>
+      </w:r>
+      <w:r>
+        <w:rPr>
+          <w:i w:val="0"/>
+          <w:color w:val="auto"/>
+          <w:sz w:val="22"/>
+        </w:rPr>
+        <w:t xml:space="preserve"> still be secure within the Git</w:t>
+      </w:r>
+      <w:r>
+        <w:rPr>
+          <w:i w:val="0"/>
+          <w:color w:val="auto"/>
+          <w:sz w:val="22"/>
+        </w:rPr>
+        <w:t>Hub. Group member experiencing hardware failure is prompted to contact group leader concerning difficulties and then the leader would reacting accordingly making necessary decisions. G</w:t>
+      </w:r>
+      <w:r>
+        <w:rPr>
+          <w:i w:val="0"/>
+          <w:color w:val="auto"/>
+          <w:sz w:val="22"/>
+        </w:rPr>
+        <w:t>roup members are also encouraged</w:t>
+      </w:r>
+      <w:r>
+        <w:rPr>
+          <w:i w:val="0"/>
+          <w:color w:val="auto"/>
+          <w:sz w:val="22"/>
+        </w:rPr>
+        <w:t xml:space="preserve"> to utilize computer systems in the computer science labs located in the </w:t>
+      </w:r>
+      <w:r>
+        <w:rPr>
+          <w:i w:val="0"/>
+          <w:color w:val="auto"/>
+          <w:sz w:val="22"/>
+        </w:rPr>
+        <w:t>University</w:t>
+      </w:r>
+      <w:r>
+        <w:rPr>
+          <w:i w:val="0"/>
+          <w:color w:val="auto"/>
+          <w:sz w:val="22"/>
+        </w:rPr>
+        <w:t xml:space="preserve"> of the We</w:t>
+      </w:r>
+      <w:r>
+        <w:rPr>
+          <w:i w:val="0"/>
+          <w:color w:val="auto"/>
+          <w:sz w:val="22"/>
+        </w:rPr>
+        <w:t>st Indies St. Augustin</w:t>
+      </w:r>
+      <w:r>
+        <w:rPr>
+          <w:i w:val="0"/>
+          <w:color w:val="auto"/>
+          <w:sz w:val="22"/>
+        </w:rPr>
+        <w:t>e</w:t>
+      </w:r>
+      <w:r>
+        <w:rPr>
+          <w:i w:val="0"/>
+          <w:color w:val="auto"/>
+          <w:sz w:val="22"/>
+        </w:rPr>
+        <w:t xml:space="preserve"> campus. </w:t>
+      </w:r>
+    </w:p>
+    <w:p>
+      <w:pPr>
+        <w:pStyle w:val="infoblue0"/>
+        <w:spacing w:line="480" w:lineRule="auto"/>
+        <w:ind w:left="0" w:firstLine="720"/>
+        <w:jc w:val="both"/>
+        <w:rPr>
+          <w:i w:val="0"/>
+          <w:color w:val="auto"/>
+          <w:sz w:val="22"/>
+        </w:rPr>
+      </w:pPr>
+      <w:r>
+        <w:rPr>
+          <w:i w:val="0"/>
+          <w:color w:val="auto"/>
+          <w:sz w:val="22"/>
+        </w:rPr>
+        <w:t>In the event that a g</w:t>
+      </w:r>
+      <w:r>
+        <w:rPr>
+          <w:i w:val="0"/>
+          <w:color w:val="auto"/>
+          <w:sz w:val="22"/>
+        </w:rPr>
+        <w:t xml:space="preserve">roup member is having difficulties uploading their work unto GitHub, the group leader is notified and </w:t>
+      </w:r>
+      <w:r>
+        <w:rPr>
+          <w:i w:val="0"/>
+          <w:color w:val="auto"/>
+          <w:sz w:val="22"/>
+        </w:rPr>
+        <w:t>if the problem is fixable, GitHub will be repaired</w:t>
+      </w:r>
+      <w:r>
+        <w:rPr>
+          <w:i w:val="0"/>
+          <w:color w:val="auto"/>
+          <w:sz w:val="22"/>
+        </w:rPr>
+        <w:t xml:space="preserve">. If there exists a case where it’s a problem that cannot be fixed before the deadline of submission, </w:t>
+      </w:r>
+      <w:r>
+        <w:rPr>
+          <w:i w:val="0"/>
+          <w:color w:val="auto"/>
+          <w:sz w:val="22"/>
+        </w:rPr>
+        <w:t xml:space="preserve">it would be noted and the files </w:t>
+      </w:r>
+      <w:r>
+        <w:rPr>
+          <w:i w:val="0"/>
+          <w:color w:val="auto"/>
+          <w:sz w:val="22"/>
+        </w:rPr>
+        <w:t>uploaded to GitHub</w:t>
+      </w:r>
+      <w:r>
+        <w:rPr>
+          <w:i w:val="0"/>
+          <w:color w:val="auto"/>
+          <w:sz w:val="22"/>
+        </w:rPr>
+        <w:t xml:space="preserve"> via another group member.</w:t>
+      </w:r>
+      <w:r>
+        <w:rPr>
+          <w:i w:val="0"/>
+          <w:color w:val="auto"/>
+          <w:sz w:val="22"/>
+        </w:rPr>
+        <w:t xml:space="preserve"> </w:t>
+      </w:r>
+    </w:p>
+    <w:p>
+      <w:pPr>
+        <w:pStyle w:val="infoblue0"/>
+        <w:ind w:left="0"/>
+        <w:jc w:val="both"/>
+        <w:rPr>
+          <w:i w:val="0"/>
+          <w:color w:val="auto"/>
+          <w:sz w:val="22"/>
+        </w:rPr>
+      </w:pPr>
+    </w:p>
+    <w:p>
+      <w:pPr>
+        <w:pStyle w:val="infoblue0"/>
+        <w:jc w:val="both"/>
+        <w:rPr>
+          <w:i w:val="0"/>
+          <w:color w:val="auto"/>
+          <w:sz w:val="22"/>
+        </w:rPr>
+      </w:pPr>
+    </w:p>
+    <w:p>
+      <w:pPr>
+        <w:pStyle w:val="infoblue0"/>
+        <w:jc w:val="both"/>
+        <w:rPr>
+          <w:i w:val="0"/>
+          <w:color w:val="auto"/>
+          <w:sz w:val="22"/>
+        </w:rPr>
+      </w:pPr>
+    </w:p>
+    <w:p>
+      <w:pPr>
+        <w:pStyle w:val="infoblue0"/>
+        <w:jc w:val="both"/>
+        <w:rPr>
+          <w:i w:val="0"/>
+          <w:color w:val="auto"/>
+          <w:sz w:val="22"/>
+        </w:rPr>
+      </w:pPr>
+    </w:p>
+    <w:p>
+      <w:pPr>
+        <w:pStyle w:val="infoblue0"/>
+        <w:jc w:val="both"/>
+        <w:rPr>
+          <w:i w:val="0"/>
+          <w:color w:val="auto"/>
+          <w:sz w:val="22"/>
+        </w:rPr>
+      </w:pPr>
+    </w:p>
+    <w:p>
+      <w:pPr>
+        <w:pStyle w:val="infoblue0"/>
+        <w:jc w:val="both"/>
+        <w:rPr>
+          <w:i w:val="0"/>
+          <w:color w:val="auto"/>
+          <w:sz w:val="22"/>
+        </w:rPr>
+      </w:pPr>
+    </w:p>
+    <w:p>
+      <w:pPr>
+        <w:pStyle w:val="infoblue0"/>
+        <w:jc w:val="both"/>
+        <w:rPr>
+          <w:i w:val="0"/>
+          <w:color w:val="auto"/>
+          <w:sz w:val="22"/>
+        </w:rPr>
+      </w:pPr>
+    </w:p>
+    <w:p>
+      <w:pPr>
+        <w:pStyle w:val="infoblue0"/>
+        <w:jc w:val="both"/>
+        <w:rPr>
+          <w:i w:val="0"/>
+          <w:color w:val="auto"/>
+          <w:sz w:val="22"/>
+        </w:rPr>
+      </w:pPr>
+    </w:p>
+    <w:p>
+      <w:pPr>
+        <w:pStyle w:val="infoblue0"/>
+        <w:jc w:val="both"/>
+        <w:rPr>
+          <w:i w:val="0"/>
+          <w:color w:val="auto"/>
+          <w:sz w:val="22"/>
+        </w:rPr>
+      </w:pPr>
+    </w:p>
+    <w:p>
+      <w:pPr>
+        <w:pStyle w:val="infoblue0"/>
+        <w:jc w:val="both"/>
+        <w:rPr>
+          <w:i w:val="0"/>
+          <w:color w:val="auto"/>
+          <w:sz w:val="22"/>
+        </w:rPr>
+      </w:pPr>
+    </w:p>
+    <w:p>
+      <w:pPr>
+        <w:pStyle w:val="infoblue0"/>
+        <w:jc w:val="both"/>
+        <w:rPr>
+          <w:i w:val="0"/>
+          <w:color w:val="auto"/>
+          <w:sz w:val="22"/>
+        </w:rPr>
+      </w:pPr>
+    </w:p>
+    <w:p>
+      <w:pPr>
+        <w:pStyle w:val="infoblue0"/>
+        <w:jc w:val="both"/>
+        <w:rPr>
+          <w:i w:val="0"/>
+          <w:color w:val="auto"/>
+          <w:sz w:val="22"/>
+        </w:rPr>
+      </w:pPr>
+    </w:p>
+    <w:p>
+      <w:pPr>
+        <w:pStyle w:val="infoblue0"/>
+        <w:jc w:val="both"/>
+        <w:rPr>
+          <w:i w:val="0"/>
+          <w:color w:val="auto"/>
+          <w:sz w:val="22"/>
+        </w:rPr>
+      </w:pPr>
+    </w:p>
+    <w:p>
+      <w:pPr>
+        <w:pStyle w:val="infoblue0"/>
+        <w:jc w:val="both"/>
+        <w:rPr>
+          <w:i w:val="0"/>
+          <w:color w:val="auto"/>
+          <w:sz w:val="22"/>
+        </w:rPr>
+      </w:pPr>
+    </w:p>
+    <w:p>
+      <w:pPr>
+        <w:pStyle w:val="infoblue0"/>
+        <w:jc w:val="both"/>
+        <w:rPr>
+          <w:i w:val="0"/>
+          <w:color w:val="auto"/>
+          <w:sz w:val="22"/>
+        </w:rPr>
+      </w:pPr>
+    </w:p>
+    <w:p>
+      <w:pPr>
+        <w:pStyle w:val="infoblue0"/>
+        <w:ind w:left="0"/>
+        <w:jc w:val="both"/>
+        <w:rPr>
+          <w:i w:val="0"/>
+          <w:color w:val="auto"/>
+          <w:sz w:val="22"/>
         </w:rPr>
       </w:pPr>
       <w:bookmarkStart w:id="73" w:name="_GoBack"/>
       <w:bookmarkEnd w:id="73"/>
-    </w:p>
-    <w:p>
-      <w:pPr>
-        <w:pStyle w:val="ListParagraph"/>
-        <w:spacing w:after="160" w:line="360" w:lineRule="auto"/>
-        <w:ind w:left="1440"/>
-        <w:jc w:val="both"/>
-        <w:rPr>
-          <w:rFonts w:ascii="Times New Roman" w:hAnsi="Times New Roman" w:cs="Times New Roman"/>
-        </w:rPr>
-      </w:pPr>
-    </w:p>
-    <w:p>
-      <w:pPr>
-        <w:pStyle w:val="infoblue0"/>
-        <w:jc w:val="both"/>
-        <w:rPr>
-          <w:i w:val="0"/>
-          <w:color w:val="auto"/>
-          <w:sz w:val="18"/>
-        </w:rPr>
-      </w:pPr>
-      <w:r>
-        <w:rPr>
-          <w:i w:val="0"/>
-          <w:color w:val="auto"/>
-          <w:sz w:val="28"/>
-        </w:rPr>
-        <w:t>Monitoring c</w:t>
-      </w:r>
-      <w:r>
-        <w:rPr>
-          <w:i w:val="0"/>
-          <w:color w:val="auto"/>
-          <w:sz w:val="28"/>
-        </w:rPr>
-        <w:t>ontrols i</w:t>
-      </w:r>
-      <w:r>
-        <w:rPr>
-          <w:i w:val="0"/>
-          <w:color w:val="auto"/>
-          <w:sz w:val="28"/>
-        </w:rPr>
-        <w:t>nclude:</w:t>
-      </w:r>
-    </w:p>
-    <w:p>
-      <w:pPr>
-        <w:pStyle w:val="infoblue0"/>
-        <w:jc w:val="both"/>
-        <w:rPr>
-          <w:i w:val="0"/>
-          <w:color w:val="auto"/>
-          <w:sz w:val="16"/>
-        </w:rPr>
-      </w:pPr>
-    </w:p>
-    <w:p>
-      <w:pPr>
-        <w:pStyle w:val="infoblue0"/>
-        <w:spacing w:line="480" w:lineRule="auto"/>
-        <w:ind w:left="1440" w:firstLine="720"/>
-        <w:jc w:val="both"/>
-        <w:rPr>
-          <w:i w:val="0"/>
-          <w:color w:val="auto"/>
-          <w:sz w:val="14"/>
-        </w:rPr>
-      </w:pPr>
-      <w:r>
-        <w:rPr>
-          <w:i w:val="0"/>
-          <w:color w:val="auto"/>
-          <w:sz w:val="22"/>
-        </w:rPr>
-        <w:t xml:space="preserve">The group leader will assess the situation i.e., material needed to be covered and the work needed to be done. Then appropriate task/s would be assigned to selected group members in such a way to simulate modularity in tasks. </w:t>
-      </w:r>
-    </w:p>
-    <w:p>
-      <w:pPr>
-        <w:pStyle w:val="infoblue0"/>
-        <w:spacing w:line="480" w:lineRule="auto"/>
-        <w:ind w:left="1440" w:firstLine="720"/>
-        <w:jc w:val="both"/>
-        <w:rPr>
-          <w:i w:val="0"/>
-          <w:color w:val="auto"/>
-          <w:sz w:val="14"/>
-        </w:rPr>
-      </w:pPr>
-      <w:r>
-        <w:rPr>
-          <w:i w:val="0"/>
-          <w:color w:val="auto"/>
-          <w:sz w:val="22"/>
-        </w:rPr>
-        <w:t xml:space="preserve">To ensure or minimize passed deadlines and hence delays, each member is assigned checkpoints in which he/she must produce a quantified portion of work delegated to be covered. </w:t>
-      </w:r>
-      <w:r>
-        <w:rPr>
-          <w:i w:val="0"/>
-          <w:color w:val="auto"/>
-          <w:sz w:val="22"/>
-        </w:rPr>
-        <w:t xml:space="preserve">This way members are encouraged to be prompt. </w:t>
-      </w:r>
-    </w:p>
-    <w:p>
-      <w:pPr>
-        <w:pStyle w:val="infoblue0"/>
-        <w:spacing w:line="480" w:lineRule="auto"/>
-        <w:ind w:left="1440" w:firstLine="720"/>
-        <w:jc w:val="both"/>
-        <w:rPr>
-          <w:i w:val="0"/>
-          <w:color w:val="auto"/>
-          <w:sz w:val="14"/>
-        </w:rPr>
-      </w:pPr>
-      <w:r>
-        <w:rPr>
-          <w:i w:val="0"/>
-          <w:color w:val="auto"/>
-          <w:sz w:val="22"/>
-        </w:rPr>
-        <w:t xml:space="preserve">Any ambiguous tasks to be completed would be demystified by reactive contact with Dr. Goodridge via current or proceeding class sessions, or emails. </w:t>
-      </w:r>
-    </w:p>
-    <w:p>
-      <w:pPr>
-        <w:pStyle w:val="infoblue0"/>
-        <w:spacing w:line="480" w:lineRule="auto"/>
-        <w:ind w:left="1440" w:firstLine="720"/>
-        <w:jc w:val="both"/>
-        <w:rPr>
-          <w:i w:val="0"/>
-          <w:color w:val="auto"/>
-          <w:sz w:val="14"/>
-        </w:rPr>
-      </w:pPr>
-      <w:r>
-        <w:rPr>
-          <w:i w:val="0"/>
-          <w:color w:val="auto"/>
-          <w:sz w:val="22"/>
-        </w:rPr>
-        <w:lastRenderedPageBreak/>
-        <w:t>All members of the group are req</w:t>
-      </w:r>
-      <w:r>
-        <w:rPr>
-          <w:i w:val="0"/>
-          <w:color w:val="auto"/>
-          <w:sz w:val="22"/>
-        </w:rPr>
-        <w:t>uired to participate in the Git</w:t>
-      </w:r>
-      <w:r>
-        <w:rPr>
-          <w:i w:val="0"/>
-          <w:color w:val="auto"/>
-          <w:sz w:val="22"/>
-        </w:rPr>
-        <w:t>Hub repository</w:t>
-      </w:r>
-      <w:r>
-        <w:rPr>
-          <w:i w:val="0"/>
-          <w:color w:val="auto"/>
-          <w:sz w:val="22"/>
-        </w:rPr>
-        <w:t xml:space="preserve">. This is the primary means of file sharing and contribution. Members are prompted to sync their repositories when a contribution so that all repositories are up to date. If one member has lost his/her repository, then all one needs to do is sync their repository again. </w:t>
-      </w:r>
-      <w:r>
-        <w:rPr>
-          <w:i w:val="0"/>
-          <w:color w:val="auto"/>
-          <w:sz w:val="22"/>
-        </w:rPr>
-        <w:t xml:space="preserve"> </w:t>
-      </w:r>
-    </w:p>
-    <w:p>
-      <w:pPr>
-        <w:pStyle w:val="infoblue0"/>
-        <w:spacing w:line="480" w:lineRule="auto"/>
-        <w:ind w:left="1440" w:firstLine="720"/>
-        <w:jc w:val="both"/>
-        <w:rPr>
-          <w:i w:val="0"/>
-          <w:color w:val="auto"/>
-          <w:sz w:val="22"/>
-        </w:rPr>
-      </w:pPr>
-      <w:r>
-        <w:rPr>
-          <w:i w:val="0"/>
-          <w:color w:val="auto"/>
-          <w:sz w:val="22"/>
-        </w:rPr>
-        <w:t>If hardware failure occurs, data files would</w:t>
-      </w:r>
-      <w:r>
-        <w:rPr>
-          <w:i w:val="0"/>
-          <w:color w:val="auto"/>
-          <w:sz w:val="22"/>
-        </w:rPr>
-        <w:t xml:space="preserve"> still be secure within the Git</w:t>
-      </w:r>
-      <w:r>
-        <w:rPr>
-          <w:i w:val="0"/>
-          <w:color w:val="auto"/>
-          <w:sz w:val="22"/>
-        </w:rPr>
-        <w:t>Hub. Group member experiencing hardware failure is prompted to contact group leader concerning difficulties and then the leader would reacting accordingly making necessary decisions. G</w:t>
-      </w:r>
-      <w:r>
-        <w:rPr>
-          <w:i w:val="0"/>
-          <w:color w:val="auto"/>
-          <w:sz w:val="22"/>
-        </w:rPr>
-        <w:t>roup members are also encouraged</w:t>
-      </w:r>
-      <w:r>
-        <w:rPr>
-          <w:i w:val="0"/>
-          <w:color w:val="auto"/>
-          <w:sz w:val="22"/>
-        </w:rPr>
-        <w:t xml:space="preserve"> to utilize computer systems in the computer science labs located in the </w:t>
-      </w:r>
-      <w:proofErr w:type="gramStart"/>
-      <w:r>
-        <w:rPr>
-          <w:i w:val="0"/>
-          <w:color w:val="auto"/>
-          <w:sz w:val="22"/>
-        </w:rPr>
-        <w:t>university</w:t>
-      </w:r>
-      <w:proofErr w:type="gramEnd"/>
-      <w:r>
-        <w:rPr>
-          <w:i w:val="0"/>
-          <w:color w:val="auto"/>
-          <w:sz w:val="22"/>
-        </w:rPr>
-        <w:t xml:space="preserve"> of the We</w:t>
-      </w:r>
-      <w:r>
-        <w:rPr>
-          <w:i w:val="0"/>
-          <w:color w:val="auto"/>
-          <w:sz w:val="22"/>
-        </w:rPr>
-        <w:t>st Indies St. Augustin</w:t>
-      </w:r>
-      <w:r>
-        <w:rPr>
-          <w:i w:val="0"/>
-          <w:color w:val="auto"/>
-          <w:sz w:val="22"/>
-        </w:rPr>
-        <w:t>e</w:t>
-      </w:r>
-      <w:r>
-        <w:rPr>
-          <w:i w:val="0"/>
-          <w:color w:val="auto"/>
-          <w:sz w:val="22"/>
-        </w:rPr>
-        <w:t xml:space="preserve"> campus. </w:t>
-      </w:r>
-    </w:p>
-    <w:p>
-      <w:pPr>
-        <w:pStyle w:val="infoblue0"/>
-        <w:spacing w:line="480" w:lineRule="auto"/>
-        <w:ind w:left="1440" w:firstLine="720"/>
-        <w:jc w:val="both"/>
-        <w:rPr>
-          <w:i w:val="0"/>
-          <w:color w:val="7030A0"/>
-          <w:sz w:val="22"/>
-        </w:rPr>
-      </w:pPr>
-      <w:r>
-        <w:rPr>
-          <w:i w:val="0"/>
-          <w:color w:val="7030A0"/>
-          <w:sz w:val="22"/>
-        </w:rPr>
-        <w:t xml:space="preserve">In the event that a Group member is having difficulties uploading their work unto </w:t>
-      </w:r>
-      <w:proofErr w:type="spellStart"/>
-      <w:r>
-        <w:rPr>
-          <w:i w:val="0"/>
-          <w:color w:val="7030A0"/>
-          <w:sz w:val="22"/>
-        </w:rPr>
-        <w:t>GitHub</w:t>
-      </w:r>
-      <w:proofErr w:type="spellEnd"/>
-      <w:r>
-        <w:rPr>
-          <w:i w:val="0"/>
-          <w:color w:val="7030A0"/>
-          <w:sz w:val="22"/>
-        </w:rPr>
-        <w:t xml:space="preserve">, the group leader is notified and works towards ensuring that the problem is fixable and proceeds to execute it. If there exists a case where it’s a problem that cannot be fixed before the deadline of submission, a note would just be written </w:t>
-      </w:r>
-      <w:r>
-        <w:rPr>
-          <w:i w:val="0"/>
-          <w:color w:val="7030A0"/>
-          <w:sz w:val="22"/>
-        </w:rPr>
-        <w:t xml:space="preserve">stating why there were no showing of that member’s participation on </w:t>
-      </w:r>
-      <w:proofErr w:type="spellStart"/>
-      <w:r>
-        <w:rPr>
-          <w:i w:val="0"/>
-          <w:color w:val="7030A0"/>
-          <w:sz w:val="22"/>
-        </w:rPr>
-        <w:t>github</w:t>
-      </w:r>
-      <w:proofErr w:type="spellEnd"/>
-      <w:r>
-        <w:rPr>
-          <w:i w:val="0"/>
-          <w:color w:val="7030A0"/>
-          <w:sz w:val="22"/>
-        </w:rPr>
-        <w:t xml:space="preserve">. </w:t>
-      </w:r>
-    </w:p>
-    <w:p>
-      <w:pPr>
-        <w:pStyle w:val="infoblue0"/>
-        <w:jc w:val="both"/>
-        <w:rPr>
-          <w:i w:val="0"/>
-          <w:color w:val="auto"/>
-          <w:sz w:val="22"/>
-        </w:rPr>
-      </w:pPr>
-    </w:p>
-    <w:p>
-      <w:pPr>
-        <w:pStyle w:val="infoblue0"/>
-        <w:jc w:val="both"/>
-        <w:rPr>
-          <w:i w:val="0"/>
-          <w:color w:val="auto"/>
-          <w:sz w:val="22"/>
-        </w:rPr>
-      </w:pPr>
-    </w:p>
-    <w:p>
-      <w:pPr>
-        <w:pStyle w:val="infoblue0"/>
-        <w:jc w:val="both"/>
-        <w:rPr>
-          <w:i w:val="0"/>
-          <w:color w:val="auto"/>
-          <w:sz w:val="22"/>
-        </w:rPr>
-      </w:pPr>
-    </w:p>
-    <w:p>
-      <w:pPr>
-        <w:pStyle w:val="infoblue0"/>
-        <w:jc w:val="both"/>
-        <w:rPr>
-          <w:i w:val="0"/>
-          <w:color w:val="auto"/>
-          <w:sz w:val="22"/>
-        </w:rPr>
-      </w:pPr>
-    </w:p>
-    <w:p>
-      <w:pPr>
-        <w:pStyle w:val="infoblue0"/>
-        <w:jc w:val="both"/>
-        <w:rPr>
-          <w:i w:val="0"/>
-          <w:color w:val="auto"/>
-          <w:sz w:val="22"/>
-        </w:rPr>
-      </w:pPr>
-    </w:p>
-    <w:p>
-      <w:pPr>
-        <w:pStyle w:val="infoblue0"/>
-        <w:jc w:val="both"/>
-        <w:rPr>
-          <w:i w:val="0"/>
-          <w:color w:val="auto"/>
-          <w:sz w:val="22"/>
-        </w:rPr>
-      </w:pPr>
-    </w:p>
-    <w:p>
-      <w:pPr>
-        <w:pStyle w:val="infoblue0"/>
-        <w:jc w:val="both"/>
-        <w:rPr>
-          <w:i w:val="0"/>
-          <w:color w:val="auto"/>
-          <w:sz w:val="22"/>
-        </w:rPr>
-      </w:pPr>
-    </w:p>
-    <w:p>
-      <w:pPr>
-        <w:pStyle w:val="infoblue0"/>
-        <w:jc w:val="both"/>
-        <w:rPr>
-          <w:i w:val="0"/>
-          <w:color w:val="auto"/>
-          <w:sz w:val="22"/>
-        </w:rPr>
-      </w:pPr>
-    </w:p>
-    <w:p>
-      <w:pPr>
-        <w:pStyle w:val="infoblue0"/>
-        <w:jc w:val="both"/>
-        <w:rPr>
-          <w:i w:val="0"/>
-          <w:color w:val="auto"/>
-          <w:sz w:val="22"/>
-        </w:rPr>
-      </w:pPr>
-    </w:p>
-    <w:p>
-      <w:pPr>
-        <w:pStyle w:val="infoblue0"/>
-        <w:jc w:val="both"/>
-        <w:rPr>
-          <w:i w:val="0"/>
-          <w:color w:val="auto"/>
-          <w:sz w:val="22"/>
-        </w:rPr>
-      </w:pPr>
-    </w:p>
-    <w:p>
-      <w:pPr>
-        <w:pStyle w:val="infoblue0"/>
-        <w:jc w:val="both"/>
-        <w:rPr>
-          <w:i w:val="0"/>
-          <w:color w:val="auto"/>
-          <w:sz w:val="22"/>
-        </w:rPr>
-      </w:pPr>
-    </w:p>
-    <w:p>
-      <w:pPr>
-        <w:pStyle w:val="infoblue0"/>
-        <w:jc w:val="both"/>
-        <w:rPr>
-          <w:i w:val="0"/>
-          <w:color w:val="auto"/>
-          <w:sz w:val="22"/>
-        </w:rPr>
-      </w:pPr>
-    </w:p>
-    <w:p>
-      <w:pPr>
-        <w:pStyle w:val="infoblue0"/>
-        <w:jc w:val="both"/>
-        <w:rPr>
-          <w:i w:val="0"/>
-          <w:color w:val="auto"/>
-          <w:sz w:val="22"/>
-        </w:rPr>
-      </w:pPr>
-    </w:p>
-    <w:p>
-      <w:pPr>
-        <w:pStyle w:val="infoblue0"/>
-        <w:jc w:val="both"/>
-        <w:rPr>
-          <w:i w:val="0"/>
-          <w:color w:val="auto"/>
-          <w:sz w:val="22"/>
-        </w:rPr>
-      </w:pPr>
-    </w:p>
-    <w:p>
-      <w:pPr>
-        <w:pStyle w:val="infoblue0"/>
-        <w:jc w:val="both"/>
-        <w:rPr>
-          <w:i w:val="0"/>
-          <w:color w:val="auto"/>
-          <w:sz w:val="22"/>
-        </w:rPr>
-      </w:pPr>
-    </w:p>
-    <w:p>
-      <w:pPr>
-        <w:pStyle w:val="infoblue0"/>
-        <w:jc w:val="both"/>
-        <w:rPr>
-          <w:i w:val="0"/>
-          <w:color w:val="auto"/>
-          <w:sz w:val="22"/>
-        </w:rPr>
-      </w:pPr>
-    </w:p>
-    <w:p>
-      <w:pPr>
-        <w:pStyle w:val="infoblue0"/>
-        <w:jc w:val="both"/>
-        <w:rPr>
-          <w:i w:val="0"/>
-          <w:color w:val="auto"/>
-          <w:sz w:val="22"/>
-        </w:rPr>
-      </w:pPr>
-    </w:p>
-    <w:p>
-      <w:pPr>
-        <w:pStyle w:val="infoblue0"/>
-        <w:jc w:val="both"/>
-        <w:rPr>
-          <w:i w:val="0"/>
-          <w:color w:val="auto"/>
-          <w:sz w:val="22"/>
-        </w:rPr>
-      </w:pPr>
-    </w:p>
-    <w:p>
-      <w:pPr>
-        <w:pStyle w:val="infoblue0"/>
-        <w:jc w:val="both"/>
-        <w:rPr>
-          <w:i w:val="0"/>
-          <w:color w:val="auto"/>
-          <w:sz w:val="22"/>
-        </w:rPr>
-      </w:pPr>
-    </w:p>
-    <w:p>
-      <w:pPr>
-        <w:pStyle w:val="infoblue0"/>
-        <w:jc w:val="both"/>
-        <w:rPr>
-          <w:i w:val="0"/>
-          <w:color w:val="auto"/>
-          <w:sz w:val="22"/>
-        </w:rPr>
-      </w:pPr>
-    </w:p>
-    <w:p>
-      <w:pPr>
-        <w:pStyle w:val="infoblue0"/>
-        <w:jc w:val="both"/>
-        <w:rPr>
-          <w:i w:val="0"/>
-          <w:color w:val="auto"/>
-          <w:sz w:val="22"/>
-        </w:rPr>
-      </w:pPr>
     </w:p>
     <w:p>
       <w:pPr>
@@ -17024,6 +16937,7 @@
         <w:rPr>
           <w:sz w:val="28"/>
         </w:rPr>
+        <w:lastRenderedPageBreak/>
         <w:t>Annexes</w:t>
       </w:r>
       <w:bookmarkEnd w:id="78"/>
@@ -17074,10 +16988,10 @@
       </w:pPr>
     </w:p>
     <w:sectPr>
-      <w:headerReference w:type="default" r:id="rId11"/>
-      <w:footerReference w:type="default" r:id="rId12"/>
-      <w:headerReference w:type="first" r:id="rId13"/>
-      <w:footerReference w:type="first" r:id="rId14"/>
+      <w:headerReference w:type="default" r:id="rId10"/>
+      <w:footerReference w:type="default" r:id="rId11"/>
+      <w:headerReference w:type="first" r:id="rId12"/>
+      <w:footerReference w:type="first" r:id="rId13"/>
       <w:pgSz w:w="12240" w:h="15840" w:code="1"/>
       <w:pgMar w:top="1440" w:right="1440" w:bottom="1440" w:left="1440" w:header="720" w:footer="720" w:gutter="0"/>
       <w:cols w:space="720"/>
@@ -17087,7 +17001,7 @@
 </file>
 
 <file path=word/endnotes.xml><?xml version="1.0" encoding="utf-8"?>
-<w:endnotes xmlns:wpc="http://schemas.microsoft.com/office/word/2010/wordprocessingCanvas" xmlns:mc="http://schemas.openxmlformats.org/markup-compatibility/2006" xmlns:o="urn:schemas-microsoft-com:office:office" xmlns:r="http://schemas.openxmlformats.org/officeDocument/2006/relationships" xmlns:m="http://schemas.openxmlformats.org/officeDocument/2006/math" xmlns:v="urn:schemas-microsoft-com:vml" xmlns:wp14="http://schemas.microsoft.com/office/word/2010/wordprocessingDrawing" xmlns:wp="http://schemas.openxmlformats.org/drawingml/2006/wordprocessingDrawing" xmlns:w10="urn:schemas-microsoft-com:office:word" xmlns:w="http://schemas.openxmlformats.org/wordprocessingml/2006/main" xmlns:w14="http://schemas.microsoft.com/office/word/2010/wordml" xmlns:wpg="http://schemas.microsoft.com/office/word/2010/wordprocessingGroup" xmlns:wpi="http://schemas.microsoft.com/office/word/2010/wordprocessingInk" xmlns:wne="http://schemas.microsoft.com/office/word/2006/wordml" xmlns:wps="http://schemas.microsoft.com/office/word/2010/wordprocessingShape" mc:Ignorable="w14 wp14">
+<w:endnotes xmlns:wpc="http://schemas.microsoft.com/office/word/2010/wordprocessingCanvas" xmlns:mc="http://schemas.openxmlformats.org/markup-compatibility/2006" xmlns:o="urn:schemas-microsoft-com:office:office" xmlns:r="http://schemas.openxmlformats.org/officeDocument/2006/relationships" xmlns:m="http://schemas.openxmlformats.org/officeDocument/2006/math" xmlns:v="urn:schemas-microsoft-com:vml" xmlns:wp14="http://schemas.microsoft.com/office/word/2010/wordprocessingDrawing" xmlns:wp="http://schemas.openxmlformats.org/drawingml/2006/wordprocessingDrawing" xmlns:w10="urn:schemas-microsoft-com:office:word" xmlns:w="http://schemas.openxmlformats.org/wordprocessingml/2006/main" xmlns:w14="http://schemas.microsoft.com/office/word/2010/wordml" xmlns:w15="http://schemas.microsoft.com/office/word/2012/wordml" xmlns:wpg="http://schemas.microsoft.com/office/word/2010/wordprocessingGroup" xmlns:wpi="http://schemas.microsoft.com/office/word/2010/wordprocessingInk" xmlns:wne="http://schemas.microsoft.com/office/word/2006/wordml" xmlns:wps="http://schemas.microsoft.com/office/word/2010/wordprocessingShape" mc:Ignorable="w14 w15 wp14">
   <w:endnote w:type="separator" w:id="-1">
     <w:p>
       <w:pPr>
@@ -17112,7 +17026,7 @@
 </file>
 
 <file path=word/footer1.xml><?xml version="1.0" encoding="utf-8"?>
-<w:ftr xmlns:wpc="http://schemas.microsoft.com/office/word/2010/wordprocessingCanvas" xmlns:mc="http://schemas.openxmlformats.org/markup-compatibility/2006" xmlns:o="urn:schemas-microsoft-com:office:office" xmlns:r="http://schemas.openxmlformats.org/officeDocument/2006/relationships" xmlns:m="http://schemas.openxmlformats.org/officeDocument/2006/math" xmlns:v="urn:schemas-microsoft-com:vml" xmlns:wp14="http://schemas.microsoft.com/office/word/2010/wordprocessingDrawing" xmlns:wp="http://schemas.openxmlformats.org/drawingml/2006/wordprocessingDrawing" xmlns:w10="urn:schemas-microsoft-com:office:word" xmlns:w="http://schemas.openxmlformats.org/wordprocessingml/2006/main" xmlns:w14="http://schemas.microsoft.com/office/word/2010/wordml" xmlns:wpg="http://schemas.microsoft.com/office/word/2010/wordprocessingGroup" xmlns:wpi="http://schemas.microsoft.com/office/word/2010/wordprocessingInk" xmlns:wne="http://schemas.microsoft.com/office/word/2006/wordml" xmlns:wps="http://schemas.microsoft.com/office/word/2010/wordprocessingShape" mc:Ignorable="w14 wp14">
+<w:ftr xmlns:wpc="http://schemas.microsoft.com/office/word/2010/wordprocessingCanvas" xmlns:mc="http://schemas.openxmlformats.org/markup-compatibility/2006" xmlns:o="urn:schemas-microsoft-com:office:office" xmlns:r="http://schemas.openxmlformats.org/officeDocument/2006/relationships" xmlns:m="http://schemas.openxmlformats.org/officeDocument/2006/math" xmlns:v="urn:schemas-microsoft-com:vml" xmlns:wp14="http://schemas.microsoft.com/office/word/2010/wordprocessingDrawing" xmlns:wp="http://schemas.openxmlformats.org/drawingml/2006/wordprocessingDrawing" xmlns:w10="urn:schemas-microsoft-com:office:word" xmlns:w="http://schemas.openxmlformats.org/wordprocessingml/2006/main" xmlns:w14="http://schemas.microsoft.com/office/word/2010/wordml" xmlns:w15="http://schemas.microsoft.com/office/word/2012/wordml" xmlns:wpg="http://schemas.microsoft.com/office/word/2010/wordprocessingGroup" xmlns:wpi="http://schemas.microsoft.com/office/word/2010/wordprocessingInk" xmlns:wne="http://schemas.microsoft.com/office/word/2006/wordml" xmlns:wps="http://schemas.microsoft.com/office/word/2010/wordprocessingShape" mc:Ignorable="w14 w15 wp14">
   <w:p>
     <w:pPr>
       <w:pStyle w:val="Footer"/>
@@ -17150,7 +17064,7 @@
 </file>
 
 <file path=word/footer2.xml><?xml version="1.0" encoding="utf-8"?>
-<w:ftr xmlns:wpc="http://schemas.microsoft.com/office/word/2010/wordprocessingCanvas" xmlns:mc="http://schemas.openxmlformats.org/markup-compatibility/2006" xmlns:o="urn:schemas-microsoft-com:office:office" xmlns:r="http://schemas.openxmlformats.org/officeDocument/2006/relationships" xmlns:m="http://schemas.openxmlformats.org/officeDocument/2006/math" xmlns:v="urn:schemas-microsoft-com:vml" xmlns:wp14="http://schemas.microsoft.com/office/word/2010/wordprocessingDrawing" xmlns:wp="http://schemas.openxmlformats.org/drawingml/2006/wordprocessingDrawing" xmlns:w10="urn:schemas-microsoft-com:office:word" xmlns:w="http://schemas.openxmlformats.org/wordprocessingml/2006/main" xmlns:w14="http://schemas.microsoft.com/office/word/2010/wordml" xmlns:wpg="http://schemas.microsoft.com/office/word/2010/wordprocessingGroup" xmlns:wpi="http://schemas.microsoft.com/office/word/2010/wordprocessingInk" xmlns:wne="http://schemas.microsoft.com/office/word/2006/wordml" xmlns:wps="http://schemas.microsoft.com/office/word/2010/wordprocessingShape" mc:Ignorable="w14 wp14">
+<w:ftr xmlns:wpc="http://schemas.microsoft.com/office/word/2010/wordprocessingCanvas" xmlns:mc="http://schemas.openxmlformats.org/markup-compatibility/2006" xmlns:o="urn:schemas-microsoft-com:office:office" xmlns:r="http://schemas.openxmlformats.org/officeDocument/2006/relationships" xmlns:m="http://schemas.openxmlformats.org/officeDocument/2006/math" xmlns:v="urn:schemas-microsoft-com:vml" xmlns:wp14="http://schemas.microsoft.com/office/word/2010/wordprocessingDrawing" xmlns:wp="http://schemas.openxmlformats.org/drawingml/2006/wordprocessingDrawing" xmlns:w10="urn:schemas-microsoft-com:office:word" xmlns:w="http://schemas.openxmlformats.org/wordprocessingml/2006/main" xmlns:w14="http://schemas.microsoft.com/office/word/2010/wordml" xmlns:w15="http://schemas.microsoft.com/office/word/2012/wordml" xmlns:wpg="http://schemas.microsoft.com/office/word/2010/wordprocessingGroup" xmlns:wpi="http://schemas.microsoft.com/office/word/2010/wordprocessingInk" xmlns:wne="http://schemas.microsoft.com/office/word/2006/wordml" xmlns:wps="http://schemas.microsoft.com/office/word/2010/wordprocessingShape" mc:Ignorable="w14 w15 wp14">
   <w:tbl>
     <w:tblPr>
       <w:tblW w:w="0" w:type="auto"/>
@@ -17270,7 +17184,7 @@
               <w:rStyle w:val="PageNumber"/>
               <w:noProof/>
             </w:rPr>
-            <w:t>21</w:t>
+            <w:t>23</w:t>
           </w:r>
           <w:r>
             <w:rPr>
@@ -17328,7 +17242,7 @@
 </file>
 
 <file path=word/footer3.xml><?xml version="1.0" encoding="utf-8"?>
-<w:ftr xmlns:wpc="http://schemas.microsoft.com/office/word/2010/wordprocessingCanvas" xmlns:mc="http://schemas.openxmlformats.org/markup-compatibility/2006" xmlns:o="urn:schemas-microsoft-com:office:office" xmlns:r="http://schemas.openxmlformats.org/officeDocument/2006/relationships" xmlns:m="http://schemas.openxmlformats.org/officeDocument/2006/math" xmlns:v="urn:schemas-microsoft-com:vml" xmlns:wp14="http://schemas.microsoft.com/office/word/2010/wordprocessingDrawing" xmlns:wp="http://schemas.openxmlformats.org/drawingml/2006/wordprocessingDrawing" xmlns:w10="urn:schemas-microsoft-com:office:word" xmlns:w="http://schemas.openxmlformats.org/wordprocessingml/2006/main" xmlns:w14="http://schemas.microsoft.com/office/word/2010/wordml" xmlns:wpg="http://schemas.microsoft.com/office/word/2010/wordprocessingGroup" xmlns:wpi="http://schemas.microsoft.com/office/word/2010/wordprocessingInk" xmlns:wne="http://schemas.microsoft.com/office/word/2006/wordml" xmlns:wps="http://schemas.microsoft.com/office/word/2010/wordprocessingShape" mc:Ignorable="w14 wp14">
+<w:ftr xmlns:wpc="http://schemas.microsoft.com/office/word/2010/wordprocessingCanvas" xmlns:mc="http://schemas.openxmlformats.org/markup-compatibility/2006" xmlns:o="urn:schemas-microsoft-com:office:office" xmlns:r="http://schemas.openxmlformats.org/officeDocument/2006/relationships" xmlns:m="http://schemas.openxmlformats.org/officeDocument/2006/math" xmlns:v="urn:schemas-microsoft-com:vml" xmlns:wp14="http://schemas.microsoft.com/office/word/2010/wordprocessingDrawing" xmlns:wp="http://schemas.openxmlformats.org/drawingml/2006/wordprocessingDrawing" xmlns:w10="urn:schemas-microsoft-com:office:word" xmlns:w="http://schemas.openxmlformats.org/wordprocessingml/2006/main" xmlns:w14="http://schemas.microsoft.com/office/word/2010/wordml" xmlns:w15="http://schemas.microsoft.com/office/word/2012/wordml" xmlns:wpg="http://schemas.microsoft.com/office/word/2010/wordprocessingGroup" xmlns:wpi="http://schemas.microsoft.com/office/word/2010/wordprocessingInk" xmlns:wne="http://schemas.microsoft.com/office/word/2006/wordml" xmlns:wps="http://schemas.microsoft.com/office/word/2010/wordprocessingShape" mc:Ignorable="w14 w15 wp14">
   <w:p>
     <w:pPr>
       <w:pStyle w:val="Footer"/>
@@ -17338,7 +17252,7 @@
 </file>
 
 <file path=word/footnotes.xml><?xml version="1.0" encoding="utf-8"?>
-<w:footnotes xmlns:wpc="http://schemas.microsoft.com/office/word/2010/wordprocessingCanvas" xmlns:mc="http://schemas.openxmlformats.org/markup-compatibility/2006" xmlns:o="urn:schemas-microsoft-com:office:office" xmlns:r="http://schemas.openxmlformats.org/officeDocument/2006/relationships" xmlns:m="http://schemas.openxmlformats.org/officeDocument/2006/math" xmlns:v="urn:schemas-microsoft-com:vml" xmlns:wp14="http://schemas.microsoft.com/office/word/2010/wordprocessingDrawing" xmlns:wp="http://schemas.openxmlformats.org/drawingml/2006/wordprocessingDrawing" xmlns:w10="urn:schemas-microsoft-com:office:word" xmlns:w="http://schemas.openxmlformats.org/wordprocessingml/2006/main" xmlns:w14="http://schemas.microsoft.com/office/word/2010/wordml" xmlns:wpg="http://schemas.microsoft.com/office/word/2010/wordprocessingGroup" xmlns:wpi="http://schemas.microsoft.com/office/word/2010/wordprocessingInk" xmlns:wne="http://schemas.microsoft.com/office/word/2006/wordml" xmlns:wps="http://schemas.microsoft.com/office/word/2010/wordprocessingShape" mc:Ignorable="w14 wp14">
+<w:footnotes xmlns:wpc="http://schemas.microsoft.com/office/word/2010/wordprocessingCanvas" xmlns:mc="http://schemas.openxmlformats.org/markup-compatibility/2006" xmlns:o="urn:schemas-microsoft-com:office:office" xmlns:r="http://schemas.openxmlformats.org/officeDocument/2006/relationships" xmlns:m="http://schemas.openxmlformats.org/officeDocument/2006/math" xmlns:v="urn:schemas-microsoft-com:vml" xmlns:wp14="http://schemas.microsoft.com/office/word/2010/wordprocessingDrawing" xmlns:wp="http://schemas.openxmlformats.org/drawingml/2006/wordprocessingDrawing" xmlns:w10="urn:schemas-microsoft-com:office:word" xmlns:w="http://schemas.openxmlformats.org/wordprocessingml/2006/main" xmlns:w14="http://schemas.microsoft.com/office/word/2010/wordml" xmlns:w15="http://schemas.microsoft.com/office/word/2012/wordml" xmlns:wpg="http://schemas.microsoft.com/office/word/2010/wordprocessingGroup" xmlns:wpi="http://schemas.microsoft.com/office/word/2010/wordprocessingInk" xmlns:wne="http://schemas.microsoft.com/office/word/2006/wordml" xmlns:wps="http://schemas.microsoft.com/office/word/2010/wordprocessingShape" mc:Ignorable="w14 w15 wp14">
   <w:footnote w:type="separator" w:id="-1">
     <w:p>
       <w:pPr>
@@ -17363,7 +17277,7 @@
 </file>
 
 <file path=word/header1.xml><?xml version="1.0" encoding="utf-8"?>
-<w:hdr xmlns:wpc="http://schemas.microsoft.com/office/word/2010/wordprocessingCanvas" xmlns:mc="http://schemas.openxmlformats.org/markup-compatibility/2006" xmlns:o="urn:schemas-microsoft-com:office:office" xmlns:r="http://schemas.openxmlformats.org/officeDocument/2006/relationships" xmlns:m="http://schemas.openxmlformats.org/officeDocument/2006/math" xmlns:v="urn:schemas-microsoft-com:vml" xmlns:wp14="http://schemas.microsoft.com/office/word/2010/wordprocessingDrawing" xmlns:wp="http://schemas.openxmlformats.org/drawingml/2006/wordprocessingDrawing" xmlns:w10="urn:schemas-microsoft-com:office:word" xmlns:w="http://schemas.openxmlformats.org/wordprocessingml/2006/main" xmlns:w14="http://schemas.microsoft.com/office/word/2010/wordml" xmlns:wpg="http://schemas.microsoft.com/office/word/2010/wordprocessingGroup" xmlns:wpi="http://schemas.microsoft.com/office/word/2010/wordprocessingInk" xmlns:wne="http://schemas.microsoft.com/office/word/2006/wordml" xmlns:wps="http://schemas.microsoft.com/office/word/2010/wordprocessingShape" mc:Ignorable="w14 wp14">
+<w:hdr xmlns:wpc="http://schemas.microsoft.com/office/word/2010/wordprocessingCanvas" xmlns:mc="http://schemas.openxmlformats.org/markup-compatibility/2006" xmlns:o="urn:schemas-microsoft-com:office:office" xmlns:r="http://schemas.openxmlformats.org/officeDocument/2006/relationships" xmlns:m="http://schemas.openxmlformats.org/officeDocument/2006/math" xmlns:v="urn:schemas-microsoft-com:vml" xmlns:wp14="http://schemas.microsoft.com/office/word/2010/wordprocessingDrawing" xmlns:wp="http://schemas.openxmlformats.org/drawingml/2006/wordprocessingDrawing" xmlns:w10="urn:schemas-microsoft-com:office:word" xmlns:w="http://schemas.openxmlformats.org/wordprocessingml/2006/main" xmlns:w14="http://schemas.microsoft.com/office/word/2010/wordml" xmlns:w15="http://schemas.microsoft.com/office/word/2012/wordml" xmlns:wpg="http://schemas.microsoft.com/office/word/2010/wordprocessingGroup" xmlns:wpi="http://schemas.microsoft.com/office/word/2010/wordprocessingInk" xmlns:wne="http://schemas.microsoft.com/office/word/2006/wordml" xmlns:wps="http://schemas.microsoft.com/office/word/2010/wordprocessingShape" mc:Ignorable="w14 w15 wp14">
   <w:p>
     <w:pPr>
       <w:rPr>
@@ -17422,7 +17336,7 @@
 </file>
 
 <file path=word/header2.xml><?xml version="1.0" encoding="utf-8"?>
-<w:hdr xmlns:wpc="http://schemas.microsoft.com/office/word/2010/wordprocessingCanvas" xmlns:mc="http://schemas.openxmlformats.org/markup-compatibility/2006" xmlns:o="urn:schemas-microsoft-com:office:office" xmlns:r="http://schemas.openxmlformats.org/officeDocument/2006/relationships" xmlns:m="http://schemas.openxmlformats.org/officeDocument/2006/math" xmlns:v="urn:schemas-microsoft-com:vml" xmlns:wp14="http://schemas.microsoft.com/office/word/2010/wordprocessingDrawing" xmlns:wp="http://schemas.openxmlformats.org/drawingml/2006/wordprocessingDrawing" xmlns:w10="urn:schemas-microsoft-com:office:word" xmlns:w="http://schemas.openxmlformats.org/wordprocessingml/2006/main" xmlns:w14="http://schemas.microsoft.com/office/word/2010/wordml" xmlns:wpg="http://schemas.microsoft.com/office/word/2010/wordprocessingGroup" xmlns:wpi="http://schemas.microsoft.com/office/word/2010/wordprocessingInk" xmlns:wne="http://schemas.microsoft.com/office/word/2006/wordml" xmlns:wps="http://schemas.microsoft.com/office/word/2010/wordprocessingShape" mc:Ignorable="w14 wp14">
+<w:hdr xmlns:wpc="http://schemas.microsoft.com/office/word/2010/wordprocessingCanvas" xmlns:mc="http://schemas.openxmlformats.org/markup-compatibility/2006" xmlns:o="urn:schemas-microsoft-com:office:office" xmlns:r="http://schemas.openxmlformats.org/officeDocument/2006/relationships" xmlns:m="http://schemas.openxmlformats.org/officeDocument/2006/math" xmlns:v="urn:schemas-microsoft-com:vml" xmlns:wp14="http://schemas.microsoft.com/office/word/2010/wordprocessingDrawing" xmlns:wp="http://schemas.openxmlformats.org/drawingml/2006/wordprocessingDrawing" xmlns:w10="urn:schemas-microsoft-com:office:word" xmlns:w="http://schemas.openxmlformats.org/wordprocessingml/2006/main" xmlns:w14="http://schemas.microsoft.com/office/word/2010/wordml" xmlns:w15="http://schemas.microsoft.com/office/word/2012/wordml" xmlns:wpg="http://schemas.microsoft.com/office/word/2010/wordprocessingGroup" xmlns:wpi="http://schemas.microsoft.com/office/word/2010/wordprocessingInk" xmlns:wne="http://schemas.microsoft.com/office/word/2006/wordml" xmlns:wps="http://schemas.microsoft.com/office/word/2010/wordprocessingShape" mc:Ignorable="w14 w15 wp14">
   <w:tbl>
     <w:tblPr>
       <w:tblW w:w="9558" w:type="dxa"/>
@@ -17514,7 +17428,7 @@
 </file>
 
 <file path=word/header3.xml><?xml version="1.0" encoding="utf-8"?>
-<w:hdr xmlns:wpc="http://schemas.microsoft.com/office/word/2010/wordprocessingCanvas" xmlns:mc="http://schemas.openxmlformats.org/markup-compatibility/2006" xmlns:o="urn:schemas-microsoft-com:office:office" xmlns:r="http://schemas.openxmlformats.org/officeDocument/2006/relationships" xmlns:m="http://schemas.openxmlformats.org/officeDocument/2006/math" xmlns:v="urn:schemas-microsoft-com:vml" xmlns:wp14="http://schemas.microsoft.com/office/word/2010/wordprocessingDrawing" xmlns:wp="http://schemas.openxmlformats.org/drawingml/2006/wordprocessingDrawing" xmlns:w10="urn:schemas-microsoft-com:office:word" xmlns:w="http://schemas.openxmlformats.org/wordprocessingml/2006/main" xmlns:w14="http://schemas.microsoft.com/office/word/2010/wordml" xmlns:wpg="http://schemas.microsoft.com/office/word/2010/wordprocessingGroup" xmlns:wpi="http://schemas.microsoft.com/office/word/2010/wordprocessingInk" xmlns:wne="http://schemas.microsoft.com/office/word/2006/wordml" xmlns:wps="http://schemas.microsoft.com/office/word/2010/wordprocessingShape" mc:Ignorable="w14 wp14">
+<w:hdr xmlns:wpc="http://schemas.microsoft.com/office/word/2010/wordprocessingCanvas" xmlns:mc="http://schemas.openxmlformats.org/markup-compatibility/2006" xmlns:o="urn:schemas-microsoft-com:office:office" xmlns:r="http://schemas.openxmlformats.org/officeDocument/2006/relationships" xmlns:m="http://schemas.openxmlformats.org/officeDocument/2006/math" xmlns:v="urn:schemas-microsoft-com:vml" xmlns:wp14="http://schemas.microsoft.com/office/word/2010/wordprocessingDrawing" xmlns:wp="http://schemas.openxmlformats.org/drawingml/2006/wordprocessingDrawing" xmlns:w10="urn:schemas-microsoft-com:office:word" xmlns:w="http://schemas.openxmlformats.org/wordprocessingml/2006/main" xmlns:w14="http://schemas.microsoft.com/office/word/2010/wordml" xmlns:w15="http://schemas.microsoft.com/office/word/2012/wordml" xmlns:wpg="http://schemas.microsoft.com/office/word/2010/wordprocessingGroup" xmlns:wpi="http://schemas.microsoft.com/office/word/2010/wordprocessingInk" xmlns:wne="http://schemas.microsoft.com/office/word/2006/wordml" xmlns:wps="http://schemas.microsoft.com/office/word/2010/wordprocessingShape" mc:Ignorable="w14 w15 wp14">
   <w:p>
     <w:pPr>
       <w:pStyle w:val="Header"/>
@@ -17524,7 +17438,7 @@
 </file>
 
 <file path=word/numbering.xml><?xml version="1.0" encoding="utf-8"?>
-<w:numbering xmlns:wpc="http://schemas.microsoft.com/office/word/2010/wordprocessingCanvas" xmlns:mc="http://schemas.openxmlformats.org/markup-compatibility/2006" xmlns:o="urn:schemas-microsoft-com:office:office" xmlns:r="http://schemas.openxmlformats.org/officeDocument/2006/relationships" xmlns:m="http://schemas.openxmlformats.org/officeDocument/2006/math" xmlns:v="urn:schemas-microsoft-com:vml" xmlns:wp14="http://schemas.microsoft.com/office/word/2010/wordprocessingDrawing" xmlns:wp="http://schemas.openxmlformats.org/drawingml/2006/wordprocessingDrawing" xmlns:w10="urn:schemas-microsoft-com:office:word" xmlns:w="http://schemas.openxmlformats.org/wordprocessingml/2006/main" xmlns:w14="http://schemas.microsoft.com/office/word/2010/wordml" xmlns:wpg="http://schemas.microsoft.com/office/word/2010/wordprocessingGroup" xmlns:wpi="http://schemas.microsoft.com/office/word/2010/wordprocessingInk" xmlns:wne="http://schemas.microsoft.com/office/word/2006/wordml" xmlns:wps="http://schemas.microsoft.com/office/word/2010/wordprocessingShape" mc:Ignorable="w14 wp14">
+<w:numbering xmlns:wpc="http://schemas.microsoft.com/office/word/2010/wordprocessingCanvas" xmlns:mc="http://schemas.openxmlformats.org/markup-compatibility/2006" xmlns:o="urn:schemas-microsoft-com:office:office" xmlns:r="http://schemas.openxmlformats.org/officeDocument/2006/relationships" xmlns:m="http://schemas.openxmlformats.org/officeDocument/2006/math" xmlns:v="urn:schemas-microsoft-com:vml" xmlns:wp14="http://schemas.microsoft.com/office/word/2010/wordprocessingDrawing" xmlns:wp="http://schemas.openxmlformats.org/drawingml/2006/wordprocessingDrawing" xmlns:w10="urn:schemas-microsoft-com:office:word" xmlns:w="http://schemas.openxmlformats.org/wordprocessingml/2006/main" xmlns:w14="http://schemas.microsoft.com/office/word/2010/wordml" xmlns:w15="http://schemas.microsoft.com/office/word/2012/wordml" xmlns:wpg="http://schemas.microsoft.com/office/word/2010/wordprocessingGroup" xmlns:wpi="http://schemas.microsoft.com/office/word/2010/wordprocessingInk" xmlns:wne="http://schemas.microsoft.com/office/word/2006/wordml" xmlns:wps="http://schemas.microsoft.com/office/word/2010/wordprocessingShape" mc:Ignorable="w14 w15 wp14">
   <w:abstractNum w:abstractNumId="0">
     <w:nsid w:val="FFFFFFFB"/>
     <w:multiLevelType w:val="multilevel"/>
@@ -19300,7 +19214,7 @@
 </file>
 
 <file path=word/styles.xml><?xml version="1.0" encoding="utf-8"?>
-<w:styles xmlns:mc="http://schemas.openxmlformats.org/markup-compatibility/2006" xmlns:r="http://schemas.openxmlformats.org/officeDocument/2006/relationships" xmlns:w="http://schemas.openxmlformats.org/wordprocessingml/2006/main" xmlns:w14="http://schemas.microsoft.com/office/word/2010/wordml" mc:Ignorable="w14">
+<w:styles xmlns:mc="http://schemas.openxmlformats.org/markup-compatibility/2006" xmlns:r="http://schemas.openxmlformats.org/officeDocument/2006/relationships" xmlns:w="http://schemas.openxmlformats.org/wordprocessingml/2006/main" xmlns:w14="http://schemas.microsoft.com/office/word/2010/wordml" xmlns:w15="http://schemas.microsoft.com/office/word/2012/wordml" mc:Ignorable="w14 w15">
   <w:docDefaults>
     <w:rPrDefault>
       <w:rPr>
@@ -19310,144 +19224,378 @@
     </w:rPrDefault>
     <w:pPrDefault/>
   </w:docDefaults>
-  <w:latentStyles w:defLockedState="0" w:defUIPriority="99" w:defSemiHidden="1" w:defUnhideWhenUsed="1" w:defQFormat="0" w:count="267">
-    <w:lsdException w:name="Normal" w:semiHidden="0" w:uiPriority="0" w:unhideWhenUsed="0" w:qFormat="1"/>
-    <w:lsdException w:name="heading 1" w:semiHidden="0" w:uiPriority="9" w:unhideWhenUsed="0" w:qFormat="1"/>
-    <w:lsdException w:name="heading 2" w:semiHidden="0" w:uiPriority="9" w:unhideWhenUsed="0" w:qFormat="1"/>
-    <w:lsdException w:name="heading 3" w:semiHidden="0" w:uiPriority="9" w:unhideWhenUsed="0" w:qFormat="1"/>
-    <w:lsdException w:name="heading 4" w:semiHidden="0" w:uiPriority="9" w:unhideWhenUsed="0" w:qFormat="1"/>
-    <w:lsdException w:name="heading 5" w:semiHidden="0" w:uiPriority="9" w:unhideWhenUsed="0" w:qFormat="1"/>
-    <w:lsdException w:name="heading 6" w:semiHidden="0" w:uiPriority="9" w:unhideWhenUsed="0" w:qFormat="1"/>
-    <w:lsdException w:name="heading 7" w:semiHidden="0" w:uiPriority="9" w:unhideWhenUsed="0" w:qFormat="1"/>
-    <w:lsdException w:name="heading 8" w:semiHidden="0" w:uiPriority="9" w:unhideWhenUsed="0" w:qFormat="1"/>
-    <w:lsdException w:name="heading 9" w:semiHidden="0" w:uiPriority="9" w:unhideWhenUsed="0" w:qFormat="1"/>
-    <w:lsdException w:name="toc 1" w:uiPriority="39"/>
-    <w:lsdException w:name="toc 2" w:uiPriority="39"/>
-    <w:lsdException w:name="toc 3" w:uiPriority="39"/>
-    <w:lsdException w:name="toc 4" w:uiPriority="39"/>
-    <w:lsdException w:name="toc 5" w:uiPriority="39"/>
-    <w:lsdException w:name="toc 6" w:uiPriority="39"/>
-    <w:lsdException w:name="toc 7" w:uiPriority="39"/>
-    <w:lsdException w:name="toc 8" w:uiPriority="39"/>
-    <w:lsdException w:name="toc 9" w:uiPriority="39"/>
-    <w:lsdException w:name="caption" w:uiPriority="35" w:qFormat="1"/>
-    <w:lsdException w:name="Title" w:semiHidden="0" w:uiPriority="10" w:unhideWhenUsed="0" w:qFormat="1"/>
-    <w:lsdException w:name="Default Paragraph Font" w:uiPriority="1"/>
-    <w:lsdException w:name="Subtitle" w:semiHidden="0" w:uiPriority="11" w:unhideWhenUsed="0" w:qFormat="1"/>
-    <w:lsdException w:name="Strong" w:semiHidden="0" w:uiPriority="22" w:unhideWhenUsed="0" w:qFormat="1"/>
-    <w:lsdException w:name="Emphasis" w:semiHidden="0" w:uiPriority="20" w:unhideWhenUsed="0" w:qFormat="1"/>
-    <w:lsdException w:name="Table Grid" w:semiHidden="0" w:uiPriority="59" w:unhideWhenUsed="0"/>
-    <w:lsdException w:name="Placeholder Text" w:unhideWhenUsed="0"/>
-    <w:lsdException w:name="No Spacing" w:semiHidden="0" w:uiPriority="1" w:unhideWhenUsed="0" w:qFormat="1"/>
-    <w:lsdException w:name="Light Shading" w:semiHidden="0" w:uiPriority="60" w:unhideWhenUsed="0"/>
-    <w:lsdException w:name="Light List" w:semiHidden="0" w:uiPriority="61" w:unhideWhenUsed="0"/>
-    <w:lsdException w:name="Light Grid" w:semiHidden="0" w:uiPriority="62" w:unhideWhenUsed="0"/>
-    <w:lsdException w:name="Medium Shading 1" w:semiHidden="0" w:uiPriority="63" w:unhideWhenUsed="0"/>
-    <w:lsdException w:name="Medium Shading 2" w:semiHidden="0" w:uiPriority="64" w:unhideWhenUsed="0"/>
-    <w:lsdException w:name="Medium List 1" w:semiHidden="0" w:uiPriority="65" w:unhideWhenUsed="0"/>
-    <w:lsdException w:name="Medium List 2" w:semiHidden="0" w:uiPriority="66" w:unhideWhenUsed="0"/>
-    <w:lsdException w:name="Medium Grid 1" w:semiHidden="0" w:uiPriority="67" w:unhideWhenUsed="0"/>
-    <w:lsdException w:name="Medium Grid 2" w:semiHidden="0" w:uiPriority="68" w:unhideWhenUsed="0"/>
-    <w:lsdException w:name="Medium Grid 3" w:semiHidden="0" w:uiPriority="69" w:unhideWhenUsed="0"/>
-    <w:lsdException w:name="Dark List" w:semiHidden="0" w:uiPriority="70" w:unhideWhenUsed="0"/>
-    <w:lsdException w:name="Colorful Shading" w:semiHidden="0" w:uiPriority="71" w:unhideWhenUsed="0"/>
-    <w:lsdException w:name="Colorful List" w:semiHidden="0" w:uiPriority="72" w:unhideWhenUsed="0"/>
-    <w:lsdException w:name="Colorful Grid" w:semiHidden="0" w:uiPriority="73" w:unhideWhenUsed="0"/>
-    <w:lsdException w:name="Light Shading Accent 1" w:semiHidden="0" w:uiPriority="60" w:unhideWhenUsed="0"/>
-    <w:lsdException w:name="Light List Accent 1" w:semiHidden="0" w:uiPriority="61" w:unhideWhenUsed="0"/>
-    <w:lsdException w:name="Light Grid Accent 1" w:semiHidden="0" w:uiPriority="62" w:unhideWhenUsed="0"/>
-    <w:lsdException w:name="Medium Shading 1 Accent 1" w:semiHidden="0" w:uiPriority="63" w:unhideWhenUsed="0"/>
-    <w:lsdException w:name="Medium Shading 2 Accent 1" w:semiHidden="0" w:uiPriority="64" w:unhideWhenUsed="0"/>
-    <w:lsdException w:name="Medium List 1 Accent 1" w:semiHidden="0" w:uiPriority="65" w:unhideWhenUsed="0"/>
-    <w:lsdException w:name="Revision" w:unhideWhenUsed="0"/>
-    <w:lsdException w:name="List Paragraph" w:semiHidden="0" w:uiPriority="34" w:unhideWhenUsed="0" w:qFormat="1"/>
-    <w:lsdException w:name="Quote" w:semiHidden="0" w:uiPriority="29" w:unhideWhenUsed="0" w:qFormat="1"/>
-    <w:lsdException w:name="Intense Quote" w:semiHidden="0" w:uiPriority="30" w:unhideWhenUsed="0" w:qFormat="1"/>
-    <w:lsdException w:name="Medium List 2 Accent 1" w:semiHidden="0" w:uiPriority="66" w:unhideWhenUsed="0"/>
-    <w:lsdException w:name="Medium Grid 1 Accent 1" w:semiHidden="0" w:uiPriority="67" w:unhideWhenUsed="0"/>
-    <w:lsdException w:name="Medium Grid 2 Accent 1" w:semiHidden="0" w:uiPriority="68" w:unhideWhenUsed="0"/>
-    <w:lsdException w:name="Medium Grid 3 Accent 1" w:semiHidden="0" w:uiPriority="69" w:unhideWhenUsed="0"/>
-    <w:lsdException w:name="Dark List Accent 1" w:semiHidden="0" w:uiPriority="70" w:unhideWhenUsed="0"/>
-    <w:lsdException w:name="Colorful Shading Accent 1" w:semiHidden="0" w:uiPriority="71" w:unhideWhenUsed="0"/>
-    <w:lsdException w:name="Colorful List Accent 1" w:semiHidden="0" w:uiPriority="72" w:unhideWhenUsed="0"/>
-    <w:lsdException w:name="Colorful Grid Accent 1" w:semiHidden="0" w:uiPriority="73" w:unhideWhenUsed="0"/>
-    <w:lsdException w:name="Light Shading Accent 2" w:semiHidden="0" w:uiPriority="60" w:unhideWhenUsed="0"/>
-    <w:lsdException w:name="Light List Accent 2" w:semiHidden="0" w:uiPriority="61" w:unhideWhenUsed="0"/>
-    <w:lsdException w:name="Light Grid Accent 2" w:semiHidden="0" w:uiPriority="62" w:unhideWhenUsed="0"/>
-    <w:lsdException w:name="Medium Shading 1 Accent 2" w:semiHidden="0" w:uiPriority="63" w:unhideWhenUsed="0"/>
-    <w:lsdException w:name="Medium Shading 2 Accent 2" w:semiHidden="0" w:uiPriority="64" w:unhideWhenUsed="0"/>
-    <w:lsdException w:name="Medium List 1 Accent 2" w:semiHidden="0" w:uiPriority="65" w:unhideWhenUsed="0"/>
-    <w:lsdException w:name="Medium List 2 Accent 2" w:semiHidden="0" w:uiPriority="66" w:unhideWhenUsed="0"/>
-    <w:lsdException w:name="Medium Grid 1 Accent 2" w:semiHidden="0" w:uiPriority="67" w:unhideWhenUsed="0"/>
-    <w:lsdException w:name="Medium Grid 2 Accent 2" w:semiHidden="0" w:uiPriority="68" w:unhideWhenUsed="0"/>
-    <w:lsdException w:name="Medium Grid 3 Accent 2" w:semiHidden="0" w:uiPriority="69" w:unhideWhenUsed="0"/>
-    <w:lsdException w:name="Dark List Accent 2" w:semiHidden="0" w:uiPriority="70" w:unhideWhenUsed="0"/>
-    <w:lsdException w:name="Colorful Shading Accent 2" w:semiHidden="0" w:uiPriority="71" w:unhideWhenUsed="0"/>
-    <w:lsdException w:name="Colorful List Accent 2" w:semiHidden="0" w:uiPriority="72" w:unhideWhenUsed="0"/>
-    <w:lsdException w:name="Colorful Grid Accent 2" w:semiHidden="0" w:uiPriority="73" w:unhideWhenUsed="0"/>
-    <w:lsdException w:name="Light Shading Accent 3" w:semiHidden="0" w:uiPriority="60" w:unhideWhenUsed="0"/>
-    <w:lsdException w:name="Light List Accent 3" w:semiHidden="0" w:uiPriority="61" w:unhideWhenUsed="0"/>
-    <w:lsdException w:name="Light Grid Accent 3" w:semiHidden="0" w:uiPriority="62" w:unhideWhenUsed="0"/>
-    <w:lsdException w:name="Medium Shading 1 Accent 3" w:semiHidden="0" w:uiPriority="63" w:unhideWhenUsed="0"/>
-    <w:lsdException w:name="Medium Shading 2 Accent 3" w:semiHidden="0" w:uiPriority="64" w:unhideWhenUsed="0"/>
-    <w:lsdException w:name="Medium List 1 Accent 3" w:semiHidden="0" w:uiPriority="65" w:unhideWhenUsed="0"/>
-    <w:lsdException w:name="Medium List 2 Accent 3" w:semiHidden="0" w:uiPriority="66" w:unhideWhenUsed="0"/>
-    <w:lsdException w:name="Medium Grid 1 Accent 3" w:semiHidden="0" w:uiPriority="67" w:unhideWhenUsed="0"/>
-    <w:lsdException w:name="Medium Grid 2 Accent 3" w:semiHidden="0" w:uiPriority="68" w:unhideWhenUsed="0"/>
-    <w:lsdException w:name="Medium Grid 3 Accent 3" w:semiHidden="0" w:uiPriority="69" w:unhideWhenUsed="0"/>
-    <w:lsdException w:name="Dark List Accent 3" w:semiHidden="0" w:uiPriority="70" w:unhideWhenUsed="0"/>
-    <w:lsdException w:name="Colorful Shading Accent 3" w:semiHidden="0" w:uiPriority="71" w:unhideWhenUsed="0"/>
-    <w:lsdException w:name="Colorful List Accent 3" w:semiHidden="0" w:uiPriority="72" w:unhideWhenUsed="0"/>
-    <w:lsdException w:name="Colorful Grid Accent 3" w:semiHidden="0" w:uiPriority="73" w:unhideWhenUsed="0"/>
-    <w:lsdException w:name="Light Shading Accent 4" w:semiHidden="0" w:uiPriority="60" w:unhideWhenUsed="0"/>
-    <w:lsdException w:name="Light List Accent 4" w:semiHidden="0" w:uiPriority="61" w:unhideWhenUsed="0"/>
-    <w:lsdException w:name="Light Grid Accent 4" w:semiHidden="0" w:uiPriority="62" w:unhideWhenUsed="0"/>
-    <w:lsdException w:name="Medium Shading 1 Accent 4" w:semiHidden="0" w:uiPriority="63" w:unhideWhenUsed="0"/>
-    <w:lsdException w:name="Medium Shading 2 Accent 4" w:semiHidden="0" w:uiPriority="64" w:unhideWhenUsed="0"/>
-    <w:lsdException w:name="Medium List 1 Accent 4" w:semiHidden="0" w:uiPriority="65" w:unhideWhenUsed="0"/>
-    <w:lsdException w:name="Medium List 2 Accent 4" w:semiHidden="0" w:uiPriority="66" w:unhideWhenUsed="0"/>
-    <w:lsdException w:name="Medium Grid 1 Accent 4" w:semiHidden="0" w:uiPriority="67" w:unhideWhenUsed="0"/>
-    <w:lsdException w:name="Medium Grid 2 Accent 4" w:semiHidden="0" w:uiPriority="68" w:unhideWhenUsed="0"/>
-    <w:lsdException w:name="Medium Grid 3 Accent 4" w:semiHidden="0" w:uiPriority="69" w:unhideWhenUsed="0"/>
-    <w:lsdException w:name="Dark List Accent 4" w:semiHidden="0" w:uiPriority="70" w:unhideWhenUsed="0"/>
-    <w:lsdException w:name="Colorful Shading Accent 4" w:semiHidden="0" w:uiPriority="71" w:unhideWhenUsed="0"/>
-    <w:lsdException w:name="Colorful List Accent 4" w:semiHidden="0" w:uiPriority="72" w:unhideWhenUsed="0"/>
-    <w:lsdException w:name="Colorful Grid Accent 4" w:semiHidden="0" w:uiPriority="73" w:unhideWhenUsed="0"/>
-    <w:lsdException w:name="Light Shading Accent 5" w:semiHidden="0" w:uiPriority="60" w:unhideWhenUsed="0"/>
-    <w:lsdException w:name="Light List Accent 5" w:semiHidden="0" w:uiPriority="61" w:unhideWhenUsed="0"/>
-    <w:lsdException w:name="Light Grid Accent 5" w:semiHidden="0" w:uiPriority="62" w:unhideWhenUsed="0"/>
-    <w:lsdException w:name="Medium Shading 1 Accent 5" w:semiHidden="0" w:uiPriority="63" w:unhideWhenUsed="0"/>
-    <w:lsdException w:name="Medium Shading 2 Accent 5" w:semiHidden="0" w:uiPriority="64" w:unhideWhenUsed="0"/>
-    <w:lsdException w:name="Medium List 1 Accent 5" w:semiHidden="0" w:uiPriority="65" w:unhideWhenUsed="0"/>
-    <w:lsdException w:name="Medium List 2 Accent 5" w:semiHidden="0" w:uiPriority="66" w:unhideWhenUsed="0"/>
-    <w:lsdException w:name="Medium Grid 1 Accent 5" w:semiHidden="0" w:uiPriority="67" w:unhideWhenUsed="0"/>
-    <w:lsdException w:name="Medium Grid 2 Accent 5" w:semiHidden="0" w:uiPriority="68" w:unhideWhenUsed="0"/>
-    <w:lsdException w:name="Medium Grid 3 Accent 5" w:semiHidden="0" w:uiPriority="69" w:unhideWhenUsed="0"/>
-    <w:lsdException w:name="Dark List Accent 5" w:semiHidden="0" w:uiPriority="70" w:unhideWhenUsed="0"/>
-    <w:lsdException w:name="Colorful Shading Accent 5" w:semiHidden="0" w:uiPriority="71" w:unhideWhenUsed="0"/>
-    <w:lsdException w:name="Colorful List Accent 5" w:semiHidden="0" w:uiPriority="72" w:unhideWhenUsed="0"/>
-    <w:lsdException w:name="Colorful Grid Accent 5" w:semiHidden="0" w:uiPriority="73" w:unhideWhenUsed="0"/>
-    <w:lsdException w:name="Light Shading Accent 6" w:semiHidden="0" w:uiPriority="60" w:unhideWhenUsed="0"/>
-    <w:lsdException w:name="Light List Accent 6" w:semiHidden="0" w:uiPriority="61" w:unhideWhenUsed="0"/>
-    <w:lsdException w:name="Light Grid Accent 6" w:semiHidden="0" w:uiPriority="62" w:unhideWhenUsed="0"/>
-    <w:lsdException w:name="Medium Shading 1 Accent 6" w:semiHidden="0" w:uiPriority="63" w:unhideWhenUsed="0"/>
-    <w:lsdException w:name="Medium Shading 2 Accent 6" w:semiHidden="0" w:uiPriority="64" w:unhideWhenUsed="0"/>
-    <w:lsdException w:name="Medium List 1 Accent 6" w:semiHidden="0" w:uiPriority="65" w:unhideWhenUsed="0"/>
-    <w:lsdException w:name="Medium List 2 Accent 6" w:semiHidden="0" w:uiPriority="66" w:unhideWhenUsed="0"/>
-    <w:lsdException w:name="Medium Grid 1 Accent 6" w:semiHidden="0" w:uiPriority="67" w:unhideWhenUsed="0"/>
-    <w:lsdException w:name="Medium Grid 2 Accent 6" w:semiHidden="0" w:uiPriority="68" w:unhideWhenUsed="0"/>
-    <w:lsdException w:name="Medium Grid 3 Accent 6" w:semiHidden="0" w:uiPriority="69" w:unhideWhenUsed="0"/>
-    <w:lsdException w:name="Dark List Accent 6" w:semiHidden="0" w:uiPriority="70" w:unhideWhenUsed="0"/>
-    <w:lsdException w:name="Colorful Shading Accent 6" w:semiHidden="0" w:uiPriority="71" w:unhideWhenUsed="0"/>
-    <w:lsdException w:name="Colorful List Accent 6" w:semiHidden="0" w:uiPriority="72" w:unhideWhenUsed="0"/>
-    <w:lsdException w:name="Colorful Grid Accent 6" w:semiHidden="0" w:uiPriority="73" w:unhideWhenUsed="0"/>
-    <w:lsdException w:name="Subtle Emphasis" w:semiHidden="0" w:uiPriority="19" w:unhideWhenUsed="0" w:qFormat="1"/>
-    <w:lsdException w:name="Intense Emphasis" w:semiHidden="0" w:uiPriority="21" w:unhideWhenUsed="0" w:qFormat="1"/>
-    <w:lsdException w:name="Subtle Reference" w:semiHidden="0" w:uiPriority="31" w:unhideWhenUsed="0" w:qFormat="1"/>
-    <w:lsdException w:name="Intense Reference" w:semiHidden="0" w:uiPriority="32" w:unhideWhenUsed="0" w:qFormat="1"/>
-    <w:lsdException w:name="Book Title" w:semiHidden="0" w:uiPriority="33" w:unhideWhenUsed="0" w:qFormat="1"/>
-    <w:lsdException w:name="Bibliography" w:uiPriority="37"/>
-    <w:lsdException w:name="TOC Heading" w:uiPriority="39" w:qFormat="1"/>
+  <w:latentStyles w:defLockedState="0" w:defUIPriority="99" w:defSemiHidden="0" w:defUnhideWhenUsed="0" w:defQFormat="0" w:count="371">
+    <w:lsdException w:name="Normal" w:uiPriority="0" w:qFormat="1"/>
+    <w:lsdException w:name="heading 1" w:uiPriority="9" w:qFormat="1"/>
+    <w:lsdException w:name="heading 2" w:uiPriority="9" w:qFormat="1"/>
+    <w:lsdException w:name="heading 3" w:uiPriority="9" w:qFormat="1"/>
+    <w:lsdException w:name="heading 4" w:uiPriority="9" w:qFormat="1"/>
+    <w:lsdException w:name="heading 5" w:uiPriority="9" w:qFormat="1"/>
+    <w:lsdException w:name="heading 6" w:uiPriority="9" w:qFormat="1"/>
+    <w:lsdException w:name="heading 7" w:uiPriority="9" w:qFormat="1"/>
+    <w:lsdException w:name="heading 8" w:uiPriority="9" w:qFormat="1"/>
+    <w:lsdException w:name="heading 9" w:uiPriority="9" w:qFormat="1"/>
+    <w:lsdException w:name="index 1" w:semiHidden="1" w:unhideWhenUsed="1"/>
+    <w:lsdException w:name="index 2" w:semiHidden="1" w:unhideWhenUsed="1"/>
+    <w:lsdException w:name="index 3" w:semiHidden="1" w:unhideWhenUsed="1"/>
+    <w:lsdException w:name="index 4" w:semiHidden="1" w:unhideWhenUsed="1"/>
+    <w:lsdException w:name="index 5" w:semiHidden="1" w:unhideWhenUsed="1"/>
+    <w:lsdException w:name="index 6" w:semiHidden="1" w:unhideWhenUsed="1"/>
+    <w:lsdException w:name="index 7" w:semiHidden="1" w:unhideWhenUsed="1"/>
+    <w:lsdException w:name="index 8" w:semiHidden="1" w:unhideWhenUsed="1"/>
+    <w:lsdException w:name="index 9" w:semiHidden="1" w:unhideWhenUsed="1"/>
+    <w:lsdException w:name="toc 1" w:semiHidden="1" w:uiPriority="39" w:unhideWhenUsed="1"/>
+    <w:lsdException w:name="toc 2" w:semiHidden="1" w:uiPriority="39" w:unhideWhenUsed="1"/>
+    <w:lsdException w:name="toc 3" w:semiHidden="1" w:uiPriority="39" w:unhideWhenUsed="1"/>
+    <w:lsdException w:name="toc 4" w:semiHidden="1" w:uiPriority="39" w:unhideWhenUsed="1"/>
+    <w:lsdException w:name="toc 5" w:semiHidden="1" w:uiPriority="39" w:unhideWhenUsed="1"/>
+    <w:lsdException w:name="toc 6" w:semiHidden="1" w:uiPriority="39" w:unhideWhenUsed="1"/>
+    <w:lsdException w:name="toc 7" w:semiHidden="1" w:uiPriority="39" w:unhideWhenUsed="1"/>
+    <w:lsdException w:name="toc 8" w:semiHidden="1" w:uiPriority="39" w:unhideWhenUsed="1"/>
+    <w:lsdException w:name="toc 9" w:semiHidden="1" w:uiPriority="39" w:unhideWhenUsed="1"/>
+    <w:lsdException w:name="Normal Indent" w:semiHidden="1" w:unhideWhenUsed="1"/>
+    <w:lsdException w:name="footnote text" w:semiHidden="1" w:unhideWhenUsed="1"/>
+    <w:lsdException w:name="annotation text" w:semiHidden="1" w:unhideWhenUsed="1"/>
+    <w:lsdException w:name="header" w:semiHidden="1" w:unhideWhenUsed="1"/>
+    <w:lsdException w:name="footer" w:semiHidden="1" w:unhideWhenUsed="1"/>
+    <w:lsdException w:name="index heading" w:semiHidden="1" w:unhideWhenUsed="1"/>
+    <w:lsdException w:name="caption" w:semiHidden="1" w:uiPriority="35" w:unhideWhenUsed="1" w:qFormat="1"/>
+    <w:lsdException w:name="table of figures" w:semiHidden="1" w:unhideWhenUsed="1"/>
+    <w:lsdException w:name="envelope address" w:semiHidden="1" w:unhideWhenUsed="1"/>
+    <w:lsdException w:name="envelope return" w:semiHidden="1" w:unhideWhenUsed="1"/>
+    <w:lsdException w:name="footnote reference" w:semiHidden="1" w:unhideWhenUsed="1"/>
+    <w:lsdException w:name="annotation reference" w:semiHidden="1" w:unhideWhenUsed="1"/>
+    <w:lsdException w:name="line number" w:semiHidden="1" w:unhideWhenUsed="1"/>
+    <w:lsdException w:name="page number" w:semiHidden="1" w:unhideWhenUsed="1"/>
+    <w:lsdException w:name="endnote reference" w:semiHidden="1" w:unhideWhenUsed="1"/>
+    <w:lsdException w:name="endnote text" w:semiHidden="1" w:unhideWhenUsed="1"/>
+    <w:lsdException w:name="table of authorities" w:semiHidden="1" w:unhideWhenUsed="1"/>
+    <w:lsdException w:name="macro" w:semiHidden="1" w:unhideWhenUsed="1"/>
+    <w:lsdException w:name="toa heading" w:semiHidden="1" w:unhideWhenUsed="1"/>
+    <w:lsdException w:name="List" w:semiHidden="1" w:unhideWhenUsed="1"/>
+    <w:lsdException w:name="List Bullet" w:semiHidden="1" w:unhideWhenUsed="1"/>
+    <w:lsdException w:name="List Number" w:semiHidden="1" w:unhideWhenUsed="1"/>
+    <w:lsdException w:name="List 2" w:semiHidden="1" w:unhideWhenUsed="1"/>
+    <w:lsdException w:name="List 3" w:semiHidden="1" w:unhideWhenUsed="1"/>
+    <w:lsdException w:name="List 4" w:semiHidden="1" w:unhideWhenUsed="1"/>
+    <w:lsdException w:name="List 5" w:semiHidden="1" w:unhideWhenUsed="1"/>
+    <w:lsdException w:name="List Bullet 2" w:semiHidden="1" w:unhideWhenUsed="1"/>
+    <w:lsdException w:name="List Bullet 3" w:semiHidden="1" w:unhideWhenUsed="1"/>
+    <w:lsdException w:name="List Bullet 4" w:semiHidden="1" w:unhideWhenUsed="1"/>
+    <w:lsdException w:name="List Bullet 5" w:semiHidden="1" w:unhideWhenUsed="1"/>
+    <w:lsdException w:name="List Number 2" w:semiHidden="1" w:unhideWhenUsed="1"/>
+    <w:lsdException w:name="List Number 3" w:semiHidden="1" w:unhideWhenUsed="1"/>
+    <w:lsdException w:name="List Number 4" w:semiHidden="1" w:unhideWhenUsed="1"/>
+    <w:lsdException w:name="List Number 5" w:semiHidden="1" w:unhideWhenUsed="1"/>
+    <w:lsdException w:name="Title" w:uiPriority="10" w:qFormat="1"/>
+    <w:lsdException w:name="Closing" w:semiHidden="1" w:unhideWhenUsed="1"/>
+    <w:lsdException w:name="Signature" w:semiHidden="1" w:unhideWhenUsed="1"/>
+    <w:lsdException w:name="Default Paragraph Font" w:semiHidden="1" w:uiPriority="1" w:unhideWhenUsed="1"/>
+    <w:lsdException w:name="Body Text" w:semiHidden="1" w:unhideWhenUsed="1"/>
+    <w:lsdException w:name="Body Text Indent" w:semiHidden="1" w:unhideWhenUsed="1"/>
+    <w:lsdException w:name="List Continue" w:semiHidden="1" w:unhideWhenUsed="1"/>
+    <w:lsdException w:name="List Continue 2" w:semiHidden="1" w:unhideWhenUsed="1"/>
+    <w:lsdException w:name="List Continue 3" w:semiHidden="1" w:unhideWhenUsed="1"/>
+    <w:lsdException w:name="List Continue 4" w:semiHidden="1" w:unhideWhenUsed="1"/>
+    <w:lsdException w:name="List Continue 5" w:semiHidden="1" w:unhideWhenUsed="1"/>
+    <w:lsdException w:name="Message Header" w:semiHidden="1" w:unhideWhenUsed="1"/>
+    <w:lsdException w:name="Subtitle" w:uiPriority="11" w:qFormat="1"/>
+    <w:lsdException w:name="Salutation" w:semiHidden="1" w:unhideWhenUsed="1"/>
+    <w:lsdException w:name="Date" w:semiHidden="1" w:unhideWhenUsed="1"/>
+    <w:lsdException w:name="Body Text First Indent" w:semiHidden="1" w:unhideWhenUsed="1"/>
+    <w:lsdException w:name="Body Text First Indent 2" w:semiHidden="1" w:unhideWhenUsed="1"/>
+    <w:lsdException w:name="Note Heading" w:semiHidden="1" w:unhideWhenUsed="1"/>
+    <w:lsdException w:name="Body Text 2" w:semiHidden="1" w:unhideWhenUsed="1"/>
+    <w:lsdException w:name="Body Text 3" w:semiHidden="1" w:unhideWhenUsed="1"/>
+    <w:lsdException w:name="Body Text Indent 2" w:semiHidden="1" w:unhideWhenUsed="1"/>
+    <w:lsdException w:name="Body Text Indent 3" w:semiHidden="1" w:unhideWhenUsed="1"/>
+    <w:lsdException w:name="Block Text" w:semiHidden="1" w:unhideWhenUsed="1"/>
+    <w:lsdException w:name="Hyperlink" w:semiHidden="1" w:unhideWhenUsed="1"/>
+    <w:lsdException w:name="FollowedHyperlink" w:semiHidden="1" w:unhideWhenUsed="1"/>
+    <w:lsdException w:name="Strong" w:uiPriority="22" w:qFormat="1"/>
+    <w:lsdException w:name="Emphasis" w:uiPriority="20" w:qFormat="1"/>
+    <w:lsdException w:name="Document Map" w:semiHidden="1" w:unhideWhenUsed="1"/>
+    <w:lsdException w:name="Plain Text" w:semiHidden="1" w:unhideWhenUsed="1"/>
+    <w:lsdException w:name="E-mail Signature" w:semiHidden="1" w:unhideWhenUsed="1"/>
+    <w:lsdException w:name="HTML Top of Form" w:semiHidden="1" w:unhideWhenUsed="1"/>
+    <w:lsdException w:name="HTML Bottom of Form" w:semiHidden="1" w:unhideWhenUsed="1"/>
+    <w:lsdException w:name="Normal (Web)" w:semiHidden="1" w:unhideWhenUsed="1"/>
+    <w:lsdException w:name="HTML Acronym" w:semiHidden="1" w:unhideWhenUsed="1"/>
+    <w:lsdException w:name="HTML Address" w:semiHidden="1" w:unhideWhenUsed="1"/>
+    <w:lsdException w:name="HTML Cite" w:semiHidden="1" w:unhideWhenUsed="1"/>
+    <w:lsdException w:name="HTML Code" w:semiHidden="1" w:unhideWhenUsed="1"/>
+    <w:lsdException w:name="HTML Definition" w:semiHidden="1" w:unhideWhenUsed="1"/>
+    <w:lsdException w:name="HTML Keyboard" w:semiHidden="1" w:unhideWhenUsed="1"/>
+    <w:lsdException w:name="HTML Preformatted" w:semiHidden="1" w:unhideWhenUsed="1"/>
+    <w:lsdException w:name="HTML Sample" w:semiHidden="1" w:unhideWhenUsed="1"/>
+    <w:lsdException w:name="HTML Typewriter" w:semiHidden="1" w:unhideWhenUsed="1"/>
+    <w:lsdException w:name="HTML Variable" w:semiHidden="1" w:unhideWhenUsed="1"/>
+    <w:lsdException w:name="Normal Table" w:semiHidden="1" w:unhideWhenUsed="1"/>
+    <w:lsdException w:name="annotation subject" w:semiHidden="1" w:unhideWhenUsed="1"/>
+    <w:lsdException w:name="No List" w:semiHidden="1" w:unhideWhenUsed="1"/>
+    <w:lsdException w:name="Outline List 1" w:semiHidden="1" w:unhideWhenUsed="1"/>
+    <w:lsdException w:name="Outline List 2" w:semiHidden="1" w:unhideWhenUsed="1"/>
+    <w:lsdException w:name="Outline List 3" w:semiHidden="1" w:unhideWhenUsed="1"/>
+    <w:lsdException w:name="Table Simple 1" w:semiHidden="1" w:unhideWhenUsed="1"/>
+    <w:lsdException w:name="Table Simple 2" w:semiHidden="1" w:unhideWhenUsed="1"/>
+    <w:lsdException w:name="Table Simple 3" w:semiHidden="1" w:unhideWhenUsed="1"/>
+    <w:lsdException w:name="Table Classic 1" w:semiHidden="1" w:unhideWhenUsed="1"/>
+    <w:lsdException w:name="Table Classic 2" w:semiHidden="1" w:unhideWhenUsed="1"/>
+    <w:lsdException w:name="Table Classic 3" w:semiHidden="1" w:unhideWhenUsed="1"/>
+    <w:lsdException w:name="Table Classic 4" w:semiHidden="1" w:unhideWhenUsed="1"/>
+    <w:lsdException w:name="Table Colorful 1" w:semiHidden="1" w:unhideWhenUsed="1"/>
+    <w:lsdException w:name="Table Colorful 2" w:semiHidden="1" w:unhideWhenUsed="1"/>
+    <w:lsdException w:name="Table Colorful 3" w:semiHidden="1" w:unhideWhenUsed="1"/>
+    <w:lsdException w:name="Table Columns 1" w:semiHidden="1" w:unhideWhenUsed="1"/>
+    <w:lsdException w:name="Table Columns 2" w:semiHidden="1" w:unhideWhenUsed="1"/>
+    <w:lsdException w:name="Table Columns 3" w:semiHidden="1" w:unhideWhenUsed="1"/>
+    <w:lsdException w:name="Table Columns 4" w:semiHidden="1" w:unhideWhenUsed="1"/>
+    <w:lsdException w:name="Table Columns 5" w:semiHidden="1" w:unhideWhenUsed="1"/>
+    <w:lsdException w:name="Table Grid 1" w:semiHidden="1" w:unhideWhenUsed="1"/>
+    <w:lsdException w:name="Table Grid 2" w:semiHidden="1" w:unhideWhenUsed="1"/>
+    <w:lsdException w:name="Table Grid 3" w:semiHidden="1" w:unhideWhenUsed="1"/>
+    <w:lsdException w:name="Table Grid 4" w:semiHidden="1" w:unhideWhenUsed="1"/>
+    <w:lsdException w:name="Table Grid 5" w:semiHidden="1" w:unhideWhenUsed="1"/>
+    <w:lsdException w:name="Table Grid 6" w:semiHidden="1" w:unhideWhenUsed="1"/>
+    <w:lsdException w:name="Table Grid 7" w:semiHidden="1" w:unhideWhenUsed="1"/>
+    <w:lsdException w:name="Table Grid 8" w:semiHidden="1" w:unhideWhenUsed="1"/>
+    <w:lsdException w:name="Table List 1" w:semiHidden="1" w:unhideWhenUsed="1"/>
+    <w:lsdException w:name="Table List 2" w:semiHidden="1" w:unhideWhenUsed="1"/>
+    <w:lsdException w:name="Table List 3" w:semiHidden="1" w:unhideWhenUsed="1"/>
+    <w:lsdException w:name="Table List 4" w:semiHidden="1" w:unhideWhenUsed="1"/>
+    <w:lsdException w:name="Table List 5" w:semiHidden="1" w:unhideWhenUsed="1"/>
+    <w:lsdException w:name="Table List 6" w:semiHidden="1" w:unhideWhenUsed="1"/>
+    <w:lsdException w:name="Table List 7" w:semiHidden="1" w:unhideWhenUsed="1"/>
+    <w:lsdException w:name="Table List 8" w:semiHidden="1" w:unhideWhenUsed="1"/>
+    <w:lsdException w:name="Table 3D effects 1" w:semiHidden="1" w:unhideWhenUsed="1"/>
+    <w:lsdException w:name="Table 3D effects 2" w:semiHidden="1" w:unhideWhenUsed="1"/>
+    <w:lsdException w:name="Table 3D effects 3" w:semiHidden="1" w:unhideWhenUsed="1"/>
+    <w:lsdException w:name="Table Contemporary" w:semiHidden="1" w:unhideWhenUsed="1"/>
+    <w:lsdException w:name="Table Elegant" w:semiHidden="1" w:unhideWhenUsed="1"/>
+    <w:lsdException w:name="Table Professional" w:semiHidden="1" w:unhideWhenUsed="1"/>
+    <w:lsdException w:name="Table Subtle 1" w:semiHidden="1" w:unhideWhenUsed="1"/>
+    <w:lsdException w:name="Table Subtle 2" w:semiHidden="1" w:unhideWhenUsed="1"/>
+    <w:lsdException w:name="Table Web 1" w:semiHidden="1" w:unhideWhenUsed="1"/>
+    <w:lsdException w:name="Table Web 2" w:semiHidden="1" w:unhideWhenUsed="1"/>
+    <w:lsdException w:name="Table Web 3" w:semiHidden="1" w:unhideWhenUsed="1"/>
+    <w:lsdException w:name="Balloon Text" w:semiHidden="1" w:unhideWhenUsed="1"/>
+    <w:lsdException w:name="Table Grid" w:uiPriority="59"/>
+    <w:lsdException w:name="Table Theme" w:semiHidden="1" w:unhideWhenUsed="1"/>
+    <w:lsdException w:name="Placeholder Text" w:semiHidden="1"/>
+    <w:lsdException w:name="No Spacing" w:uiPriority="1" w:qFormat="1"/>
+    <w:lsdException w:name="Light Shading" w:uiPriority="60"/>
+    <w:lsdException w:name="Light List" w:uiPriority="61"/>
+    <w:lsdException w:name="Light Grid" w:uiPriority="62"/>
+    <w:lsdException w:name="Medium Shading 1" w:uiPriority="63"/>
+    <w:lsdException w:name="Medium Shading 2" w:uiPriority="64"/>
+    <w:lsdException w:name="Medium List 1" w:uiPriority="65"/>
+    <w:lsdException w:name="Medium List 2" w:uiPriority="66"/>
+    <w:lsdException w:name="Medium Grid 1" w:uiPriority="67"/>
+    <w:lsdException w:name="Medium Grid 2" w:uiPriority="68"/>
+    <w:lsdException w:name="Medium Grid 3" w:uiPriority="69"/>
+    <w:lsdException w:name="Dark List" w:uiPriority="70"/>
+    <w:lsdException w:name="Colorful Shading" w:uiPriority="71"/>
+    <w:lsdException w:name="Colorful List" w:uiPriority="72"/>
+    <w:lsdException w:name="Colorful Grid" w:uiPriority="73"/>
+    <w:lsdException w:name="Light Shading Accent 1" w:uiPriority="60"/>
+    <w:lsdException w:name="Light List Accent 1" w:uiPriority="61"/>
+    <w:lsdException w:name="Light Grid Accent 1" w:uiPriority="62"/>
+    <w:lsdException w:name="Medium Shading 1 Accent 1" w:uiPriority="63"/>
+    <w:lsdException w:name="Medium Shading 2 Accent 1" w:uiPriority="64"/>
+    <w:lsdException w:name="Medium List 1 Accent 1" w:uiPriority="65"/>
+    <w:lsdException w:name="Revision" w:semiHidden="1"/>
+    <w:lsdException w:name="List Paragraph" w:uiPriority="34" w:qFormat="1"/>
+    <w:lsdException w:name="Quote" w:uiPriority="29" w:qFormat="1"/>
+    <w:lsdException w:name="Intense Quote" w:uiPriority="30" w:qFormat="1"/>
+    <w:lsdException w:name="Medium List 2 Accent 1" w:uiPriority="66"/>
+    <w:lsdException w:name="Medium Grid 1 Accent 1" w:uiPriority="67"/>
+    <w:lsdException w:name="Medium Grid 2 Accent 1" w:uiPriority="68"/>
+    <w:lsdException w:name="Medium Grid 3 Accent 1" w:uiPriority="69"/>
+    <w:lsdException w:name="Dark List Accent 1" w:uiPriority="70"/>
+    <w:lsdException w:name="Colorful Shading Accent 1" w:uiPriority="71"/>
+    <w:lsdException w:name="Colorful List Accent 1" w:uiPriority="72"/>
+    <w:lsdException w:name="Colorful Grid Accent 1" w:uiPriority="73"/>
+    <w:lsdException w:name="Light Shading Accent 2" w:uiPriority="60"/>
+    <w:lsdException w:name="Light List Accent 2" w:uiPriority="61"/>
+    <w:lsdException w:name="Light Grid Accent 2" w:uiPriority="62"/>
+    <w:lsdException w:name="Medium Shading 1 Accent 2" w:uiPriority="63"/>
+    <w:lsdException w:name="Medium Shading 2 Accent 2" w:uiPriority="64"/>
+    <w:lsdException w:name="Medium List 1 Accent 2" w:uiPriority="65"/>
+    <w:lsdException w:name="Medium List 2 Accent 2" w:uiPriority="66"/>
+    <w:lsdException w:name="Medium Grid 1 Accent 2" w:uiPriority="67"/>
+    <w:lsdException w:name="Medium Grid 2 Accent 2" w:uiPriority="68"/>
+    <w:lsdException w:name="Medium Grid 3 Accent 2" w:uiPriority="69"/>
+    <w:lsdException w:name="Dark List Accent 2" w:uiPriority="70"/>
+    <w:lsdException w:name="Colorful Shading Accent 2" w:uiPriority="71"/>
+    <w:lsdException w:name="Colorful List Accent 2" w:uiPriority="72"/>
+    <w:lsdException w:name="Colorful Grid Accent 2" w:uiPriority="73"/>
+    <w:lsdException w:name="Light Shading Accent 3" w:uiPriority="60"/>
+    <w:lsdException w:name="Light List Accent 3" w:uiPriority="61"/>
+    <w:lsdException w:name="Light Grid Accent 3" w:uiPriority="62"/>
+    <w:lsdException w:name="Medium Shading 1 Accent 3" w:uiPriority="63"/>
+    <w:lsdException w:name="Medium Shading 2 Accent 3" w:uiPriority="64"/>
+    <w:lsdException w:name="Medium List 1 Accent 3" w:uiPriority="65"/>
+    <w:lsdException w:name="Medium List 2 Accent 3" w:uiPriority="66"/>
+    <w:lsdException w:name="Medium Grid 1 Accent 3" w:uiPriority="67"/>
+    <w:lsdException w:name="Medium Grid 2 Accent 3" w:uiPriority="68"/>
+    <w:lsdException w:name="Medium Grid 3 Accent 3" w:uiPriority="69"/>
+    <w:lsdException w:name="Dark List Accent 3" w:uiPriority="70"/>
+    <w:lsdException w:name="Colorful Shading Accent 3" w:uiPriority="71"/>
+    <w:lsdException w:name="Colorful List Accent 3" w:uiPriority="72"/>
+    <w:lsdException w:name="Colorful Grid Accent 3" w:uiPriority="73"/>
+    <w:lsdException w:name="Light Shading Accent 4" w:uiPriority="60"/>
+    <w:lsdException w:name="Light List Accent 4" w:uiPriority="61"/>
+    <w:lsdException w:name="Light Grid Accent 4" w:uiPriority="62"/>
+    <w:lsdException w:name="Medium Shading 1 Accent 4" w:uiPriority="63"/>
+    <w:lsdException w:name="Medium Shading 2 Accent 4" w:uiPriority="64"/>
+    <w:lsdException w:name="Medium List 1 Accent 4" w:uiPriority="65"/>
+    <w:lsdException w:name="Medium List 2 Accent 4" w:uiPriority="66"/>
+    <w:lsdException w:name="Medium Grid 1 Accent 4" w:uiPriority="67"/>
+    <w:lsdException w:name="Medium Grid 2 Accent 4" w:uiPriority="68"/>
+    <w:lsdException w:name="Medium Grid 3 Accent 4" w:uiPriority="69"/>
+    <w:lsdException w:name="Dark List Accent 4" w:uiPriority="70"/>
+    <w:lsdException w:name="Colorful Shading Accent 4" w:uiPriority="71"/>
+    <w:lsdException w:name="Colorful List Accent 4" w:uiPriority="72"/>
+    <w:lsdException w:name="Colorful Grid Accent 4" w:uiPriority="73"/>
+    <w:lsdException w:name="Light Shading Accent 5" w:uiPriority="60"/>
+    <w:lsdException w:name="Light List Accent 5" w:uiPriority="61"/>
+    <w:lsdException w:name="Light Grid Accent 5" w:uiPriority="62"/>
+    <w:lsdException w:name="Medium Shading 1 Accent 5" w:uiPriority="63"/>
+    <w:lsdException w:name="Medium Shading 2 Accent 5" w:uiPriority="64"/>
+    <w:lsdException w:name="Medium List 1 Accent 5" w:uiPriority="65"/>
+    <w:lsdException w:name="Medium List 2 Accent 5" w:uiPriority="66"/>
+    <w:lsdException w:name="Medium Grid 1 Accent 5" w:uiPriority="67"/>
+    <w:lsdException w:name="Medium Grid 2 Accent 5" w:uiPriority="68"/>
+    <w:lsdException w:name="Medium Grid 3 Accent 5" w:uiPriority="69"/>
+    <w:lsdException w:name="Dark List Accent 5" w:uiPriority="70"/>
+    <w:lsdException w:name="Colorful Shading Accent 5" w:uiPriority="71"/>
+    <w:lsdException w:name="Colorful List Accent 5" w:uiPriority="72"/>
+    <w:lsdException w:name="Colorful Grid Accent 5" w:uiPriority="73"/>
+    <w:lsdException w:name="Light Shading Accent 6" w:uiPriority="60"/>
+    <w:lsdException w:name="Light List Accent 6" w:uiPriority="61"/>
+    <w:lsdException w:name="Light Grid Accent 6" w:uiPriority="62"/>
+    <w:lsdException w:name="Medium Shading 1 Accent 6" w:uiPriority="63"/>
+    <w:lsdException w:name="Medium Shading 2 Accent 6" w:uiPriority="64"/>
+    <w:lsdException w:name="Medium List 1 Accent 6" w:uiPriority="65"/>
+    <w:lsdException w:name="Medium List 2 Accent 6" w:uiPriority="66"/>
+    <w:lsdException w:name="Medium Grid 1 Accent 6" w:uiPriority="67"/>
+    <w:lsdException w:name="Medium Grid 2 Accent 6" w:uiPriority="68"/>
+    <w:lsdException w:name="Medium Grid 3 Accent 6" w:uiPriority="69"/>
+    <w:lsdException w:name="Dark List Accent 6" w:uiPriority="70"/>
+    <w:lsdException w:name="Colorful Shading Accent 6" w:uiPriority="71"/>
+    <w:lsdException w:name="Colorful List Accent 6" w:uiPriority="72"/>
+    <w:lsdException w:name="Colorful Grid Accent 6" w:uiPriority="73"/>
+    <w:lsdException w:name="Subtle Emphasis" w:uiPriority="19" w:qFormat="1"/>
+    <w:lsdException w:name="Intense Emphasis" w:uiPriority="21" w:qFormat="1"/>
+    <w:lsdException w:name="Subtle Reference" w:uiPriority="31" w:qFormat="1"/>
+    <w:lsdException w:name="Intense Reference" w:uiPriority="32" w:qFormat="1"/>
+    <w:lsdException w:name="Book Title" w:uiPriority="33" w:qFormat="1"/>
+    <w:lsdException w:name="Bibliography" w:semiHidden="1" w:uiPriority="37" w:unhideWhenUsed="1"/>
+    <w:lsdException w:name="TOC Heading" w:semiHidden="1" w:uiPriority="39" w:unhideWhenUsed="1" w:qFormat="1"/>
+    <w:lsdException w:name="Plain Table 1" w:uiPriority="41"/>
+    <w:lsdException w:name="Plain Table 2" w:uiPriority="42"/>
+    <w:lsdException w:name="Plain Table 3" w:uiPriority="43"/>
+    <w:lsdException w:name="Plain Table 4" w:uiPriority="44"/>
+    <w:lsdException w:name="Plain Table 5" w:uiPriority="45"/>
+    <w:lsdException w:name="Grid Table Light" w:uiPriority="40"/>
+    <w:lsdException w:name="Grid Table 1 Light" w:uiPriority="46"/>
+    <w:lsdException w:name="Grid Table 2" w:uiPriority="47"/>
+    <w:lsdException w:name="Grid Table 3" w:uiPriority="48"/>
+    <w:lsdException w:name="Grid Table 4" w:uiPriority="49"/>
+    <w:lsdException w:name="Grid Table 5 Dark" w:uiPriority="50"/>
+    <w:lsdException w:name="Grid Table 6 Colorful" w:uiPriority="51"/>
+    <w:lsdException w:name="Grid Table 7 Colorful" w:uiPriority="52"/>
+    <w:lsdException w:name="Grid Table 1 Light Accent 1" w:uiPriority="46"/>
+    <w:lsdException w:name="Grid Table 2 Accent 1" w:uiPriority="47"/>
+    <w:lsdException w:name="Grid Table 3 Accent 1" w:uiPriority="48"/>
+    <w:lsdException w:name="Grid Table 4 Accent 1" w:uiPriority="49"/>
+    <w:lsdException w:name="Grid Table 5 Dark Accent 1" w:uiPriority="50"/>
+    <w:lsdException w:name="Grid Table 6 Colorful Accent 1" w:uiPriority="51"/>
+    <w:lsdException w:name="Grid Table 7 Colorful Accent 1" w:uiPriority="52"/>
+    <w:lsdException w:name="Grid Table 1 Light Accent 2" w:uiPriority="46"/>
+    <w:lsdException w:name="Grid Table 2 Accent 2" w:uiPriority="47"/>
+    <w:lsdException w:name="Grid Table 3 Accent 2" w:uiPriority="48"/>
+    <w:lsdException w:name="Grid Table 4 Accent 2" w:uiPriority="49"/>
+    <w:lsdException w:name="Grid Table 5 Dark Accent 2" w:uiPriority="50"/>
+    <w:lsdException w:name="Grid Table 6 Colorful Accent 2" w:uiPriority="51"/>
+    <w:lsdException w:name="Grid Table 7 Colorful Accent 2" w:uiPriority="52"/>
+    <w:lsdException w:name="Grid Table 1 Light Accent 3" w:uiPriority="46"/>
+    <w:lsdException w:name="Grid Table 2 Accent 3" w:uiPriority="47"/>
+    <w:lsdException w:name="Grid Table 3 Accent 3" w:uiPriority="48"/>
+    <w:lsdException w:name="Grid Table 4 Accent 3" w:uiPriority="49"/>
+    <w:lsdException w:name="Grid Table 5 Dark Accent 3" w:uiPriority="50"/>
+    <w:lsdException w:name="Grid Table 6 Colorful Accent 3" w:uiPriority="51"/>
+    <w:lsdException w:name="Grid Table 7 Colorful Accent 3" w:uiPriority="52"/>
+    <w:lsdException w:name="Grid Table 1 Light Accent 4" w:uiPriority="46"/>
+    <w:lsdException w:name="Grid Table 2 Accent 4" w:uiPriority="47"/>
+    <w:lsdException w:name="Grid Table 3 Accent 4" w:uiPriority="48"/>
+    <w:lsdException w:name="Grid Table 4 Accent 4" w:uiPriority="49"/>
+    <w:lsdException w:name="Grid Table 5 Dark Accent 4" w:uiPriority="50"/>
+    <w:lsdException w:name="Grid Table 6 Colorful Accent 4" w:uiPriority="51"/>
+    <w:lsdException w:name="Grid Table 7 Colorful Accent 4" w:uiPriority="52"/>
+    <w:lsdException w:name="Grid Table 1 Light Accent 5" w:uiPriority="46"/>
+    <w:lsdException w:name="Grid Table 2 Accent 5" w:uiPriority="47"/>
+    <w:lsdException w:name="Grid Table 3 Accent 5" w:uiPriority="48"/>
+    <w:lsdException w:name="Grid Table 4 Accent 5" w:uiPriority="49"/>
+    <w:lsdException w:name="Grid Table 5 Dark Accent 5" w:uiPriority="50"/>
+    <w:lsdException w:name="Grid Table 6 Colorful Accent 5" w:uiPriority="51"/>
+    <w:lsdException w:name="Grid Table 7 Colorful Accent 5" w:uiPriority="52"/>
+    <w:lsdException w:name="Grid Table 1 Light Accent 6" w:uiPriority="46"/>
+    <w:lsdException w:name="Grid Table 2 Accent 6" w:uiPriority="47"/>
+    <w:lsdException w:name="Grid Table 3 Accent 6" w:uiPriority="48"/>
+    <w:lsdException w:name="Grid Table 4 Accent 6" w:uiPriority="49"/>
+    <w:lsdException w:name="Grid Table 5 Dark Accent 6" w:uiPriority="50"/>
+    <w:lsdException w:name="Grid Table 6 Colorful Accent 6" w:uiPriority="51"/>
+    <w:lsdException w:name="Grid Table 7 Colorful Accent 6" w:uiPriority="52"/>
+    <w:lsdException w:name="List Table 1 Light" w:uiPriority="46"/>
+    <w:lsdException w:name="List Table 2" w:uiPriority="47"/>
+    <w:lsdException w:name="List Table 3" w:uiPriority="48"/>
+    <w:lsdException w:name="List Table 4" w:uiPriority="49"/>
+    <w:lsdException w:name="List Table 5 Dark" w:uiPriority="50"/>
+    <w:lsdException w:name="List Table 6 Colorful" w:uiPriority="51"/>
+    <w:lsdException w:name="List Table 7 Colorful" w:uiPriority="52"/>
+    <w:lsdException w:name="List Table 1 Light Accent 1" w:uiPriority="46"/>
+    <w:lsdException w:name="List Table 2 Accent 1" w:uiPriority="47"/>
+    <w:lsdException w:name="List Table 3 Accent 1" w:uiPriority="48"/>
+    <w:lsdException w:name="List Table 4 Accent 1" w:uiPriority="49"/>
+    <w:lsdException w:name="List Table 5 Dark Accent 1" w:uiPriority="50"/>
+    <w:lsdException w:name="List Table 6 Colorful Accent 1" w:uiPriority="51"/>
+    <w:lsdException w:name="List Table 7 Colorful Accent 1" w:uiPriority="52"/>
+    <w:lsdException w:name="List Table 1 Light Accent 2" w:uiPriority="46"/>
+    <w:lsdException w:name="List Table 2 Accent 2" w:uiPriority="47"/>
+    <w:lsdException w:name="List Table 3 Accent 2" w:uiPriority="48"/>
+    <w:lsdException w:name="List Table 4 Accent 2" w:uiPriority="49"/>
+    <w:lsdException w:name="List Table 5 Dark Accent 2" w:uiPriority="50"/>
+    <w:lsdException w:name="List Table 6 Colorful Accent 2" w:uiPriority="51"/>
+    <w:lsdException w:name="List Table 7 Colorful Accent 2" w:uiPriority="52"/>
+    <w:lsdException w:name="List Table 1 Light Accent 3" w:uiPriority="46"/>
+    <w:lsdException w:name="List Table 2 Accent 3" w:uiPriority="47"/>
+    <w:lsdException w:name="List Table 3 Accent 3" w:uiPriority="48"/>
+    <w:lsdException w:name="List Table 4 Accent 3" w:uiPriority="49"/>
+    <w:lsdException w:name="List Table 5 Dark Accent 3" w:uiPriority="50"/>
+    <w:lsdException w:name="List Table 6 Colorful Accent 3" w:uiPriority="51"/>
+    <w:lsdException w:name="List Table 7 Colorful Accent 3" w:uiPriority="52"/>
+    <w:lsdException w:name="List Table 1 Light Accent 4" w:uiPriority="46"/>
+    <w:lsdException w:name="List Table 2 Accent 4" w:uiPriority="47"/>
+    <w:lsdException w:name="List Table 3 Accent 4" w:uiPriority="48"/>
+    <w:lsdException w:name="List Table 4 Accent 4" w:uiPriority="49"/>
+    <w:lsdException w:name="List Table 5 Dark Accent 4" w:uiPriority="50"/>
+    <w:lsdException w:name="List Table 6 Colorful Accent 4" w:uiPriority="51"/>
+    <w:lsdException w:name="List Table 7 Colorful Accent 4" w:uiPriority="52"/>
+    <w:lsdException w:name="List Table 1 Light Accent 5" w:uiPriority="46"/>
+    <w:lsdException w:name="List Table 2 Accent 5" w:uiPriority="47"/>
+    <w:lsdException w:name="List Table 3 Accent 5" w:uiPriority="48"/>
+    <w:lsdException w:name="List Table 4 Accent 5" w:uiPriority="49"/>
+    <w:lsdException w:name="List Table 5 Dark Accent 5" w:uiPriority="50"/>
+    <w:lsdException w:name="List Table 6 Colorful Accent 5" w:uiPriority="51"/>
+    <w:lsdException w:name="List Table 7 Colorful Accent 5" w:uiPriority="52"/>
+    <w:lsdException w:name="List Table 1 Light Accent 6" w:uiPriority="46"/>
+    <w:lsdException w:name="List Table 2 Accent 6" w:uiPriority="47"/>
+    <w:lsdException w:name="List Table 3 Accent 6" w:uiPriority="48"/>
+    <w:lsdException w:name="List Table 4 Accent 6" w:uiPriority="49"/>
+    <w:lsdException w:name="List Table 5 Dark Accent 6" w:uiPriority="50"/>
+    <w:lsdException w:name="List Table 6 Colorful Accent 6" w:uiPriority="51"/>
+    <w:lsdException w:name="List Table 7 Colorful Accent 6" w:uiPriority="52"/>
   </w:latentStyles>
   <w:style w:type="paragraph" w:default="1" w:styleId="Normal">
     <w:name w:val="Normal"/>
@@ -20091,7 +20239,6 @@
     <w:uiPriority w:val="59"/>
     <w:rsid w:val="006B64D0"/>
     <w:tblPr>
-      <w:tblInd w:w="0" w:type="dxa"/>
       <w:tblBorders>
         <w:top w:val="single" w:sz="4" w:space="0" w:color="auto"/>
         <w:left w:val="single" w:sz="4" w:space="0" w:color="auto"/>
@@ -20100,12 +20247,6 @@
         <w:insideH w:val="single" w:sz="4" w:space="0" w:color="auto"/>
         <w:insideV w:val="single" w:sz="4" w:space="0" w:color="auto"/>
       </w:tblBorders>
-      <w:tblCellMar>
-        <w:top w:w="0" w:type="dxa"/>
-        <w:left w:w="108" w:type="dxa"/>
-        <w:bottom w:w="0" w:type="dxa"/>
-        <w:right w:w="108" w:type="dxa"/>
-      </w:tblCellMar>
     </w:tblPr>
   </w:style>
   <w:style w:type="paragraph" w:styleId="ListParagraph">
@@ -20126,15 +20267,14 @@
       <w:szCs w:val="22"/>
     </w:rPr>
   </w:style>
-  <w:style w:type="table" w:customStyle="1" w:styleId="GridTable1LightAccent2">
-    <w:name w:val="Grid Table 1 Light Accent 2"/>
+  <w:style w:type="table" w:customStyle="1" w:styleId="GridTable1Light-Accent21">
+    <w:name w:val="Grid Table 1 Light - Accent 21"/>
     <w:basedOn w:val="TableNormal"/>
     <w:uiPriority w:val="46"/>
     <w:rsid w:val="0066352B"/>
     <w:tblPr>
       <w:tblStyleRowBandSize w:val="1"/>
       <w:tblStyleColBandSize w:val="1"/>
-      <w:tblInd w:w="0" w:type="dxa"/>
       <w:tblBorders>
         <w:top w:val="single" w:sz="4" w:space="0" w:color="E5B8B7" w:themeColor="accent2" w:themeTint="66"/>
         <w:left w:val="single" w:sz="4" w:space="0" w:color="E5B8B7" w:themeColor="accent2" w:themeTint="66"/>
@@ -20143,12 +20283,6 @@
         <w:insideH w:val="single" w:sz="4" w:space="0" w:color="E5B8B7" w:themeColor="accent2" w:themeTint="66"/>
         <w:insideV w:val="single" w:sz="4" w:space="0" w:color="E5B8B7" w:themeColor="accent2" w:themeTint="66"/>
       </w:tblBorders>
-      <w:tblCellMar>
-        <w:top w:w="0" w:type="dxa"/>
-        <w:left w:w="108" w:type="dxa"/>
-        <w:bottom w:w="0" w:type="dxa"/>
-        <w:right w:w="108" w:type="dxa"/>
-      </w:tblCellMar>
     </w:tblPr>
     <w:tblStylePr w:type="firstRow">
       <w:rPr>
@@ -20187,15 +20321,14 @@
       </w:rPr>
     </w:tblStylePr>
   </w:style>
-  <w:style w:type="table" w:customStyle="1" w:styleId="GridTable1LightAccent1">
-    <w:name w:val="Grid Table 1 Light Accent 1"/>
+  <w:style w:type="table" w:customStyle="1" w:styleId="GridTable1Light-Accent11">
+    <w:name w:val="Grid Table 1 Light - Accent 11"/>
     <w:basedOn w:val="TableNormal"/>
     <w:uiPriority w:val="46"/>
     <w:rsid w:val="0066352B"/>
     <w:tblPr>
       <w:tblStyleRowBandSize w:val="1"/>
       <w:tblStyleColBandSize w:val="1"/>
-      <w:tblInd w:w="0" w:type="dxa"/>
       <w:tblBorders>
         <w:top w:val="single" w:sz="4" w:space="0" w:color="B8CCE4" w:themeColor="accent1" w:themeTint="66"/>
         <w:left w:val="single" w:sz="4" w:space="0" w:color="B8CCE4" w:themeColor="accent1" w:themeTint="66"/>
@@ -20204,12 +20337,6 @@
         <w:insideH w:val="single" w:sz="4" w:space="0" w:color="B8CCE4" w:themeColor="accent1" w:themeTint="66"/>
         <w:insideV w:val="single" w:sz="4" w:space="0" w:color="B8CCE4" w:themeColor="accent1" w:themeTint="66"/>
       </w:tblBorders>
-      <w:tblCellMar>
-        <w:top w:w="0" w:type="dxa"/>
-        <w:left w:w="108" w:type="dxa"/>
-        <w:bottom w:w="0" w:type="dxa"/>
-        <w:right w:w="108" w:type="dxa"/>
-      </w:tblCellMar>
     </w:tblPr>
     <w:tblStylePr w:type="firstRow">
       <w:rPr>
@@ -20248,15 +20375,14 @@
       </w:rPr>
     </w:tblStylePr>
   </w:style>
-  <w:style w:type="table" w:customStyle="1" w:styleId="GridTable4Accent6">
-    <w:name w:val="Grid Table 4 Accent 6"/>
+  <w:style w:type="table" w:customStyle="1" w:styleId="GridTable4-Accent61">
+    <w:name w:val="Grid Table 4 - Accent 61"/>
     <w:basedOn w:val="TableNormal"/>
     <w:uiPriority w:val="49"/>
     <w:rsid w:val="0066352B"/>
     <w:tblPr>
       <w:tblStyleRowBandSize w:val="1"/>
       <w:tblStyleColBandSize w:val="1"/>
-      <w:tblInd w:w="0" w:type="dxa"/>
       <w:tblBorders>
         <w:top w:val="single" w:sz="4" w:space="0" w:color="FABF8F" w:themeColor="accent6" w:themeTint="99"/>
         <w:left w:val="single" w:sz="4" w:space="0" w:color="FABF8F" w:themeColor="accent6" w:themeTint="99"/>
@@ -20265,12 +20391,6 @@
         <w:insideH w:val="single" w:sz="4" w:space="0" w:color="FABF8F" w:themeColor="accent6" w:themeTint="99"/>
         <w:insideV w:val="single" w:sz="4" w:space="0" w:color="FABF8F" w:themeColor="accent6" w:themeTint="99"/>
       </w:tblBorders>
-      <w:tblCellMar>
-        <w:top w:w="0" w:type="dxa"/>
-        <w:left w:w="108" w:type="dxa"/>
-        <w:bottom w:w="0" w:type="dxa"/>
-        <w:right w:w="108" w:type="dxa"/>
-      </w:tblCellMar>
     </w:tblPr>
     <w:tblStylePr w:type="firstRow">
       <w:rPr>
@@ -20328,15 +20448,14 @@
       </w:tcPr>
     </w:tblStylePr>
   </w:style>
-  <w:style w:type="table" w:customStyle="1" w:styleId="GridTable4">
-    <w:name w:val="Grid Table 4"/>
+  <w:style w:type="table" w:customStyle="1" w:styleId="GridTable41">
+    <w:name w:val="Grid Table 41"/>
     <w:basedOn w:val="TableNormal"/>
     <w:uiPriority w:val="49"/>
     <w:rsid w:val="005B31A4"/>
     <w:tblPr>
       <w:tblStyleRowBandSize w:val="1"/>
       <w:tblStyleColBandSize w:val="1"/>
-      <w:tblInd w:w="0" w:type="dxa"/>
       <w:tblBorders>
         <w:top w:val="single" w:sz="4" w:space="0" w:color="666666" w:themeColor="text1" w:themeTint="99"/>
         <w:left w:val="single" w:sz="4" w:space="0" w:color="666666" w:themeColor="text1" w:themeTint="99"/>
@@ -20345,12 +20464,6 @@
         <w:insideH w:val="single" w:sz="4" w:space="0" w:color="666666" w:themeColor="text1" w:themeTint="99"/>
         <w:insideV w:val="single" w:sz="4" w:space="0" w:color="666666" w:themeColor="text1" w:themeTint="99"/>
       </w:tblBorders>
-      <w:tblCellMar>
-        <w:top w:w="0" w:type="dxa"/>
-        <w:left w:w="108" w:type="dxa"/>
-        <w:bottom w:w="0" w:type="dxa"/>
-        <w:right w:w="108" w:type="dxa"/>
-      </w:tblCellMar>
     </w:tblPr>
     <w:tblStylePr w:type="firstRow">
       <w:rPr>
@@ -20408,15 +20521,14 @@
       </w:tcPr>
     </w:tblStylePr>
   </w:style>
-  <w:style w:type="table" w:customStyle="1" w:styleId="GridTable4Accent1">
-    <w:name w:val="Grid Table 4 Accent 1"/>
+  <w:style w:type="table" w:customStyle="1" w:styleId="GridTable4-Accent11">
+    <w:name w:val="Grid Table 4 - Accent 11"/>
     <w:basedOn w:val="TableNormal"/>
     <w:uiPriority w:val="49"/>
     <w:rsid w:val="005B31A4"/>
     <w:tblPr>
       <w:tblStyleRowBandSize w:val="1"/>
       <w:tblStyleColBandSize w:val="1"/>
-      <w:tblInd w:w="0" w:type="dxa"/>
       <w:tblBorders>
         <w:top w:val="single" w:sz="4" w:space="0" w:color="95B3D7" w:themeColor="accent1" w:themeTint="99"/>
         <w:left w:val="single" w:sz="4" w:space="0" w:color="95B3D7" w:themeColor="accent1" w:themeTint="99"/>
@@ -20425,12 +20537,6 @@
         <w:insideH w:val="single" w:sz="4" w:space="0" w:color="95B3D7" w:themeColor="accent1" w:themeTint="99"/>
         <w:insideV w:val="single" w:sz="4" w:space="0" w:color="95B3D7" w:themeColor="accent1" w:themeTint="99"/>
       </w:tblBorders>
-      <w:tblCellMar>
-        <w:top w:w="0" w:type="dxa"/>
-        <w:left w:w="108" w:type="dxa"/>
-        <w:bottom w:w="0" w:type="dxa"/>
-        <w:right w:w="108" w:type="dxa"/>
-      </w:tblCellMar>
     </w:tblPr>
     <w:tblStylePr w:type="firstRow">
       <w:rPr>
@@ -20488,15 +20594,14 @@
       </w:tcPr>
     </w:tblStylePr>
   </w:style>
-  <w:style w:type="table" w:customStyle="1" w:styleId="PlainTable1">
-    <w:name w:val="Plain Table 1"/>
+  <w:style w:type="table" w:customStyle="1" w:styleId="PlainTable11">
+    <w:name w:val="Plain Table 11"/>
     <w:basedOn w:val="TableNormal"/>
     <w:uiPriority w:val="41"/>
     <w:rsid w:val="005B31A4"/>
     <w:tblPr>
       <w:tblStyleRowBandSize w:val="1"/>
       <w:tblStyleColBandSize w:val="1"/>
-      <w:tblInd w:w="0" w:type="dxa"/>
       <w:tblBorders>
         <w:top w:val="single" w:sz="4" w:space="0" w:color="BFBFBF" w:themeColor="background1" w:themeShade="BF"/>
         <w:left w:val="single" w:sz="4" w:space="0" w:color="BFBFBF" w:themeColor="background1" w:themeShade="BF"/>
@@ -20505,12 +20610,6 @@
         <w:insideH w:val="single" w:sz="4" w:space="0" w:color="BFBFBF" w:themeColor="background1" w:themeShade="BF"/>
         <w:insideV w:val="single" w:sz="4" w:space="0" w:color="BFBFBF" w:themeColor="background1" w:themeShade="BF"/>
       </w:tblBorders>
-      <w:tblCellMar>
-        <w:top w:w="0" w:type="dxa"/>
-        <w:left w:w="108" w:type="dxa"/>
-        <w:bottom w:w="0" w:type="dxa"/>
-        <w:right w:w="108" w:type="dxa"/>
-      </w:tblCellMar>
     </w:tblPr>
     <w:tblStylePr w:type="firstRow">
       <w:rPr>
@@ -20555,13 +20654,12 @@
       </w:tcPr>
     </w:tblStylePr>
   </w:style>
-  <w:style w:type="table" w:customStyle="1" w:styleId="GridTableLight">
-    <w:name w:val="Grid Table Light"/>
+  <w:style w:type="table" w:customStyle="1" w:styleId="TableGridLight1">
+    <w:name w:val="Table Grid Light1"/>
     <w:basedOn w:val="TableNormal"/>
     <w:uiPriority w:val="40"/>
     <w:rsid w:val="005B31A4"/>
     <w:tblPr>
-      <w:tblInd w:w="0" w:type="dxa"/>
       <w:tblBorders>
         <w:top w:val="single" w:sz="4" w:space="0" w:color="BFBFBF" w:themeColor="background1" w:themeShade="BF"/>
         <w:left w:val="single" w:sz="4" w:space="0" w:color="BFBFBF" w:themeColor="background1" w:themeShade="BF"/>
@@ -20570,1324 +20668,6 @@
         <w:insideH w:val="single" w:sz="4" w:space="0" w:color="BFBFBF" w:themeColor="background1" w:themeShade="BF"/>
         <w:insideV w:val="single" w:sz="4" w:space="0" w:color="BFBFBF" w:themeColor="background1" w:themeShade="BF"/>
       </w:tblBorders>
-      <w:tblCellMar>
-        <w:top w:w="0" w:type="dxa"/>
-        <w:left w:w="108" w:type="dxa"/>
-        <w:bottom w:w="0" w:type="dxa"/>
-        <w:right w:w="108" w:type="dxa"/>
-      </w:tblCellMar>
-    </w:tblPr>
-  </w:style>
-  <w:style w:type="paragraph" w:styleId="BalloonText">
-    <w:name w:val="Balloon Text"/>
-    <w:basedOn w:val="Normal"/>
-    <w:link w:val="BalloonTextChar"/>
-    <w:uiPriority w:val="99"/>
-    <w:semiHidden/>
-    <w:unhideWhenUsed/>
-    <w:rsid w:val="001868C7"/>
-    <w:pPr>
-      <w:spacing w:line="240" w:lineRule="auto"/>
-    </w:pPr>
-    <w:rPr>
-      <w:rFonts w:ascii="Tahoma" w:hAnsi="Tahoma" w:cs="Tahoma"/>
-      <w:sz w:val="16"/>
-      <w:szCs w:val="16"/>
-    </w:rPr>
-  </w:style>
-  <w:style w:type="character" w:customStyle="1" w:styleId="BalloonTextChar">
-    <w:name w:val="Balloon Text Char"/>
-    <w:basedOn w:val="DefaultParagraphFont"/>
-    <w:link w:val="BalloonText"/>
-    <w:uiPriority w:val="99"/>
-    <w:semiHidden/>
-    <w:rsid w:val="001868C7"/>
-    <w:rPr>
-      <w:rFonts w:ascii="Tahoma" w:hAnsi="Tahoma" w:cs="Tahoma"/>
-      <w:sz w:val="16"/>
-      <w:szCs w:val="16"/>
-    </w:rPr>
-  </w:style>
-</w:styles>
-</file>
-
-<file path=word/stylesWithEffects.xml><?xml version="1.0" encoding="utf-8"?>
-<w:styles xmlns:wpc="http://schemas.microsoft.com/office/word/2010/wordprocessingCanvas" xmlns:mc="http://schemas.openxmlformats.org/markup-compatibility/2006" xmlns:o="urn:schemas-microsoft-com:office:office" xmlns:r="http://schemas.openxmlformats.org/officeDocument/2006/relationships" xmlns:m="http://schemas.openxmlformats.org/officeDocument/2006/math" xmlns:v="urn:schemas-microsoft-com:vml" xmlns:wp14="http://schemas.microsoft.com/office/word/2010/wordprocessingDrawing" xmlns:wp="http://schemas.openxmlformats.org/drawingml/2006/wordprocessingDrawing" xmlns:w10="urn:schemas-microsoft-com:office:word" xmlns:w="http://schemas.openxmlformats.org/wordprocessingml/2006/main" xmlns:w14="http://schemas.microsoft.com/office/word/2010/wordml" xmlns:wpg="http://schemas.microsoft.com/office/word/2010/wordprocessingGroup" xmlns:wpi="http://schemas.microsoft.com/office/word/2010/wordprocessingInk" xmlns:wne="http://schemas.microsoft.com/office/word/2006/wordml" xmlns:wps="http://schemas.microsoft.com/office/word/2010/wordprocessingShape" mc:Ignorable="w14 wp14">
-  <w:docDefaults>
-    <w:rPrDefault>
-      <w:rPr>
-        <w:rFonts w:ascii="Times New Roman" w:eastAsia="Times New Roman" w:hAnsi="Times New Roman" w:cs="Times New Roman"/>
-        <w:lang w:val="en-US" w:eastAsia="en-US" w:bidi="ar-SA"/>
-      </w:rPr>
-    </w:rPrDefault>
-    <w:pPrDefault/>
-  </w:docDefaults>
-  <w:latentStyles w:defLockedState="0" w:defUIPriority="99" w:defSemiHidden="1" w:defUnhideWhenUsed="1" w:defQFormat="0" w:count="267">
-    <w:lsdException w:name="Normal" w:semiHidden="0" w:uiPriority="0" w:unhideWhenUsed="0" w:qFormat="1"/>
-    <w:lsdException w:name="heading 1" w:semiHidden="0" w:uiPriority="9" w:unhideWhenUsed="0" w:qFormat="1"/>
-    <w:lsdException w:name="heading 2" w:semiHidden="0" w:uiPriority="9" w:unhideWhenUsed="0" w:qFormat="1"/>
-    <w:lsdException w:name="heading 3" w:semiHidden="0" w:uiPriority="9" w:unhideWhenUsed="0" w:qFormat="1"/>
-    <w:lsdException w:name="heading 4" w:semiHidden="0" w:uiPriority="9" w:unhideWhenUsed="0" w:qFormat="1"/>
-    <w:lsdException w:name="heading 5" w:semiHidden="0" w:uiPriority="9" w:unhideWhenUsed="0" w:qFormat="1"/>
-    <w:lsdException w:name="heading 6" w:semiHidden="0" w:uiPriority="9" w:unhideWhenUsed="0" w:qFormat="1"/>
-    <w:lsdException w:name="heading 7" w:semiHidden="0" w:uiPriority="9" w:unhideWhenUsed="0" w:qFormat="1"/>
-    <w:lsdException w:name="heading 8" w:semiHidden="0" w:uiPriority="9" w:unhideWhenUsed="0" w:qFormat="1"/>
-    <w:lsdException w:name="heading 9" w:semiHidden="0" w:uiPriority="9" w:unhideWhenUsed="0" w:qFormat="1"/>
-    <w:lsdException w:name="toc 1" w:uiPriority="39"/>
-    <w:lsdException w:name="toc 2" w:uiPriority="39"/>
-    <w:lsdException w:name="toc 3" w:uiPriority="39"/>
-    <w:lsdException w:name="toc 4" w:uiPriority="39"/>
-    <w:lsdException w:name="toc 5" w:uiPriority="39"/>
-    <w:lsdException w:name="toc 6" w:uiPriority="39"/>
-    <w:lsdException w:name="toc 7" w:uiPriority="39"/>
-    <w:lsdException w:name="toc 8" w:uiPriority="39"/>
-    <w:lsdException w:name="toc 9" w:uiPriority="39"/>
-    <w:lsdException w:name="caption" w:uiPriority="35" w:qFormat="1"/>
-    <w:lsdException w:name="Title" w:semiHidden="0" w:uiPriority="10" w:unhideWhenUsed="0" w:qFormat="1"/>
-    <w:lsdException w:name="Default Paragraph Font" w:uiPriority="1"/>
-    <w:lsdException w:name="Subtitle" w:semiHidden="0" w:uiPriority="11" w:unhideWhenUsed="0" w:qFormat="1"/>
-    <w:lsdException w:name="Strong" w:semiHidden="0" w:uiPriority="22" w:unhideWhenUsed="0" w:qFormat="1"/>
-    <w:lsdException w:name="Emphasis" w:semiHidden="0" w:uiPriority="20" w:unhideWhenUsed="0" w:qFormat="1"/>
-    <w:lsdException w:name="Table Grid" w:semiHidden="0" w:uiPriority="59" w:unhideWhenUsed="0"/>
-    <w:lsdException w:name="Placeholder Text" w:unhideWhenUsed="0"/>
-    <w:lsdException w:name="No Spacing" w:semiHidden="0" w:uiPriority="1" w:unhideWhenUsed="0" w:qFormat="1"/>
-    <w:lsdException w:name="Light Shading" w:semiHidden="0" w:uiPriority="60" w:unhideWhenUsed="0"/>
-    <w:lsdException w:name="Light List" w:semiHidden="0" w:uiPriority="61" w:unhideWhenUsed="0"/>
-    <w:lsdException w:name="Light Grid" w:semiHidden="0" w:uiPriority="62" w:unhideWhenUsed="0"/>
-    <w:lsdException w:name="Medium Shading 1" w:semiHidden="0" w:uiPriority="63" w:unhideWhenUsed="0"/>
-    <w:lsdException w:name="Medium Shading 2" w:semiHidden="0" w:uiPriority="64" w:unhideWhenUsed="0"/>
-    <w:lsdException w:name="Medium List 1" w:semiHidden="0" w:uiPriority="65" w:unhideWhenUsed="0"/>
-    <w:lsdException w:name="Medium List 2" w:semiHidden="0" w:uiPriority="66" w:unhideWhenUsed="0"/>
-    <w:lsdException w:name="Medium Grid 1" w:semiHidden="0" w:uiPriority="67" w:unhideWhenUsed="0"/>
-    <w:lsdException w:name="Medium Grid 2" w:semiHidden="0" w:uiPriority="68" w:unhideWhenUsed="0"/>
-    <w:lsdException w:name="Medium Grid 3" w:semiHidden="0" w:uiPriority="69" w:unhideWhenUsed="0"/>
-    <w:lsdException w:name="Dark List" w:semiHidden="0" w:uiPriority="70" w:unhideWhenUsed="0"/>
-    <w:lsdException w:name="Colorful Shading" w:semiHidden="0" w:uiPriority="71" w:unhideWhenUsed="0"/>
-    <w:lsdException w:name="Colorful List" w:semiHidden="0" w:uiPriority="72" w:unhideWhenUsed="0"/>
-    <w:lsdException w:name="Colorful Grid" w:semiHidden="0" w:uiPriority="73" w:unhideWhenUsed="0"/>
-    <w:lsdException w:name="Light Shading Accent 1" w:semiHidden="0" w:uiPriority="60" w:unhideWhenUsed="0"/>
-    <w:lsdException w:name="Light List Accent 1" w:semiHidden="0" w:uiPriority="61" w:unhideWhenUsed="0"/>
-    <w:lsdException w:name="Light Grid Accent 1" w:semiHidden="0" w:uiPriority="62" w:unhideWhenUsed="0"/>
-    <w:lsdException w:name="Medium Shading 1 Accent 1" w:semiHidden="0" w:uiPriority="63" w:unhideWhenUsed="0"/>
-    <w:lsdException w:name="Medium Shading 2 Accent 1" w:semiHidden="0" w:uiPriority="64" w:unhideWhenUsed="0"/>
-    <w:lsdException w:name="Medium List 1 Accent 1" w:semiHidden="0" w:uiPriority="65" w:unhideWhenUsed="0"/>
-    <w:lsdException w:name="Revision" w:unhideWhenUsed="0"/>
-    <w:lsdException w:name="List Paragraph" w:semiHidden="0" w:uiPriority="34" w:unhideWhenUsed="0" w:qFormat="1"/>
-    <w:lsdException w:name="Quote" w:semiHidden="0" w:uiPriority="29" w:unhideWhenUsed="0" w:qFormat="1"/>
-    <w:lsdException w:name="Intense Quote" w:semiHidden="0" w:uiPriority="30" w:unhideWhenUsed="0" w:qFormat="1"/>
-    <w:lsdException w:name="Medium List 2 Accent 1" w:semiHidden="0" w:uiPriority="66" w:unhideWhenUsed="0"/>
-    <w:lsdException w:name="Medium Grid 1 Accent 1" w:semiHidden="0" w:uiPriority="67" w:unhideWhenUsed="0"/>
-    <w:lsdException w:name="Medium Grid 2 Accent 1" w:semiHidden="0" w:uiPriority="68" w:unhideWhenUsed="0"/>
-    <w:lsdException w:name="Medium Grid 3 Accent 1" w:semiHidden="0" w:uiPriority="69" w:unhideWhenUsed="0"/>
-    <w:lsdException w:name="Dark List Accent 1" w:semiHidden="0" w:uiPriority="70" w:unhideWhenUsed="0"/>
-    <w:lsdException w:name="Colorful Shading Accent 1" w:semiHidden="0" w:uiPriority="71" w:unhideWhenUsed="0"/>
-    <w:lsdException w:name="Colorful List Accent 1" w:semiHidden="0" w:uiPriority="72" w:unhideWhenUsed="0"/>
-    <w:lsdException w:name="Colorful Grid Accent 1" w:semiHidden="0" w:uiPriority="73" w:unhideWhenUsed="0"/>
-    <w:lsdException w:name="Light Shading Accent 2" w:semiHidden="0" w:uiPriority="60" w:unhideWhenUsed="0"/>
-    <w:lsdException w:name="Light List Accent 2" w:semiHidden="0" w:uiPriority="61" w:unhideWhenUsed="0"/>
-    <w:lsdException w:name="Light Grid Accent 2" w:semiHidden="0" w:uiPriority="62" w:unhideWhenUsed="0"/>
-    <w:lsdException w:name="Medium Shading 1 Accent 2" w:semiHidden="0" w:uiPriority="63" w:unhideWhenUsed="0"/>
-    <w:lsdException w:name="Medium Shading 2 Accent 2" w:semiHidden="0" w:uiPriority="64" w:unhideWhenUsed="0"/>
-    <w:lsdException w:name="Medium List 1 Accent 2" w:semiHidden="0" w:uiPriority="65" w:unhideWhenUsed="0"/>
-    <w:lsdException w:name="Medium List 2 Accent 2" w:semiHidden="0" w:uiPriority="66" w:unhideWhenUsed="0"/>
-    <w:lsdException w:name="Medium Grid 1 Accent 2" w:semiHidden="0" w:uiPriority="67" w:unhideWhenUsed="0"/>
-    <w:lsdException w:name="Medium Grid 2 Accent 2" w:semiHidden="0" w:uiPriority="68" w:unhideWhenUsed="0"/>
-    <w:lsdException w:name="Medium Grid 3 Accent 2" w:semiHidden="0" w:uiPriority="69" w:unhideWhenUsed="0"/>
-    <w:lsdException w:name="Dark List Accent 2" w:semiHidden="0" w:uiPriority="70" w:unhideWhenUsed="0"/>
-    <w:lsdException w:name="Colorful Shading Accent 2" w:semiHidden="0" w:uiPriority="71" w:unhideWhenUsed="0"/>
-    <w:lsdException w:name="Colorful List Accent 2" w:semiHidden="0" w:uiPriority="72" w:unhideWhenUsed="0"/>
-    <w:lsdException w:name="Colorful Grid Accent 2" w:semiHidden="0" w:uiPriority="73" w:unhideWhenUsed="0"/>
-    <w:lsdException w:name="Light Shading Accent 3" w:semiHidden="0" w:uiPriority="60" w:unhideWhenUsed="0"/>
-    <w:lsdException w:name="Light List Accent 3" w:semiHidden="0" w:uiPriority="61" w:unhideWhenUsed="0"/>
-    <w:lsdException w:name="Light Grid Accent 3" w:semiHidden="0" w:uiPriority="62" w:unhideWhenUsed="0"/>
-    <w:lsdException w:name="Medium Shading 1 Accent 3" w:semiHidden="0" w:uiPriority="63" w:unhideWhenUsed="0"/>
-    <w:lsdException w:name="Medium Shading 2 Accent 3" w:semiHidden="0" w:uiPriority="64" w:unhideWhenUsed="0"/>
-    <w:lsdException w:name="Medium List 1 Accent 3" w:semiHidden="0" w:uiPriority="65" w:unhideWhenUsed="0"/>
-    <w:lsdException w:name="Medium List 2 Accent 3" w:semiHidden="0" w:uiPriority="66" w:unhideWhenUsed="0"/>
-    <w:lsdException w:name="Medium Grid 1 Accent 3" w:semiHidden="0" w:uiPriority="67" w:unhideWhenUsed="0"/>
-    <w:lsdException w:name="Medium Grid 2 Accent 3" w:semiHidden="0" w:uiPriority="68" w:unhideWhenUsed="0"/>
-    <w:lsdException w:name="Medium Grid 3 Accent 3" w:semiHidden="0" w:uiPriority="69" w:unhideWhenUsed="0"/>
-    <w:lsdException w:name="Dark List Accent 3" w:semiHidden="0" w:uiPriority="70" w:unhideWhenUsed="0"/>
-    <w:lsdException w:name="Colorful Shading Accent 3" w:semiHidden="0" w:uiPriority="71" w:unhideWhenUsed="0"/>
-    <w:lsdException w:name="Colorful List Accent 3" w:semiHidden="0" w:uiPriority="72" w:unhideWhenUsed="0"/>
-    <w:lsdException w:name="Colorful Grid Accent 3" w:semiHidden="0" w:uiPriority="73" w:unhideWhenUsed="0"/>
-    <w:lsdException w:name="Light Shading Accent 4" w:semiHidden="0" w:uiPriority="60" w:unhideWhenUsed="0"/>
-    <w:lsdException w:name="Light List Accent 4" w:semiHidden="0" w:uiPriority="61" w:unhideWhenUsed="0"/>
-    <w:lsdException w:name="Light Grid Accent 4" w:semiHidden="0" w:uiPriority="62" w:unhideWhenUsed="0"/>
-    <w:lsdException w:name="Medium Shading 1 Accent 4" w:semiHidden="0" w:uiPriority="63" w:unhideWhenUsed="0"/>
-    <w:lsdException w:name="Medium Shading 2 Accent 4" w:semiHidden="0" w:uiPriority="64" w:unhideWhenUsed="0"/>
-    <w:lsdException w:name="Medium List 1 Accent 4" w:semiHidden="0" w:uiPriority="65" w:unhideWhenUsed="0"/>
-    <w:lsdException w:name="Medium List 2 Accent 4" w:semiHidden="0" w:uiPriority="66" w:unhideWhenUsed="0"/>
-    <w:lsdException w:name="Medium Grid 1 Accent 4" w:semiHidden="0" w:uiPriority="67" w:unhideWhenUsed="0"/>
-    <w:lsdException w:name="Medium Grid 2 Accent 4" w:semiHidden="0" w:uiPriority="68" w:unhideWhenUsed="0"/>
-    <w:lsdException w:name="Medium Grid 3 Accent 4" w:semiHidden="0" w:uiPriority="69" w:unhideWhenUsed="0"/>
-    <w:lsdException w:name="Dark List Accent 4" w:semiHidden="0" w:uiPriority="70" w:unhideWhenUsed="0"/>
-    <w:lsdException w:name="Colorful Shading Accent 4" w:semiHidden="0" w:uiPriority="71" w:unhideWhenUsed="0"/>
-    <w:lsdException w:name="Colorful List Accent 4" w:semiHidden="0" w:uiPriority="72" w:unhideWhenUsed="0"/>
-    <w:lsdException w:name="Colorful Grid Accent 4" w:semiHidden="0" w:uiPriority="73" w:unhideWhenUsed="0"/>
-    <w:lsdException w:name="Light Shading Accent 5" w:semiHidden="0" w:uiPriority="60" w:unhideWhenUsed="0"/>
-    <w:lsdException w:name="Light List Accent 5" w:semiHidden="0" w:uiPriority="61" w:unhideWhenUsed="0"/>
-    <w:lsdException w:name="Light Grid Accent 5" w:semiHidden="0" w:uiPriority="62" w:unhideWhenUsed="0"/>
-    <w:lsdException w:name="Medium Shading 1 Accent 5" w:semiHidden="0" w:uiPriority="63" w:unhideWhenUsed="0"/>
-    <w:lsdException w:name="Medium Shading 2 Accent 5" w:semiHidden="0" w:uiPriority="64" w:unhideWhenUsed="0"/>
-    <w:lsdException w:name="Medium List 1 Accent 5" w:semiHidden="0" w:uiPriority="65" w:unhideWhenUsed="0"/>
-    <w:lsdException w:name="Medium List 2 Accent 5" w:semiHidden="0" w:uiPriority="66" w:unhideWhenUsed="0"/>
-    <w:lsdException w:name="Medium Grid 1 Accent 5" w:semiHidden="0" w:uiPriority="67" w:unhideWhenUsed="0"/>
-    <w:lsdException w:name="Medium Grid 2 Accent 5" w:semiHidden="0" w:uiPriority="68" w:unhideWhenUsed="0"/>
-    <w:lsdException w:name="Medium Grid 3 Accent 5" w:semiHidden="0" w:uiPriority="69" w:unhideWhenUsed="0"/>
-    <w:lsdException w:name="Dark List Accent 5" w:semiHidden="0" w:uiPriority="70" w:unhideWhenUsed="0"/>
-    <w:lsdException w:name="Colorful Shading Accent 5" w:semiHidden="0" w:uiPriority="71" w:unhideWhenUsed="0"/>
-    <w:lsdException w:name="Colorful List Accent 5" w:semiHidden="0" w:uiPriority="72" w:unhideWhenUsed="0"/>
-    <w:lsdException w:name="Colorful Grid Accent 5" w:semiHidden="0" w:uiPriority="73" w:unhideWhenUsed="0"/>
-    <w:lsdException w:name="Light Shading Accent 6" w:semiHidden="0" w:uiPriority="60" w:unhideWhenUsed="0"/>
-    <w:lsdException w:name="Light List Accent 6" w:semiHidden="0" w:uiPriority="61" w:unhideWhenUsed="0"/>
-    <w:lsdException w:name="Light Grid Accent 6" w:semiHidden="0" w:uiPriority="62" w:unhideWhenUsed="0"/>
-    <w:lsdException w:name="Medium Shading 1 Accent 6" w:semiHidden="0" w:uiPriority="63" w:unhideWhenUsed="0"/>
-    <w:lsdException w:name="Medium Shading 2 Accent 6" w:semiHidden="0" w:uiPriority="64" w:unhideWhenUsed="0"/>
-    <w:lsdException w:name="Medium List 1 Accent 6" w:semiHidden="0" w:uiPriority="65" w:unhideWhenUsed="0"/>
-    <w:lsdException w:name="Medium List 2 Accent 6" w:semiHidden="0" w:uiPriority="66" w:unhideWhenUsed="0"/>
-    <w:lsdException w:name="Medium Grid 1 Accent 6" w:semiHidden="0" w:uiPriority="67" w:unhideWhenUsed="0"/>
-    <w:lsdException w:name="Medium Grid 2 Accent 6" w:semiHidden="0" w:uiPriority="68" w:unhideWhenUsed="0"/>
-    <w:lsdException w:name="Medium Grid 3 Accent 6" w:semiHidden="0" w:uiPriority="69" w:unhideWhenUsed="0"/>
-    <w:lsdException w:name="Dark List Accent 6" w:semiHidden="0" w:uiPriority="70" w:unhideWhenUsed="0"/>
-    <w:lsdException w:name="Colorful Shading Accent 6" w:semiHidden="0" w:uiPriority="71" w:unhideWhenUsed="0"/>
-    <w:lsdException w:name="Colorful List Accent 6" w:semiHidden="0" w:uiPriority="72" w:unhideWhenUsed="0"/>
-    <w:lsdException w:name="Colorful Grid Accent 6" w:semiHidden="0" w:uiPriority="73" w:unhideWhenUsed="0"/>
-    <w:lsdException w:name="Subtle Emphasis" w:semiHidden="0" w:uiPriority="19" w:unhideWhenUsed="0" w:qFormat="1"/>
-    <w:lsdException w:name="Intense Emphasis" w:semiHidden="0" w:uiPriority="21" w:unhideWhenUsed="0" w:qFormat="1"/>
-    <w:lsdException w:name="Subtle Reference" w:semiHidden="0" w:uiPriority="31" w:unhideWhenUsed="0" w:qFormat="1"/>
-    <w:lsdException w:name="Intense Reference" w:semiHidden="0" w:uiPriority="32" w:unhideWhenUsed="0" w:qFormat="1"/>
-    <w:lsdException w:name="Book Title" w:semiHidden="0" w:uiPriority="33" w:unhideWhenUsed="0" w:qFormat="1"/>
-    <w:lsdException w:name="Bibliography" w:uiPriority="37"/>
-    <w:lsdException w:name="TOC Heading" w:uiPriority="39" w:qFormat="1"/>
-  </w:latentStyles>
-  <w:style w:type="paragraph" w:default="1" w:styleId="Normal">
-    <w:name w:val="Normal"/>
-    <w:qFormat/>
-    <w:pPr>
-      <w:widowControl w:val="0"/>
-      <w:spacing w:line="240" w:lineRule="atLeast"/>
-    </w:pPr>
-  </w:style>
-  <w:style w:type="paragraph" w:styleId="Heading1">
-    <w:name w:val="heading 1"/>
-    <w:basedOn w:val="Normal"/>
-    <w:next w:val="Normal"/>
-    <w:qFormat/>
-    <w:pPr>
-      <w:keepNext/>
-      <w:numPr>
-        <w:numId w:val="1"/>
-      </w:numPr>
-      <w:spacing w:before="120" w:after="60"/>
-      <w:ind w:left="720" w:hanging="720"/>
-      <w:outlineLvl w:val="0"/>
-    </w:pPr>
-    <w:rPr>
-      <w:rFonts w:ascii="Arial" w:hAnsi="Arial"/>
-      <w:b/>
-      <w:sz w:val="24"/>
-    </w:rPr>
-  </w:style>
-  <w:style w:type="paragraph" w:styleId="Heading2">
-    <w:name w:val="heading 2"/>
-    <w:basedOn w:val="Heading1"/>
-    <w:next w:val="Normal"/>
-    <w:qFormat/>
-    <w:pPr>
-      <w:numPr>
-        <w:ilvl w:val="1"/>
-      </w:numPr>
-      <w:outlineLvl w:val="1"/>
-    </w:pPr>
-    <w:rPr>
-      <w:sz w:val="20"/>
-    </w:rPr>
-  </w:style>
-  <w:style w:type="paragraph" w:styleId="Heading3">
-    <w:name w:val="heading 3"/>
-    <w:basedOn w:val="Heading1"/>
-    <w:next w:val="Normal"/>
-    <w:qFormat/>
-    <w:pPr>
-      <w:numPr>
-        <w:ilvl w:val="2"/>
-      </w:numPr>
-      <w:outlineLvl w:val="2"/>
-    </w:pPr>
-    <w:rPr>
-      <w:b w:val="0"/>
-      <w:i/>
-      <w:sz w:val="20"/>
-    </w:rPr>
-  </w:style>
-  <w:style w:type="paragraph" w:styleId="Heading4">
-    <w:name w:val="heading 4"/>
-    <w:basedOn w:val="Heading1"/>
-    <w:next w:val="Normal"/>
-    <w:qFormat/>
-    <w:pPr>
-      <w:numPr>
-        <w:ilvl w:val="3"/>
-      </w:numPr>
-      <w:outlineLvl w:val="3"/>
-    </w:pPr>
-    <w:rPr>
-      <w:b w:val="0"/>
-      <w:sz w:val="20"/>
-    </w:rPr>
-  </w:style>
-  <w:style w:type="paragraph" w:styleId="Heading5">
-    <w:name w:val="heading 5"/>
-    <w:basedOn w:val="Normal"/>
-    <w:next w:val="Normal"/>
-    <w:qFormat/>
-    <w:pPr>
-      <w:numPr>
-        <w:ilvl w:val="4"/>
-        <w:numId w:val="1"/>
-      </w:numPr>
-      <w:spacing w:before="240" w:after="60"/>
-      <w:ind w:left="2880"/>
-      <w:outlineLvl w:val="4"/>
-    </w:pPr>
-    <w:rPr>
-      <w:sz w:val="22"/>
-    </w:rPr>
-  </w:style>
-  <w:style w:type="paragraph" w:styleId="Heading6">
-    <w:name w:val="heading 6"/>
-    <w:basedOn w:val="Normal"/>
-    <w:next w:val="Normal"/>
-    <w:qFormat/>
-    <w:pPr>
-      <w:numPr>
-        <w:ilvl w:val="5"/>
-        <w:numId w:val="1"/>
-      </w:numPr>
-      <w:spacing w:before="240" w:after="60"/>
-      <w:ind w:left="2880"/>
-      <w:outlineLvl w:val="5"/>
-    </w:pPr>
-    <w:rPr>
-      <w:i/>
-      <w:sz w:val="22"/>
-    </w:rPr>
-  </w:style>
-  <w:style w:type="paragraph" w:styleId="Heading7">
-    <w:name w:val="heading 7"/>
-    <w:basedOn w:val="Normal"/>
-    <w:next w:val="Normal"/>
-    <w:qFormat/>
-    <w:pPr>
-      <w:numPr>
-        <w:ilvl w:val="6"/>
-        <w:numId w:val="1"/>
-      </w:numPr>
-      <w:spacing w:before="240" w:after="60"/>
-      <w:ind w:left="2880"/>
-      <w:outlineLvl w:val="6"/>
-    </w:pPr>
-  </w:style>
-  <w:style w:type="paragraph" w:styleId="Heading8">
-    <w:name w:val="heading 8"/>
-    <w:basedOn w:val="Normal"/>
-    <w:next w:val="Normal"/>
-    <w:qFormat/>
-    <w:pPr>
-      <w:numPr>
-        <w:ilvl w:val="7"/>
-        <w:numId w:val="1"/>
-      </w:numPr>
-      <w:spacing w:before="240" w:after="60"/>
-      <w:ind w:left="2880"/>
-      <w:outlineLvl w:val="7"/>
-    </w:pPr>
-    <w:rPr>
-      <w:i/>
-    </w:rPr>
-  </w:style>
-  <w:style w:type="paragraph" w:styleId="Heading9">
-    <w:name w:val="heading 9"/>
-    <w:basedOn w:val="Normal"/>
-    <w:next w:val="Normal"/>
-    <w:qFormat/>
-    <w:pPr>
-      <w:numPr>
-        <w:ilvl w:val="8"/>
-        <w:numId w:val="1"/>
-      </w:numPr>
-      <w:spacing w:before="240" w:after="60"/>
-      <w:ind w:left="2880"/>
-      <w:outlineLvl w:val="8"/>
-    </w:pPr>
-    <w:rPr>
-      <w:b/>
-      <w:i/>
-      <w:sz w:val="18"/>
-    </w:rPr>
-  </w:style>
-  <w:style w:type="character" w:default="1" w:styleId="DefaultParagraphFont">
-    <w:name w:val="Default Paragraph Font"/>
-    <w:uiPriority w:val="1"/>
-    <w:semiHidden/>
-    <w:unhideWhenUsed/>
-  </w:style>
-  <w:style w:type="table" w:default="1" w:styleId="TableNormal">
-    <w:name w:val="Normal Table"/>
-    <w:uiPriority w:val="99"/>
-    <w:semiHidden/>
-    <w:unhideWhenUsed/>
-    <w:tblPr>
-      <w:tblInd w:w="0" w:type="dxa"/>
-      <w:tblCellMar>
-        <w:top w:w="0" w:type="dxa"/>
-        <w:left w:w="108" w:type="dxa"/>
-        <w:bottom w:w="0" w:type="dxa"/>
-        <w:right w:w="108" w:type="dxa"/>
-      </w:tblCellMar>
-    </w:tblPr>
-  </w:style>
-  <w:style w:type="numbering" w:default="1" w:styleId="NoList">
-    <w:name w:val="No List"/>
-    <w:uiPriority w:val="99"/>
-    <w:semiHidden/>
-    <w:unhideWhenUsed/>
-  </w:style>
-  <w:style w:type="paragraph" w:customStyle="1" w:styleId="Paragraph2">
-    <w:name w:val="Paragraph2"/>
-    <w:basedOn w:val="Normal"/>
-    <w:pPr>
-      <w:spacing w:before="80"/>
-      <w:ind w:left="720"/>
-      <w:jc w:val="both"/>
-    </w:pPr>
-    <w:rPr>
-      <w:color w:val="000000"/>
-      <w:lang w:val="en-AU"/>
-    </w:rPr>
-  </w:style>
-  <w:style w:type="paragraph" w:styleId="Title">
-    <w:name w:val="Title"/>
-    <w:basedOn w:val="Normal"/>
-    <w:next w:val="Normal"/>
-    <w:qFormat/>
-    <w:pPr>
-      <w:spacing w:line="240" w:lineRule="auto"/>
-      <w:jc w:val="center"/>
-    </w:pPr>
-    <w:rPr>
-      <w:rFonts w:ascii="Arial" w:hAnsi="Arial"/>
-      <w:b/>
-      <w:sz w:val="36"/>
-    </w:rPr>
-  </w:style>
-  <w:style w:type="paragraph" w:styleId="Subtitle">
-    <w:name w:val="Subtitle"/>
-    <w:basedOn w:val="Normal"/>
-    <w:qFormat/>
-    <w:pPr>
-      <w:spacing w:after="60"/>
-      <w:jc w:val="center"/>
-    </w:pPr>
-    <w:rPr>
-      <w:rFonts w:ascii="Arial" w:hAnsi="Arial"/>
-      <w:i/>
-      <w:sz w:val="36"/>
-      <w:lang w:val="en-AU"/>
-    </w:rPr>
-  </w:style>
-  <w:style w:type="paragraph" w:styleId="NormalIndent">
-    <w:name w:val="Normal Indent"/>
-    <w:basedOn w:val="Normal"/>
-    <w:semiHidden/>
-    <w:pPr>
-      <w:ind w:left="900" w:hanging="900"/>
-    </w:pPr>
-  </w:style>
-  <w:style w:type="paragraph" w:styleId="TOC1">
-    <w:name w:val="toc 1"/>
-    <w:basedOn w:val="Normal"/>
-    <w:next w:val="Normal"/>
-    <w:uiPriority w:val="39"/>
-    <w:pPr>
-      <w:spacing w:before="240" w:after="120"/>
-    </w:pPr>
-    <w:rPr>
-      <w:b/>
-      <w:bCs/>
-      <w:szCs w:val="24"/>
-    </w:rPr>
-  </w:style>
-  <w:style w:type="paragraph" w:styleId="TOC2">
-    <w:name w:val="toc 2"/>
-    <w:basedOn w:val="Normal"/>
-    <w:next w:val="Normal"/>
-    <w:uiPriority w:val="39"/>
-    <w:pPr>
-      <w:spacing w:before="120"/>
-      <w:ind w:left="200"/>
-    </w:pPr>
-    <w:rPr>
-      <w:i/>
-      <w:iCs/>
-      <w:szCs w:val="24"/>
-    </w:rPr>
-  </w:style>
-  <w:style w:type="paragraph" w:styleId="TOC3">
-    <w:name w:val="toc 3"/>
-    <w:basedOn w:val="Normal"/>
-    <w:next w:val="Normal"/>
-    <w:uiPriority w:val="39"/>
-    <w:pPr>
-      <w:ind w:left="400"/>
-    </w:pPr>
-    <w:rPr>
-      <w:szCs w:val="24"/>
-    </w:rPr>
-  </w:style>
-  <w:style w:type="paragraph" w:styleId="Header">
-    <w:name w:val="header"/>
-    <w:basedOn w:val="Normal"/>
-    <w:semiHidden/>
-    <w:pPr>
-      <w:tabs>
-        <w:tab w:val="center" w:pos="4320"/>
-        <w:tab w:val="right" w:pos="8640"/>
-      </w:tabs>
-    </w:pPr>
-  </w:style>
-  <w:style w:type="paragraph" w:styleId="Footer">
-    <w:name w:val="footer"/>
-    <w:basedOn w:val="Normal"/>
-    <w:semiHidden/>
-    <w:pPr>
-      <w:tabs>
-        <w:tab w:val="center" w:pos="4320"/>
-        <w:tab w:val="right" w:pos="8640"/>
-      </w:tabs>
-    </w:pPr>
-  </w:style>
-  <w:style w:type="character" w:styleId="PageNumber">
-    <w:name w:val="page number"/>
-    <w:basedOn w:val="DefaultParagraphFont"/>
-    <w:semiHidden/>
-  </w:style>
-  <w:style w:type="paragraph" w:customStyle="1" w:styleId="Tabletext">
-    <w:name w:val="Tabletext"/>
-    <w:basedOn w:val="Normal"/>
-    <w:pPr>
-      <w:keepLines/>
-      <w:spacing w:after="120"/>
-    </w:pPr>
-  </w:style>
-  <w:style w:type="paragraph" w:styleId="BodyText">
-    <w:name w:val="Body Text"/>
-    <w:basedOn w:val="Normal"/>
-    <w:semiHidden/>
-    <w:pPr>
-      <w:keepLines/>
-      <w:spacing w:after="120"/>
-      <w:ind w:left="720"/>
-    </w:pPr>
-  </w:style>
-  <w:style w:type="paragraph" w:customStyle="1" w:styleId="Blockquote">
-    <w:name w:val="Blockquote"/>
-    <w:basedOn w:val="Normal"/>
-    <w:pPr>
-      <w:widowControl/>
-      <w:spacing w:before="100" w:after="100" w:line="240" w:lineRule="auto"/>
-      <w:ind w:left="360" w:right="360"/>
-    </w:pPr>
-    <w:rPr>
-      <w:snapToGrid w:val="0"/>
-      <w:sz w:val="24"/>
-      <w:lang w:val="en-CA"/>
-    </w:rPr>
-  </w:style>
-  <w:style w:type="paragraph" w:customStyle="1" w:styleId="Bullet1">
-    <w:name w:val="Bullet1"/>
-    <w:basedOn w:val="Normal"/>
-    <w:pPr>
-      <w:ind w:left="720" w:hanging="432"/>
-    </w:pPr>
-  </w:style>
-  <w:style w:type="paragraph" w:customStyle="1" w:styleId="Bullet2">
-    <w:name w:val="Bullet2"/>
-    <w:basedOn w:val="Normal"/>
-    <w:pPr>
-      <w:ind w:left="1440" w:hanging="360"/>
-    </w:pPr>
-    <w:rPr>
-      <w:color w:val="000080"/>
-    </w:rPr>
-  </w:style>
-  <w:style w:type="paragraph" w:styleId="DocumentMap">
-    <w:name w:val="Document Map"/>
-    <w:basedOn w:val="Normal"/>
-    <w:semiHidden/>
-    <w:pPr>
-      <w:shd w:val="clear" w:color="auto" w:fill="000080"/>
-    </w:pPr>
-    <w:rPr>
-      <w:rFonts w:ascii="Tahoma" w:hAnsi="Tahoma"/>
-    </w:rPr>
-  </w:style>
-  <w:style w:type="character" w:styleId="FootnoteReference">
-    <w:name w:val="footnote reference"/>
-    <w:basedOn w:val="DefaultParagraphFont"/>
-    <w:semiHidden/>
-    <w:rPr>
-      <w:sz w:val="20"/>
-      <w:vertAlign w:val="superscript"/>
-    </w:rPr>
-  </w:style>
-  <w:style w:type="paragraph" w:styleId="FootnoteText">
-    <w:name w:val="footnote text"/>
-    <w:basedOn w:val="Normal"/>
-    <w:semiHidden/>
-    <w:pPr>
-      <w:keepNext/>
-      <w:keepLines/>
-      <w:pBdr>
-        <w:bottom w:val="single" w:sz="6" w:space="0" w:color="000000"/>
-      </w:pBdr>
-      <w:spacing w:before="40" w:after="40"/>
-      <w:ind w:left="360" w:hanging="360"/>
-    </w:pPr>
-    <w:rPr>
-      <w:rFonts w:ascii="Helvetica" w:hAnsi="Helvetica"/>
-      <w:sz w:val="16"/>
-    </w:rPr>
-  </w:style>
-  <w:style w:type="paragraph" w:customStyle="1" w:styleId="MainTitle">
-    <w:name w:val="Main Title"/>
-    <w:basedOn w:val="Normal"/>
-    <w:pPr>
-      <w:spacing w:before="480" w:after="60" w:line="240" w:lineRule="auto"/>
-      <w:jc w:val="center"/>
-    </w:pPr>
-    <w:rPr>
-      <w:rFonts w:ascii="Arial" w:hAnsi="Arial"/>
-      <w:b/>
-      <w:kern w:val="28"/>
-      <w:sz w:val="32"/>
-    </w:rPr>
-  </w:style>
-  <w:style w:type="paragraph" w:customStyle="1" w:styleId="Paragraph1">
-    <w:name w:val="Paragraph1"/>
-    <w:basedOn w:val="Normal"/>
-    <w:pPr>
-      <w:spacing w:before="80" w:line="240" w:lineRule="auto"/>
-      <w:jc w:val="both"/>
-    </w:pPr>
-  </w:style>
-  <w:style w:type="paragraph" w:customStyle="1" w:styleId="Paragraph3">
-    <w:name w:val="Paragraph3"/>
-    <w:basedOn w:val="Normal"/>
-    <w:pPr>
-      <w:spacing w:before="80" w:line="240" w:lineRule="auto"/>
-      <w:ind w:left="1530"/>
-      <w:jc w:val="both"/>
-    </w:pPr>
-  </w:style>
-  <w:style w:type="paragraph" w:customStyle="1" w:styleId="Paragraph4">
-    <w:name w:val="Paragraph4"/>
-    <w:basedOn w:val="Normal"/>
-    <w:pPr>
-      <w:spacing w:before="80" w:line="240" w:lineRule="auto"/>
-      <w:ind w:left="2250"/>
-      <w:jc w:val="both"/>
-    </w:pPr>
-  </w:style>
-  <w:style w:type="paragraph" w:styleId="TOC4">
-    <w:name w:val="toc 4"/>
-    <w:basedOn w:val="Normal"/>
-    <w:next w:val="Normal"/>
-    <w:autoRedefine/>
-    <w:semiHidden/>
-    <w:pPr>
-      <w:ind w:left="600"/>
-    </w:pPr>
-    <w:rPr>
-      <w:szCs w:val="24"/>
-    </w:rPr>
-  </w:style>
-  <w:style w:type="paragraph" w:styleId="TOC5">
-    <w:name w:val="toc 5"/>
-    <w:basedOn w:val="Normal"/>
-    <w:next w:val="Normal"/>
-    <w:autoRedefine/>
-    <w:semiHidden/>
-    <w:pPr>
-      <w:ind w:left="800"/>
-    </w:pPr>
-    <w:rPr>
-      <w:szCs w:val="24"/>
-    </w:rPr>
-  </w:style>
-  <w:style w:type="paragraph" w:styleId="TOC6">
-    <w:name w:val="toc 6"/>
-    <w:basedOn w:val="Normal"/>
-    <w:next w:val="Normal"/>
-    <w:autoRedefine/>
-    <w:semiHidden/>
-    <w:pPr>
-      <w:ind w:left="1000"/>
-    </w:pPr>
-    <w:rPr>
-      <w:szCs w:val="24"/>
-    </w:rPr>
-  </w:style>
-  <w:style w:type="paragraph" w:styleId="TOC7">
-    <w:name w:val="toc 7"/>
-    <w:basedOn w:val="Normal"/>
-    <w:next w:val="Normal"/>
-    <w:autoRedefine/>
-    <w:semiHidden/>
-    <w:pPr>
-      <w:ind w:left="1200"/>
-    </w:pPr>
-    <w:rPr>
-      <w:szCs w:val="24"/>
-    </w:rPr>
-  </w:style>
-  <w:style w:type="paragraph" w:styleId="TOC8">
-    <w:name w:val="toc 8"/>
-    <w:basedOn w:val="Normal"/>
-    <w:next w:val="Normal"/>
-    <w:autoRedefine/>
-    <w:semiHidden/>
-    <w:pPr>
-      <w:ind w:left="1400"/>
-    </w:pPr>
-    <w:rPr>
-      <w:szCs w:val="24"/>
-    </w:rPr>
-  </w:style>
-  <w:style w:type="paragraph" w:styleId="TOC9">
-    <w:name w:val="toc 9"/>
-    <w:basedOn w:val="Normal"/>
-    <w:next w:val="Normal"/>
-    <w:autoRedefine/>
-    <w:semiHidden/>
-    <w:pPr>
-      <w:ind w:left="1600"/>
-    </w:pPr>
-    <w:rPr>
-      <w:szCs w:val="24"/>
-    </w:rPr>
-  </w:style>
-  <w:style w:type="paragraph" w:styleId="BodyText2">
-    <w:name w:val="Body Text 2"/>
-    <w:basedOn w:val="Normal"/>
-    <w:semiHidden/>
-    <w:rPr>
-      <w:i/>
-      <w:color w:val="0000FF"/>
-    </w:rPr>
-  </w:style>
-  <w:style w:type="paragraph" w:styleId="BodyTextIndent">
-    <w:name w:val="Body Text Indent"/>
-    <w:basedOn w:val="Normal"/>
-    <w:semiHidden/>
-    <w:pPr>
-      <w:ind w:left="720"/>
-    </w:pPr>
-    <w:rPr>
-      <w:i/>
-      <w:color w:val="0000FF"/>
-      <w:u w:val="single"/>
-    </w:rPr>
-  </w:style>
-  <w:style w:type="paragraph" w:customStyle="1" w:styleId="Body">
-    <w:name w:val="Body"/>
-    <w:basedOn w:val="Normal"/>
-    <w:pPr>
-      <w:widowControl/>
-      <w:spacing w:before="120" w:line="240" w:lineRule="auto"/>
-      <w:jc w:val="both"/>
-    </w:pPr>
-    <w:rPr>
-      <w:rFonts w:ascii="Book Antiqua" w:hAnsi="Book Antiqua"/>
-    </w:rPr>
-  </w:style>
-  <w:style w:type="paragraph" w:customStyle="1" w:styleId="Bullet">
-    <w:name w:val="Bullet"/>
-    <w:basedOn w:val="Normal"/>
-    <w:pPr>
-      <w:widowControl/>
-      <w:tabs>
-        <w:tab w:val="num" w:pos="360"/>
-        <w:tab w:val="left" w:pos="720"/>
-      </w:tabs>
-      <w:spacing w:before="120" w:line="240" w:lineRule="auto"/>
-      <w:ind w:left="720" w:right="360"/>
-      <w:jc w:val="both"/>
-    </w:pPr>
-    <w:rPr>
-      <w:rFonts w:ascii="Book Antiqua" w:hAnsi="Book Antiqua"/>
-    </w:rPr>
-  </w:style>
-  <w:style w:type="paragraph" w:customStyle="1" w:styleId="InfoBlue">
-    <w:name w:val="InfoBlue"/>
-    <w:basedOn w:val="Normal"/>
-    <w:next w:val="BodyText"/>
-    <w:autoRedefine/>
-    <w:pPr>
-      <w:spacing w:after="120"/>
-      <w:ind w:left="720"/>
-    </w:pPr>
-    <w:rPr>
-      <w:i/>
-      <w:color w:val="0000FF"/>
-    </w:rPr>
-  </w:style>
-  <w:style w:type="character" w:styleId="Hyperlink">
-    <w:name w:val="Hyperlink"/>
-    <w:basedOn w:val="DefaultParagraphFont"/>
-    <w:uiPriority w:val="99"/>
-    <w:rPr>
-      <w:color w:val="0000FF"/>
-      <w:u w:val="single"/>
-    </w:rPr>
-  </w:style>
-  <w:style w:type="paragraph" w:styleId="NormalWeb">
-    <w:name w:val="Normal (Web)"/>
-    <w:basedOn w:val="Normal"/>
-    <w:semiHidden/>
-    <w:pPr>
-      <w:widowControl/>
-      <w:spacing w:before="100" w:beforeAutospacing="1" w:after="100" w:afterAutospacing="1" w:line="240" w:lineRule="auto"/>
-    </w:pPr>
-    <w:rPr>
-      <w:sz w:val="24"/>
-      <w:szCs w:val="24"/>
-    </w:rPr>
-  </w:style>
-  <w:style w:type="character" w:styleId="Strong">
-    <w:name w:val="Strong"/>
-    <w:basedOn w:val="DefaultParagraphFont"/>
-    <w:qFormat/>
-    <w:rPr>
-      <w:b/>
-      <w:bCs/>
-    </w:rPr>
-  </w:style>
-  <w:style w:type="paragraph" w:customStyle="1" w:styleId="infoblue0">
-    <w:name w:val="infoblue"/>
-    <w:basedOn w:val="Normal"/>
-    <w:pPr>
-      <w:widowControl/>
-      <w:spacing w:after="120"/>
-      <w:ind w:left="720"/>
-    </w:pPr>
-    <w:rPr>
-      <w:i/>
-      <w:iCs/>
-      <w:color w:val="0000FF"/>
-    </w:rPr>
-  </w:style>
-  <w:style w:type="character" w:styleId="FollowedHyperlink">
-    <w:name w:val="FollowedHyperlink"/>
-    <w:basedOn w:val="DefaultParagraphFont"/>
-    <w:semiHidden/>
-    <w:rPr>
-      <w:color w:val="800080"/>
-      <w:u w:val="single"/>
-    </w:rPr>
-  </w:style>
-  <w:style w:type="table" w:styleId="TableGrid">
-    <w:name w:val="Table Grid"/>
-    <w:basedOn w:val="TableNormal"/>
-    <w:uiPriority w:val="59"/>
-    <w:rsid w:val="006B64D0"/>
-    <w:tblPr>
-      <w:tblInd w:w="0" w:type="dxa"/>
-      <w:tblBorders>
-        <w:top w:val="single" w:sz="4" w:space="0" w:color="auto"/>
-        <w:left w:val="single" w:sz="4" w:space="0" w:color="auto"/>
-        <w:bottom w:val="single" w:sz="4" w:space="0" w:color="auto"/>
-        <w:right w:val="single" w:sz="4" w:space="0" w:color="auto"/>
-        <w:insideH w:val="single" w:sz="4" w:space="0" w:color="auto"/>
-        <w:insideV w:val="single" w:sz="4" w:space="0" w:color="auto"/>
-      </w:tblBorders>
-      <w:tblCellMar>
-        <w:top w:w="0" w:type="dxa"/>
-        <w:left w:w="108" w:type="dxa"/>
-        <w:bottom w:w="0" w:type="dxa"/>
-        <w:right w:w="108" w:type="dxa"/>
-      </w:tblCellMar>
-    </w:tblPr>
-  </w:style>
-  <w:style w:type="paragraph" w:styleId="ListParagraph">
-    <w:name w:val="List Paragraph"/>
-    <w:basedOn w:val="Normal"/>
-    <w:uiPriority w:val="34"/>
-    <w:qFormat/>
-    <w:rsid w:val="00093290"/>
-    <w:pPr>
-      <w:widowControl/>
-      <w:spacing w:after="200" w:line="276" w:lineRule="auto"/>
-      <w:ind w:left="720"/>
-      <w:contextualSpacing/>
-    </w:pPr>
-    <w:rPr>
-      <w:rFonts w:asciiTheme="minorHAnsi" w:eastAsiaTheme="minorHAnsi" w:hAnsiTheme="minorHAnsi" w:cstheme="minorBidi"/>
-      <w:sz w:val="22"/>
-      <w:szCs w:val="22"/>
-    </w:rPr>
-  </w:style>
-  <w:style w:type="table" w:customStyle="1" w:styleId="GridTable1LightAccent2">
-    <w:name w:val="Grid Table 1 Light Accent 2"/>
-    <w:basedOn w:val="TableNormal"/>
-    <w:uiPriority w:val="46"/>
-    <w:rsid w:val="0066352B"/>
-    <w:tblPr>
-      <w:tblStyleRowBandSize w:val="1"/>
-      <w:tblStyleColBandSize w:val="1"/>
-      <w:tblInd w:w="0" w:type="dxa"/>
-      <w:tblBorders>
-        <w:top w:val="single" w:sz="4" w:space="0" w:color="E5B8B7" w:themeColor="accent2" w:themeTint="66"/>
-        <w:left w:val="single" w:sz="4" w:space="0" w:color="E5B8B7" w:themeColor="accent2" w:themeTint="66"/>
-        <w:bottom w:val="single" w:sz="4" w:space="0" w:color="E5B8B7" w:themeColor="accent2" w:themeTint="66"/>
-        <w:right w:val="single" w:sz="4" w:space="0" w:color="E5B8B7" w:themeColor="accent2" w:themeTint="66"/>
-        <w:insideH w:val="single" w:sz="4" w:space="0" w:color="E5B8B7" w:themeColor="accent2" w:themeTint="66"/>
-        <w:insideV w:val="single" w:sz="4" w:space="0" w:color="E5B8B7" w:themeColor="accent2" w:themeTint="66"/>
-      </w:tblBorders>
-      <w:tblCellMar>
-        <w:top w:w="0" w:type="dxa"/>
-        <w:left w:w="108" w:type="dxa"/>
-        <w:bottom w:w="0" w:type="dxa"/>
-        <w:right w:w="108" w:type="dxa"/>
-      </w:tblCellMar>
-    </w:tblPr>
-    <w:tblStylePr w:type="firstRow">
-      <w:rPr>
-        <w:b/>
-        <w:bCs/>
-      </w:rPr>
-      <w:tblPr/>
-      <w:tcPr>
-        <w:tcBorders>
-          <w:bottom w:val="single" w:sz="12" w:space="0" w:color="D99594" w:themeColor="accent2" w:themeTint="99"/>
-        </w:tcBorders>
-      </w:tcPr>
-    </w:tblStylePr>
-    <w:tblStylePr w:type="lastRow">
-      <w:rPr>
-        <w:b/>
-        <w:bCs/>
-      </w:rPr>
-      <w:tblPr/>
-      <w:tcPr>
-        <w:tcBorders>
-          <w:top w:val="double" w:sz="2" w:space="0" w:color="D99594" w:themeColor="accent2" w:themeTint="99"/>
-        </w:tcBorders>
-      </w:tcPr>
-    </w:tblStylePr>
-    <w:tblStylePr w:type="firstCol">
-      <w:rPr>
-        <w:b/>
-        <w:bCs/>
-      </w:rPr>
-    </w:tblStylePr>
-    <w:tblStylePr w:type="lastCol">
-      <w:rPr>
-        <w:b/>
-        <w:bCs/>
-      </w:rPr>
-    </w:tblStylePr>
-  </w:style>
-  <w:style w:type="table" w:customStyle="1" w:styleId="GridTable1LightAccent1">
-    <w:name w:val="Grid Table 1 Light Accent 1"/>
-    <w:basedOn w:val="TableNormal"/>
-    <w:uiPriority w:val="46"/>
-    <w:rsid w:val="0066352B"/>
-    <w:tblPr>
-      <w:tblStyleRowBandSize w:val="1"/>
-      <w:tblStyleColBandSize w:val="1"/>
-      <w:tblInd w:w="0" w:type="dxa"/>
-      <w:tblBorders>
-        <w:top w:val="single" w:sz="4" w:space="0" w:color="B8CCE4" w:themeColor="accent1" w:themeTint="66"/>
-        <w:left w:val="single" w:sz="4" w:space="0" w:color="B8CCE4" w:themeColor="accent1" w:themeTint="66"/>
-        <w:bottom w:val="single" w:sz="4" w:space="0" w:color="B8CCE4" w:themeColor="accent1" w:themeTint="66"/>
-        <w:right w:val="single" w:sz="4" w:space="0" w:color="B8CCE4" w:themeColor="accent1" w:themeTint="66"/>
-        <w:insideH w:val="single" w:sz="4" w:space="0" w:color="B8CCE4" w:themeColor="accent1" w:themeTint="66"/>
-        <w:insideV w:val="single" w:sz="4" w:space="0" w:color="B8CCE4" w:themeColor="accent1" w:themeTint="66"/>
-      </w:tblBorders>
-      <w:tblCellMar>
-        <w:top w:w="0" w:type="dxa"/>
-        <w:left w:w="108" w:type="dxa"/>
-        <w:bottom w:w="0" w:type="dxa"/>
-        <w:right w:w="108" w:type="dxa"/>
-      </w:tblCellMar>
-    </w:tblPr>
-    <w:tblStylePr w:type="firstRow">
-      <w:rPr>
-        <w:b/>
-        <w:bCs/>
-      </w:rPr>
-      <w:tblPr/>
-      <w:tcPr>
-        <w:tcBorders>
-          <w:bottom w:val="single" w:sz="12" w:space="0" w:color="95B3D7" w:themeColor="accent1" w:themeTint="99"/>
-        </w:tcBorders>
-      </w:tcPr>
-    </w:tblStylePr>
-    <w:tblStylePr w:type="lastRow">
-      <w:rPr>
-        <w:b/>
-        <w:bCs/>
-      </w:rPr>
-      <w:tblPr/>
-      <w:tcPr>
-        <w:tcBorders>
-          <w:top w:val="double" w:sz="2" w:space="0" w:color="95B3D7" w:themeColor="accent1" w:themeTint="99"/>
-        </w:tcBorders>
-      </w:tcPr>
-    </w:tblStylePr>
-    <w:tblStylePr w:type="firstCol">
-      <w:rPr>
-        <w:b/>
-        <w:bCs/>
-      </w:rPr>
-    </w:tblStylePr>
-    <w:tblStylePr w:type="lastCol">
-      <w:rPr>
-        <w:b/>
-        <w:bCs/>
-      </w:rPr>
-    </w:tblStylePr>
-  </w:style>
-  <w:style w:type="table" w:customStyle="1" w:styleId="GridTable4Accent6">
-    <w:name w:val="Grid Table 4 Accent 6"/>
-    <w:basedOn w:val="TableNormal"/>
-    <w:uiPriority w:val="49"/>
-    <w:rsid w:val="0066352B"/>
-    <w:tblPr>
-      <w:tblStyleRowBandSize w:val="1"/>
-      <w:tblStyleColBandSize w:val="1"/>
-      <w:tblInd w:w="0" w:type="dxa"/>
-      <w:tblBorders>
-        <w:top w:val="single" w:sz="4" w:space="0" w:color="FABF8F" w:themeColor="accent6" w:themeTint="99"/>
-        <w:left w:val="single" w:sz="4" w:space="0" w:color="FABF8F" w:themeColor="accent6" w:themeTint="99"/>
-        <w:bottom w:val="single" w:sz="4" w:space="0" w:color="FABF8F" w:themeColor="accent6" w:themeTint="99"/>
-        <w:right w:val="single" w:sz="4" w:space="0" w:color="FABF8F" w:themeColor="accent6" w:themeTint="99"/>
-        <w:insideH w:val="single" w:sz="4" w:space="0" w:color="FABF8F" w:themeColor="accent6" w:themeTint="99"/>
-        <w:insideV w:val="single" w:sz="4" w:space="0" w:color="FABF8F" w:themeColor="accent6" w:themeTint="99"/>
-      </w:tblBorders>
-      <w:tblCellMar>
-        <w:top w:w="0" w:type="dxa"/>
-        <w:left w:w="108" w:type="dxa"/>
-        <w:bottom w:w="0" w:type="dxa"/>
-        <w:right w:w="108" w:type="dxa"/>
-      </w:tblCellMar>
-    </w:tblPr>
-    <w:tblStylePr w:type="firstRow">
-      <w:rPr>
-        <w:b/>
-        <w:bCs/>
-        <w:color w:val="FFFFFF" w:themeColor="background1"/>
-      </w:rPr>
-      <w:tblPr/>
-      <w:tcPr>
-        <w:tcBorders>
-          <w:top w:val="single" w:sz="4" w:space="0" w:color="F79646" w:themeColor="accent6"/>
-          <w:left w:val="single" w:sz="4" w:space="0" w:color="F79646" w:themeColor="accent6"/>
-          <w:bottom w:val="single" w:sz="4" w:space="0" w:color="F79646" w:themeColor="accent6"/>
-          <w:right w:val="single" w:sz="4" w:space="0" w:color="F79646" w:themeColor="accent6"/>
-          <w:insideH w:val="nil"/>
-          <w:insideV w:val="nil"/>
-        </w:tcBorders>
-        <w:shd w:val="clear" w:color="auto" w:fill="F79646" w:themeFill="accent6"/>
-      </w:tcPr>
-    </w:tblStylePr>
-    <w:tblStylePr w:type="lastRow">
-      <w:rPr>
-        <w:b/>
-        <w:bCs/>
-      </w:rPr>
-      <w:tblPr/>
-      <w:tcPr>
-        <w:tcBorders>
-          <w:top w:val="double" w:sz="4" w:space="0" w:color="F79646" w:themeColor="accent6"/>
-        </w:tcBorders>
-      </w:tcPr>
-    </w:tblStylePr>
-    <w:tblStylePr w:type="firstCol">
-      <w:rPr>
-        <w:b/>
-        <w:bCs/>
-      </w:rPr>
-    </w:tblStylePr>
-    <w:tblStylePr w:type="lastCol">
-      <w:rPr>
-        <w:b/>
-        <w:bCs/>
-      </w:rPr>
-    </w:tblStylePr>
-    <w:tblStylePr w:type="band1Vert">
-      <w:tblPr/>
-      <w:tcPr>
-        <w:shd w:val="clear" w:color="auto" w:fill="FDE9D9" w:themeFill="accent6" w:themeFillTint="33"/>
-      </w:tcPr>
-    </w:tblStylePr>
-    <w:tblStylePr w:type="band1Horz">
-      <w:tblPr/>
-      <w:tcPr>
-        <w:shd w:val="clear" w:color="auto" w:fill="FDE9D9" w:themeFill="accent6" w:themeFillTint="33"/>
-      </w:tcPr>
-    </w:tblStylePr>
-  </w:style>
-  <w:style w:type="table" w:customStyle="1" w:styleId="GridTable4">
-    <w:name w:val="Grid Table 4"/>
-    <w:basedOn w:val="TableNormal"/>
-    <w:uiPriority w:val="49"/>
-    <w:rsid w:val="005B31A4"/>
-    <w:tblPr>
-      <w:tblStyleRowBandSize w:val="1"/>
-      <w:tblStyleColBandSize w:val="1"/>
-      <w:tblInd w:w="0" w:type="dxa"/>
-      <w:tblBorders>
-        <w:top w:val="single" w:sz="4" w:space="0" w:color="666666" w:themeColor="text1" w:themeTint="99"/>
-        <w:left w:val="single" w:sz="4" w:space="0" w:color="666666" w:themeColor="text1" w:themeTint="99"/>
-        <w:bottom w:val="single" w:sz="4" w:space="0" w:color="666666" w:themeColor="text1" w:themeTint="99"/>
-        <w:right w:val="single" w:sz="4" w:space="0" w:color="666666" w:themeColor="text1" w:themeTint="99"/>
-        <w:insideH w:val="single" w:sz="4" w:space="0" w:color="666666" w:themeColor="text1" w:themeTint="99"/>
-        <w:insideV w:val="single" w:sz="4" w:space="0" w:color="666666" w:themeColor="text1" w:themeTint="99"/>
-      </w:tblBorders>
-      <w:tblCellMar>
-        <w:top w:w="0" w:type="dxa"/>
-        <w:left w:w="108" w:type="dxa"/>
-        <w:bottom w:w="0" w:type="dxa"/>
-        <w:right w:w="108" w:type="dxa"/>
-      </w:tblCellMar>
-    </w:tblPr>
-    <w:tblStylePr w:type="firstRow">
-      <w:rPr>
-        <w:b/>
-        <w:bCs/>
-        <w:color w:val="FFFFFF" w:themeColor="background1"/>
-      </w:rPr>
-      <w:tblPr/>
-      <w:tcPr>
-        <w:tcBorders>
-          <w:top w:val="single" w:sz="4" w:space="0" w:color="000000" w:themeColor="text1"/>
-          <w:left w:val="single" w:sz="4" w:space="0" w:color="000000" w:themeColor="text1"/>
-          <w:bottom w:val="single" w:sz="4" w:space="0" w:color="000000" w:themeColor="text1"/>
-          <w:right w:val="single" w:sz="4" w:space="0" w:color="000000" w:themeColor="text1"/>
-          <w:insideH w:val="nil"/>
-          <w:insideV w:val="nil"/>
-        </w:tcBorders>
-        <w:shd w:val="clear" w:color="auto" w:fill="000000" w:themeFill="text1"/>
-      </w:tcPr>
-    </w:tblStylePr>
-    <w:tblStylePr w:type="lastRow">
-      <w:rPr>
-        <w:b/>
-        <w:bCs/>
-      </w:rPr>
-      <w:tblPr/>
-      <w:tcPr>
-        <w:tcBorders>
-          <w:top w:val="double" w:sz="4" w:space="0" w:color="000000" w:themeColor="text1"/>
-        </w:tcBorders>
-      </w:tcPr>
-    </w:tblStylePr>
-    <w:tblStylePr w:type="firstCol">
-      <w:rPr>
-        <w:b/>
-        <w:bCs/>
-      </w:rPr>
-    </w:tblStylePr>
-    <w:tblStylePr w:type="lastCol">
-      <w:rPr>
-        <w:b/>
-        <w:bCs/>
-      </w:rPr>
-    </w:tblStylePr>
-    <w:tblStylePr w:type="band1Vert">
-      <w:tblPr/>
-      <w:tcPr>
-        <w:shd w:val="clear" w:color="auto" w:fill="CCCCCC" w:themeFill="text1" w:themeFillTint="33"/>
-      </w:tcPr>
-    </w:tblStylePr>
-    <w:tblStylePr w:type="band1Horz">
-      <w:tblPr/>
-      <w:tcPr>
-        <w:shd w:val="clear" w:color="auto" w:fill="CCCCCC" w:themeFill="text1" w:themeFillTint="33"/>
-      </w:tcPr>
-    </w:tblStylePr>
-  </w:style>
-  <w:style w:type="table" w:customStyle="1" w:styleId="GridTable4Accent1">
-    <w:name w:val="Grid Table 4 Accent 1"/>
-    <w:basedOn w:val="TableNormal"/>
-    <w:uiPriority w:val="49"/>
-    <w:rsid w:val="005B31A4"/>
-    <w:tblPr>
-      <w:tblStyleRowBandSize w:val="1"/>
-      <w:tblStyleColBandSize w:val="1"/>
-      <w:tblInd w:w="0" w:type="dxa"/>
-      <w:tblBorders>
-        <w:top w:val="single" w:sz="4" w:space="0" w:color="95B3D7" w:themeColor="accent1" w:themeTint="99"/>
-        <w:left w:val="single" w:sz="4" w:space="0" w:color="95B3D7" w:themeColor="accent1" w:themeTint="99"/>
-        <w:bottom w:val="single" w:sz="4" w:space="0" w:color="95B3D7" w:themeColor="accent1" w:themeTint="99"/>
-        <w:right w:val="single" w:sz="4" w:space="0" w:color="95B3D7" w:themeColor="accent1" w:themeTint="99"/>
-        <w:insideH w:val="single" w:sz="4" w:space="0" w:color="95B3D7" w:themeColor="accent1" w:themeTint="99"/>
-        <w:insideV w:val="single" w:sz="4" w:space="0" w:color="95B3D7" w:themeColor="accent1" w:themeTint="99"/>
-      </w:tblBorders>
-      <w:tblCellMar>
-        <w:top w:w="0" w:type="dxa"/>
-        <w:left w:w="108" w:type="dxa"/>
-        <w:bottom w:w="0" w:type="dxa"/>
-        <w:right w:w="108" w:type="dxa"/>
-      </w:tblCellMar>
-    </w:tblPr>
-    <w:tblStylePr w:type="firstRow">
-      <w:rPr>
-        <w:b/>
-        <w:bCs/>
-        <w:color w:val="FFFFFF" w:themeColor="background1"/>
-      </w:rPr>
-      <w:tblPr/>
-      <w:tcPr>
-        <w:tcBorders>
-          <w:top w:val="single" w:sz="4" w:space="0" w:color="4F81BD" w:themeColor="accent1"/>
-          <w:left w:val="single" w:sz="4" w:space="0" w:color="4F81BD" w:themeColor="accent1"/>
-          <w:bottom w:val="single" w:sz="4" w:space="0" w:color="4F81BD" w:themeColor="accent1"/>
-          <w:right w:val="single" w:sz="4" w:space="0" w:color="4F81BD" w:themeColor="accent1"/>
-          <w:insideH w:val="nil"/>
-          <w:insideV w:val="nil"/>
-        </w:tcBorders>
-        <w:shd w:val="clear" w:color="auto" w:fill="4F81BD" w:themeFill="accent1"/>
-      </w:tcPr>
-    </w:tblStylePr>
-    <w:tblStylePr w:type="lastRow">
-      <w:rPr>
-        <w:b/>
-        <w:bCs/>
-      </w:rPr>
-      <w:tblPr/>
-      <w:tcPr>
-        <w:tcBorders>
-          <w:top w:val="double" w:sz="4" w:space="0" w:color="4F81BD" w:themeColor="accent1"/>
-        </w:tcBorders>
-      </w:tcPr>
-    </w:tblStylePr>
-    <w:tblStylePr w:type="firstCol">
-      <w:rPr>
-        <w:b/>
-        <w:bCs/>
-      </w:rPr>
-    </w:tblStylePr>
-    <w:tblStylePr w:type="lastCol">
-      <w:rPr>
-        <w:b/>
-        <w:bCs/>
-      </w:rPr>
-    </w:tblStylePr>
-    <w:tblStylePr w:type="band1Vert">
-      <w:tblPr/>
-      <w:tcPr>
-        <w:shd w:val="clear" w:color="auto" w:fill="DBE5F1" w:themeFill="accent1" w:themeFillTint="33"/>
-      </w:tcPr>
-    </w:tblStylePr>
-    <w:tblStylePr w:type="band1Horz">
-      <w:tblPr/>
-      <w:tcPr>
-        <w:shd w:val="clear" w:color="auto" w:fill="DBE5F1" w:themeFill="accent1" w:themeFillTint="33"/>
-      </w:tcPr>
-    </w:tblStylePr>
-  </w:style>
-  <w:style w:type="table" w:customStyle="1" w:styleId="PlainTable1">
-    <w:name w:val="Plain Table 1"/>
-    <w:basedOn w:val="TableNormal"/>
-    <w:uiPriority w:val="41"/>
-    <w:rsid w:val="005B31A4"/>
-    <w:tblPr>
-      <w:tblStyleRowBandSize w:val="1"/>
-      <w:tblStyleColBandSize w:val="1"/>
-      <w:tblInd w:w="0" w:type="dxa"/>
-      <w:tblBorders>
-        <w:top w:val="single" w:sz="4" w:space="0" w:color="BFBFBF" w:themeColor="background1" w:themeShade="BF"/>
-        <w:left w:val="single" w:sz="4" w:space="0" w:color="BFBFBF" w:themeColor="background1" w:themeShade="BF"/>
-        <w:bottom w:val="single" w:sz="4" w:space="0" w:color="BFBFBF" w:themeColor="background1" w:themeShade="BF"/>
-        <w:right w:val="single" w:sz="4" w:space="0" w:color="BFBFBF" w:themeColor="background1" w:themeShade="BF"/>
-        <w:insideH w:val="single" w:sz="4" w:space="0" w:color="BFBFBF" w:themeColor="background1" w:themeShade="BF"/>
-        <w:insideV w:val="single" w:sz="4" w:space="0" w:color="BFBFBF" w:themeColor="background1" w:themeShade="BF"/>
-      </w:tblBorders>
-      <w:tblCellMar>
-        <w:top w:w="0" w:type="dxa"/>
-        <w:left w:w="108" w:type="dxa"/>
-        <w:bottom w:w="0" w:type="dxa"/>
-        <w:right w:w="108" w:type="dxa"/>
-      </w:tblCellMar>
-    </w:tblPr>
-    <w:tblStylePr w:type="firstRow">
-      <w:rPr>
-        <w:b/>
-        <w:bCs/>
-      </w:rPr>
-    </w:tblStylePr>
-    <w:tblStylePr w:type="lastRow">
-      <w:rPr>
-        <w:b/>
-        <w:bCs/>
-      </w:rPr>
-      <w:tblPr/>
-      <w:tcPr>
-        <w:tcBorders>
-          <w:top w:val="double" w:sz="4" w:space="0" w:color="BFBFBF" w:themeColor="background1" w:themeShade="BF"/>
-        </w:tcBorders>
-      </w:tcPr>
-    </w:tblStylePr>
-    <w:tblStylePr w:type="firstCol">
-      <w:rPr>
-        <w:b/>
-        <w:bCs/>
-      </w:rPr>
-    </w:tblStylePr>
-    <w:tblStylePr w:type="lastCol">
-      <w:rPr>
-        <w:b/>
-        <w:bCs/>
-      </w:rPr>
-    </w:tblStylePr>
-    <w:tblStylePr w:type="band1Vert">
-      <w:tblPr/>
-      <w:tcPr>
-        <w:shd w:val="clear" w:color="auto" w:fill="F2F2F2" w:themeFill="background1" w:themeFillShade="F2"/>
-      </w:tcPr>
-    </w:tblStylePr>
-    <w:tblStylePr w:type="band1Horz">
-      <w:tblPr/>
-      <w:tcPr>
-        <w:shd w:val="clear" w:color="auto" w:fill="F2F2F2" w:themeFill="background1" w:themeFillShade="F2"/>
-      </w:tcPr>
-    </w:tblStylePr>
-  </w:style>
-  <w:style w:type="table" w:customStyle="1" w:styleId="GridTableLight">
-    <w:name w:val="Grid Table Light"/>
-    <w:basedOn w:val="TableNormal"/>
-    <w:uiPriority w:val="40"/>
-    <w:rsid w:val="005B31A4"/>
-    <w:tblPr>
-      <w:tblInd w:w="0" w:type="dxa"/>
-      <w:tblBorders>
-        <w:top w:val="single" w:sz="4" w:space="0" w:color="BFBFBF" w:themeColor="background1" w:themeShade="BF"/>
-        <w:left w:val="single" w:sz="4" w:space="0" w:color="BFBFBF" w:themeColor="background1" w:themeShade="BF"/>
-        <w:bottom w:val="single" w:sz="4" w:space="0" w:color="BFBFBF" w:themeColor="background1" w:themeShade="BF"/>
-        <w:right w:val="single" w:sz="4" w:space="0" w:color="BFBFBF" w:themeColor="background1" w:themeShade="BF"/>
-        <w:insideH w:val="single" w:sz="4" w:space="0" w:color="BFBFBF" w:themeColor="background1" w:themeShade="BF"/>
-        <w:insideV w:val="single" w:sz="4" w:space="0" w:color="BFBFBF" w:themeColor="background1" w:themeShade="BF"/>
-      </w:tblBorders>
-      <w:tblCellMar>
-        <w:top w:w="0" w:type="dxa"/>
-        <w:left w:w="108" w:type="dxa"/>
-        <w:bottom w:w="0" w:type="dxa"/>
-        <w:right w:w="108" w:type="dxa"/>
-      </w:tblCellMar>
     </w:tblPr>
   </w:style>
   <w:style w:type="paragraph" w:styleId="BalloonText">
@@ -22213,7 +20993,7 @@
 </file>
 
 <file path=customXml/itemProps1.xml><?xml version="1.0" encoding="utf-8"?>
-<ds:datastoreItem xmlns:ds="http://schemas.openxmlformats.org/officeDocument/2006/customXml" ds:itemID="{B01AD3CC-2122-4DF6-8546-99460C5DA63B}">
+<ds:datastoreItem xmlns:ds="http://schemas.openxmlformats.org/officeDocument/2006/customXml" ds:itemID="{03731363-7549-4EA1-9890-A6644DBCE7D0}">
   <ds:schemaRefs>
     <ds:schemaRef ds:uri="http://schemas.openxmlformats.org/officeDocument/2006/bibliography"/>
   </ds:schemaRefs>
